--- a/pdfs/templates/pdfs/contrato_propiedad_definitiva_contado_varios.docx
+++ b/pdfs/templates/pdfs/contrato_propiedad_definitiva_contado_varios.docx
@@ -138,13 +138,7 @@
         <w:rPr>
           <w:rFonts w:ascii="Arial Narrow" w:eastAsia="Arial Narrow" w:hAnsi="Arial Narrow" w:cs="Arial Narrow"/>
         </w:rPr>
-        <w:t>, DE CONFORMIDAD CON LOS SIGUIENTES ANTECEDENTES Y CLAUSULAS</w:t>
-      </w:r>
-      <w:r>
-        <w:rPr>
-          <w:rFonts w:ascii="Arial Narrow" w:eastAsia="Arial Narrow" w:hAnsi="Arial Narrow" w:cs="Arial Narrow"/>
-        </w:rPr>
-        <w:t xml:space="preserve">.- - - - - - -  </w:t>
+        <w:t xml:space="preserve">, DE CONFORMIDAD CON LOS SIGUIENTES ANTECEDENTES Y CLAUSULAS.- - - - - - -  </w:t>
       </w:r>
     </w:p>
     <w:p>
@@ -217,15 +211,7 @@
           <w:b/>
           <w:color w:val="000000"/>
         </w:rPr>
-        <w:t>”</w:t>
-      </w:r>
-      <w:r>
-        <w:rPr>
-          <w:rFonts w:ascii="Arial Narrow" w:eastAsia="Arial Narrow" w:hAnsi="Arial Narrow" w:cs="Arial Narrow"/>
-          <w:b/>
-          <w:color w:val="000000"/>
-        </w:rPr>
-        <w:t>:</w:t>
+        <w:t>”:</w:t>
       </w:r>
     </w:p>
     <w:p>
@@ -2452,14 +2438,7 @@
           <w:rFonts w:ascii="Arial Narrow" w:eastAsia="Arial Narrow" w:hAnsi="Arial Narrow" w:cs="Arial Narrow"/>
           <w:color w:val="000000"/>
         </w:rPr>
-        <w:t>” EN USO DE SUS FACULTADES Y AUTORIZACIONES SE OBLIGA A DAR LA POSESIÓN DEL INMUEBLE Y ENTREGARLO EN LOS TÉRMINOS DE LA CLÁUSULA OCTAVA</w:t>
-      </w:r>
-      <w:r>
-        <w:rPr>
-          <w:rFonts w:ascii="Arial Narrow" w:eastAsia="Arial Narrow" w:hAnsi="Arial Narrow" w:cs="Arial Narrow"/>
-          <w:color w:val="000000"/>
-        </w:rPr>
-        <w:t>.</w:t>
+        <w:t>” EN USO DE SUS FACULTADES Y AUTORIZACIONES SE OBLIGA A DAR LA POSESIÓN DEL INMUEBLE Y ENTREGARLO EN LOS TÉRMINOS DE LA CLÁUSULA OCTAVA.</w:t>
       </w:r>
     </w:p>
     <w:p>
@@ -2519,14 +2498,7 @@
           <w:rFonts w:ascii="Arial Narrow" w:eastAsia="Arial Narrow" w:hAnsi="Arial Narrow" w:cs="Arial Narrow"/>
           <w:color w:val="000000"/>
         </w:rPr>
-        <w:t>{{SEXO_10}}”, SE COMPROMETEN A LIQUIDAR EL PRECIO TOTAL ACORDADO EN LOS TÉRMINOS SEÑALADOS EN CLÁUSULAS ANTERIORES</w:t>
-      </w:r>
-      <w:r>
-        <w:rPr>
-          <w:rFonts w:ascii="Arial Narrow" w:eastAsia="Arial Narrow" w:hAnsi="Arial Narrow" w:cs="Arial Narrow"/>
-          <w:color w:val="000000"/>
-        </w:rPr>
-        <w:t>.</w:t>
+        <w:t>{{SEXO_10}}”, SE COMPROMETEN A LIQUIDAR EL PRECIO TOTAL ACORDADO EN LOS TÉRMINOS SEÑALADOS EN CLÁUSULAS ANTERIORES.</w:t>
       </w:r>
     </w:p>
     <w:p>
@@ -2558,14 +2530,21 @@
           <w:rFonts w:ascii="Arial Narrow" w:eastAsia="Arial Narrow" w:hAnsi="Arial Narrow" w:cs="Arial Narrow"/>
           <w:color w:val="000000"/>
         </w:rPr>
-        <w:t xml:space="preserve">EL INMUEBLE PARA VENDER ES UN TERRENO DE RÉGIMEN PEQUEÑA </w:t>
-      </w:r>
-      <w:r>
-        <w:rPr>
-          <w:rFonts w:ascii="Arial Narrow" w:eastAsia="Arial Narrow" w:hAnsi="Arial Narrow" w:cs="Arial Narrow"/>
-          <w:color w:val="000000"/>
-        </w:rPr>
-        <w:t>PROPIEDAD SIN NINGÚN SERVICIO</w:t>
+        <w:t xml:space="preserve">EL INMUEBLE PARA VENDER ES UN TERRENO DE RÉGIMEN </w:t>
+      </w:r>
+      <w:r>
+        <w:rPr>
+          <w:rFonts w:ascii="Arial Narrow" w:eastAsia="Arial Narrow" w:hAnsi="Arial Narrow" w:cs="Arial Narrow"/>
+          <w:color w:val="000000"/>
+        </w:rPr>
+        <w:t>DE PROPIEDAD DEFINITIVA</w:t>
+      </w:r>
+      <w:r>
+        <w:rPr>
+          <w:rFonts w:ascii="Arial Narrow" w:eastAsia="Arial Narrow" w:hAnsi="Arial Narrow" w:cs="Arial Narrow"/>
+          <w:color w:val="000000"/>
+        </w:rPr>
+        <w:t xml:space="preserve"> SIN NINGÚN SERVICIO</w:t>
       </w:r>
       <w:r>
         <w:rPr>
@@ -2600,14 +2579,7 @@
           <w:rFonts w:ascii="Arial Narrow" w:eastAsia="Arial Narrow" w:hAnsi="Arial Narrow" w:cs="Arial Narrow"/>
           <w:color w:val="000000"/>
         </w:rPr>
-        <w:t>{{SEXO_10}}” LO RECIBIRÁN EN SU ENTERA SATISFACCIÓN</w:t>
-      </w:r>
-      <w:r>
-        <w:rPr>
-          <w:rFonts w:ascii="Arial Narrow" w:eastAsia="Arial Narrow" w:hAnsi="Arial Narrow" w:cs="Arial Narrow"/>
-          <w:color w:val="000000"/>
-        </w:rPr>
-        <w:t xml:space="preserve">. </w:t>
+        <w:t xml:space="preserve">{{SEXO_10}}” LO RECIBIRÁN EN SU ENTERA SATISFACCIÓN. </w:t>
       </w:r>
     </w:p>
     <w:p>
@@ -3172,13 +3144,7 @@
         <w:rPr>
           <w:rFonts w:ascii="Arial Narrow" w:eastAsia="Arial Narrow" w:hAnsi="Arial Narrow" w:cs="Arial Narrow"/>
         </w:rPr>
-        <w:t>A</w:t>
-      </w:r>
-      <w:r>
-        <w:rPr>
-          <w:rFonts w:ascii="Arial Narrow" w:eastAsia="Arial Narrow" w:hAnsi="Arial Narrow" w:cs="Arial Narrow"/>
-        </w:rPr>
-        <w:t>:</w:t>
+        <w:t>A:</w:t>
       </w:r>
     </w:p>
     <w:p>
@@ -3394,14 +3360,7 @@
           <w:rFonts w:ascii="Arial Narrow" w:eastAsia="Arial Narrow" w:hAnsi="Arial Narrow" w:cs="Arial Narrow"/>
           <w:color w:val="000000"/>
         </w:rPr>
-        <w:t xml:space="preserve"> COMPROBANTE O RECIBO RESPECTO A LOS DIVERSOS CONCEPTOS DE PAGO</w:t>
-      </w:r>
-      <w:r>
-        <w:rPr>
-          <w:rFonts w:ascii="Arial Narrow" w:eastAsia="Arial Narrow" w:hAnsi="Arial Narrow" w:cs="Arial Narrow"/>
-          <w:color w:val="000000"/>
-        </w:rPr>
-        <w:t>.</w:t>
+        <w:t xml:space="preserve"> COMPROBANTE O RECIBO RESPECTO A LOS DIVERSOS CONCEPTOS DE PAGO.</w:t>
       </w:r>
     </w:p>
     <w:p>
@@ -4505,14 +4464,7 @@
           <w:rFonts w:ascii="Arial Narrow" w:eastAsia="Arial Narrow" w:hAnsi="Arial Narrow" w:cs="Arial Narrow"/>
           <w:color w:val="000000"/>
         </w:rPr>
-        <w:t>{{SEXO_17}}</w:t>
-      </w:r>
-      <w:r>
-        <w:rPr>
-          <w:rFonts w:ascii="Arial Narrow" w:eastAsia="Arial Narrow" w:hAnsi="Arial Narrow" w:cs="Arial Narrow"/>
-          <w:color w:val="000000"/>
-        </w:rPr>
-        <w:t>.</w:t>
+        <w:t>{{SEXO_17}}.</w:t>
       </w:r>
     </w:p>
     <w:p>
@@ -4932,21 +4884,7 @@
           <w:rFonts w:ascii="Arial Narrow" w:eastAsia="Arial Narrow" w:hAnsi="Arial Narrow" w:cs="Arial Narrow"/>
           <w:color w:val="000000"/>
         </w:rPr>
-        <w:t xml:space="preserve"> LA ESCRITURACIÓN POR CUESTIONES </w:t>
-      </w:r>
-      <w:r>
-        <w:rPr>
-          <w:rFonts w:ascii="Arial Narrow" w:eastAsia="Arial Narrow" w:hAnsi="Arial Narrow" w:cs="Arial Narrow"/>
-          <w:color w:val="000000"/>
-        </w:rPr>
-        <w:t>AJENAS A {{SEXO_16}}</w:t>
-      </w:r>
-      <w:r>
-        <w:rPr>
-          <w:rFonts w:ascii="Arial Narrow" w:eastAsia="Arial Narrow" w:hAnsi="Arial Narrow" w:cs="Arial Narrow"/>
-          <w:color w:val="000000"/>
-        </w:rPr>
-        <w:t>.</w:t>
+        <w:t xml:space="preserve"> LA ESCRITURACIÓN POR CUESTIONES AJENAS A {{SEXO_16}}.</w:t>
       </w:r>
     </w:p>
     <w:p>
@@ -5222,13 +5160,7 @@
         <w:rPr>
           <w:rFonts w:ascii="Arial Narrow" w:eastAsia="Arial Narrow" w:hAnsi="Arial Narrow" w:cs="Arial Narrow"/>
         </w:rPr>
-        <w:t>”</w:t>
-      </w:r>
-      <w:r>
-        <w:rPr>
-          <w:rFonts w:ascii="Arial Narrow" w:eastAsia="Arial Narrow" w:hAnsi="Arial Narrow" w:cs="Arial Narrow"/>
-        </w:rPr>
-        <w:t>.</w:t>
+        <w:t>”.</w:t>
       </w:r>
     </w:p>
     <w:p>
@@ -5340,13 +5272,7 @@
         <w:rPr>
           <w:rFonts w:ascii="Arial Narrow" w:eastAsia="Arial Narrow" w:hAnsi="Arial Narrow" w:cs="Arial Narrow"/>
         </w:rPr>
-        <w:t>{{SEXO_10}}”</w:t>
-      </w:r>
-      <w:r>
-        <w:rPr>
-          <w:rFonts w:ascii="Arial Narrow" w:eastAsia="Arial Narrow" w:hAnsi="Arial Narrow" w:cs="Arial Narrow"/>
-        </w:rPr>
-        <w:t>.</w:t>
+        <w:t>{{SEXO_10}}”.</w:t>
       </w:r>
     </w:p>
     <w:p>
@@ -6169,7 +6095,7 @@
               </wp:anchor>
             </w:drawing>
           </mc:Choice>
-          <mc:Fallback xmlns:cr="http://schemas.microsoft.com/office/comments/2020/reactions" xmlns="http://schemas.microsoft.com/office/tasks/2019/documenttasks" xmlns:dgm="http://schemas.openxmlformats.org/drawingml/2006/diagram" xmlns:lc="http://schemas.openxmlformats.org/drawingml/2006/lockedCanvas" xmlns:c="http://schemas.openxmlformats.org/drawingml/2006/chart" xmlns:pic="http://schemas.openxmlformats.org/drawingml/2006/picture" xmlns:a="http://schemas.openxmlformats.org/drawingml/2006/main" xmlns:sl="http://schemas.openxmlformats.org/schemaLibrary/2006/main">
+          <mc:Fallback xmlns:sl="http://schemas.openxmlformats.org/schemaLibrary/2006/main" xmlns:a="http://schemas.openxmlformats.org/drawingml/2006/main" xmlns:pic="http://schemas.openxmlformats.org/drawingml/2006/picture" xmlns:c="http://schemas.openxmlformats.org/drawingml/2006/chart" xmlns:lc="http://schemas.openxmlformats.org/drawingml/2006/lockedCanvas" xmlns:dgm="http://schemas.openxmlformats.org/drawingml/2006/diagram" xmlns="http://schemas.microsoft.com/office/tasks/2019/documenttasks" xmlns:cr="http://schemas.microsoft.com/office/comments/2020/reactions">
             <w:drawing>
               <wp:anchor allowOverlap="1" behindDoc="0" distB="0" distT="0" distL="114300" distR="114300" hidden="0" layoutInCell="1" locked="0" relativeHeight="0" simplePos="0">
                 <wp:simplePos x="0" y="0"/>
@@ -6263,7 +6189,7 @@
               </wp:anchor>
             </w:drawing>
           </mc:Choice>
-          <mc:Fallback xmlns:cr="http://schemas.microsoft.com/office/comments/2020/reactions" xmlns="http://schemas.microsoft.com/office/tasks/2019/documenttasks" xmlns:dgm="http://schemas.openxmlformats.org/drawingml/2006/diagram" xmlns:lc="http://schemas.openxmlformats.org/drawingml/2006/lockedCanvas" xmlns:c="http://schemas.openxmlformats.org/drawingml/2006/chart" xmlns:pic="http://schemas.openxmlformats.org/drawingml/2006/picture" xmlns:a="http://schemas.openxmlformats.org/drawingml/2006/main" xmlns:sl="http://schemas.openxmlformats.org/schemaLibrary/2006/main">
+          <mc:Fallback xmlns:sl="http://schemas.openxmlformats.org/schemaLibrary/2006/main" xmlns:a="http://schemas.openxmlformats.org/drawingml/2006/main" xmlns:pic="http://schemas.openxmlformats.org/drawingml/2006/picture" xmlns:c="http://schemas.openxmlformats.org/drawingml/2006/chart" xmlns:lc="http://schemas.openxmlformats.org/drawingml/2006/lockedCanvas" xmlns:dgm="http://schemas.openxmlformats.org/drawingml/2006/diagram" xmlns="http://schemas.microsoft.com/office/tasks/2019/documenttasks" xmlns:cr="http://schemas.microsoft.com/office/comments/2020/reactions">
             <w:drawing>
               <wp:anchor allowOverlap="1" behindDoc="0" distB="0" distT="0" distL="114300" distR="114300" hidden="0" layoutInCell="1" locked="0" relativeHeight="0" simplePos="0">
                 <wp:simplePos x="0" y="0"/>
@@ -6428,7 +6354,7 @@
       <w:rPr>
         <w:noProof/>
       </w:rPr>
-      <w:pict w14:anchorId="20CEE482">
+      <w:pict w14:anchorId="0E5742BA">
         <v:shapetype id="_x0000_t75" coordsize="21600,21600" o:spt="75" o:preferrelative="t" path="m@4@5l@4@11@9@11@9@5xe" filled="f" stroked="f">
           <v:stroke joinstyle="miter"/>
           <v:formulas>
@@ -6448,7 +6374,7 @@
           <v:path o:extrusionok="f" gradientshapeok="t" o:connecttype="rect"/>
           <o:lock v:ext="edit" aspectratio="t"/>
         </v:shapetype>
-        <v:shape id="WordPictureWatermark180281110" o:spid="_x0000_s1026" type="#_x0000_t75" style="position:absolute;margin-left:0;margin-top:0;width:612pt;height:14in;z-index:-251657216;mso-position-horizontal:center;mso-position-horizontal-relative:margin;mso-position-vertical:center;mso-position-vertical-relative:margin" o:allowincell="f">
+        <v:shape id="WordPictureWatermark47391735" o:spid="_x0000_s1029" type="#_x0000_t75" style="position:absolute;margin-left:0;margin-top:0;width:612pt;height:14in;z-index:-251657216;mso-position-horizontal:center;mso-position-horizontal-relative:margin;mso-position-vertical:center;mso-position-vertical-relative:margin" o:allowincell="f">
           <v:imagedata r:id="rId1" o:title="Hojamembretada-Oficio-GrupoJora_page-0001"/>
         </v:shape>
       </w:pict>
@@ -6483,7 +6409,7 @@
         <w:noProof/>
         <w:color w:val="000000"/>
       </w:rPr>
-      <w:pict w14:anchorId="593DDE64">
+      <w:pict w14:anchorId="6BAF8D75">
         <v:shapetype id="_x0000_t75" coordsize="21600,21600" o:spt="75" o:preferrelative="t" path="m@4@5l@4@11@9@11@9@5xe" filled="f" stroked="f">
           <v:stroke joinstyle="miter"/>
           <v:formulas>
@@ -6503,7 +6429,7 @@
           <v:path o:extrusionok="f" gradientshapeok="t" o:connecttype="rect"/>
           <o:lock v:ext="edit" aspectratio="t"/>
         </v:shapetype>
-        <v:shape id="WordPictureWatermark180281111" o:spid="_x0000_s1027" type="#_x0000_t75" style="position:absolute;left:0;text-align:left;margin-left:0;margin-top:0;width:612pt;height:14in;z-index:-251656192;mso-position-horizontal:center;mso-position-horizontal-relative:margin;mso-position-vertical:center;mso-position-vertical-relative:margin" o:allowincell="f">
+        <v:shape id="WordPictureWatermark47391736" o:spid="_x0000_s1030" type="#_x0000_t75" style="position:absolute;left:0;text-align:left;margin-left:0;margin-top:0;width:612pt;height:14in;z-index:-251656192;mso-position-horizontal:center;mso-position-horizontal-relative:margin;mso-position-vertical:center;mso-position-vertical-relative:margin" o:allowincell="f">
           <v:imagedata r:id="rId1" o:title="Hojamembretada-Oficio-GrupoJora_page-0001"/>
         </v:shape>
       </w:pict>
@@ -6572,7 +6498,7 @@
       <w:rPr>
         <w:noProof/>
       </w:rPr>
-      <w:pict w14:anchorId="53BC8B5F">
+      <w:pict w14:anchorId="2D838A55">
         <v:shapetype id="_x0000_t75" coordsize="21600,21600" o:spt="75" o:preferrelative="t" path="m@4@5l@4@11@9@11@9@5xe" filled="f" stroked="f">
           <v:stroke joinstyle="miter"/>
           <v:formulas>
@@ -6592,7 +6518,7 @@
           <v:path o:extrusionok="f" gradientshapeok="t" o:connecttype="rect"/>
           <o:lock v:ext="edit" aspectratio="t"/>
         </v:shapetype>
-        <v:shape id="WordPictureWatermark180281109" o:spid="_x0000_s1025" type="#_x0000_t75" style="position:absolute;margin-left:0;margin-top:0;width:612pt;height:14in;z-index:-251658240;mso-position-horizontal:center;mso-position-horizontal-relative:margin;mso-position-vertical:center;mso-position-vertical-relative:margin" o:allowincell="f">
+        <v:shape id="WordPictureWatermark47391734" o:spid="_x0000_s1028" type="#_x0000_t75" style="position:absolute;margin-left:0;margin-top:0;width:612pt;height:14in;z-index:-251658240;mso-position-horizontal:center;mso-position-horizontal-relative:margin;mso-position-vertical:center;mso-position-vertical-relative:margin" o:allowincell="f">
           <v:imagedata r:id="rId1" o:title="Hojamembretada-Oficio-GrupoJora_page-0001"/>
         </v:shape>
       </w:pict>
@@ -8302,7 +8228,6 @@
   <w:style w:type="character" w:default="1" w:styleId="Fuentedeprrafopredeter">
     <w:name w:val="Default Paragraph Font"/>
     <w:uiPriority w:val="1"/>
-    <w:semiHidden/>
     <w:unhideWhenUsed/>
   </w:style>
   <w:style w:type="table" w:default="1" w:styleId="Tablanormal">

--- a/pdfs/templates/pdfs/contrato_propiedad_definitiva_contado_varios.docx
+++ b/pdfs/templates/pdfs/contrato_propiedad_definitiva_contado_varios.docx
@@ -1071,7 +1071,19 @@
         <w:rPr>
           <w:rFonts w:ascii="Arial Narrow" w:eastAsia="Arial Narrow" w:hAnsi="Arial Narrow" w:cs="Arial Narrow"/>
         </w:rPr>
-        <w:t>, EL LOTE #{{IDENTIFICADOR_LOTE}} ({{LETRA_IDENTIFICADOR}}) UBICADO EN {{DIRECCION_PROYECTO_LOTE}}. EL CUAL TIENEN LAS SIGUIENTES MEDIDA Y COLINDANCIAS</w:t>
+        <w:t>, EL LOTE #{{IDENTIFICADOR_LOTE}} ({{LETRA_IDENTIFICADOR}}) UBICADO EN {{DIRECCION_PROYECTO_LOTE}}. EL CUAL TIENEN LAS SIGUIENTES MEDIDA</w:t>
+      </w:r>
+      <w:r>
+        <w:rPr>
+          <w:rFonts w:ascii="Arial Narrow" w:eastAsia="Arial Narrow" w:hAnsi="Arial Narrow" w:cs="Arial Narrow"/>
+        </w:rPr>
+        <w:t>S</w:t>
+      </w:r>
+      <w:r>
+        <w:rPr>
+          <w:rFonts w:ascii="Arial Narrow" w:eastAsia="Arial Narrow" w:hAnsi="Arial Narrow" w:cs="Arial Narrow"/>
+        </w:rPr>
+        <w:t xml:space="preserve"> Y COLINDANCIAS</w:t>
       </w:r>
       <w:r>
         <w:rPr>
@@ -1474,19 +1486,21 @@
         <w:rPr>
           <w:rFonts w:ascii="Arial Narrow" w:eastAsia="Arial Narrow" w:hAnsi="Arial Narrow" w:cs="Arial Narrow"/>
         </w:rPr>
-        <w:t xml:space="preserve"> </w:t>
-      </w:r>
-      <w:r>
-        <w:rPr>
-          <w:rFonts w:ascii="Arial Narrow" w:eastAsia="Arial Narrow" w:hAnsi="Arial Narrow" w:cs="Arial Narrow"/>
-        </w:rPr>
-        <w:t>“</w:t>
-      </w:r>
-      <w:r>
-        <w:rPr>
-          <w:rFonts w:ascii="Arial Narrow" w:eastAsia="Arial Narrow" w:hAnsi="Arial Narrow" w:cs="Arial Narrow"/>
-        </w:rPr>
-        <w:t>{{SEXO_7}} PROMITENTE {{SEXO_2}}</w:t>
+        <w:t xml:space="preserve"> {{SEXO_7</w:t>
+      </w:r>
+      <w:proofErr w:type="gramStart"/>
+      <w:r>
+        <w:rPr>
+          <w:rFonts w:ascii="Arial Narrow" w:eastAsia="Arial Narrow" w:hAnsi="Arial Narrow" w:cs="Arial Narrow"/>
+        </w:rPr>
+        <w:t>}}PROMITENTE</w:t>
+      </w:r>
+      <w:proofErr w:type="gramEnd"/>
+      <w:r>
+        <w:rPr>
+          <w:rFonts w:ascii="Arial Narrow" w:eastAsia="Arial Narrow" w:hAnsi="Arial Narrow" w:cs="Arial Narrow"/>
+        </w:rPr>
+        <w:t xml:space="preserve"> {{SEXO_2}}</w:t>
       </w:r>
       <w:r>
         <w:rPr>
@@ -2079,28 +2093,30 @@
           <w:rFonts w:ascii="Arial Narrow" w:eastAsia="Arial Narrow" w:hAnsi="Arial Narrow" w:cs="Arial Narrow"/>
           <w:color w:val="000000"/>
         </w:rPr>
-        <w:t>DEBERÁN NOTIFICARLO POR ESCRITO “</w:t>
-      </w:r>
-      <w:r>
-        <w:rPr>
-          <w:rFonts w:ascii="Arial Narrow" w:eastAsia="Arial Narrow" w:hAnsi="Arial Narrow" w:cs="Arial Narrow"/>
-          <w:color w:val="000000"/>
-        </w:rPr>
-        <w:t>{{SEXO_7}}</w:t>
-      </w:r>
-      <w:r>
-        <w:rPr>
-          <w:rFonts w:ascii="Arial Narrow" w:eastAsia="Arial Narrow" w:hAnsi="Arial Narrow" w:cs="Arial Narrow"/>
-          <w:color w:val="000000"/>
-        </w:rPr>
-        <w:t xml:space="preserve"> </w:t>
-      </w:r>
-      <w:r>
-        <w:rPr>
-          <w:rFonts w:ascii="Arial Narrow" w:eastAsia="Arial Narrow" w:hAnsi="Arial Narrow" w:cs="Arial Narrow"/>
-          <w:color w:val="000000"/>
-        </w:rPr>
-        <w:t>PROMITENTE {{SEXO_2}}</w:t>
+        <w:t xml:space="preserve">DEBERÁN NOTIFICARLO POR ESCRITO </w:t>
+      </w:r>
+      <w:r>
+        <w:rPr>
+          <w:rFonts w:ascii="Arial Narrow" w:eastAsia="Arial Narrow" w:hAnsi="Arial Narrow" w:cs="Arial Narrow"/>
+          <w:color w:val="000000"/>
+        </w:rPr>
+        <w:t>{{SEXO_7</w:t>
+      </w:r>
+      <w:proofErr w:type="gramStart"/>
+      <w:r>
+        <w:rPr>
+          <w:rFonts w:ascii="Arial Narrow" w:eastAsia="Arial Narrow" w:hAnsi="Arial Narrow" w:cs="Arial Narrow"/>
+          <w:color w:val="000000"/>
+        </w:rPr>
+        <w:t>}}PROMITENTE</w:t>
+      </w:r>
+      <w:proofErr w:type="gramEnd"/>
+      <w:r>
+        <w:rPr>
+          <w:rFonts w:ascii="Arial Narrow" w:eastAsia="Arial Narrow" w:hAnsi="Arial Narrow" w:cs="Arial Narrow"/>
+          <w:color w:val="000000"/>
+        </w:rPr>
+        <w:t xml:space="preserve"> {{SEXO_2}}</w:t>
       </w:r>
       <w:r>
         <w:rPr>
@@ -2213,21 +2229,23 @@
           <w:rFonts w:ascii="Arial Narrow" w:eastAsia="Arial Narrow" w:hAnsi="Arial Narrow" w:cs="Arial Narrow"/>
           <w:color w:val="000000"/>
         </w:rPr>
-        <w:t xml:space="preserve">RESPONSABILIDAD </w:t>
-      </w:r>
-      <w:r>
-        <w:rPr>
-          <w:rFonts w:ascii="Arial Narrow" w:eastAsia="Arial Narrow" w:hAnsi="Arial Narrow" w:cs="Arial Narrow"/>
-          <w:color w:val="000000"/>
-        </w:rPr>
-        <w:t>“</w:t>
-      </w:r>
-      <w:r>
-        <w:rPr>
-          <w:rFonts w:ascii="Arial Narrow" w:eastAsia="Arial Narrow" w:hAnsi="Arial Narrow" w:cs="Arial Narrow"/>
-          <w:color w:val="000000"/>
-        </w:rPr>
-        <w:t>{{SEXO_7}} PROMITENTE {{SEXO_2}}</w:t>
+        <w:t>RESPONSABILIDAD {{SEXO_7</w:t>
+      </w:r>
+      <w:proofErr w:type="gramStart"/>
+      <w:r>
+        <w:rPr>
+          <w:rFonts w:ascii="Arial Narrow" w:eastAsia="Arial Narrow" w:hAnsi="Arial Narrow" w:cs="Arial Narrow"/>
+          <w:color w:val="000000"/>
+        </w:rPr>
+        <w:t>}}PROMITENTE</w:t>
+      </w:r>
+      <w:proofErr w:type="gramEnd"/>
+      <w:r>
+        <w:rPr>
+          <w:rFonts w:ascii="Arial Narrow" w:eastAsia="Arial Narrow" w:hAnsi="Arial Narrow" w:cs="Arial Narrow"/>
+          <w:color w:val="000000"/>
+        </w:rPr>
+        <w:t xml:space="preserve"> {{SEXO_2}}</w:t>
       </w:r>
       <w:r>
         <w:rPr>
@@ -3522,22 +3540,30 @@
       <w:r>
         <w:rPr>
           <w:rFonts w:ascii="Arial Narrow" w:eastAsia="Arial Narrow" w:hAnsi="Arial Narrow" w:cs="Arial Narrow"/>
-          <w:color w:val="000000"/>
-        </w:rPr>
-        <w:t>“</w:t>
-      </w:r>
-      <w:r>
-        <w:rPr>
-          <w:rFonts w:ascii="Arial Narrow" w:eastAsia="Arial Narrow" w:hAnsi="Arial Narrow" w:cs="Arial Narrow"/>
-        </w:rPr>
-        <w:t>{{SEXO_7}}</w:t>
-      </w:r>
-      <w:r>
-        <w:rPr>
-          <w:rFonts w:ascii="Arial Narrow" w:eastAsia="Arial Narrow" w:hAnsi="Arial Narrow" w:cs="Arial Narrow"/>
-          <w:color w:val="000000"/>
-        </w:rPr>
-        <w:t xml:space="preserve"> PROMITENTE </w:t>
+        </w:rPr>
+        <w:t>{{SEXO_7</w:t>
+      </w:r>
+      <w:proofErr w:type="gramStart"/>
+      <w:r>
+        <w:rPr>
+          <w:rFonts w:ascii="Arial Narrow" w:eastAsia="Arial Narrow" w:hAnsi="Arial Narrow" w:cs="Arial Narrow"/>
+        </w:rPr>
+        <w:t>}}</w:t>
+      </w:r>
+      <w:r>
+        <w:rPr>
+          <w:rFonts w:ascii="Arial Narrow" w:eastAsia="Arial Narrow" w:hAnsi="Arial Narrow" w:cs="Arial Narrow"/>
+          <w:color w:val="000000"/>
+        </w:rPr>
+        <w:t>PROMITENTE</w:t>
+      </w:r>
+      <w:proofErr w:type="gramEnd"/>
+      <w:r>
+        <w:rPr>
+          <w:rFonts w:ascii="Arial Narrow" w:eastAsia="Arial Narrow" w:hAnsi="Arial Narrow" w:cs="Arial Narrow"/>
+          <w:color w:val="000000"/>
+        </w:rPr>
+        <w:t xml:space="preserve"> </w:t>
       </w:r>
       <w:r>
         <w:rPr>
@@ -4048,22 +4074,30 @@
       <w:r>
         <w:rPr>
           <w:rFonts w:ascii="Arial Narrow" w:eastAsia="Arial Narrow" w:hAnsi="Arial Narrow" w:cs="Arial Narrow"/>
-          <w:color w:val="000000"/>
-        </w:rPr>
-        <w:t>“</w:t>
-      </w:r>
-      <w:r>
-        <w:rPr>
-          <w:rFonts w:ascii="Arial Narrow" w:eastAsia="Arial Narrow" w:hAnsi="Arial Narrow" w:cs="Arial Narrow"/>
-        </w:rPr>
-        <w:t>{{SEXO_7}}</w:t>
-      </w:r>
-      <w:r>
-        <w:rPr>
-          <w:rFonts w:ascii="Arial Narrow" w:eastAsia="Arial Narrow" w:hAnsi="Arial Narrow" w:cs="Arial Narrow"/>
-          <w:color w:val="000000"/>
-        </w:rPr>
-        <w:t xml:space="preserve"> PROMITENTE </w:t>
+        </w:rPr>
+        <w:t>{{SEXO_7</w:t>
+      </w:r>
+      <w:proofErr w:type="gramStart"/>
+      <w:r>
+        <w:rPr>
+          <w:rFonts w:ascii="Arial Narrow" w:eastAsia="Arial Narrow" w:hAnsi="Arial Narrow" w:cs="Arial Narrow"/>
+        </w:rPr>
+        <w:t>}}</w:t>
+      </w:r>
+      <w:r>
+        <w:rPr>
+          <w:rFonts w:ascii="Arial Narrow" w:eastAsia="Arial Narrow" w:hAnsi="Arial Narrow" w:cs="Arial Narrow"/>
+          <w:color w:val="000000"/>
+        </w:rPr>
+        <w:t>PROMITENTE</w:t>
+      </w:r>
+      <w:proofErr w:type="gramEnd"/>
+      <w:r>
+        <w:rPr>
+          <w:rFonts w:ascii="Arial Narrow" w:eastAsia="Arial Narrow" w:hAnsi="Arial Narrow" w:cs="Arial Narrow"/>
+          <w:color w:val="000000"/>
+        </w:rPr>
+        <w:t xml:space="preserve"> </w:t>
       </w:r>
       <w:r>
         <w:rPr>
@@ -4464,7 +4498,14 @@
           <w:rFonts w:ascii="Arial Narrow" w:eastAsia="Arial Narrow" w:hAnsi="Arial Narrow" w:cs="Arial Narrow"/>
           <w:color w:val="000000"/>
         </w:rPr>
-        <w:t>{{SEXO_17}}.</w:t>
+        <w:t>ÉSTA</w:t>
+      </w:r>
+      <w:r>
+        <w:rPr>
+          <w:rFonts w:ascii="Arial Narrow" w:eastAsia="Arial Narrow" w:hAnsi="Arial Narrow" w:cs="Arial Narrow"/>
+          <w:color w:val="000000"/>
+        </w:rPr>
+        <w:t>.</w:t>
       </w:r>
     </w:p>
     <w:p>
@@ -4843,22 +4884,30 @@
       <w:r>
         <w:rPr>
           <w:rFonts w:ascii="Arial Narrow" w:eastAsia="Arial Narrow" w:hAnsi="Arial Narrow" w:cs="Arial Narrow"/>
-          <w:color w:val="000000"/>
-        </w:rPr>
-        <w:t>“</w:t>
-      </w:r>
-      <w:r>
-        <w:rPr>
-          <w:rFonts w:ascii="Arial Narrow" w:eastAsia="Arial Narrow" w:hAnsi="Arial Narrow" w:cs="Arial Narrow"/>
-        </w:rPr>
-        <w:t>{{SEXO_7}}</w:t>
-      </w:r>
-      <w:r>
-        <w:rPr>
-          <w:rFonts w:ascii="Arial Narrow" w:eastAsia="Arial Narrow" w:hAnsi="Arial Narrow" w:cs="Arial Narrow"/>
-          <w:color w:val="000000"/>
-        </w:rPr>
-        <w:t xml:space="preserve"> PROMITENTE </w:t>
+        </w:rPr>
+        <w:t>{{SEXO_7</w:t>
+      </w:r>
+      <w:proofErr w:type="gramStart"/>
+      <w:r>
+        <w:rPr>
+          <w:rFonts w:ascii="Arial Narrow" w:eastAsia="Arial Narrow" w:hAnsi="Arial Narrow" w:cs="Arial Narrow"/>
+        </w:rPr>
+        <w:t>}}</w:t>
+      </w:r>
+      <w:r>
+        <w:rPr>
+          <w:rFonts w:ascii="Arial Narrow" w:eastAsia="Arial Narrow" w:hAnsi="Arial Narrow" w:cs="Arial Narrow"/>
+          <w:color w:val="000000"/>
+        </w:rPr>
+        <w:t>PROMITENTE</w:t>
+      </w:r>
+      <w:proofErr w:type="gramEnd"/>
+      <w:r>
+        <w:rPr>
+          <w:rFonts w:ascii="Arial Narrow" w:eastAsia="Arial Narrow" w:hAnsi="Arial Narrow" w:cs="Arial Narrow"/>
+          <w:color w:val="000000"/>
+        </w:rPr>
+        <w:t xml:space="preserve"> </w:t>
       </w:r>
       <w:r>
         <w:rPr>
@@ -4884,7 +4933,21 @@
           <w:rFonts w:ascii="Arial Narrow" w:eastAsia="Arial Narrow" w:hAnsi="Arial Narrow" w:cs="Arial Narrow"/>
           <w:color w:val="000000"/>
         </w:rPr>
-        <w:t xml:space="preserve"> LA ESCRITURACIÓN POR CUESTIONES AJENAS A {{SEXO_16}}.</w:t>
+        <w:t xml:space="preserve"> LA ESCRITURACIÓN POR CUESTIONES AJENAS A </w:t>
+      </w:r>
+      <w:r>
+        <w:rPr>
+          <w:rFonts w:ascii="Arial Narrow" w:eastAsia="Arial Narrow" w:hAnsi="Arial Narrow" w:cs="Arial Narrow"/>
+          <w:color w:val="000000"/>
+        </w:rPr>
+        <w:t>ÉSTA</w:t>
+      </w:r>
+      <w:r>
+        <w:rPr>
+          <w:rFonts w:ascii="Arial Narrow" w:eastAsia="Arial Narrow" w:hAnsi="Arial Narrow" w:cs="Arial Narrow"/>
+          <w:color w:val="000000"/>
+        </w:rPr>
+        <w:t>.</w:t>
       </w:r>
     </w:p>
     <w:p>
@@ -5022,19 +5085,21 @@
         <w:rPr>
           <w:rFonts w:ascii="Arial Narrow" w:eastAsia="Arial Narrow" w:hAnsi="Arial Narrow" w:cs="Arial Narrow"/>
         </w:rPr>
-        <w:t xml:space="preserve"> POR ESCRITO </w:t>
-      </w:r>
-      <w:r>
-        <w:rPr>
-          <w:rFonts w:ascii="Arial Narrow" w:eastAsia="Arial Narrow" w:hAnsi="Arial Narrow" w:cs="Arial Narrow"/>
-        </w:rPr>
-        <w:t>“</w:t>
-      </w:r>
-      <w:r>
-        <w:rPr>
-          <w:rFonts w:ascii="Arial Narrow" w:eastAsia="Arial Narrow" w:hAnsi="Arial Narrow" w:cs="Arial Narrow"/>
-        </w:rPr>
-        <w:t>{{SEXO_7}} PROMITENTE {{SEXO_2}}</w:t>
+        <w:t xml:space="preserve"> POR ESCRITO {{SEXO_7</w:t>
+      </w:r>
+      <w:proofErr w:type="gramStart"/>
+      <w:r>
+        <w:rPr>
+          <w:rFonts w:ascii="Arial Narrow" w:eastAsia="Arial Narrow" w:hAnsi="Arial Narrow" w:cs="Arial Narrow"/>
+        </w:rPr>
+        <w:t>}}PROMITENTE</w:t>
+      </w:r>
+      <w:proofErr w:type="gramEnd"/>
+      <w:r>
+        <w:rPr>
+          <w:rFonts w:ascii="Arial Narrow" w:eastAsia="Arial Narrow" w:hAnsi="Arial Narrow" w:cs="Arial Narrow"/>
+        </w:rPr>
+        <w:t xml:space="preserve"> {{SEXO_2}}</w:t>
       </w:r>
       <w:r>
         <w:rPr>
@@ -5230,49 +5295,51 @@
         <w:rPr>
           <w:rFonts w:ascii="Arial Narrow" w:eastAsia="Arial Narrow" w:hAnsi="Arial Narrow" w:cs="Arial Narrow"/>
         </w:rPr>
-        <w:t xml:space="preserve"> SE OBLIGA A CUBRIR LA PENA CONVENCIONAL QUE SE HAYA ESTIPULADO POR INCUMPLIMIENTO, SIN PERJUICIO DE LAS ACCIONES LEGALES ADICIONALES QUE CORRESPONDAN </w:t>
-      </w:r>
-      <w:r>
-        <w:rPr>
-          <w:rFonts w:ascii="Arial Narrow" w:eastAsia="Arial Narrow" w:hAnsi="Arial Narrow" w:cs="Arial Narrow"/>
-        </w:rPr>
-        <w:t>“</w:t>
-      </w:r>
-      <w:r>
-        <w:rPr>
-          <w:rFonts w:ascii="Arial Narrow" w:eastAsia="Arial Narrow" w:hAnsi="Arial Narrow" w:cs="Arial Narrow"/>
-        </w:rPr>
-        <w:t>{{SEXO_</w:t>
-      </w:r>
-      <w:r>
-        <w:rPr>
-          <w:rFonts w:ascii="Arial Narrow" w:eastAsia="Arial Narrow" w:hAnsi="Arial Narrow" w:cs="Arial Narrow"/>
-        </w:rPr>
-        <w:t>12</w:t>
-      </w:r>
-      <w:r>
-        <w:rPr>
-          <w:rFonts w:ascii="Arial Narrow" w:eastAsia="Arial Narrow" w:hAnsi="Arial Narrow" w:cs="Arial Narrow"/>
-        </w:rPr>
-        <w:t>}} PROMITENTE</w:t>
-      </w:r>
-      <w:r>
-        <w:rPr>
-          <w:rFonts w:ascii="Arial Narrow" w:eastAsia="Arial Narrow" w:hAnsi="Arial Narrow" w:cs="Arial Narrow"/>
-        </w:rPr>
-        <w:t>S</w:t>
-      </w:r>
-      <w:r>
-        <w:rPr>
-          <w:rFonts w:ascii="Arial Narrow" w:eastAsia="Arial Narrow" w:hAnsi="Arial Narrow" w:cs="Arial Narrow"/>
-        </w:rPr>
-        <w:t xml:space="preserve"> </w:t>
-      </w:r>
-      <w:r>
-        <w:rPr>
-          <w:rFonts w:ascii="Arial Narrow" w:eastAsia="Arial Narrow" w:hAnsi="Arial Narrow" w:cs="Arial Narrow"/>
-        </w:rPr>
-        <w:t>{{SEXO_10}}”.</w:t>
+        <w:t xml:space="preserve"> SE OBLIGA A CUBRIR LA PENA CONVENCIONAL QUE SE HAYA ESTIPULADO POR INCUMPLIMIENTO, SIN PERJUICIO DE LAS ACCIONES LEGALES ADICIONALES </w:t>
+      </w:r>
+      <w:r>
+        <w:rPr>
+          <w:rFonts w:ascii="Arial Narrow" w:eastAsia="Arial Narrow" w:hAnsi="Arial Narrow" w:cs="Arial Narrow"/>
+        </w:rPr>
+        <w:t>QUE CORRESPONDAN {{SEXO_</w:t>
+      </w:r>
+      <w:r>
+        <w:rPr>
+          <w:rFonts w:ascii="Arial Narrow" w:eastAsia="Arial Narrow" w:hAnsi="Arial Narrow" w:cs="Arial Narrow"/>
+        </w:rPr>
+        <w:t>7</w:t>
+      </w:r>
+      <w:proofErr w:type="gramStart"/>
+      <w:r>
+        <w:rPr>
+          <w:rFonts w:ascii="Arial Narrow" w:eastAsia="Arial Narrow" w:hAnsi="Arial Narrow" w:cs="Arial Narrow"/>
+        </w:rPr>
+        <w:t>}}PROMITENTE</w:t>
+      </w:r>
+      <w:proofErr w:type="gramEnd"/>
+      <w:r>
+        <w:rPr>
+          <w:rFonts w:ascii="Arial Narrow" w:eastAsia="Arial Narrow" w:hAnsi="Arial Narrow" w:cs="Arial Narrow"/>
+        </w:rPr>
+        <w:t xml:space="preserve"> {{SEXO_</w:t>
+      </w:r>
+      <w:r>
+        <w:rPr>
+          <w:rFonts w:ascii="Arial Narrow" w:eastAsia="Arial Narrow" w:hAnsi="Arial Narrow" w:cs="Arial Narrow"/>
+        </w:rPr>
+        <w:t>2</w:t>
+      </w:r>
+      <w:r>
+        <w:rPr>
+          <w:rFonts w:ascii="Arial Narrow" w:eastAsia="Arial Narrow" w:hAnsi="Arial Narrow" w:cs="Arial Narrow"/>
+        </w:rPr>
+        <w:t>}}</w:t>
+      </w:r>
+      <w:r>
+        <w:rPr>
+          <w:rFonts w:ascii="Arial Narrow" w:eastAsia="Arial Narrow" w:hAnsi="Arial Narrow" w:cs="Arial Narrow"/>
+        </w:rPr>
+        <w:t>”.</w:t>
       </w:r>
     </w:p>
     <w:p>
@@ -6095,7 +6162,7 @@
               </wp:anchor>
             </w:drawing>
           </mc:Choice>
-          <mc:Fallback xmlns:sl="http://schemas.openxmlformats.org/schemaLibrary/2006/main" xmlns:a="http://schemas.openxmlformats.org/drawingml/2006/main" xmlns:pic="http://schemas.openxmlformats.org/drawingml/2006/picture" xmlns:c="http://schemas.openxmlformats.org/drawingml/2006/chart" xmlns:lc="http://schemas.openxmlformats.org/drawingml/2006/lockedCanvas" xmlns:dgm="http://schemas.openxmlformats.org/drawingml/2006/diagram" xmlns="http://schemas.microsoft.com/office/tasks/2019/documenttasks" xmlns:cr="http://schemas.microsoft.com/office/comments/2020/reactions">
+          <mc:Fallback xmlns:cr="http://schemas.microsoft.com/office/comments/2020/reactions" xmlns="http://schemas.microsoft.com/office/tasks/2019/documenttasks" xmlns:dgm="http://schemas.openxmlformats.org/drawingml/2006/diagram" xmlns:lc="http://schemas.openxmlformats.org/drawingml/2006/lockedCanvas" xmlns:c="http://schemas.openxmlformats.org/drawingml/2006/chart" xmlns:pic="http://schemas.openxmlformats.org/drawingml/2006/picture" xmlns:a="http://schemas.openxmlformats.org/drawingml/2006/main" xmlns:sl="http://schemas.openxmlformats.org/schemaLibrary/2006/main">
             <w:drawing>
               <wp:anchor allowOverlap="1" behindDoc="0" distB="0" distT="0" distL="114300" distR="114300" hidden="0" layoutInCell="1" locked="0" relativeHeight="0" simplePos="0">
                 <wp:simplePos x="0" y="0"/>
@@ -6189,7 +6256,7 @@
               </wp:anchor>
             </w:drawing>
           </mc:Choice>
-          <mc:Fallback xmlns:sl="http://schemas.openxmlformats.org/schemaLibrary/2006/main" xmlns:a="http://schemas.openxmlformats.org/drawingml/2006/main" xmlns:pic="http://schemas.openxmlformats.org/drawingml/2006/picture" xmlns:c="http://schemas.openxmlformats.org/drawingml/2006/chart" xmlns:lc="http://schemas.openxmlformats.org/drawingml/2006/lockedCanvas" xmlns:dgm="http://schemas.openxmlformats.org/drawingml/2006/diagram" xmlns="http://schemas.microsoft.com/office/tasks/2019/documenttasks" xmlns:cr="http://schemas.microsoft.com/office/comments/2020/reactions">
+          <mc:Fallback xmlns:cr="http://schemas.microsoft.com/office/comments/2020/reactions" xmlns="http://schemas.microsoft.com/office/tasks/2019/documenttasks" xmlns:dgm="http://schemas.openxmlformats.org/drawingml/2006/diagram" xmlns:lc="http://schemas.openxmlformats.org/drawingml/2006/lockedCanvas" xmlns:c="http://schemas.openxmlformats.org/drawingml/2006/chart" xmlns:pic="http://schemas.openxmlformats.org/drawingml/2006/picture" xmlns:a="http://schemas.openxmlformats.org/drawingml/2006/main" xmlns:sl="http://schemas.openxmlformats.org/schemaLibrary/2006/main">
             <w:drawing>
               <wp:anchor allowOverlap="1" behindDoc="0" distB="0" distT="0" distL="114300" distR="114300" hidden="0" layoutInCell="1" locked="0" relativeHeight="0" simplePos="0">
                 <wp:simplePos x="0" y="0"/>
@@ -6354,7 +6421,7 @@
       <w:rPr>
         <w:noProof/>
       </w:rPr>
-      <w:pict w14:anchorId="0E5742BA">
+      <w:pict w14:anchorId="381EA0CF">
         <v:shapetype id="_x0000_t75" coordsize="21600,21600" o:spt="75" o:preferrelative="t" path="m@4@5l@4@11@9@11@9@5xe" filled="f" stroked="f">
           <v:stroke joinstyle="miter"/>
           <v:formulas>
@@ -6374,7 +6441,7 @@
           <v:path o:extrusionok="f" gradientshapeok="t" o:connecttype="rect"/>
           <o:lock v:ext="edit" aspectratio="t"/>
         </v:shapetype>
-        <v:shape id="WordPictureWatermark47391735" o:spid="_x0000_s1029" type="#_x0000_t75" style="position:absolute;margin-left:0;margin-top:0;width:612pt;height:14in;z-index:-251657216;mso-position-horizontal:center;mso-position-horizontal-relative:margin;mso-position-vertical:center;mso-position-vertical-relative:margin" o:allowincell="f">
+        <v:shape id="WordPictureWatermark124539391" o:spid="_x0000_s1032" type="#_x0000_t75" style="position:absolute;margin-left:0;margin-top:0;width:612pt;height:14in;z-index:-251657216;mso-position-horizontal:center;mso-position-horizontal-relative:margin;mso-position-vertical:center;mso-position-vertical-relative:margin" o:allowincell="f">
           <v:imagedata r:id="rId1" o:title="Hojamembretada-Oficio-GrupoJora_page-0001"/>
         </v:shape>
       </w:pict>
@@ -6409,7 +6476,7 @@
         <w:noProof/>
         <w:color w:val="000000"/>
       </w:rPr>
-      <w:pict w14:anchorId="6BAF8D75">
+      <w:pict w14:anchorId="08106225">
         <v:shapetype id="_x0000_t75" coordsize="21600,21600" o:spt="75" o:preferrelative="t" path="m@4@5l@4@11@9@11@9@5xe" filled="f" stroked="f">
           <v:stroke joinstyle="miter"/>
           <v:formulas>
@@ -6429,7 +6496,7 @@
           <v:path o:extrusionok="f" gradientshapeok="t" o:connecttype="rect"/>
           <o:lock v:ext="edit" aspectratio="t"/>
         </v:shapetype>
-        <v:shape id="WordPictureWatermark47391736" o:spid="_x0000_s1030" type="#_x0000_t75" style="position:absolute;left:0;text-align:left;margin-left:0;margin-top:0;width:612pt;height:14in;z-index:-251656192;mso-position-horizontal:center;mso-position-horizontal-relative:margin;mso-position-vertical:center;mso-position-vertical-relative:margin" o:allowincell="f">
+        <v:shape id="WordPictureWatermark124539392" o:spid="_x0000_s1033" type="#_x0000_t75" style="position:absolute;left:0;text-align:left;margin-left:0;margin-top:0;width:612pt;height:14in;z-index:-251656192;mso-position-horizontal:center;mso-position-horizontal-relative:margin;mso-position-vertical:center;mso-position-vertical-relative:margin" o:allowincell="f">
           <v:imagedata r:id="rId1" o:title="Hojamembretada-Oficio-GrupoJora_page-0001"/>
         </v:shape>
       </w:pict>
@@ -6498,7 +6565,7 @@
       <w:rPr>
         <w:noProof/>
       </w:rPr>
-      <w:pict w14:anchorId="2D838A55">
+      <w:pict w14:anchorId="21544623">
         <v:shapetype id="_x0000_t75" coordsize="21600,21600" o:spt="75" o:preferrelative="t" path="m@4@5l@4@11@9@11@9@5xe" filled="f" stroked="f">
           <v:stroke joinstyle="miter"/>
           <v:formulas>
@@ -6518,7 +6585,7 @@
           <v:path o:extrusionok="f" gradientshapeok="t" o:connecttype="rect"/>
           <o:lock v:ext="edit" aspectratio="t"/>
         </v:shapetype>
-        <v:shape id="WordPictureWatermark47391734" o:spid="_x0000_s1028" type="#_x0000_t75" style="position:absolute;margin-left:0;margin-top:0;width:612pt;height:14in;z-index:-251658240;mso-position-horizontal:center;mso-position-horizontal-relative:margin;mso-position-vertical:center;mso-position-vertical-relative:margin" o:allowincell="f">
+        <v:shape id="WordPictureWatermark124539390" o:spid="_x0000_s1031" type="#_x0000_t75" style="position:absolute;margin-left:0;margin-top:0;width:612pt;height:14in;z-index:-251658240;mso-position-horizontal:center;mso-position-horizontal-relative:margin;mso-position-vertical:center;mso-position-vertical-relative:margin" o:allowincell="f">
           <v:imagedata r:id="rId1" o:title="Hojamembretada-Oficio-GrupoJora_page-0001"/>
         </v:shape>
       </w:pict>
@@ -8228,6 +8295,7 @@
   <w:style w:type="character" w:default="1" w:styleId="Fuentedeprrafopredeter">
     <w:name w:val="Default Paragraph Font"/>
     <w:uiPriority w:val="1"/>
+    <w:semiHidden/>
     <w:unhideWhenUsed/>
   </w:style>
   <w:style w:type="table" w:default="1" w:styleId="Tablanormal">

--- a/pdfs/templates/pdfs/contrato_propiedad_definitiva_contado_varios.docx
+++ b/pdfs/templates/pdfs/contrato_propiedad_definitiva_contado_varios.docx
@@ -255,7 +255,21 @@
           <w:rFonts w:ascii="Arial Narrow" w:eastAsia="Arial Narrow" w:hAnsi="Arial Narrow" w:cs="Arial Narrow"/>
           <w:color w:val="000000"/>
         </w:rPr>
-        <w:t>}}, MAYOR DE EDAD, CON DOMICILIO PARA LOS EFECTOS DE ESTE CONTRATO EL UBICADO EN AVENIDA SÍMBOLOS PATRIOS, NÚMERO 123, TERCERA SECCIÓN DE LAS MORAS, MUNICIPIO DE SAN ANTONIO DE LA CAL, OAXACA; IDENTIFICÁNDOSE CON SU CREDENCIAL DE ELECTOR, CON NÚMERO DE FOLIO {{ID_INE}} EXPEDIDA POR EL INSTITUTO NACIONAL ELECTORAL CON NUMERO TELEFÓNICO PARA RECIBIR NOTIFICACIONES {{NUMERO_VENDEDOR}} Y CORREO ELECTRÓNICO JORAAGENDA@GMAIL.COM</w:t>
+        <w:t xml:space="preserve">}}, MAYOR DE EDAD, CON DOMICILIO PARA LOS EFECTOS DE ESTE CONTRATO EL UBICADO EN AVENIDA SÍMBOLOS PATRIOS, NÚMERO 123, TERCERA SECCIÓN DE LAS MORAS, MUNICIPIO DE SAN ANTONIO DE LA CAL, OAXACA; IDENTIFICÁNDOSE CON SU CREDENCIAL DE ELECTOR, CON NÚMERO DE FOLIO {{ID_INE}} EXPEDIDA POR EL INSTITUTO NACIONAL ELECTORAL CON NUMERO TELEFÓNICO PARA RECIBIR NOTIFICACIONES </w:t>
+      </w:r>
+      <w:r>
+        <w:rPr>
+          <w:rFonts w:ascii="Arial Narrow" w:eastAsia="Arial Narrow" w:hAnsi="Arial Narrow" w:cs="Arial Narrow"/>
+          <w:color w:val="000000"/>
+        </w:rPr>
+        <w:t xml:space="preserve">AL </w:t>
+      </w:r>
+      <w:r>
+        <w:rPr>
+          <w:rFonts w:ascii="Arial Narrow" w:eastAsia="Arial Narrow" w:hAnsi="Arial Narrow" w:cs="Arial Narrow"/>
+          <w:color w:val="000000"/>
+        </w:rPr>
+        <w:t>{{NUMERO_VENDEDOR}} Y CORREO ELECTRÓNICO JORAAGENDA@GMAIL.COM</w:t>
       </w:r>
       <w:r>
         <w:rPr>
@@ -5472,7 +5486,23 @@
           <w:rFonts w:ascii="Arial Narrow" w:eastAsia="Arial Narrow" w:hAnsi="Arial Narrow" w:cs="Arial Narrow"/>
           <w:color w:val="000000"/>
         </w:rPr>
-        <w:t>SIENDO ASÍ, SE PREVALECE LA COMUNICACIÓN A TRAVÉS DE LAS HERRAMIENTAS TECNOLÓGICAS Y DIGITALES PARA SIMPLIFICAR ACTOS Y ECONOMIZAR, QUEDANDO ESTABLECIDO QUE EN ASUNTOS SEÑALADOS “RELEVANTES”, DONDE SE REQUIERA LA PRESENCIA DE LOS INVOLUCRADOS PARA TRATAR DEBERÁ ESTAR SUJETO A CONSIDERACIÓN DE ESTOS PARA CATALOGARSE DE DICHA MANERA.</w:t>
+        <w:t xml:space="preserve">SIENDO ASÍ, SE PREVALECE LA COMUNICACIÓN A TRAVÉS DE LAS HERRAMIENTAS TECNOLÓGICAS Y DIGITALES PARA SIMPLIFICAR ACTOS Y ECONOMIZAR, QUEDANDO ESTABLECIDO </w:t>
+      </w:r>
+      <w:proofErr w:type="gramStart"/>
+      <w:r>
+        <w:rPr>
+          <w:rFonts w:ascii="Arial Narrow" w:eastAsia="Arial Narrow" w:hAnsi="Arial Narrow" w:cs="Arial Narrow"/>
+          <w:color w:val="000000"/>
+        </w:rPr>
+        <w:t>QUE</w:t>
+      </w:r>
+      <w:proofErr w:type="gramEnd"/>
+      <w:r>
+        <w:rPr>
+          <w:rFonts w:ascii="Arial Narrow" w:eastAsia="Arial Narrow" w:hAnsi="Arial Narrow" w:cs="Arial Narrow"/>
+          <w:color w:val="000000"/>
+        </w:rPr>
+        <w:t xml:space="preserve"> EN ASUNTOS SEÑALADOS RELEVANTES, DONDE SE REQUIERA LA PRESENCIA DE LOS INVOLUCRADOS PARA TRATAR DEBERÁ ESTAR SUJETO A CONSIDERACIÓN DE ESTOS PARA CATALOGARSE DE DICHA MANERA.</w:t>
       </w:r>
     </w:p>
     <w:p>
@@ -6024,7 +6054,13 @@
         <w:rPr>
           <w:rFonts w:ascii="Arial Narrow" w:eastAsia="Arial Narrow" w:hAnsi="Arial Narrow" w:cs="Arial Narrow"/>
         </w:rPr>
-        <w:t xml:space="preserve"> COMPRADOR</w:t>
+        <w:t xml:space="preserve"> </w:t>
+      </w:r>
+      <w:r>
+        <w:rPr>
+          <w:rFonts w:ascii="Arial Narrow" w:eastAsia="Arial Narrow" w:hAnsi="Arial Narrow" w:cs="Arial Narrow"/>
+        </w:rPr>
+        <w:t>{{SEXO_4}}</w:t>
       </w:r>
       <w:r>
         <w:rPr>
@@ -6073,7 +6109,13 @@
         <w:rPr>
           <w:rFonts w:ascii="Arial Narrow" w:eastAsia="Arial Narrow" w:hAnsi="Arial Narrow" w:cs="Arial Narrow"/>
         </w:rPr>
-        <w:t xml:space="preserve"> VENDEDOR</w:t>
+        <w:t xml:space="preserve"> </w:t>
+      </w:r>
+      <w:r>
+        <w:rPr>
+          <w:rFonts w:ascii="Arial Narrow" w:eastAsia="Arial Narrow" w:hAnsi="Arial Narrow" w:cs="Arial Narrow"/>
+        </w:rPr>
+        <w:t>{{SEXO_2}}</w:t>
       </w:r>
     </w:p>
     <w:p>
@@ -6162,7 +6204,7 @@
               </wp:anchor>
             </w:drawing>
           </mc:Choice>
-          <mc:Fallback xmlns:cr="http://schemas.microsoft.com/office/comments/2020/reactions" xmlns="http://schemas.microsoft.com/office/tasks/2019/documenttasks" xmlns:dgm="http://schemas.openxmlformats.org/drawingml/2006/diagram" xmlns:lc="http://schemas.openxmlformats.org/drawingml/2006/lockedCanvas" xmlns:c="http://schemas.openxmlformats.org/drawingml/2006/chart" xmlns:pic="http://schemas.openxmlformats.org/drawingml/2006/picture" xmlns:a="http://schemas.openxmlformats.org/drawingml/2006/main" xmlns:sl="http://schemas.openxmlformats.org/schemaLibrary/2006/main">
+          <mc:Fallback xmlns:sl="http://schemas.openxmlformats.org/schemaLibrary/2006/main" xmlns:a="http://schemas.openxmlformats.org/drawingml/2006/main" xmlns:pic="http://schemas.openxmlformats.org/drawingml/2006/picture" xmlns:c="http://schemas.openxmlformats.org/drawingml/2006/chart" xmlns:lc="http://schemas.openxmlformats.org/drawingml/2006/lockedCanvas" xmlns:dgm="http://schemas.openxmlformats.org/drawingml/2006/diagram" xmlns="http://schemas.microsoft.com/office/tasks/2019/documenttasks" xmlns:cr="http://schemas.microsoft.com/office/comments/2020/reactions">
             <w:drawing>
               <wp:anchor allowOverlap="1" behindDoc="0" distB="0" distT="0" distL="114300" distR="114300" hidden="0" layoutInCell="1" locked="0" relativeHeight="0" simplePos="0">
                 <wp:simplePos x="0" y="0"/>
@@ -6256,7 +6298,7 @@
               </wp:anchor>
             </w:drawing>
           </mc:Choice>
-          <mc:Fallback xmlns:cr="http://schemas.microsoft.com/office/comments/2020/reactions" xmlns="http://schemas.microsoft.com/office/tasks/2019/documenttasks" xmlns:dgm="http://schemas.openxmlformats.org/drawingml/2006/diagram" xmlns:lc="http://schemas.openxmlformats.org/drawingml/2006/lockedCanvas" xmlns:c="http://schemas.openxmlformats.org/drawingml/2006/chart" xmlns:pic="http://schemas.openxmlformats.org/drawingml/2006/picture" xmlns:a="http://schemas.openxmlformats.org/drawingml/2006/main" xmlns:sl="http://schemas.openxmlformats.org/schemaLibrary/2006/main">
+          <mc:Fallback xmlns:sl="http://schemas.openxmlformats.org/schemaLibrary/2006/main" xmlns:a="http://schemas.openxmlformats.org/drawingml/2006/main" xmlns:pic="http://schemas.openxmlformats.org/drawingml/2006/picture" xmlns:c="http://schemas.openxmlformats.org/drawingml/2006/chart" xmlns:lc="http://schemas.openxmlformats.org/drawingml/2006/lockedCanvas" xmlns:dgm="http://schemas.openxmlformats.org/drawingml/2006/diagram" xmlns="http://schemas.microsoft.com/office/tasks/2019/documenttasks" xmlns:cr="http://schemas.microsoft.com/office/comments/2020/reactions">
             <w:drawing>
               <wp:anchor allowOverlap="1" behindDoc="0" distB="0" distT="0" distL="114300" distR="114300" hidden="0" layoutInCell="1" locked="0" relativeHeight="0" simplePos="0">
                 <wp:simplePos x="0" y="0"/>
@@ -6421,7 +6463,7 @@
       <w:rPr>
         <w:noProof/>
       </w:rPr>
-      <w:pict w14:anchorId="381EA0CF">
+      <w:pict w14:anchorId="7A54B99D">
         <v:shapetype id="_x0000_t75" coordsize="21600,21600" o:spt="75" o:preferrelative="t" path="m@4@5l@4@11@9@11@9@5xe" filled="f" stroked="f">
           <v:stroke joinstyle="miter"/>
           <v:formulas>
@@ -6441,7 +6483,7 @@
           <v:path o:extrusionok="f" gradientshapeok="t" o:connecttype="rect"/>
           <o:lock v:ext="edit" aspectratio="t"/>
         </v:shapetype>
-        <v:shape id="WordPictureWatermark124539391" o:spid="_x0000_s1032" type="#_x0000_t75" style="position:absolute;margin-left:0;margin-top:0;width:612pt;height:14in;z-index:-251657216;mso-position-horizontal:center;mso-position-horizontal-relative:margin;mso-position-vertical:center;mso-position-vertical-relative:margin" o:allowincell="f">
+        <v:shape id="WordPictureWatermark177736922" o:spid="_x0000_s1035" type="#_x0000_t75" style="position:absolute;margin-left:0;margin-top:0;width:612pt;height:14in;z-index:-251657216;mso-position-horizontal:center;mso-position-horizontal-relative:margin;mso-position-vertical:center;mso-position-vertical-relative:margin" o:allowincell="f">
           <v:imagedata r:id="rId1" o:title="Hojamembretada-Oficio-GrupoJora_page-0001"/>
         </v:shape>
       </w:pict>
@@ -6476,7 +6518,7 @@
         <w:noProof/>
         <w:color w:val="000000"/>
       </w:rPr>
-      <w:pict w14:anchorId="08106225">
+      <w:pict w14:anchorId="03E3DD76">
         <v:shapetype id="_x0000_t75" coordsize="21600,21600" o:spt="75" o:preferrelative="t" path="m@4@5l@4@11@9@11@9@5xe" filled="f" stroked="f">
           <v:stroke joinstyle="miter"/>
           <v:formulas>
@@ -6496,7 +6538,7 @@
           <v:path o:extrusionok="f" gradientshapeok="t" o:connecttype="rect"/>
           <o:lock v:ext="edit" aspectratio="t"/>
         </v:shapetype>
-        <v:shape id="WordPictureWatermark124539392" o:spid="_x0000_s1033" type="#_x0000_t75" style="position:absolute;left:0;text-align:left;margin-left:0;margin-top:0;width:612pt;height:14in;z-index:-251656192;mso-position-horizontal:center;mso-position-horizontal-relative:margin;mso-position-vertical:center;mso-position-vertical-relative:margin" o:allowincell="f">
+        <v:shape id="WordPictureWatermark177736923" o:spid="_x0000_s1036" type="#_x0000_t75" style="position:absolute;left:0;text-align:left;margin-left:0;margin-top:0;width:612pt;height:14in;z-index:-251656192;mso-position-horizontal:center;mso-position-horizontal-relative:margin;mso-position-vertical:center;mso-position-vertical-relative:margin" o:allowincell="f">
           <v:imagedata r:id="rId1" o:title="Hojamembretada-Oficio-GrupoJora_page-0001"/>
         </v:shape>
       </w:pict>
@@ -6565,7 +6607,7 @@
       <w:rPr>
         <w:noProof/>
       </w:rPr>
-      <w:pict w14:anchorId="21544623">
+      <w:pict w14:anchorId="41034B8F">
         <v:shapetype id="_x0000_t75" coordsize="21600,21600" o:spt="75" o:preferrelative="t" path="m@4@5l@4@11@9@11@9@5xe" filled="f" stroked="f">
           <v:stroke joinstyle="miter"/>
           <v:formulas>
@@ -6585,7 +6627,7 @@
           <v:path o:extrusionok="f" gradientshapeok="t" o:connecttype="rect"/>
           <o:lock v:ext="edit" aspectratio="t"/>
         </v:shapetype>
-        <v:shape id="WordPictureWatermark124539390" o:spid="_x0000_s1031" type="#_x0000_t75" style="position:absolute;margin-left:0;margin-top:0;width:612pt;height:14in;z-index:-251658240;mso-position-horizontal:center;mso-position-horizontal-relative:margin;mso-position-vertical:center;mso-position-vertical-relative:margin" o:allowincell="f">
+        <v:shape id="WordPictureWatermark177736921" o:spid="_x0000_s1034" type="#_x0000_t75" style="position:absolute;margin-left:0;margin-top:0;width:612pt;height:14in;z-index:-251658240;mso-position-horizontal:center;mso-position-horizontal-relative:margin;mso-position-vertical:center;mso-position-vertical-relative:margin" o:allowincell="f">
           <v:imagedata r:id="rId1" o:title="Hojamembretada-Oficio-GrupoJora_page-0001"/>
         </v:shape>
       </w:pict>

--- a/pdfs/templates/pdfs/contrato_propiedad_definitiva_contado_varios.docx
+++ b/pdfs/templates/pdfs/contrato_propiedad_definitiva_contado_varios.docx
@@ -1037,19 +1037,7 @@
         <w:rPr>
           <w:rFonts w:ascii="Arial Narrow" w:eastAsia="Arial Narrow" w:hAnsi="Arial Narrow" w:cs="Arial Narrow"/>
         </w:rPr>
-        <w:t xml:space="preserve">, SE COMPROMETE A VENDER </w:t>
-      </w:r>
-      <w:r>
-        <w:rPr>
-          <w:rFonts w:ascii="Arial Narrow" w:eastAsia="Arial Narrow" w:hAnsi="Arial Narrow" w:cs="Arial Narrow"/>
-        </w:rPr>
-        <w:t>“</w:t>
-      </w:r>
-      <w:r>
-        <w:rPr>
-          <w:rFonts w:ascii="Arial Narrow" w:eastAsia="Arial Narrow" w:hAnsi="Arial Narrow" w:cs="Arial Narrow"/>
-        </w:rPr>
-        <w:t>{{SEXO_</w:t>
+        <w:t>, SE COMPROMETE A VENDER {{SEXO_</w:t>
       </w:r>
       <w:r>
         <w:rPr>
@@ -1057,11 +1045,19 @@
         </w:rPr>
         <w:t>12</w:t>
       </w:r>
-      <w:r>
-        <w:rPr>
-          <w:rFonts w:ascii="Arial Narrow" w:eastAsia="Arial Narrow" w:hAnsi="Arial Narrow" w:cs="Arial Narrow"/>
-        </w:rPr>
-        <w:t>}} PROMITENTE {{SEXO_</w:t>
+      <w:proofErr w:type="gramStart"/>
+      <w:r>
+        <w:rPr>
+          <w:rFonts w:ascii="Arial Narrow" w:eastAsia="Arial Narrow" w:hAnsi="Arial Narrow" w:cs="Arial Narrow"/>
+        </w:rPr>
+        <w:t>}}PROMITENTE</w:t>
+      </w:r>
+      <w:proofErr w:type="gramEnd"/>
+      <w:r>
+        <w:rPr>
+          <w:rFonts w:ascii="Arial Narrow" w:eastAsia="Arial Narrow" w:hAnsi="Arial Narrow" w:cs="Arial Narrow"/>
+        </w:rPr>
+        <w:t xml:space="preserve"> {{SEXO_</w:t>
       </w:r>
       <w:r>
         <w:rPr>
@@ -1990,7 +1986,21 @@
         <w:rPr>
           <w:rFonts w:ascii="Arial Narrow" w:eastAsia="Arial Narrow" w:hAnsi="Arial Narrow" w:cs="Arial Narrow"/>
         </w:rPr>
-        <w:t>A FAVOR “{{SEXO_13}} PROMITENTES {{SEXO_10}}”</w:t>
+        <w:t>A FAVOR {{SEXO_13</w:t>
+      </w:r>
+      <w:proofErr w:type="gramStart"/>
+      <w:r>
+        <w:rPr>
+          <w:rFonts w:ascii="Arial Narrow" w:eastAsia="Arial Narrow" w:hAnsi="Arial Narrow" w:cs="Arial Narrow"/>
+        </w:rPr>
+        <w:t>}}PROMITENTES</w:t>
+      </w:r>
+      <w:proofErr w:type="gramEnd"/>
+      <w:r>
+        <w:rPr>
+          <w:rFonts w:ascii="Arial Narrow" w:eastAsia="Arial Narrow" w:hAnsi="Arial Narrow" w:cs="Arial Narrow"/>
+        </w:rPr>
+        <w:t xml:space="preserve"> {{SEXO_10}}”</w:t>
       </w:r>
       <w:r>
         <w:rPr>
@@ -2034,13 +2044,20 @@
         <w:rPr>
           <w:rFonts w:ascii="Arial Narrow" w:eastAsia="Arial Narrow" w:hAnsi="Arial Narrow" w:cs="Arial Narrow"/>
         </w:rPr>
-        <w:t>A FAVOR “{{SEXO_13}}</w:t>
-      </w:r>
-      <w:r>
-        <w:rPr>
-          <w:rFonts w:ascii="Arial Narrow" w:eastAsia="Arial Narrow" w:hAnsi="Arial Narrow" w:cs="Arial Narrow"/>
-        </w:rPr>
-        <w:t xml:space="preserve"> PROMITENTE</w:t>
+        <w:t>A FAVOR {{SEXO_13</w:t>
+      </w:r>
+      <w:proofErr w:type="gramStart"/>
+      <w:r>
+        <w:rPr>
+          <w:rFonts w:ascii="Arial Narrow" w:eastAsia="Arial Narrow" w:hAnsi="Arial Narrow" w:cs="Arial Narrow"/>
+        </w:rPr>
+        <w:t>}}</w:t>
+      </w:r>
+      <w:r>
+        <w:rPr>
+          <w:rFonts w:ascii="Arial Narrow" w:eastAsia="Arial Narrow" w:hAnsi="Arial Narrow" w:cs="Arial Narrow"/>
+        </w:rPr>
+        <w:t>PROMITENTE</w:t>
       </w:r>
       <w:r>
         <w:rPr>
@@ -2048,6 +2065,7 @@
         </w:rPr>
         <w:t>S</w:t>
       </w:r>
+      <w:proofErr w:type="gramEnd"/>
       <w:r>
         <w:rPr>
           <w:rFonts w:ascii="Arial Narrow" w:eastAsia="Arial Narrow" w:hAnsi="Arial Narrow" w:cs="Arial Narrow"/>
@@ -2287,21 +2305,23 @@
           <w:rFonts w:ascii="Arial Narrow" w:eastAsia="Arial Narrow" w:hAnsi="Arial Narrow" w:cs="Arial Narrow"/>
           <w:color w:val="000000"/>
         </w:rPr>
-        <w:t xml:space="preserve">SIENDO EXCLUSIVAMENTE </w:t>
-      </w:r>
-      <w:r>
-        <w:rPr>
-          <w:rFonts w:ascii="Arial Narrow" w:eastAsia="Arial Narrow" w:hAnsi="Arial Narrow" w:cs="Arial Narrow"/>
-          <w:color w:val="000000"/>
-        </w:rPr>
-        <w:t>“</w:t>
-      </w:r>
-      <w:r>
-        <w:rPr>
-          <w:rFonts w:ascii="Arial Narrow" w:eastAsia="Arial Narrow" w:hAnsi="Arial Narrow" w:cs="Arial Narrow"/>
-          <w:color w:val="000000"/>
-        </w:rPr>
-        <w:t>{{SEXO_13}} PROMITENTES {{SEXO_10}}</w:t>
+        <w:t>SIENDO EXCLUSIVAMENTE {{SEXO_13</w:t>
+      </w:r>
+      <w:proofErr w:type="gramStart"/>
+      <w:r>
+        <w:rPr>
+          <w:rFonts w:ascii="Arial Narrow" w:eastAsia="Arial Narrow" w:hAnsi="Arial Narrow" w:cs="Arial Narrow"/>
+          <w:color w:val="000000"/>
+        </w:rPr>
+        <w:t>}}PROMITENTES</w:t>
+      </w:r>
+      <w:proofErr w:type="gramEnd"/>
+      <w:r>
+        <w:rPr>
+          <w:rFonts w:ascii="Arial Narrow" w:eastAsia="Arial Narrow" w:hAnsi="Arial Narrow" w:cs="Arial Narrow"/>
+          <w:color w:val="000000"/>
+        </w:rPr>
+        <w:t xml:space="preserve"> {{SEXO_10}}</w:t>
       </w:r>
       <w:r>
         <w:rPr>
@@ -2361,14 +2381,22 @@
           <w:rFonts w:ascii="Arial Narrow" w:eastAsia="Arial Narrow" w:hAnsi="Arial Narrow" w:cs="Arial Narrow"/>
           <w:color w:val="000000"/>
         </w:rPr>
-        <w:t>ESTARÁN A CARGO “{{SEXO_13}}</w:t>
-      </w:r>
-      <w:r>
-        <w:rPr>
-          <w:rFonts w:ascii="Arial Narrow" w:eastAsia="Arial Narrow" w:hAnsi="Arial Narrow" w:cs="Arial Narrow"/>
-          <w:color w:val="000000"/>
-        </w:rPr>
-        <w:t xml:space="preserve"> PROMITENTE</w:t>
+        <w:t>ESTARÁN A CARGO {{SEXO_13</w:t>
+      </w:r>
+      <w:proofErr w:type="gramStart"/>
+      <w:r>
+        <w:rPr>
+          <w:rFonts w:ascii="Arial Narrow" w:eastAsia="Arial Narrow" w:hAnsi="Arial Narrow" w:cs="Arial Narrow"/>
+          <w:color w:val="000000"/>
+        </w:rPr>
+        <w:t>}}</w:t>
+      </w:r>
+      <w:r>
+        <w:rPr>
+          <w:rFonts w:ascii="Arial Narrow" w:eastAsia="Arial Narrow" w:hAnsi="Arial Narrow" w:cs="Arial Narrow"/>
+          <w:color w:val="000000"/>
+        </w:rPr>
+        <w:t>PROMITENTE</w:t>
       </w:r>
       <w:r>
         <w:rPr>
@@ -2377,6 +2405,7 @@
         </w:rPr>
         <w:t>S</w:t>
       </w:r>
+      <w:proofErr w:type="gramEnd"/>
       <w:r>
         <w:rPr>
           <w:rFonts w:ascii="Arial Narrow" w:eastAsia="Arial Narrow" w:hAnsi="Arial Narrow" w:cs="Arial Narrow"/>
@@ -3220,22 +3249,22 @@
       <w:r>
         <w:rPr>
           <w:rFonts w:ascii="Arial Narrow" w:eastAsia="Arial Narrow" w:hAnsi="Arial Narrow" w:cs="Arial Narrow"/>
-          <w:color w:val="000000"/>
-        </w:rPr>
-        <w:t>“</w:t>
-      </w:r>
-      <w:r>
-        <w:rPr>
-          <w:rFonts w:ascii="Arial Narrow" w:eastAsia="Arial Narrow" w:hAnsi="Arial Narrow" w:cs="Arial Narrow"/>
-        </w:rPr>
-        <w:t>{{SEXO_13}}</w:t>
-      </w:r>
-      <w:r>
-        <w:rPr>
-          <w:rFonts w:ascii="Arial Narrow" w:eastAsia="Arial Narrow" w:hAnsi="Arial Narrow" w:cs="Arial Narrow"/>
-          <w:color w:val="000000"/>
-        </w:rPr>
-        <w:t xml:space="preserve"> PROMITENTE</w:t>
+        </w:rPr>
+        <w:t>{{SEXO_13</w:t>
+      </w:r>
+      <w:proofErr w:type="gramStart"/>
+      <w:r>
+        <w:rPr>
+          <w:rFonts w:ascii="Arial Narrow" w:eastAsia="Arial Narrow" w:hAnsi="Arial Narrow" w:cs="Arial Narrow"/>
+        </w:rPr>
+        <w:t>}}</w:t>
+      </w:r>
+      <w:r>
+        <w:rPr>
+          <w:rFonts w:ascii="Arial Narrow" w:eastAsia="Arial Narrow" w:hAnsi="Arial Narrow" w:cs="Arial Narrow"/>
+          <w:color w:val="000000"/>
+        </w:rPr>
+        <w:t>PROMITENTE</w:t>
       </w:r>
       <w:r>
         <w:rPr>
@@ -3244,6 +3273,7 @@
         </w:rPr>
         <w:t>S</w:t>
       </w:r>
+      <w:proofErr w:type="gramEnd"/>
       <w:r>
         <w:rPr>
           <w:rFonts w:ascii="Arial Narrow" w:eastAsia="Arial Narrow" w:hAnsi="Arial Narrow" w:cs="Arial Narrow"/>
@@ -3331,13 +3361,6 @@
       <w:r>
         <w:rPr>
           <w:rFonts w:ascii="Arial Narrow" w:eastAsia="Arial Narrow" w:hAnsi="Arial Narrow" w:cs="Arial Narrow"/>
-          <w:color w:val="000000"/>
-        </w:rPr>
-        <w:t>“</w:t>
-      </w:r>
-      <w:r>
-        <w:rPr>
-          <w:rFonts w:ascii="Arial Narrow" w:eastAsia="Arial Narrow" w:hAnsi="Arial Narrow" w:cs="Arial Narrow"/>
         </w:rPr>
         <w:t>{{SEXO_</w:t>
       </w:r>
@@ -3347,6 +3370,7 @@
         </w:rPr>
         <w:t>12</w:t>
       </w:r>
+      <w:proofErr w:type="gramStart"/>
       <w:r>
         <w:rPr>
           <w:rFonts w:ascii="Arial Narrow" w:eastAsia="Arial Narrow" w:hAnsi="Arial Narrow" w:cs="Arial Narrow"/>
@@ -3358,7 +3382,7 @@
           <w:rFonts w:ascii="Arial Narrow" w:eastAsia="Arial Narrow" w:hAnsi="Arial Narrow" w:cs="Arial Narrow"/>
           <w:color w:val="000000"/>
         </w:rPr>
-        <w:t xml:space="preserve"> PROMITENTE</w:t>
+        <w:t>PROMITENTE</w:t>
       </w:r>
       <w:r>
         <w:rPr>
@@ -3367,6 +3391,7 @@
         </w:rPr>
         <w:t>S</w:t>
       </w:r>
+      <w:proofErr w:type="gramEnd"/>
       <w:r>
         <w:rPr>
           <w:rFonts w:ascii="Arial Narrow" w:eastAsia="Arial Narrow" w:hAnsi="Arial Narrow" w:cs="Arial Narrow"/>
@@ -3468,13 +3493,6 @@
       <w:r>
         <w:rPr>
           <w:rFonts w:ascii="Arial Narrow" w:eastAsia="Arial Narrow" w:hAnsi="Arial Narrow" w:cs="Arial Narrow"/>
-          <w:color w:val="000000"/>
-        </w:rPr>
-        <w:t>“</w:t>
-      </w:r>
-      <w:r>
-        <w:rPr>
-          <w:rFonts w:ascii="Arial Narrow" w:eastAsia="Arial Narrow" w:hAnsi="Arial Narrow" w:cs="Arial Narrow"/>
         </w:rPr>
         <w:t>{{SEXO_</w:t>
       </w:r>
@@ -3484,6 +3502,7 @@
         </w:rPr>
         <w:t>12</w:t>
       </w:r>
+      <w:proofErr w:type="gramStart"/>
       <w:r>
         <w:rPr>
           <w:rFonts w:ascii="Arial Narrow" w:eastAsia="Arial Narrow" w:hAnsi="Arial Narrow" w:cs="Arial Narrow"/>
@@ -3495,7 +3514,7 @@
           <w:rFonts w:ascii="Arial Narrow" w:eastAsia="Arial Narrow" w:hAnsi="Arial Narrow" w:cs="Arial Narrow"/>
           <w:color w:val="000000"/>
         </w:rPr>
-        <w:t xml:space="preserve"> PROMITENTE</w:t>
+        <w:t>PROMITENTE</w:t>
       </w:r>
       <w:r>
         <w:rPr>
@@ -3504,6 +3523,7 @@
         </w:rPr>
         <w:t>S</w:t>
       </w:r>
+      <w:proofErr w:type="gramEnd"/>
       <w:r>
         <w:rPr>
           <w:rFonts w:ascii="Arial Narrow" w:eastAsia="Arial Narrow" w:hAnsi="Arial Narrow" w:cs="Arial Narrow"/>
@@ -4034,22 +4054,22 @@
       <w:r>
         <w:rPr>
           <w:rFonts w:ascii="Arial Narrow" w:eastAsia="Arial Narrow" w:hAnsi="Arial Narrow" w:cs="Arial Narrow"/>
-          <w:color w:val="000000"/>
-        </w:rPr>
-        <w:t>“</w:t>
-      </w:r>
-      <w:r>
-        <w:rPr>
-          <w:rFonts w:ascii="Arial Narrow" w:eastAsia="Arial Narrow" w:hAnsi="Arial Narrow" w:cs="Arial Narrow"/>
-        </w:rPr>
-        <w:t>{{SEXO_13}}</w:t>
-      </w:r>
-      <w:r>
-        <w:rPr>
-          <w:rFonts w:ascii="Arial Narrow" w:eastAsia="Arial Narrow" w:hAnsi="Arial Narrow" w:cs="Arial Narrow"/>
-          <w:color w:val="000000"/>
-        </w:rPr>
-        <w:t xml:space="preserve"> PROMITENTE</w:t>
+        </w:rPr>
+        <w:t>{{SEXO_13</w:t>
+      </w:r>
+      <w:proofErr w:type="gramStart"/>
+      <w:r>
+        <w:rPr>
+          <w:rFonts w:ascii="Arial Narrow" w:eastAsia="Arial Narrow" w:hAnsi="Arial Narrow" w:cs="Arial Narrow"/>
+        </w:rPr>
+        <w:t>}}</w:t>
+      </w:r>
+      <w:r>
+        <w:rPr>
+          <w:rFonts w:ascii="Arial Narrow" w:eastAsia="Arial Narrow" w:hAnsi="Arial Narrow" w:cs="Arial Narrow"/>
+          <w:color w:val="000000"/>
+        </w:rPr>
+        <w:t>PROMITENTE</w:t>
       </w:r>
       <w:r>
         <w:rPr>
@@ -4058,6 +4078,7 @@
         </w:rPr>
         <w:t>S</w:t>
       </w:r>
+      <w:proofErr w:type="gramEnd"/>
       <w:r>
         <w:rPr>
           <w:rFonts w:ascii="Arial Narrow" w:eastAsia="Arial Narrow" w:hAnsi="Arial Narrow" w:cs="Arial Narrow"/>
@@ -4169,7 +4190,14 @@
           <w:rFonts w:ascii="Arial Narrow" w:eastAsia="Arial Narrow" w:hAnsi="Arial Narrow" w:cs="Arial Narrow"/>
           <w:color w:val="000000"/>
         </w:rPr>
-        <w:t>ACUDIR A TODAS LAS DILIGENCIAS NECESARIAS PARA LA CONCLUSIÓN DE LA NEGOCIACIÓN, ASÍ COMO ESCRITURACIÓN DEL TERRENO, ANTE EL NOTARIO PÚBLICO SELECCIONADO.</w:t>
+        <w:t xml:space="preserve">ACUDIR A TODAS LAS DILIGENCIAS NECESARIAS PARA LA CONCLUSIÓN DE LA NEGOCIACIÓN, ASÍ COMO ESCRITURACIÓN DEL TERRENO, ANTE EL </w:t>
+      </w:r>
+      <w:r>
+        <w:rPr>
+          <w:rFonts w:ascii="Arial Narrow" w:eastAsia="Arial Narrow" w:hAnsi="Arial Narrow" w:cs="Arial Narrow"/>
+          <w:color w:val="000000"/>
+        </w:rPr>
+        <w:t>NOTARIO PÚBLICO SELECCIONADO.</w:t>
       </w:r>
     </w:p>
     <w:p>
@@ -4206,14 +4234,7 @@
           <w:rFonts w:ascii="Arial Narrow" w:eastAsia="Arial Narrow" w:hAnsi="Arial Narrow" w:cs="Arial Narrow"/>
           <w:b/>
         </w:rPr>
-        <w:t>DECIMA</w:t>
-      </w:r>
-      <w:r>
-        <w:rPr>
-          <w:rFonts w:ascii="Arial Narrow" w:eastAsia="Arial Narrow" w:hAnsi="Arial Narrow" w:cs="Arial Narrow"/>
-          <w:b/>
-        </w:rPr>
-        <w:t xml:space="preserve"> }</w:t>
+        <w:t>DECIMA }</w:t>
       </w:r>
       <w:proofErr w:type="gramEnd"/>
       <w:r>
@@ -4221,33 +4242,13 @@
           <w:rFonts w:ascii="Arial Narrow" w:eastAsia="Arial Narrow" w:hAnsi="Arial Narrow" w:cs="Arial Narrow"/>
           <w:b/>
         </w:rPr>
-        <w:t>}</w:t>
-      </w:r>
-      <w:r>
-        <w:rPr>
-          <w:rFonts w:ascii="Arial Narrow" w:eastAsia="Arial Narrow" w:hAnsi="Arial Narrow" w:cs="Arial Narrow"/>
-          <w:b/>
-        </w:rPr>
-        <w:t xml:space="preserve">. </w:t>
-      </w:r>
-      <w:r>
-        <w:rPr>
-          <w:rFonts w:ascii="Arial Narrow" w:eastAsia="Arial Narrow" w:hAnsi="Arial Narrow" w:cs="Arial Narrow"/>
-        </w:rPr>
-        <w:t>LAS PARTES CONVIENEN, EN CASO DE INCUMPLIMIENTO IMPU</w:t>
-      </w:r>
-      <w:r>
-        <w:rPr>
-          <w:rFonts w:ascii="Arial Narrow" w:eastAsia="Arial Narrow" w:hAnsi="Arial Narrow" w:cs="Arial Narrow"/>
-          <w:highlight w:val="white"/>
-        </w:rPr>
-        <w:t>TABLE POR CUALQUIERA DE ELLAS, LA RESPONSABLE DEBERÁ CUBRIR COMO PENA CONVENCIONAL A LA OTRA, LA CANTIDAD EQ</w:t>
-      </w:r>
-      <w:r>
-        <w:rPr>
-          <w:rFonts w:ascii="Arial Narrow" w:eastAsia="Arial Narrow" w:hAnsi="Arial Narrow" w:cs="Arial Narrow"/>
-        </w:rPr>
-        <w:t>UIVALENTE AL 20% DE LA OPERACIÓN QUE SE ESTABLECE EN LA CLÁUSULA SEGUNDA DE ESTE ACTO, QUEDANDO AMBAS LIBRES DE TODA CARGA Y DÁNDOSE POR RESCINDIDO EL PRESENTE.</w:t>
+        <w:t xml:space="preserve">}. </w:t>
+      </w:r>
+      <w:r>
+        <w:rPr>
+          <w:rFonts w:ascii="Arial Narrow" w:eastAsia="Arial Narrow" w:hAnsi="Arial Narrow" w:cs="Arial Narrow"/>
+        </w:rPr>
+        <w:t>LAS PARTES CONVIENEN, EN CASO DE INCUMPLIMIENTO IMPUTABLE POR CUALQUIERA DE ELLAS, LA RESPONSABLE DEBERÁ CUBRIR COMO PENA CONVENCIONAL A LA OTRA, LA CANTIDAD EQUIVALENTE AL 20% DE LA OPERACIÓN QUE SE ESTABLECE EN LA CLÁUSULA SEGUNDA DE ESTE ACTO, QUEDANDO AMBAS LIBRES DE TODA CARGA Y DÁNDOSE POR RESCINDIDO EL PRESENTE.</w:t>
       </w:r>
     </w:p>
     <w:p>
@@ -4436,13 +4437,6 @@
       <w:r>
         <w:rPr>
           <w:rFonts w:ascii="Arial Narrow" w:eastAsia="Arial Narrow" w:hAnsi="Arial Narrow" w:cs="Arial Narrow"/>
-          <w:color w:val="000000"/>
-        </w:rPr>
-        <w:t>“</w:t>
-      </w:r>
-      <w:r>
-        <w:rPr>
-          <w:rFonts w:ascii="Arial Narrow" w:eastAsia="Arial Narrow" w:hAnsi="Arial Narrow" w:cs="Arial Narrow"/>
         </w:rPr>
         <w:t>{{SEXO_</w:t>
       </w:r>
@@ -4452,6 +4446,7 @@
         </w:rPr>
         <w:t>12</w:t>
       </w:r>
+      <w:proofErr w:type="gramStart"/>
       <w:r>
         <w:rPr>
           <w:rFonts w:ascii="Arial Narrow" w:eastAsia="Arial Narrow" w:hAnsi="Arial Narrow" w:cs="Arial Narrow"/>
@@ -4463,7 +4458,7 @@
           <w:rFonts w:ascii="Arial Narrow" w:eastAsia="Arial Narrow" w:hAnsi="Arial Narrow" w:cs="Arial Narrow"/>
           <w:color w:val="000000"/>
         </w:rPr>
-        <w:t xml:space="preserve"> PROMITENTE</w:t>
+        <w:t>PROMITENTE</w:t>
       </w:r>
       <w:r>
         <w:rPr>
@@ -4472,6 +4467,7 @@
         </w:rPr>
         <w:t>S</w:t>
       </w:r>
+      <w:proofErr w:type="gramEnd"/>
       <w:r>
         <w:rPr>
           <w:rFonts w:ascii="Arial Narrow" w:eastAsia="Arial Narrow" w:hAnsi="Arial Narrow" w:cs="Arial Narrow"/>
@@ -5196,12 +5192,6 @@
         <w:rPr>
           <w:rFonts w:ascii="Arial Narrow" w:eastAsia="Arial Narrow" w:hAnsi="Arial Narrow" w:cs="Arial Narrow"/>
         </w:rPr>
-        <w:t>“</w:t>
-      </w:r>
-      <w:r>
-        <w:rPr>
-          <w:rFonts w:ascii="Arial Narrow" w:eastAsia="Arial Narrow" w:hAnsi="Arial Narrow" w:cs="Arial Narrow"/>
-        </w:rPr>
         <w:t>{{SEXO_</w:t>
       </w:r>
       <w:r>
@@ -5210,11 +5200,12 @@
         </w:rPr>
         <w:t>12</w:t>
       </w:r>
-      <w:r>
-        <w:rPr>
-          <w:rFonts w:ascii="Arial Narrow" w:eastAsia="Arial Narrow" w:hAnsi="Arial Narrow" w:cs="Arial Narrow"/>
-        </w:rPr>
-        <w:t>}} PROMITENTE</w:t>
+      <w:proofErr w:type="gramStart"/>
+      <w:r>
+        <w:rPr>
+          <w:rFonts w:ascii="Arial Narrow" w:eastAsia="Arial Narrow" w:hAnsi="Arial Narrow" w:cs="Arial Narrow"/>
+        </w:rPr>
+        <w:t>}}PROMITENTE</w:t>
       </w:r>
       <w:r>
         <w:rPr>
@@ -5222,6 +5213,7 @@
         </w:rPr>
         <w:t>S</w:t>
       </w:r>
+      <w:proofErr w:type="gramEnd"/>
       <w:r>
         <w:rPr>
           <w:rFonts w:ascii="Arial Narrow" w:eastAsia="Arial Narrow" w:hAnsi="Arial Narrow" w:cs="Arial Narrow"/>
@@ -6204,7 +6196,7 @@
               </wp:anchor>
             </w:drawing>
           </mc:Choice>
-          <mc:Fallback xmlns:sl="http://schemas.openxmlformats.org/schemaLibrary/2006/main" xmlns:a="http://schemas.openxmlformats.org/drawingml/2006/main" xmlns:pic="http://schemas.openxmlformats.org/drawingml/2006/picture" xmlns:c="http://schemas.openxmlformats.org/drawingml/2006/chart" xmlns:lc="http://schemas.openxmlformats.org/drawingml/2006/lockedCanvas" xmlns:dgm="http://schemas.openxmlformats.org/drawingml/2006/diagram" xmlns="http://schemas.microsoft.com/office/tasks/2019/documenttasks" xmlns:cr="http://schemas.microsoft.com/office/comments/2020/reactions">
+          <mc:Fallback xmlns:cr="http://schemas.microsoft.com/office/comments/2020/reactions" xmlns="http://schemas.microsoft.com/office/tasks/2019/documenttasks" xmlns:dgm="http://schemas.openxmlformats.org/drawingml/2006/diagram" xmlns:lc="http://schemas.openxmlformats.org/drawingml/2006/lockedCanvas" xmlns:c="http://schemas.openxmlformats.org/drawingml/2006/chart" xmlns:pic="http://schemas.openxmlformats.org/drawingml/2006/picture" xmlns:a="http://schemas.openxmlformats.org/drawingml/2006/main" xmlns:sl="http://schemas.openxmlformats.org/schemaLibrary/2006/main">
             <w:drawing>
               <wp:anchor allowOverlap="1" behindDoc="0" distB="0" distT="0" distL="114300" distR="114300" hidden="0" layoutInCell="1" locked="0" relativeHeight="0" simplePos="0">
                 <wp:simplePos x="0" y="0"/>
@@ -6298,7 +6290,7 @@
               </wp:anchor>
             </w:drawing>
           </mc:Choice>
-          <mc:Fallback xmlns:sl="http://schemas.openxmlformats.org/schemaLibrary/2006/main" xmlns:a="http://schemas.openxmlformats.org/drawingml/2006/main" xmlns:pic="http://schemas.openxmlformats.org/drawingml/2006/picture" xmlns:c="http://schemas.openxmlformats.org/drawingml/2006/chart" xmlns:lc="http://schemas.openxmlformats.org/drawingml/2006/lockedCanvas" xmlns:dgm="http://schemas.openxmlformats.org/drawingml/2006/diagram" xmlns="http://schemas.microsoft.com/office/tasks/2019/documenttasks" xmlns:cr="http://schemas.microsoft.com/office/comments/2020/reactions">
+          <mc:Fallback xmlns:cr="http://schemas.microsoft.com/office/comments/2020/reactions" xmlns="http://schemas.microsoft.com/office/tasks/2019/documenttasks" xmlns:dgm="http://schemas.openxmlformats.org/drawingml/2006/diagram" xmlns:lc="http://schemas.openxmlformats.org/drawingml/2006/lockedCanvas" xmlns:c="http://schemas.openxmlformats.org/drawingml/2006/chart" xmlns:pic="http://schemas.openxmlformats.org/drawingml/2006/picture" xmlns:a="http://schemas.openxmlformats.org/drawingml/2006/main" xmlns:sl="http://schemas.openxmlformats.org/schemaLibrary/2006/main">
             <w:drawing>
               <wp:anchor allowOverlap="1" behindDoc="0" distB="0" distT="0" distL="114300" distR="114300" hidden="0" layoutInCell="1" locked="0" relativeHeight="0" simplePos="0">
                 <wp:simplePos x="0" y="0"/>
@@ -6463,7 +6455,7 @@
       <w:rPr>
         <w:noProof/>
       </w:rPr>
-      <w:pict w14:anchorId="7A54B99D">
+      <w:pict w14:anchorId="577FAC81">
         <v:shapetype id="_x0000_t75" coordsize="21600,21600" o:spt="75" o:preferrelative="t" path="m@4@5l@4@11@9@11@9@5xe" filled="f" stroked="f">
           <v:stroke joinstyle="miter"/>
           <v:formulas>
@@ -6483,7 +6475,7 @@
           <v:path o:extrusionok="f" gradientshapeok="t" o:connecttype="rect"/>
           <o:lock v:ext="edit" aspectratio="t"/>
         </v:shapetype>
-        <v:shape id="WordPictureWatermark177736922" o:spid="_x0000_s1035" type="#_x0000_t75" style="position:absolute;margin-left:0;margin-top:0;width:612pt;height:14in;z-index:-251657216;mso-position-horizontal:center;mso-position-horizontal-relative:margin;mso-position-vertical:center;mso-position-vertical-relative:margin" o:allowincell="f">
+        <v:shape id="WordPictureWatermark197429079" o:spid="_x0000_s1038" type="#_x0000_t75" style="position:absolute;margin-left:0;margin-top:0;width:612pt;height:14in;z-index:-251657216;mso-position-horizontal:center;mso-position-horizontal-relative:margin;mso-position-vertical:center;mso-position-vertical-relative:margin" o:allowincell="f">
           <v:imagedata r:id="rId1" o:title="Hojamembretada-Oficio-GrupoJora_page-0001"/>
         </v:shape>
       </w:pict>
@@ -6518,7 +6510,7 @@
         <w:noProof/>
         <w:color w:val="000000"/>
       </w:rPr>
-      <w:pict w14:anchorId="03E3DD76">
+      <w:pict w14:anchorId="08565101">
         <v:shapetype id="_x0000_t75" coordsize="21600,21600" o:spt="75" o:preferrelative="t" path="m@4@5l@4@11@9@11@9@5xe" filled="f" stroked="f">
           <v:stroke joinstyle="miter"/>
           <v:formulas>
@@ -6538,7 +6530,7 @@
           <v:path o:extrusionok="f" gradientshapeok="t" o:connecttype="rect"/>
           <o:lock v:ext="edit" aspectratio="t"/>
         </v:shapetype>
-        <v:shape id="WordPictureWatermark177736923" o:spid="_x0000_s1036" type="#_x0000_t75" style="position:absolute;left:0;text-align:left;margin-left:0;margin-top:0;width:612pt;height:14in;z-index:-251656192;mso-position-horizontal:center;mso-position-horizontal-relative:margin;mso-position-vertical:center;mso-position-vertical-relative:margin" o:allowincell="f">
+        <v:shape id="WordPictureWatermark197429080" o:spid="_x0000_s1039" type="#_x0000_t75" style="position:absolute;left:0;text-align:left;margin-left:0;margin-top:0;width:612pt;height:14in;z-index:-251656192;mso-position-horizontal:center;mso-position-horizontal-relative:margin;mso-position-vertical:center;mso-position-vertical-relative:margin" o:allowincell="f">
           <v:imagedata r:id="rId1" o:title="Hojamembretada-Oficio-GrupoJora_page-0001"/>
         </v:shape>
       </w:pict>
@@ -6607,7 +6599,7 @@
       <w:rPr>
         <w:noProof/>
       </w:rPr>
-      <w:pict w14:anchorId="41034B8F">
+      <w:pict w14:anchorId="590DEEE8">
         <v:shapetype id="_x0000_t75" coordsize="21600,21600" o:spt="75" o:preferrelative="t" path="m@4@5l@4@11@9@11@9@5xe" filled="f" stroked="f">
           <v:stroke joinstyle="miter"/>
           <v:formulas>
@@ -6627,7 +6619,7 @@
           <v:path o:extrusionok="f" gradientshapeok="t" o:connecttype="rect"/>
           <o:lock v:ext="edit" aspectratio="t"/>
         </v:shapetype>
-        <v:shape id="WordPictureWatermark177736921" o:spid="_x0000_s1034" type="#_x0000_t75" style="position:absolute;margin-left:0;margin-top:0;width:612pt;height:14in;z-index:-251658240;mso-position-horizontal:center;mso-position-horizontal-relative:margin;mso-position-vertical:center;mso-position-vertical-relative:margin" o:allowincell="f">
+        <v:shape id="WordPictureWatermark197429078" o:spid="_x0000_s1037" type="#_x0000_t75" style="position:absolute;margin-left:0;margin-top:0;width:612pt;height:14in;z-index:-251658240;mso-position-horizontal:center;mso-position-horizontal-relative:margin;mso-position-vertical:center;mso-position-vertical-relative:margin" o:allowincell="f">
           <v:imagedata r:id="rId1" o:title="Hojamembretada-Oficio-GrupoJora_page-0001"/>
         </v:shape>
       </w:pict>

--- a/pdfs/templates/pdfs/contrato_propiedad_definitiva_contado_varios.docx
+++ b/pdfs/templates/pdfs/contrato_propiedad_definitiva_contado_varios.docx
@@ -2710,7 +2710,21 @@
           <w:rFonts w:ascii="Arial Narrow" w:eastAsia="Arial Narrow" w:hAnsi="Arial Narrow" w:cs="Arial Narrow"/>
           <w:color w:val="000000"/>
         </w:rPr>
-        <w:t xml:space="preserve"> (10) DÍAS NATURALES CONTADOS A PARTIR DE LA FECHA EN QUE SE REALICE EL ÚLTIMO PAGO PARA SOLICITAR SU CITA CON EL NOTARIO CORRESPONDIENTE A FIN DE FORMALIZAR EL ACTO JURÍDICO; TRANSCURRIDO DICHO PLAZO SIN QUE SE LLEVE </w:t>
+        <w:t xml:space="preserve"> (10) DÍAS NATURALES CONTADOS A PARTIR DE LA FECHA EN QUE SE REALICE EL ÚLTIMO PAGO PARA SOLICITAR SU CITA CON</w:t>
+      </w:r>
+      <w:r>
+        <w:rPr>
+          <w:rFonts w:ascii="Arial Narrow" w:eastAsia="Arial Narrow" w:hAnsi="Arial Narrow" w:cs="Arial Narrow"/>
+          <w:color w:val="000000"/>
+        </w:rPr>
+        <w:t xml:space="preserve"> LA AUTORIDAD</w:t>
+      </w:r>
+      <w:r>
+        <w:rPr>
+          <w:rFonts w:ascii="Arial Narrow" w:eastAsia="Arial Narrow" w:hAnsi="Arial Narrow" w:cs="Arial Narrow"/>
+          <w:color w:val="000000"/>
+        </w:rPr>
+        <w:t xml:space="preserve"> CORRESPONDIENTE A FIN DE FORMALIZAR EL ACTO JURÍDICO; TRANSCURRIDO DICHO PLAZO SIN QUE SE LLEVE </w:t>
       </w:r>
       <w:r>
         <w:rPr>
@@ -2752,42 +2766,165 @@
           <w:rFonts w:ascii="Arial Narrow" w:eastAsia="Arial Narrow" w:hAnsi="Arial Narrow" w:cs="Arial Narrow"/>
           <w:color w:val="000000"/>
         </w:rPr>
-        <w:t xml:space="preserve"> DE TODA RESPONSABILIDAD RESPECTO DE LOS TRÁMITES Y CONSECUENCIAS DERIVADAS DE DICHA OMISIÓN. EN CASO DE QUE NO SE FIRME LA ESCRITURA DENTRO DEL PLAZO SEÑALADO, </w:t>
-      </w:r>
-      <w:r>
-        <w:rPr>
-          <w:rFonts w:ascii="Arial Narrow" w:eastAsia="Arial Narrow" w:hAnsi="Arial Narrow" w:cs="Arial Narrow"/>
-          <w:color w:val="000000"/>
-        </w:rPr>
-        <w:t>“</w:t>
-      </w:r>
-      <w:r>
-        <w:rPr>
-          <w:rFonts w:ascii="Arial Narrow" w:eastAsia="Arial Narrow" w:hAnsi="Arial Narrow" w:cs="Arial Narrow"/>
-          <w:color w:val="000000"/>
-        </w:rPr>
-        <w:t>{{SEXO_9}} PROMITENTES {{SEXO_10}}</w:t>
-      </w:r>
-      <w:r>
-        <w:rPr>
-          <w:rFonts w:ascii="Arial Narrow" w:eastAsia="Arial Narrow" w:hAnsi="Arial Narrow" w:cs="Arial Narrow"/>
-          <w:color w:val="000000"/>
-        </w:rPr>
-        <w:t>”</w:t>
-      </w:r>
-      <w:r>
-        <w:rPr>
-          <w:rFonts w:ascii="Arial Narrow" w:eastAsia="Arial Narrow" w:hAnsi="Arial Narrow" w:cs="Arial Narrow"/>
-          <w:color w:val="000000"/>
-        </w:rPr>
-        <w:t xml:space="preserve"> SERÁN RESPONSABLES DE</w:t>
-      </w:r>
-      <w:r>
-        <w:rPr>
-          <w:rFonts w:ascii="Arial Narrow" w:eastAsia="Arial Narrow" w:hAnsi="Arial Narrow" w:cs="Arial Narrow"/>
-          <w:color w:val="000000"/>
-        </w:rPr>
-        <w:t xml:space="preserve"> CUBRIR LOS GASTOS ADICIONALES QUE SE GENEREN POR EL RETRASO EN EL TRÁMITE.</w:t>
+        <w:t xml:space="preserve"> DE TODA RESPONSABILIDAD RESPECTO DE LOS TRÁMITES Y CONSECUENCIAS DERIVADAS DE DICHA OMISIÓN. </w:t>
+      </w:r>
+    </w:p>
+    <w:p>
+      <w:pPr>
+        <w:tabs>
+          <w:tab w:val="left" w:pos="142"/>
+        </w:tabs>
+        <w:spacing w:line="276" w:lineRule="auto"/>
+        <w:ind w:right="-660"/>
+        <w:jc w:val="both"/>
+        <w:rPr>
+          <w:rFonts w:ascii="Arial Narrow" w:eastAsia="Arial Narrow" w:hAnsi="Arial Narrow" w:cs="Arial Narrow"/>
+          <w:color w:val="000000"/>
+        </w:rPr>
+      </w:pPr>
+      <w:r>
+        <w:rPr>
+          <w:rFonts w:ascii="Arial Narrow" w:eastAsia="Arial Narrow" w:hAnsi="Arial Narrow" w:cs="Arial Narrow"/>
+          <w:color w:val="000000"/>
+        </w:rPr>
+        <w:t xml:space="preserve">UNA VEZ TRANSCURRIDO EL PLAZO CONCEDIDO PARA LA ELABORACIÓN DEL DOCUMENTO CORRESPONDIENTE, SERÁ RESPONSABILIDAD EXCLUSIVA </w:t>
+      </w:r>
+      <w:r>
+        <w:rPr>
+          <w:rFonts w:ascii="Arial Narrow" w:eastAsia="Arial Narrow" w:hAnsi="Arial Narrow" w:cs="Arial Narrow"/>
+          <w:color w:val="000000"/>
+        </w:rPr>
+        <w:t>{{SEXO_13</w:t>
+      </w:r>
+      <w:proofErr w:type="gramStart"/>
+      <w:r>
+        <w:rPr>
+          <w:rFonts w:ascii="Arial Narrow" w:eastAsia="Arial Narrow" w:hAnsi="Arial Narrow" w:cs="Arial Narrow"/>
+          <w:color w:val="000000"/>
+        </w:rPr>
+        <w:t>}}</w:t>
+      </w:r>
+      <w:r>
+        <w:rPr>
+          <w:rFonts w:ascii="Arial Narrow" w:eastAsia="Arial Narrow" w:hAnsi="Arial Narrow" w:cs="Arial Narrow"/>
+          <w:color w:val="000000"/>
+        </w:rPr>
+        <w:t>PROMITENTE</w:t>
+      </w:r>
+      <w:r>
+        <w:rPr>
+          <w:rFonts w:ascii="Arial Narrow" w:eastAsia="Arial Narrow" w:hAnsi="Arial Narrow" w:cs="Arial Narrow"/>
+          <w:color w:val="000000"/>
+        </w:rPr>
+        <w:t>S</w:t>
+      </w:r>
+      <w:proofErr w:type="gramEnd"/>
+      <w:r>
+        <w:rPr>
+          <w:rFonts w:ascii="Arial Narrow" w:eastAsia="Arial Narrow" w:hAnsi="Arial Narrow" w:cs="Arial Narrow"/>
+          <w:color w:val="000000"/>
+        </w:rPr>
+        <w:t xml:space="preserve"> </w:t>
+      </w:r>
+      <w:r>
+        <w:rPr>
+          <w:rFonts w:ascii="Arial Narrow" w:eastAsia="Arial Narrow" w:hAnsi="Arial Narrow" w:cs="Arial Narrow"/>
+          <w:color w:val="000000"/>
+        </w:rPr>
+        <w:t>{{SEXO_10}}</w:t>
+      </w:r>
+      <w:r>
+        <w:rPr>
+          <w:rFonts w:ascii="Arial Narrow" w:eastAsia="Arial Narrow" w:hAnsi="Arial Narrow" w:cs="Arial Narrow"/>
+          <w:color w:val="000000"/>
+        </w:rPr>
+        <w:t xml:space="preserve">” REALIZAR TODAS LAS GESTIONES NECESARIAS PARA LA FORMALIZACIÓN DE LA OPERACIÓN, ASUMIENDO ÍNTEGRAMENTE TODOS LOS GASTOS QUE SE GENEREN, INCLUYENDO IMPUESTOS, DERECHOS, CONTRIBUCIONES, HONORARIOS Y CUALQUIER OTRO CONCEPTO RELACIONADO. ASIMISMO, CORRESPONDERÁ </w:t>
+      </w:r>
+      <w:r>
+        <w:rPr>
+          <w:rFonts w:ascii="Arial Narrow" w:eastAsia="Arial Narrow" w:hAnsi="Arial Narrow" w:cs="Arial Narrow"/>
+          <w:color w:val="000000"/>
+        </w:rPr>
+        <w:t>{{SEXO_12</w:t>
+      </w:r>
+      <w:proofErr w:type="gramStart"/>
+      <w:r>
+        <w:rPr>
+          <w:rFonts w:ascii="Arial Narrow" w:eastAsia="Arial Narrow" w:hAnsi="Arial Narrow" w:cs="Arial Narrow"/>
+          <w:color w:val="000000"/>
+        </w:rPr>
+        <w:t>}}</w:t>
+      </w:r>
+      <w:r>
+        <w:rPr>
+          <w:rFonts w:ascii="Arial Narrow" w:eastAsia="Arial Narrow" w:hAnsi="Arial Narrow" w:cs="Arial Narrow"/>
+          <w:color w:val="000000"/>
+        </w:rPr>
+        <w:t>PROMITENTE</w:t>
+      </w:r>
+      <w:r>
+        <w:rPr>
+          <w:rFonts w:ascii="Arial Narrow" w:eastAsia="Arial Narrow" w:hAnsi="Arial Narrow" w:cs="Arial Narrow"/>
+          <w:color w:val="000000"/>
+        </w:rPr>
+        <w:t>S</w:t>
+      </w:r>
+      <w:proofErr w:type="gramEnd"/>
+      <w:r>
+        <w:rPr>
+          <w:rFonts w:ascii="Arial Narrow" w:eastAsia="Arial Narrow" w:hAnsi="Arial Narrow" w:cs="Arial Narrow"/>
+          <w:color w:val="000000"/>
+        </w:rPr>
+        <w:t xml:space="preserve"> </w:t>
+      </w:r>
+      <w:r>
+        <w:rPr>
+          <w:rFonts w:ascii="Arial Narrow" w:eastAsia="Arial Narrow" w:hAnsi="Arial Narrow" w:cs="Arial Narrow"/>
+          <w:color w:val="000000"/>
+        </w:rPr>
+        <w:t>{{SEXO_10}}</w:t>
+      </w:r>
+      <w:r>
+        <w:rPr>
+          <w:rFonts w:ascii="Arial Narrow" w:eastAsia="Arial Narrow" w:hAnsi="Arial Narrow" w:cs="Arial Narrow"/>
+          <w:color w:val="000000"/>
+        </w:rPr>
+        <w:t>” COORDINAR Y GARANTIZAR LA PRESENCIA DEL PROPIETARIO ANTE LA AUTORIDAD CORRESPONDIENTE, QUEDANDO “</w:t>
+      </w:r>
+      <w:r>
+        <w:rPr>
+          <w:rFonts w:ascii="Arial Narrow" w:eastAsia="Arial Narrow" w:hAnsi="Arial Narrow" w:cs="Arial Narrow"/>
+          <w:color w:val="000000"/>
+        </w:rPr>
+        <w:t>{{SEXO_1}}</w:t>
+      </w:r>
+      <w:r>
+        <w:rPr>
+          <w:rFonts w:ascii="Arial Narrow" w:eastAsia="Arial Narrow" w:hAnsi="Arial Narrow" w:cs="Arial Narrow"/>
+          <w:color w:val="000000"/>
+        </w:rPr>
+        <w:t xml:space="preserve"> PROMITENTE </w:t>
+      </w:r>
+      <w:r>
+        <w:rPr>
+          <w:rFonts w:ascii="Arial Narrow" w:eastAsia="Arial Narrow" w:hAnsi="Arial Narrow" w:cs="Arial Narrow"/>
+          <w:color w:val="000000"/>
+        </w:rPr>
+        <w:t>{{SEXO_2}}</w:t>
+      </w:r>
+      <w:r>
+        <w:rPr>
+          <w:rFonts w:ascii="Arial Narrow" w:eastAsia="Arial Narrow" w:hAnsi="Arial Narrow" w:cs="Arial Narrow"/>
+          <w:color w:val="000000"/>
+        </w:rPr>
+        <w:t>” LIBERADO DE TODA OBLIGACIÓN EN ESTE SENTIDO</w:t>
+      </w:r>
+      <w:r>
+        <w:rPr>
+          <w:rFonts w:ascii="Arial Narrow" w:eastAsia="Arial Narrow" w:hAnsi="Arial Narrow" w:cs="Arial Narrow"/>
+          <w:color w:val="000000"/>
+        </w:rPr>
+        <w:t>.</w:t>
       </w:r>
     </w:p>
     <w:p>
@@ -6455,7 +6592,7 @@
       <w:rPr>
         <w:noProof/>
       </w:rPr>
-      <w:pict w14:anchorId="577FAC81">
+      <w:pict w14:anchorId="2E4F7E75">
         <v:shapetype id="_x0000_t75" coordsize="21600,21600" o:spt="75" o:preferrelative="t" path="m@4@5l@4@11@9@11@9@5xe" filled="f" stroked="f">
           <v:stroke joinstyle="miter"/>
           <v:formulas>
@@ -6475,7 +6612,7 @@
           <v:path o:extrusionok="f" gradientshapeok="t" o:connecttype="rect"/>
           <o:lock v:ext="edit" aspectratio="t"/>
         </v:shapetype>
-        <v:shape id="WordPictureWatermark197429079" o:spid="_x0000_s1038" type="#_x0000_t75" style="position:absolute;margin-left:0;margin-top:0;width:612pt;height:14in;z-index:-251657216;mso-position-horizontal:center;mso-position-horizontal-relative:margin;mso-position-vertical:center;mso-position-vertical-relative:margin" o:allowincell="f">
+        <v:shape id="WordPictureWatermark8891219" o:spid="_x0000_s1044" type="#_x0000_t75" style="position:absolute;margin-left:0;margin-top:0;width:612pt;height:14in;z-index:-251657216;mso-position-horizontal:center;mso-position-horizontal-relative:margin;mso-position-vertical:center;mso-position-vertical-relative:margin" o:allowincell="f">
           <v:imagedata r:id="rId1" o:title="Hojamembretada-Oficio-GrupoJora_page-0001"/>
         </v:shape>
       </w:pict>
@@ -6510,7 +6647,7 @@
         <w:noProof/>
         <w:color w:val="000000"/>
       </w:rPr>
-      <w:pict w14:anchorId="08565101">
+      <w:pict w14:anchorId="03B58573">
         <v:shapetype id="_x0000_t75" coordsize="21600,21600" o:spt="75" o:preferrelative="t" path="m@4@5l@4@11@9@11@9@5xe" filled="f" stroked="f">
           <v:stroke joinstyle="miter"/>
           <v:formulas>
@@ -6530,7 +6667,7 @@
           <v:path o:extrusionok="f" gradientshapeok="t" o:connecttype="rect"/>
           <o:lock v:ext="edit" aspectratio="t"/>
         </v:shapetype>
-        <v:shape id="WordPictureWatermark197429080" o:spid="_x0000_s1039" type="#_x0000_t75" style="position:absolute;left:0;text-align:left;margin-left:0;margin-top:0;width:612pt;height:14in;z-index:-251656192;mso-position-horizontal:center;mso-position-horizontal-relative:margin;mso-position-vertical:center;mso-position-vertical-relative:margin" o:allowincell="f">
+        <v:shape id="WordPictureWatermark8891220" o:spid="_x0000_s1045" type="#_x0000_t75" style="position:absolute;left:0;text-align:left;margin-left:0;margin-top:0;width:612pt;height:14in;z-index:-251656192;mso-position-horizontal:center;mso-position-horizontal-relative:margin;mso-position-vertical:center;mso-position-vertical-relative:margin" o:allowincell="f">
           <v:imagedata r:id="rId1" o:title="Hojamembretada-Oficio-GrupoJora_page-0001"/>
         </v:shape>
       </w:pict>
@@ -6599,7 +6736,7 @@
       <w:rPr>
         <w:noProof/>
       </w:rPr>
-      <w:pict w14:anchorId="590DEEE8">
+      <w:pict w14:anchorId="4D9E63B6">
         <v:shapetype id="_x0000_t75" coordsize="21600,21600" o:spt="75" o:preferrelative="t" path="m@4@5l@4@11@9@11@9@5xe" filled="f" stroked="f">
           <v:stroke joinstyle="miter"/>
           <v:formulas>
@@ -6619,7 +6756,7 @@
           <v:path o:extrusionok="f" gradientshapeok="t" o:connecttype="rect"/>
           <o:lock v:ext="edit" aspectratio="t"/>
         </v:shapetype>
-        <v:shape id="WordPictureWatermark197429078" o:spid="_x0000_s1037" type="#_x0000_t75" style="position:absolute;margin-left:0;margin-top:0;width:612pt;height:14in;z-index:-251658240;mso-position-horizontal:center;mso-position-horizontal-relative:margin;mso-position-vertical:center;mso-position-vertical-relative:margin" o:allowincell="f">
+        <v:shape id="WordPictureWatermark8891218" o:spid="_x0000_s1043" type="#_x0000_t75" style="position:absolute;margin-left:0;margin-top:0;width:612pt;height:14in;z-index:-251658240;mso-position-horizontal:center;mso-position-horizontal-relative:margin;mso-position-vertical:center;mso-position-vertical-relative:margin" o:allowincell="f">
           <v:imagedata r:id="rId1" o:title="Hojamembretada-Oficio-GrupoJora_page-0001"/>
         </v:shape>
       </w:pict>
@@ -8329,7 +8466,6 @@
   <w:style w:type="character" w:default="1" w:styleId="Fuentedeprrafopredeter">
     <w:name w:val="Default Paragraph Font"/>
     <w:uiPriority w:val="1"/>
-    <w:semiHidden/>
     <w:unhideWhenUsed/>
   </w:style>
   <w:style w:type="table" w:default="1" w:styleId="Tablanormal">

--- a/pdfs/templates/pdfs/contrato_propiedad_definitiva_contado_varios.docx
+++ b/pdfs/templates/pdfs/contrato_propiedad_definitiva_contado_varios.docx
@@ -384,7 +384,23 @@
           <w:b/>
           <w:color w:val="000000"/>
         </w:rPr>
-        <w:t xml:space="preserve">DECLARA </w:t>
+        <w:t>DECLARA</w:t>
+      </w:r>
+      <w:r>
+        <w:rPr>
+          <w:rFonts w:ascii="Arial Narrow" w:eastAsia="Arial Narrow" w:hAnsi="Arial Narrow" w:cs="Arial Narrow"/>
+          <w:b/>
+          <w:color w:val="000000"/>
+        </w:rPr>
+        <w:t>N</w:t>
+      </w:r>
+      <w:r>
+        <w:rPr>
+          <w:rFonts w:ascii="Arial Narrow" w:eastAsia="Arial Narrow" w:hAnsi="Arial Narrow" w:cs="Arial Narrow"/>
+          <w:b/>
+          <w:color w:val="000000"/>
+        </w:rPr>
+        <w:t xml:space="preserve"> </w:t>
       </w:r>
       <w:r>
         <w:rPr>
@@ -525,7 +541,19 @@
         <w:rPr>
           <w:rFonts w:ascii="Arial Narrow" w:eastAsia="Arial Narrow" w:hAnsi="Arial Narrow" w:cs="Arial Narrow"/>
         </w:rPr>
-        <w:t xml:space="preserve"> y </w:t>
+        <w:t xml:space="preserve"> </w:t>
+      </w:r>
+      <w:r>
+        <w:rPr>
+          <w:rFonts w:ascii="Arial Narrow" w:eastAsia="Arial Narrow" w:hAnsi="Arial Narrow" w:cs="Arial Narrow"/>
+        </w:rPr>
+        <w:t>Y</w:t>
+      </w:r>
+      <w:r>
+        <w:rPr>
+          <w:rFonts w:ascii="Arial Narrow" w:eastAsia="Arial Narrow" w:hAnsi="Arial Narrow" w:cs="Arial Narrow"/>
+        </w:rPr>
+        <w:t xml:space="preserve"> </w:t>
       </w:r>
       <w:r>
         <w:rPr>
@@ -1081,7 +1109,7 @@
         <w:rPr>
           <w:rFonts w:ascii="Arial Narrow" w:eastAsia="Arial Narrow" w:hAnsi="Arial Narrow" w:cs="Arial Narrow"/>
         </w:rPr>
-        <w:t>, EL LOTE #{{IDENTIFICADOR_LOTE}} ({{LETRA_IDENTIFICADOR}}) UBICADO EN {{DIRECCION_PROYECTO_LOTE}}. EL CUAL TIENEN LAS SIGUIENTES MEDIDA</w:t>
+        <w:t>, EL LOTE #{{IDENTIFICADOR_LOTE}} ({{LETRA_IDENTIFICADOR}}) UBICADO EN {{DIRECCION_PROYECTO_LOTE}} EL CUAL TIENEN LAS SIGUIENTES MEDIDA</w:t>
       </w:r>
       <w:r>
         <w:rPr>
@@ -4779,7 +4807,21 @@
           <w:rFonts w:ascii="Arial Narrow" w:eastAsia="Arial Narrow" w:hAnsi="Arial Narrow" w:cs="Arial Narrow"/>
           <w:color w:val="000000"/>
         </w:rPr>
-        <w:t xml:space="preserve">EFECTUARÁ </w:t>
+        <w:t>EFECTUARÁ</w:t>
+      </w:r>
+      <w:r>
+        <w:rPr>
+          <w:rFonts w:ascii="Arial Narrow" w:eastAsia="Arial Narrow" w:hAnsi="Arial Narrow" w:cs="Arial Narrow"/>
+          <w:color w:val="000000"/>
+        </w:rPr>
+        <w:t>N</w:t>
+      </w:r>
+      <w:r>
+        <w:rPr>
+          <w:rFonts w:ascii="Arial Narrow" w:eastAsia="Arial Narrow" w:hAnsi="Arial Narrow" w:cs="Arial Narrow"/>
+          <w:color w:val="000000"/>
+        </w:rPr>
+        <w:t xml:space="preserve"> </w:t>
       </w:r>
       <w:r>
         <w:rPr>
@@ -5438,7 +5480,19 @@
         <w:rPr>
           <w:rFonts w:ascii="Arial Narrow" w:eastAsia="Arial Narrow" w:hAnsi="Arial Narrow" w:cs="Arial Narrow"/>
         </w:rPr>
-        <w:t xml:space="preserve"> SE OBLIGA A CUBRIR LA PENA CONVENCIONAL QUE SE HAYA ESTIPULADO POR INCUMPLIMIENTO, SIN PERJUICIO DE LAS ACCIONES LEGALES ADICIONALES </w:t>
+        <w:t xml:space="preserve"> SE OBLIGA</w:t>
+      </w:r>
+      <w:r>
+        <w:rPr>
+          <w:rFonts w:ascii="Arial Narrow" w:eastAsia="Arial Narrow" w:hAnsi="Arial Narrow" w:cs="Arial Narrow"/>
+        </w:rPr>
+        <w:t>N</w:t>
+      </w:r>
+      <w:r>
+        <w:rPr>
+          <w:rFonts w:ascii="Arial Narrow" w:eastAsia="Arial Narrow" w:hAnsi="Arial Narrow" w:cs="Arial Narrow"/>
+        </w:rPr>
+        <w:t xml:space="preserve"> A CUBRIR LA PENA CONVENCIONAL QUE SE HAYA ESTIPULADO POR INCUMPLIMIENTO, SIN PERJUICIO DE LAS ACCIONES LEGALES ADICIONALES </w:t>
       </w:r>
       <w:r>
         <w:rPr>
@@ -6333,7 +6387,7 @@
               </wp:anchor>
             </w:drawing>
           </mc:Choice>
-          <mc:Fallback xmlns:cr="http://schemas.microsoft.com/office/comments/2020/reactions" xmlns="http://schemas.microsoft.com/office/tasks/2019/documenttasks" xmlns:dgm="http://schemas.openxmlformats.org/drawingml/2006/diagram" xmlns:lc="http://schemas.openxmlformats.org/drawingml/2006/lockedCanvas" xmlns:c="http://schemas.openxmlformats.org/drawingml/2006/chart" xmlns:pic="http://schemas.openxmlformats.org/drawingml/2006/picture" xmlns:a="http://schemas.openxmlformats.org/drawingml/2006/main" xmlns:sl="http://schemas.openxmlformats.org/schemaLibrary/2006/main">
+          <mc:Fallback xmlns:sl="http://schemas.openxmlformats.org/schemaLibrary/2006/main" xmlns:a="http://schemas.openxmlformats.org/drawingml/2006/main" xmlns:pic="http://schemas.openxmlformats.org/drawingml/2006/picture" xmlns:c="http://schemas.openxmlformats.org/drawingml/2006/chart" xmlns:lc="http://schemas.openxmlformats.org/drawingml/2006/lockedCanvas" xmlns:dgm="http://schemas.openxmlformats.org/drawingml/2006/diagram" xmlns="http://schemas.microsoft.com/office/tasks/2019/documenttasks" xmlns:cr="http://schemas.microsoft.com/office/comments/2020/reactions">
             <w:drawing>
               <wp:anchor allowOverlap="1" behindDoc="0" distB="0" distT="0" distL="114300" distR="114300" hidden="0" layoutInCell="1" locked="0" relativeHeight="0" simplePos="0">
                 <wp:simplePos x="0" y="0"/>
@@ -6427,7 +6481,7 @@
               </wp:anchor>
             </w:drawing>
           </mc:Choice>
-          <mc:Fallback xmlns:cr="http://schemas.microsoft.com/office/comments/2020/reactions" xmlns="http://schemas.microsoft.com/office/tasks/2019/documenttasks" xmlns:dgm="http://schemas.openxmlformats.org/drawingml/2006/diagram" xmlns:lc="http://schemas.openxmlformats.org/drawingml/2006/lockedCanvas" xmlns:c="http://schemas.openxmlformats.org/drawingml/2006/chart" xmlns:pic="http://schemas.openxmlformats.org/drawingml/2006/picture" xmlns:a="http://schemas.openxmlformats.org/drawingml/2006/main" xmlns:sl="http://schemas.openxmlformats.org/schemaLibrary/2006/main">
+          <mc:Fallback xmlns:sl="http://schemas.openxmlformats.org/schemaLibrary/2006/main" xmlns:a="http://schemas.openxmlformats.org/drawingml/2006/main" xmlns:pic="http://schemas.openxmlformats.org/drawingml/2006/picture" xmlns:c="http://schemas.openxmlformats.org/drawingml/2006/chart" xmlns:lc="http://schemas.openxmlformats.org/drawingml/2006/lockedCanvas" xmlns:dgm="http://schemas.openxmlformats.org/drawingml/2006/diagram" xmlns="http://schemas.microsoft.com/office/tasks/2019/documenttasks" xmlns:cr="http://schemas.microsoft.com/office/comments/2020/reactions">
             <w:drawing>
               <wp:anchor allowOverlap="1" behindDoc="0" distB="0" distT="0" distL="114300" distR="114300" hidden="0" layoutInCell="1" locked="0" relativeHeight="0" simplePos="0">
                 <wp:simplePos x="0" y="0"/>
@@ -6592,7 +6646,7 @@
       <w:rPr>
         <w:noProof/>
       </w:rPr>
-      <w:pict w14:anchorId="2E4F7E75">
+      <w:pict w14:anchorId="712D82DE">
         <v:shapetype id="_x0000_t75" coordsize="21600,21600" o:spt="75" o:preferrelative="t" path="m@4@5l@4@11@9@11@9@5xe" filled="f" stroked="f">
           <v:stroke joinstyle="miter"/>
           <v:formulas>
@@ -6612,7 +6666,7 @@
           <v:path o:extrusionok="f" gradientshapeok="t" o:connecttype="rect"/>
           <o:lock v:ext="edit" aspectratio="t"/>
         </v:shapetype>
-        <v:shape id="WordPictureWatermark8891219" o:spid="_x0000_s1044" type="#_x0000_t75" style="position:absolute;margin-left:0;margin-top:0;width:612pt;height:14in;z-index:-251657216;mso-position-horizontal:center;mso-position-horizontal-relative:margin;mso-position-vertical:center;mso-position-vertical-relative:margin" o:allowincell="f">
+        <v:shape id="WordPictureWatermark4067157" o:spid="_x0000_s1047" type="#_x0000_t75" style="position:absolute;margin-left:0;margin-top:0;width:612pt;height:14in;z-index:-251657216;mso-position-horizontal:center;mso-position-horizontal-relative:margin;mso-position-vertical:center;mso-position-vertical-relative:margin" o:allowincell="f">
           <v:imagedata r:id="rId1" o:title="Hojamembretada-Oficio-GrupoJora_page-0001"/>
         </v:shape>
       </w:pict>
@@ -6647,7 +6701,7 @@
         <w:noProof/>
         <w:color w:val="000000"/>
       </w:rPr>
-      <w:pict w14:anchorId="03B58573">
+      <w:pict w14:anchorId="4CE8E198">
         <v:shapetype id="_x0000_t75" coordsize="21600,21600" o:spt="75" o:preferrelative="t" path="m@4@5l@4@11@9@11@9@5xe" filled="f" stroked="f">
           <v:stroke joinstyle="miter"/>
           <v:formulas>
@@ -6667,7 +6721,7 @@
           <v:path o:extrusionok="f" gradientshapeok="t" o:connecttype="rect"/>
           <o:lock v:ext="edit" aspectratio="t"/>
         </v:shapetype>
-        <v:shape id="WordPictureWatermark8891220" o:spid="_x0000_s1045" type="#_x0000_t75" style="position:absolute;left:0;text-align:left;margin-left:0;margin-top:0;width:612pt;height:14in;z-index:-251656192;mso-position-horizontal:center;mso-position-horizontal-relative:margin;mso-position-vertical:center;mso-position-vertical-relative:margin" o:allowincell="f">
+        <v:shape id="WordPictureWatermark4067158" o:spid="_x0000_s1048" type="#_x0000_t75" style="position:absolute;left:0;text-align:left;margin-left:0;margin-top:0;width:612pt;height:14in;z-index:-251656192;mso-position-horizontal:center;mso-position-horizontal-relative:margin;mso-position-vertical:center;mso-position-vertical-relative:margin" o:allowincell="f">
           <v:imagedata r:id="rId1" o:title="Hojamembretada-Oficio-GrupoJora_page-0001"/>
         </v:shape>
       </w:pict>
@@ -6736,7 +6790,7 @@
       <w:rPr>
         <w:noProof/>
       </w:rPr>
-      <w:pict w14:anchorId="4D9E63B6">
+      <w:pict w14:anchorId="75471431">
         <v:shapetype id="_x0000_t75" coordsize="21600,21600" o:spt="75" o:preferrelative="t" path="m@4@5l@4@11@9@11@9@5xe" filled="f" stroked="f">
           <v:stroke joinstyle="miter"/>
           <v:formulas>
@@ -6756,7 +6810,7 @@
           <v:path o:extrusionok="f" gradientshapeok="t" o:connecttype="rect"/>
           <o:lock v:ext="edit" aspectratio="t"/>
         </v:shapetype>
-        <v:shape id="WordPictureWatermark8891218" o:spid="_x0000_s1043" type="#_x0000_t75" style="position:absolute;margin-left:0;margin-top:0;width:612pt;height:14in;z-index:-251658240;mso-position-horizontal:center;mso-position-horizontal-relative:margin;mso-position-vertical:center;mso-position-vertical-relative:margin" o:allowincell="f">
+        <v:shape id="WordPictureWatermark4067156" o:spid="_x0000_s1046" type="#_x0000_t75" style="position:absolute;margin-left:0;margin-top:0;width:612pt;height:14in;z-index:-251658240;mso-position-horizontal:center;mso-position-horizontal-relative:margin;mso-position-vertical:center;mso-position-vertical-relative:margin" o:allowincell="f">
           <v:imagedata r:id="rId1" o:title="Hojamembretada-Oficio-GrupoJora_page-0001"/>
         </v:shape>
       </w:pict>
@@ -8466,6 +8520,7 @@
   <w:style w:type="character" w:default="1" w:styleId="Fuentedeprrafopredeter">
     <w:name w:val="Default Paragraph Font"/>
     <w:uiPriority w:val="1"/>
+    <w:semiHidden/>
     <w:unhideWhenUsed/>
   </w:style>
   <w:style w:type="table" w:default="1" w:styleId="Tablanormal">

--- a/pdfs/templates/pdfs/contrato_propiedad_definitiva_contado_varios.docx
+++ b/pdfs/templates/pdfs/contrato_propiedad_definitiva_contado_varios.docx
@@ -1109,7 +1109,7 @@
         <w:rPr>
           <w:rFonts w:ascii="Arial Narrow" w:eastAsia="Arial Narrow" w:hAnsi="Arial Narrow" w:cs="Arial Narrow"/>
         </w:rPr>
-        <w:t>, EL LOTE #{{IDENTIFICADOR_LOTE}} ({{LETRA_IDENTIFICADOR}}) UBICADO EN {{DIRECCION_PROYECTO_LOTE}} EL CUAL TIENEN LAS SIGUIENTES MEDIDA</w:t>
+        <w:t>, EL LOTE #{{IDENTIFICADOR_LOTE}} ({{LETRA_IDENTIFICADOR}}) UBICADO EN {{DIRECCION_PROYECTO_LOTE}} EL CUAL TIENE LAS SIGUIENTES MEDIDA</w:t>
       </w:r>
       <w:r>
         <w:rPr>
@@ -1780,19 +1780,21 @@
         <w:rPr>
           <w:rFonts w:ascii="Arial Narrow" w:eastAsia="Arial Narrow" w:hAnsi="Arial Narrow" w:cs="Arial Narrow"/>
         </w:rPr>
-        <w:t xml:space="preserve">EL PAGO DEBERÁ DE SER REALIZADO A BENEFICIO </w:t>
-      </w:r>
-      <w:r>
-        <w:rPr>
-          <w:rFonts w:ascii="Arial Narrow" w:eastAsia="Arial Narrow" w:hAnsi="Arial Narrow" w:cs="Arial Narrow"/>
-        </w:rPr>
-        <w:t>“</w:t>
-      </w:r>
-      <w:r>
-        <w:rPr>
-          <w:rFonts w:ascii="Arial Narrow" w:eastAsia="Arial Narrow" w:hAnsi="Arial Narrow" w:cs="Arial Narrow"/>
-        </w:rPr>
-        <w:t>{{SEXO_8}} PROMITENTE {{SEXO_2}}</w:t>
+        <w:t>EL PAGO DEBERÁ DE SER REALIZADO A BENEFICIO {{SEXO_8</w:t>
+      </w:r>
+      <w:proofErr w:type="gramStart"/>
+      <w:r>
+        <w:rPr>
+          <w:rFonts w:ascii="Arial Narrow" w:eastAsia="Arial Narrow" w:hAnsi="Arial Narrow" w:cs="Arial Narrow"/>
+        </w:rPr>
+        <w:t>}}PROMITENTE</w:t>
+      </w:r>
+      <w:proofErr w:type="gramEnd"/>
+      <w:r>
+        <w:rPr>
+          <w:rFonts w:ascii="Arial Narrow" w:eastAsia="Arial Narrow" w:hAnsi="Arial Narrow" w:cs="Arial Narrow"/>
+        </w:rPr>
+        <w:t xml:space="preserve"> {{SEXO_2}}</w:t>
       </w:r>
       <w:r>
         <w:rPr>
@@ -1812,6 +1814,16 @@
         </w:rPr>
         <w:t>.</w:t>
       </w:r>
+    </w:p>
+    <w:p>
+      <w:pPr>
+        <w:pStyle w:val="Prrafodelista"/>
+        <w:ind w:right="-660"/>
+        <w:jc w:val="both"/>
+        <w:rPr>
+          <w:rFonts w:ascii="Arial Narrow" w:eastAsia="Arial Narrow" w:hAnsi="Arial Narrow" w:cs="Arial Narrow"/>
+        </w:rPr>
+      </w:pPr>
     </w:p>
     <w:p>
       <w:pPr>
@@ -2370,7 +2382,21 @@
           <w:rFonts w:ascii="Arial Narrow" w:eastAsia="Arial Narrow" w:hAnsi="Arial Narrow" w:cs="Arial Narrow"/>
           <w:color w:val="000000"/>
         </w:rPr>
-        <w:t xml:space="preserve"> NOTARIO PÚBLICO.</w:t>
+        <w:t xml:space="preserve"> </w:t>
+      </w:r>
+      <w:r>
+        <w:rPr>
+          <w:rFonts w:ascii="Arial Narrow" w:eastAsia="Arial Narrow" w:hAnsi="Arial Narrow" w:cs="Arial Narrow"/>
+          <w:color w:val="000000"/>
+        </w:rPr>
+        <w:t>AUTORIDAD CORRESPONDIENTE</w:t>
+      </w:r>
+      <w:r>
+        <w:rPr>
+          <w:rFonts w:ascii="Arial Narrow" w:eastAsia="Arial Narrow" w:hAnsi="Arial Narrow" w:cs="Arial Narrow"/>
+          <w:color w:val="000000"/>
+        </w:rPr>
+        <w:t>.</w:t>
       </w:r>
     </w:p>
     <w:p>
@@ -4153,22 +4179,30 @@
       <w:r>
         <w:rPr>
           <w:rFonts w:ascii="Arial Narrow" w:eastAsia="Arial Narrow" w:hAnsi="Arial Narrow" w:cs="Arial Narrow"/>
-          <w:color w:val="000000"/>
-        </w:rPr>
-        <w:t>“</w:t>
-      </w:r>
-      <w:r>
-        <w:rPr>
-          <w:rFonts w:ascii="Arial Narrow" w:eastAsia="Arial Narrow" w:hAnsi="Arial Narrow" w:cs="Arial Narrow"/>
-        </w:rPr>
-        <w:t>{{SEXO_15}}</w:t>
-      </w:r>
-      <w:r>
-        <w:rPr>
-          <w:rFonts w:ascii="Arial Narrow" w:eastAsia="Arial Narrow" w:hAnsi="Arial Narrow" w:cs="Arial Narrow"/>
-          <w:color w:val="000000"/>
-        </w:rPr>
-        <w:t xml:space="preserve"> PROMITENTE </w:t>
+        </w:rPr>
+        <w:t>{{SEXO_15</w:t>
+      </w:r>
+      <w:proofErr w:type="gramStart"/>
+      <w:r>
+        <w:rPr>
+          <w:rFonts w:ascii="Arial Narrow" w:eastAsia="Arial Narrow" w:hAnsi="Arial Narrow" w:cs="Arial Narrow"/>
+        </w:rPr>
+        <w:t>}}</w:t>
+      </w:r>
+      <w:r>
+        <w:rPr>
+          <w:rFonts w:ascii="Arial Narrow" w:eastAsia="Arial Narrow" w:hAnsi="Arial Narrow" w:cs="Arial Narrow"/>
+          <w:color w:val="000000"/>
+        </w:rPr>
+        <w:t>PROMITENTE</w:t>
+      </w:r>
+      <w:proofErr w:type="gramEnd"/>
+      <w:r>
+        <w:rPr>
+          <w:rFonts w:ascii="Arial Narrow" w:eastAsia="Arial Narrow" w:hAnsi="Arial Narrow" w:cs="Arial Narrow"/>
+          <w:color w:val="000000"/>
+        </w:rPr>
+        <w:t xml:space="preserve"> </w:t>
       </w:r>
       <w:r>
         <w:rPr>
@@ -5542,7 +5576,7 @@
     <w:p>
       <w:pPr>
         <w:spacing w:line="276" w:lineRule="auto"/>
-        <w:ind w:left="142" w:right="-660"/>
+        <w:ind w:right="-660"/>
         <w:jc w:val="both"/>
         <w:rPr>
           <w:rFonts w:ascii="Arial Narrow" w:eastAsia="Arial Narrow" w:hAnsi="Arial Narrow" w:cs="Arial Narrow"/>
@@ -6387,7 +6421,7 @@
               </wp:anchor>
             </w:drawing>
           </mc:Choice>
-          <mc:Fallback xmlns:sl="http://schemas.openxmlformats.org/schemaLibrary/2006/main" xmlns:a="http://schemas.openxmlformats.org/drawingml/2006/main" xmlns:pic="http://schemas.openxmlformats.org/drawingml/2006/picture" xmlns:c="http://schemas.openxmlformats.org/drawingml/2006/chart" xmlns:lc="http://schemas.openxmlformats.org/drawingml/2006/lockedCanvas" xmlns:dgm="http://schemas.openxmlformats.org/drawingml/2006/diagram" xmlns="http://schemas.microsoft.com/office/tasks/2019/documenttasks" xmlns:cr="http://schemas.microsoft.com/office/comments/2020/reactions">
+          <mc:Fallback xmlns:cr="http://schemas.microsoft.com/office/comments/2020/reactions" xmlns="http://schemas.microsoft.com/office/tasks/2019/documenttasks" xmlns:dgm="http://schemas.openxmlformats.org/drawingml/2006/diagram" xmlns:lc="http://schemas.openxmlformats.org/drawingml/2006/lockedCanvas" xmlns:c="http://schemas.openxmlformats.org/drawingml/2006/chart" xmlns:pic="http://schemas.openxmlformats.org/drawingml/2006/picture" xmlns:a="http://schemas.openxmlformats.org/drawingml/2006/main" xmlns:sl="http://schemas.openxmlformats.org/schemaLibrary/2006/main">
             <w:drawing>
               <wp:anchor allowOverlap="1" behindDoc="0" distB="0" distT="0" distL="114300" distR="114300" hidden="0" layoutInCell="1" locked="0" relativeHeight="0" simplePos="0">
                 <wp:simplePos x="0" y="0"/>
@@ -6481,7 +6515,7 @@
               </wp:anchor>
             </w:drawing>
           </mc:Choice>
-          <mc:Fallback xmlns:sl="http://schemas.openxmlformats.org/schemaLibrary/2006/main" xmlns:a="http://schemas.openxmlformats.org/drawingml/2006/main" xmlns:pic="http://schemas.openxmlformats.org/drawingml/2006/picture" xmlns:c="http://schemas.openxmlformats.org/drawingml/2006/chart" xmlns:lc="http://schemas.openxmlformats.org/drawingml/2006/lockedCanvas" xmlns:dgm="http://schemas.openxmlformats.org/drawingml/2006/diagram" xmlns="http://schemas.microsoft.com/office/tasks/2019/documenttasks" xmlns:cr="http://schemas.microsoft.com/office/comments/2020/reactions">
+          <mc:Fallback xmlns:cr="http://schemas.microsoft.com/office/comments/2020/reactions" xmlns="http://schemas.microsoft.com/office/tasks/2019/documenttasks" xmlns:dgm="http://schemas.openxmlformats.org/drawingml/2006/diagram" xmlns:lc="http://schemas.openxmlformats.org/drawingml/2006/lockedCanvas" xmlns:c="http://schemas.openxmlformats.org/drawingml/2006/chart" xmlns:pic="http://schemas.openxmlformats.org/drawingml/2006/picture" xmlns:a="http://schemas.openxmlformats.org/drawingml/2006/main" xmlns:sl="http://schemas.openxmlformats.org/schemaLibrary/2006/main">
             <w:drawing>
               <wp:anchor allowOverlap="1" behindDoc="0" distB="0" distT="0" distL="114300" distR="114300" hidden="0" layoutInCell="1" locked="0" relativeHeight="0" simplePos="0">
                 <wp:simplePos x="0" y="0"/>
@@ -6646,7 +6680,7 @@
       <w:rPr>
         <w:noProof/>
       </w:rPr>
-      <w:pict w14:anchorId="712D82DE">
+      <w:pict w14:anchorId="2DABBB1E">
         <v:shapetype id="_x0000_t75" coordsize="21600,21600" o:spt="75" o:preferrelative="t" path="m@4@5l@4@11@9@11@9@5xe" filled="f" stroked="f">
           <v:stroke joinstyle="miter"/>
           <v:formulas>
@@ -6666,7 +6700,7 @@
           <v:path o:extrusionok="f" gradientshapeok="t" o:connecttype="rect"/>
           <o:lock v:ext="edit" aspectratio="t"/>
         </v:shapetype>
-        <v:shape id="WordPictureWatermark4067157" o:spid="_x0000_s1047" type="#_x0000_t75" style="position:absolute;margin-left:0;margin-top:0;width:612pt;height:14in;z-index:-251657216;mso-position-horizontal:center;mso-position-horizontal-relative:margin;mso-position-vertical:center;mso-position-vertical-relative:margin" o:allowincell="f">
+        <v:shape id="WordPictureWatermark37685719" o:spid="_x0000_s1050" type="#_x0000_t75" style="position:absolute;margin-left:0;margin-top:0;width:612pt;height:14in;z-index:-251657216;mso-position-horizontal:center;mso-position-horizontal-relative:margin;mso-position-vertical:center;mso-position-vertical-relative:margin" o:allowincell="f">
           <v:imagedata r:id="rId1" o:title="Hojamembretada-Oficio-GrupoJora_page-0001"/>
         </v:shape>
       </w:pict>
@@ -6701,7 +6735,7 @@
         <w:noProof/>
         <w:color w:val="000000"/>
       </w:rPr>
-      <w:pict w14:anchorId="4CE8E198">
+      <w:pict w14:anchorId="2896E6F2">
         <v:shapetype id="_x0000_t75" coordsize="21600,21600" o:spt="75" o:preferrelative="t" path="m@4@5l@4@11@9@11@9@5xe" filled="f" stroked="f">
           <v:stroke joinstyle="miter"/>
           <v:formulas>
@@ -6721,7 +6755,7 @@
           <v:path o:extrusionok="f" gradientshapeok="t" o:connecttype="rect"/>
           <o:lock v:ext="edit" aspectratio="t"/>
         </v:shapetype>
-        <v:shape id="WordPictureWatermark4067158" o:spid="_x0000_s1048" type="#_x0000_t75" style="position:absolute;left:0;text-align:left;margin-left:0;margin-top:0;width:612pt;height:14in;z-index:-251656192;mso-position-horizontal:center;mso-position-horizontal-relative:margin;mso-position-vertical:center;mso-position-vertical-relative:margin" o:allowincell="f">
+        <v:shape id="WordPictureWatermark37685720" o:spid="_x0000_s1051" type="#_x0000_t75" style="position:absolute;left:0;text-align:left;margin-left:0;margin-top:0;width:612pt;height:14in;z-index:-251656192;mso-position-horizontal:center;mso-position-horizontal-relative:margin;mso-position-vertical:center;mso-position-vertical-relative:margin" o:allowincell="f">
           <v:imagedata r:id="rId1" o:title="Hojamembretada-Oficio-GrupoJora_page-0001"/>
         </v:shape>
       </w:pict>
@@ -6790,7 +6824,7 @@
       <w:rPr>
         <w:noProof/>
       </w:rPr>
-      <w:pict w14:anchorId="75471431">
+      <w:pict w14:anchorId="14B10D4C">
         <v:shapetype id="_x0000_t75" coordsize="21600,21600" o:spt="75" o:preferrelative="t" path="m@4@5l@4@11@9@11@9@5xe" filled="f" stroked="f">
           <v:stroke joinstyle="miter"/>
           <v:formulas>
@@ -6810,7 +6844,7 @@
           <v:path o:extrusionok="f" gradientshapeok="t" o:connecttype="rect"/>
           <o:lock v:ext="edit" aspectratio="t"/>
         </v:shapetype>
-        <v:shape id="WordPictureWatermark4067156" o:spid="_x0000_s1046" type="#_x0000_t75" style="position:absolute;margin-left:0;margin-top:0;width:612pt;height:14in;z-index:-251658240;mso-position-horizontal:center;mso-position-horizontal-relative:margin;mso-position-vertical:center;mso-position-vertical-relative:margin" o:allowincell="f">
+        <v:shape id="WordPictureWatermark37685718" o:spid="_x0000_s1049" type="#_x0000_t75" style="position:absolute;margin-left:0;margin-top:0;width:612pt;height:14in;z-index:-251658240;mso-position-horizontal:center;mso-position-horizontal-relative:margin;mso-position-vertical:center;mso-position-vertical-relative:margin" o:allowincell="f">
           <v:imagedata r:id="rId1" o:title="Hojamembretada-Oficio-GrupoJora_page-0001"/>
         </v:shape>
       </w:pict>

--- a/pdfs/templates/pdfs/contrato_propiedad_definitiva_contado_varios.docx
+++ b/pdfs/templates/pdfs/contrato_propiedad_definitiva_contado_varios.docx
@@ -5009,7 +5009,22 @@
           <w:rFonts w:ascii="Arial Narrow" w:eastAsia="Arial Narrow" w:hAnsi="Arial Narrow" w:cs="Arial Narrow"/>
           <w:color w:val="000000"/>
         </w:rPr>
-        <w:t xml:space="preserve"> OBLIGADO</w:t>
+        <w:t xml:space="preserve"> OBLIGAD</w:t>
+      </w:r>
+      <w:r>
+        <w:rPr>
+          <w:rFonts w:ascii="Arial Narrow" w:eastAsia="Arial Narrow" w:hAnsi="Arial Narrow" w:cs="Arial Narrow"/>
+          <w:color w:val="000000"/>
+        </w:rPr>
+        <w:t>{{SEXO_11</w:t>
+      </w:r>
+      <w:proofErr w:type="gramStart"/>
+      <w:r>
+        <w:rPr>
+          <w:rFonts w:ascii="Arial Narrow" w:eastAsia="Arial Narrow" w:hAnsi="Arial Narrow" w:cs="Arial Narrow"/>
+          <w:color w:val="000000"/>
+        </w:rPr>
+        <w:t>}}</w:t>
       </w:r>
       <w:r>
         <w:rPr>
@@ -5018,6 +5033,7 @@
         </w:rPr>
         <w:t>S</w:t>
       </w:r>
+      <w:proofErr w:type="gramEnd"/>
       <w:r>
         <w:rPr>
           <w:rFonts w:ascii="Arial Narrow" w:eastAsia="Arial Narrow" w:hAnsi="Arial Narrow" w:cs="Arial Narrow"/>
@@ -6421,7 +6437,7 @@
               </wp:anchor>
             </w:drawing>
           </mc:Choice>
-          <mc:Fallback xmlns:cr="http://schemas.microsoft.com/office/comments/2020/reactions" xmlns="http://schemas.microsoft.com/office/tasks/2019/documenttasks" xmlns:dgm="http://schemas.openxmlformats.org/drawingml/2006/diagram" xmlns:lc="http://schemas.openxmlformats.org/drawingml/2006/lockedCanvas" xmlns:c="http://schemas.openxmlformats.org/drawingml/2006/chart" xmlns:pic="http://schemas.openxmlformats.org/drawingml/2006/picture" xmlns:a="http://schemas.openxmlformats.org/drawingml/2006/main" xmlns:sl="http://schemas.openxmlformats.org/schemaLibrary/2006/main">
+          <mc:Fallback xmlns:sl="http://schemas.openxmlformats.org/schemaLibrary/2006/main" xmlns:a="http://schemas.openxmlformats.org/drawingml/2006/main" xmlns:pic="http://schemas.openxmlformats.org/drawingml/2006/picture" xmlns:c="http://schemas.openxmlformats.org/drawingml/2006/chart" xmlns:lc="http://schemas.openxmlformats.org/drawingml/2006/lockedCanvas" xmlns:dgm="http://schemas.openxmlformats.org/drawingml/2006/diagram" xmlns="http://schemas.microsoft.com/office/tasks/2019/documenttasks" xmlns:cr="http://schemas.microsoft.com/office/comments/2020/reactions">
             <w:drawing>
               <wp:anchor allowOverlap="1" behindDoc="0" distB="0" distT="0" distL="114300" distR="114300" hidden="0" layoutInCell="1" locked="0" relativeHeight="0" simplePos="0">
                 <wp:simplePos x="0" y="0"/>
@@ -6515,7 +6531,7 @@
               </wp:anchor>
             </w:drawing>
           </mc:Choice>
-          <mc:Fallback xmlns:cr="http://schemas.microsoft.com/office/comments/2020/reactions" xmlns="http://schemas.microsoft.com/office/tasks/2019/documenttasks" xmlns:dgm="http://schemas.openxmlformats.org/drawingml/2006/diagram" xmlns:lc="http://schemas.openxmlformats.org/drawingml/2006/lockedCanvas" xmlns:c="http://schemas.openxmlformats.org/drawingml/2006/chart" xmlns:pic="http://schemas.openxmlformats.org/drawingml/2006/picture" xmlns:a="http://schemas.openxmlformats.org/drawingml/2006/main" xmlns:sl="http://schemas.openxmlformats.org/schemaLibrary/2006/main">
+          <mc:Fallback xmlns:sl="http://schemas.openxmlformats.org/schemaLibrary/2006/main" xmlns:a="http://schemas.openxmlformats.org/drawingml/2006/main" xmlns:pic="http://schemas.openxmlformats.org/drawingml/2006/picture" xmlns:c="http://schemas.openxmlformats.org/drawingml/2006/chart" xmlns:lc="http://schemas.openxmlformats.org/drawingml/2006/lockedCanvas" xmlns:dgm="http://schemas.openxmlformats.org/drawingml/2006/diagram" xmlns="http://schemas.microsoft.com/office/tasks/2019/documenttasks" xmlns:cr="http://schemas.microsoft.com/office/comments/2020/reactions">
             <w:drawing>
               <wp:anchor allowOverlap="1" behindDoc="0" distB="0" distT="0" distL="114300" distR="114300" hidden="0" layoutInCell="1" locked="0" relativeHeight="0" simplePos="0">
                 <wp:simplePos x="0" y="0"/>
@@ -6680,7 +6696,7 @@
       <w:rPr>
         <w:noProof/>
       </w:rPr>
-      <w:pict w14:anchorId="2DABBB1E">
+      <w:pict w14:anchorId="43321485">
         <v:shapetype id="_x0000_t75" coordsize="21600,21600" o:spt="75" o:preferrelative="t" path="m@4@5l@4@11@9@11@9@5xe" filled="f" stroked="f">
           <v:stroke joinstyle="miter"/>
           <v:formulas>
@@ -6700,7 +6716,7 @@
           <v:path o:extrusionok="f" gradientshapeok="t" o:connecttype="rect"/>
           <o:lock v:ext="edit" aspectratio="t"/>
         </v:shapetype>
-        <v:shape id="WordPictureWatermark37685719" o:spid="_x0000_s1050" type="#_x0000_t75" style="position:absolute;margin-left:0;margin-top:0;width:612pt;height:14in;z-index:-251657216;mso-position-horizontal:center;mso-position-horizontal-relative:margin;mso-position-vertical:center;mso-position-vertical-relative:margin" o:allowincell="f">
+        <v:shape id="WordPictureWatermark127331219" o:spid="_x0000_s1053" type="#_x0000_t75" style="position:absolute;margin-left:0;margin-top:0;width:612pt;height:14in;z-index:-251657216;mso-position-horizontal:center;mso-position-horizontal-relative:margin;mso-position-vertical:center;mso-position-vertical-relative:margin" o:allowincell="f">
           <v:imagedata r:id="rId1" o:title="Hojamembretada-Oficio-GrupoJora_page-0001"/>
         </v:shape>
       </w:pict>
@@ -6735,7 +6751,7 @@
         <w:noProof/>
         <w:color w:val="000000"/>
       </w:rPr>
-      <w:pict w14:anchorId="2896E6F2">
+      <w:pict w14:anchorId="7B11A894">
         <v:shapetype id="_x0000_t75" coordsize="21600,21600" o:spt="75" o:preferrelative="t" path="m@4@5l@4@11@9@11@9@5xe" filled="f" stroked="f">
           <v:stroke joinstyle="miter"/>
           <v:formulas>
@@ -6755,7 +6771,7 @@
           <v:path o:extrusionok="f" gradientshapeok="t" o:connecttype="rect"/>
           <o:lock v:ext="edit" aspectratio="t"/>
         </v:shapetype>
-        <v:shape id="WordPictureWatermark37685720" o:spid="_x0000_s1051" type="#_x0000_t75" style="position:absolute;left:0;text-align:left;margin-left:0;margin-top:0;width:612pt;height:14in;z-index:-251656192;mso-position-horizontal:center;mso-position-horizontal-relative:margin;mso-position-vertical:center;mso-position-vertical-relative:margin" o:allowincell="f">
+        <v:shape id="WordPictureWatermark127331220" o:spid="_x0000_s1054" type="#_x0000_t75" style="position:absolute;left:0;text-align:left;margin-left:0;margin-top:0;width:612pt;height:14in;z-index:-251656192;mso-position-horizontal:center;mso-position-horizontal-relative:margin;mso-position-vertical:center;mso-position-vertical-relative:margin" o:allowincell="f">
           <v:imagedata r:id="rId1" o:title="Hojamembretada-Oficio-GrupoJora_page-0001"/>
         </v:shape>
       </w:pict>
@@ -6824,7 +6840,7 @@
       <w:rPr>
         <w:noProof/>
       </w:rPr>
-      <w:pict w14:anchorId="14B10D4C">
+      <w:pict w14:anchorId="632D5882">
         <v:shapetype id="_x0000_t75" coordsize="21600,21600" o:spt="75" o:preferrelative="t" path="m@4@5l@4@11@9@11@9@5xe" filled="f" stroked="f">
           <v:stroke joinstyle="miter"/>
           <v:formulas>
@@ -6844,7 +6860,7 @@
           <v:path o:extrusionok="f" gradientshapeok="t" o:connecttype="rect"/>
           <o:lock v:ext="edit" aspectratio="t"/>
         </v:shapetype>
-        <v:shape id="WordPictureWatermark37685718" o:spid="_x0000_s1049" type="#_x0000_t75" style="position:absolute;margin-left:0;margin-top:0;width:612pt;height:14in;z-index:-251658240;mso-position-horizontal:center;mso-position-horizontal-relative:margin;mso-position-vertical:center;mso-position-vertical-relative:margin" o:allowincell="f">
+        <v:shape id="WordPictureWatermark127331218" o:spid="_x0000_s1052" type="#_x0000_t75" style="position:absolute;margin-left:0;margin-top:0;width:612pt;height:14in;z-index:-251658240;mso-position-horizontal:center;mso-position-horizontal-relative:margin;mso-position-vertical:center;mso-position-vertical-relative:margin" o:allowincell="f">
           <v:imagedata r:id="rId1" o:title="Hojamembretada-Oficio-GrupoJora_page-0001"/>
         </v:shape>
       </w:pict>

--- a/pdfs/templates/pdfs/contrato_propiedad_definitiva_contado_varios.docx
+++ b/pdfs/templates/pdfs/contrato_propiedad_definitiva_contado_varios.docx
@@ -1682,86 +1682,6 @@
           <w:rFonts w:ascii="Arial Narrow" w:eastAsia="Arial Narrow" w:hAnsi="Arial Narrow" w:cs="Arial Narrow"/>
         </w:rPr>
       </w:pPr>
-      <w:r>
-        <w:rPr>
-          <w:rFonts w:ascii="Arial Narrow" w:eastAsia="Arial Narrow" w:hAnsi="Arial Narrow" w:cs="Arial Narrow"/>
-        </w:rPr>
-        <w:t xml:space="preserve">{% </w:t>
-      </w:r>
-      <w:proofErr w:type="spellStart"/>
-      <w:r>
-        <w:rPr>
-          <w:rFonts w:ascii="Arial Narrow" w:eastAsia="Arial Narrow" w:hAnsi="Arial Narrow" w:cs="Arial Narrow"/>
-        </w:rPr>
-        <w:t>if</w:t>
-      </w:r>
-      <w:proofErr w:type="spellEnd"/>
-      <w:r>
-        <w:rPr>
-          <w:rFonts w:ascii="Arial Narrow" w:eastAsia="Arial Narrow" w:hAnsi="Arial Narrow" w:cs="Arial Narrow"/>
-        </w:rPr>
-        <w:t xml:space="preserve"> CLAUSULA_PAGO %}</w:t>
-      </w:r>
-    </w:p>
-    <w:p>
-      <w:pPr>
-        <w:pStyle w:val="Prrafodelista"/>
-        <w:numPr>
-          <w:ilvl w:val="0"/>
-          <w:numId w:val="11"/>
-        </w:numPr>
-        <w:jc w:val="both"/>
-        <w:rPr>
-          <w:rFonts w:ascii="Arial Narrow" w:eastAsia="Arial Narrow" w:hAnsi="Arial Narrow" w:cs="Arial Narrow"/>
-          <w:shd w:val="clear" w:color="auto" w:fill="FF9900"/>
-        </w:rPr>
-      </w:pPr>
-      <w:bookmarkStart w:id="0" w:name="_heading=h.22i8aa3nhc7" w:colFirst="0" w:colLast="0"/>
-      <w:bookmarkEnd w:id="0"/>
-      <w:r>
-        <w:rPr>
-          <w:rFonts w:ascii="Arial Narrow" w:eastAsia="Arial Narrow" w:hAnsi="Arial Narrow" w:cs="Arial Narrow"/>
-          <w:color w:val="000000"/>
-        </w:rPr>
-        <w:t>{</w:t>
-      </w:r>
-      <w:r>
-        <w:rPr>
-          <w:rFonts w:ascii="Arial Narrow" w:eastAsia="Arial Narrow" w:hAnsi="Arial Narrow" w:cs="Arial Narrow"/>
-          <w:color w:val="000000"/>
-        </w:rPr>
-        <w:t>{CLAUSULA_PAGO}}</w:t>
-      </w:r>
-    </w:p>
-    <w:p>
-      <w:pPr>
-        <w:pStyle w:val="Prrafodelista"/>
-        <w:jc w:val="both"/>
-        <w:rPr>
-          <w:rFonts w:ascii="Arial Narrow" w:eastAsia="Arial Narrow" w:hAnsi="Arial Narrow" w:cs="Arial Narrow"/>
-          <w:shd w:val="clear" w:color="auto" w:fill="FF9900"/>
-        </w:rPr>
-      </w:pPr>
-      <w:r>
-        <w:rPr>
-          <w:rFonts w:ascii="Arial Narrow" w:eastAsia="Arial Narrow" w:hAnsi="Arial Narrow" w:cs="Arial Narrow"/>
-        </w:rPr>
-        <w:t xml:space="preserve">{% </w:t>
-      </w:r>
-      <w:proofErr w:type="spellStart"/>
-      <w:r>
-        <w:rPr>
-          <w:rFonts w:ascii="Arial Narrow" w:eastAsia="Arial Narrow" w:hAnsi="Arial Narrow" w:cs="Arial Narrow"/>
-        </w:rPr>
-        <w:t>endif</w:t>
-      </w:r>
-      <w:proofErr w:type="spellEnd"/>
-      <w:r>
-        <w:rPr>
-          <w:rFonts w:ascii="Arial Narrow" w:eastAsia="Arial Narrow" w:hAnsi="Arial Narrow" w:cs="Arial Narrow"/>
-        </w:rPr>
-        <w:t xml:space="preserve"> %}</w:t>
-      </w:r>
     </w:p>
     <w:p>
       <w:pPr>
@@ -1850,6 +1770,86 @@
           <w:rFonts w:ascii="Arial Narrow" w:eastAsia="Arial Narrow" w:hAnsi="Arial Narrow" w:cs="Arial Narrow"/>
         </w:rPr>
       </w:pPr>
+      <w:r>
+        <w:rPr>
+          <w:rFonts w:ascii="Arial Narrow" w:eastAsia="Arial Narrow" w:hAnsi="Arial Narrow" w:cs="Arial Narrow"/>
+        </w:rPr>
+        <w:t xml:space="preserve">{% </w:t>
+      </w:r>
+      <w:proofErr w:type="spellStart"/>
+      <w:r>
+        <w:rPr>
+          <w:rFonts w:ascii="Arial Narrow" w:eastAsia="Arial Narrow" w:hAnsi="Arial Narrow" w:cs="Arial Narrow"/>
+        </w:rPr>
+        <w:t>if</w:t>
+      </w:r>
+      <w:proofErr w:type="spellEnd"/>
+      <w:r>
+        <w:rPr>
+          <w:rFonts w:ascii="Arial Narrow" w:eastAsia="Arial Narrow" w:hAnsi="Arial Narrow" w:cs="Arial Narrow"/>
+        </w:rPr>
+        <w:t xml:space="preserve"> CLAUSULA_PAGO %}</w:t>
+      </w:r>
+    </w:p>
+    <w:p>
+      <w:pPr>
+        <w:pStyle w:val="Prrafodelista"/>
+        <w:numPr>
+          <w:ilvl w:val="0"/>
+          <w:numId w:val="11"/>
+        </w:numPr>
+        <w:jc w:val="both"/>
+        <w:rPr>
+          <w:rFonts w:ascii="Arial Narrow" w:eastAsia="Arial Narrow" w:hAnsi="Arial Narrow" w:cs="Arial Narrow"/>
+          <w:shd w:val="clear" w:color="auto" w:fill="FF9900"/>
+        </w:rPr>
+      </w:pPr>
+      <w:bookmarkStart w:id="0" w:name="_heading=h.22i8aa3nhc7" w:colFirst="0" w:colLast="0"/>
+      <w:bookmarkEnd w:id="0"/>
+      <w:r>
+        <w:rPr>
+          <w:rFonts w:ascii="Arial Narrow" w:eastAsia="Arial Narrow" w:hAnsi="Arial Narrow" w:cs="Arial Narrow"/>
+          <w:color w:val="000000"/>
+        </w:rPr>
+        <w:t>{</w:t>
+      </w:r>
+      <w:r>
+        <w:rPr>
+          <w:rFonts w:ascii="Arial Narrow" w:eastAsia="Arial Narrow" w:hAnsi="Arial Narrow" w:cs="Arial Narrow"/>
+          <w:color w:val="000000"/>
+        </w:rPr>
+        <w:t>{CLAUSULA_PAGO}}</w:t>
+      </w:r>
+    </w:p>
+    <w:p>
+      <w:pPr>
+        <w:pStyle w:val="Prrafodelista"/>
+        <w:jc w:val="both"/>
+        <w:rPr>
+          <w:rFonts w:ascii="Arial Narrow" w:eastAsia="Arial Narrow" w:hAnsi="Arial Narrow" w:cs="Arial Narrow"/>
+          <w:shd w:val="clear" w:color="auto" w:fill="FF9900"/>
+        </w:rPr>
+      </w:pPr>
+      <w:r>
+        <w:rPr>
+          <w:rFonts w:ascii="Arial Narrow" w:eastAsia="Arial Narrow" w:hAnsi="Arial Narrow" w:cs="Arial Narrow"/>
+        </w:rPr>
+        <w:t xml:space="preserve">{% </w:t>
+      </w:r>
+      <w:proofErr w:type="spellStart"/>
+      <w:r>
+        <w:rPr>
+          <w:rFonts w:ascii="Arial Narrow" w:eastAsia="Arial Narrow" w:hAnsi="Arial Narrow" w:cs="Arial Narrow"/>
+        </w:rPr>
+        <w:t>endif</w:t>
+      </w:r>
+      <w:proofErr w:type="spellEnd"/>
+      <w:r>
+        <w:rPr>
+          <w:rFonts w:ascii="Arial Narrow" w:eastAsia="Arial Narrow" w:hAnsi="Arial Narrow" w:cs="Arial Narrow"/>
+        </w:rPr>
+        <w:t xml:space="preserve"> %}</w:t>
+      </w:r>
     </w:p>
     <w:p>
       <w:pPr>
@@ -2971,7 +2971,35 @@
           <w:rFonts w:ascii="Arial Narrow" w:eastAsia="Arial Narrow" w:hAnsi="Arial Narrow" w:cs="Arial Narrow"/>
           <w:color w:val="000000"/>
         </w:rPr>
-        <w:t>” LIBERADO DE TODA OBLIGACIÓN EN ESTE SENTIDO</w:t>
+        <w:t>” LIBERAD</w:t>
+      </w:r>
+      <w:r>
+        <w:rPr>
+          <w:rFonts w:ascii="Arial Narrow" w:eastAsia="Arial Narrow" w:hAnsi="Arial Narrow" w:cs="Arial Narrow"/>
+          <w:color w:val="000000"/>
+        </w:rPr>
+        <w:t>{{SEXO_</w:t>
+      </w:r>
+      <w:r>
+        <w:rPr>
+          <w:rFonts w:ascii="Arial Narrow" w:eastAsia="Arial Narrow" w:hAnsi="Arial Narrow" w:cs="Arial Narrow"/>
+          <w:color w:val="000000"/>
+        </w:rPr>
+        <w:t>14</w:t>
+      </w:r>
+      <w:r>
+        <w:rPr>
+          <w:rFonts w:ascii="Arial Narrow" w:eastAsia="Arial Narrow" w:hAnsi="Arial Narrow" w:cs="Arial Narrow"/>
+          <w:color w:val="000000"/>
+        </w:rPr>
+        <w:t>}}</w:t>
+      </w:r>
+      <w:r>
+        <w:rPr>
+          <w:rFonts w:ascii="Arial Narrow" w:eastAsia="Arial Narrow" w:hAnsi="Arial Narrow" w:cs="Arial Narrow"/>
+          <w:color w:val="000000"/>
+        </w:rPr>
+        <w:t xml:space="preserve"> DE TODA OBLIGACIÓN EN ESTE SENTIDO</w:t>
       </w:r>
       <w:r>
         <w:rPr>
@@ -2999,119 +3027,128 @@
           <w:rFonts w:ascii="Arial Narrow" w:eastAsia="Arial Narrow" w:hAnsi="Arial Narrow" w:cs="Arial Narrow"/>
           <w:color w:val="000000"/>
         </w:rPr>
-        <w:t>ASIMISMO, AMBAS PARTES ACUERDAN QUE EL MONTO TOTAL DE LA COMPRAVENTA QUE SE PLASMARA EN LA ESCRITURA SERÁ EL QUE CORRESPONDA A LA BASE CATASTRAL DEL BIEN, O EN SU DEFECTO, EL MONTO MÍNIMO AUTORIZADO POR LA NOTARÍA.</w:t>
-      </w:r>
-    </w:p>
-    <w:p>
-      <w:pPr>
+        <w:t xml:space="preserve">ASIMISMO, AMBAS PARTES ACUERDAN QUE EL MONTO TOTAL DE LA COMPRAVENTA QUE SE PLASMARA EN LA ESCRITURA SERÁ EL QUE CORRESPONDA A LA BASE CATASTRAL DEL BIEN, O EN SU DEFECTO, EL MONTO MÍNIMO AUTORIZADO POR LA </w:t>
+      </w:r>
+      <w:proofErr w:type="gramStart"/>
+      <w:r>
+        <w:rPr>
+          <w:rFonts w:ascii="Arial Narrow" w:eastAsia="Arial Narrow" w:hAnsi="Arial Narrow" w:cs="Arial Narrow"/>
+          <w:color w:val="000000"/>
+        </w:rPr>
+        <w:t>NOTARÍA.</w:t>
+      </w:r>
+      <w:bookmarkStart w:id="1" w:name="_Hlk208839460"/>
+      <w:r>
+        <w:rPr>
+          <w:rFonts w:ascii="Arial Narrow" w:eastAsia="Arial Narrow" w:hAnsi="Arial Narrow" w:cs="Arial Narrow"/>
+        </w:rPr>
+        <w:t>{</w:t>
+      </w:r>
+      <w:proofErr w:type="gramEnd"/>
+      <w:r>
+        <w:rPr>
+          <w:rFonts w:ascii="Arial Narrow" w:eastAsia="Arial Narrow" w:hAnsi="Arial Narrow" w:cs="Arial Narrow"/>
+        </w:rPr>
+        <w:t xml:space="preserve">% </w:t>
+      </w:r>
+      <w:proofErr w:type="spellStart"/>
+      <w:r>
+        <w:rPr>
+          <w:rFonts w:ascii="Arial Narrow" w:eastAsia="Arial Narrow" w:hAnsi="Arial Narrow" w:cs="Arial Narrow"/>
+        </w:rPr>
+        <w:t>if</w:t>
+      </w:r>
+      <w:proofErr w:type="spellEnd"/>
+      <w:r>
+        <w:rPr>
+          <w:rFonts w:ascii="Arial Narrow" w:eastAsia="Arial Narrow" w:hAnsi="Arial Narrow" w:cs="Arial Narrow"/>
+        </w:rPr>
+        <w:t xml:space="preserve"> CLAUSULA_DESLINDE %}</w:t>
+      </w:r>
+      <w:bookmarkEnd w:id="1"/>
+    </w:p>
+    <w:p>
+      <w:pPr>
+        <w:pStyle w:val="Prrafodelista"/>
+        <w:numPr>
+          <w:ilvl w:val="0"/>
+          <w:numId w:val="13"/>
+        </w:numPr>
         <w:jc w:val="both"/>
         <w:rPr>
           <w:rFonts w:ascii="Arial Narrow" w:eastAsia="Arial Narrow" w:hAnsi="Arial Narrow" w:cs="Arial Narrow"/>
           <w:shd w:val="clear" w:color="auto" w:fill="FF9900"/>
         </w:rPr>
       </w:pPr>
-      <w:bookmarkStart w:id="1" w:name="_heading=h.qea1o31xls6k" w:colFirst="0" w:colLast="0"/>
-      <w:bookmarkEnd w:id="1"/>
-      <w:r>
-        <w:rPr>
-          <w:rFonts w:ascii="Arial Narrow" w:eastAsia="Arial Narrow" w:hAnsi="Arial Narrow" w:cs="Arial Narrow"/>
-          <w:b/>
-          <w:bCs/>
-        </w:rPr>
-        <w:t xml:space="preserve">{% </w:t>
+      <w:bookmarkStart w:id="2" w:name="_heading=h.qea1o31xls6k" w:colFirst="0" w:colLast="0"/>
+      <w:bookmarkStart w:id="3" w:name="_Hlk208839811"/>
+      <w:bookmarkStart w:id="4" w:name="_Hlk208839473"/>
+      <w:bookmarkEnd w:id="2"/>
+      <w:proofErr w:type="gramStart"/>
+      <w:r>
+        <w:rPr>
+          <w:rFonts w:ascii="Arial Narrow" w:eastAsia="Arial Narrow" w:hAnsi="Arial Narrow" w:cs="Arial Narrow"/>
+          <w:color w:val="000000"/>
+        </w:rPr>
+        <w:t>{{</w:t>
+      </w:r>
+      <w:r>
+        <w:rPr>
+          <w:rFonts w:ascii="Arial Narrow" w:eastAsia="Arial Narrow" w:hAnsi="Arial Narrow" w:cs="Arial Narrow"/>
+        </w:rPr>
+        <w:t xml:space="preserve"> CLAUSULA</w:t>
+      </w:r>
+      <w:proofErr w:type="gramEnd"/>
+      <w:r>
+        <w:rPr>
+          <w:rFonts w:ascii="Arial Narrow" w:eastAsia="Arial Narrow" w:hAnsi="Arial Narrow" w:cs="Arial Narrow"/>
+        </w:rPr>
+        <w:t>_</w:t>
+      </w:r>
+      <w:proofErr w:type="gramStart"/>
+      <w:r>
+        <w:rPr>
+          <w:rFonts w:ascii="Arial Narrow" w:eastAsia="Arial Narrow" w:hAnsi="Arial Narrow" w:cs="Arial Narrow"/>
+        </w:rPr>
+        <w:t>DESLINDE</w:t>
+      </w:r>
+      <w:r>
+        <w:rPr>
+          <w:rFonts w:ascii="Arial Narrow" w:eastAsia="Arial Narrow" w:hAnsi="Arial Narrow" w:cs="Arial Narrow"/>
+          <w:color w:val="000000"/>
+        </w:rPr>
+        <w:t xml:space="preserve"> }}</w:t>
+      </w:r>
+      <w:r>
+        <w:rPr>
+          <w:rFonts w:ascii="Arial Narrow" w:eastAsia="Arial Narrow" w:hAnsi="Arial Narrow" w:cs="Arial Narrow"/>
+        </w:rPr>
+        <w:t>{</w:t>
+      </w:r>
+      <w:proofErr w:type="gramEnd"/>
+      <w:r>
+        <w:rPr>
+          <w:rFonts w:ascii="Arial Narrow" w:eastAsia="Arial Narrow" w:hAnsi="Arial Narrow" w:cs="Arial Narrow"/>
+        </w:rPr>
+        <w:t xml:space="preserve">% </w:t>
       </w:r>
       <w:proofErr w:type="spellStart"/>
       <w:r>
         <w:rPr>
           <w:rFonts w:ascii="Arial Narrow" w:eastAsia="Arial Narrow" w:hAnsi="Arial Narrow" w:cs="Arial Narrow"/>
-          <w:b/>
-          <w:bCs/>
-        </w:rPr>
-        <w:t>if</w:t>
+        </w:rPr>
+        <w:t>endif</w:t>
       </w:r>
       <w:proofErr w:type="spellEnd"/>
       <w:r>
         <w:rPr>
           <w:rFonts w:ascii="Arial Narrow" w:eastAsia="Arial Narrow" w:hAnsi="Arial Narrow" w:cs="Arial Narrow"/>
-          <w:b/>
-          <w:bCs/>
-        </w:rPr>
-        <w:t xml:space="preserve"> CLAUSULA_DESLINDE </w:t>
-      </w:r>
-      <w:proofErr w:type="gramStart"/>
-      <w:r>
-        <w:rPr>
-          <w:rFonts w:ascii="Arial Narrow" w:eastAsia="Arial Narrow" w:hAnsi="Arial Narrow" w:cs="Arial Narrow"/>
-          <w:b/>
-          <w:bCs/>
-        </w:rPr>
-        <w:t>%}</w:t>
-      </w:r>
-      <w:r>
-        <w:rPr>
-          <w:rFonts w:ascii="Arial Narrow" w:eastAsia="Arial Narrow" w:hAnsi="Arial Narrow" w:cs="Arial Narrow"/>
-          <w:b/>
-          <w:bCs/>
-          <w:color w:val="000000"/>
-        </w:rPr>
-        <w:t>{{ CLAUSULA</w:t>
-      </w:r>
-      <w:proofErr w:type="gramEnd"/>
-      <w:r>
-        <w:rPr>
-          <w:rFonts w:ascii="Arial Narrow" w:eastAsia="Arial Narrow" w:hAnsi="Arial Narrow" w:cs="Arial Narrow"/>
-          <w:b/>
-          <w:bCs/>
-          <w:color w:val="000000"/>
-        </w:rPr>
-        <w:t>_</w:t>
-      </w:r>
-      <w:proofErr w:type="gramStart"/>
-      <w:r>
-        <w:rPr>
-          <w:rFonts w:ascii="Arial Narrow" w:eastAsia="Arial Narrow" w:hAnsi="Arial Narrow" w:cs="Arial Narrow"/>
-          <w:b/>
-          <w:bCs/>
-          <w:color w:val="000000"/>
-        </w:rPr>
-        <w:t>DESLINDE }}</w:t>
-      </w:r>
-      <w:r>
-        <w:rPr>
-          <w:rFonts w:ascii="Arial Narrow" w:eastAsia="Arial Narrow" w:hAnsi="Arial Narrow" w:cs="Arial Narrow"/>
-          <w:b/>
-          <w:bCs/>
-        </w:rPr>
-        <w:t>{</w:t>
-      </w:r>
-      <w:proofErr w:type="gramEnd"/>
-      <w:r>
-        <w:rPr>
-          <w:rFonts w:ascii="Arial Narrow" w:eastAsia="Arial Narrow" w:hAnsi="Arial Narrow" w:cs="Arial Narrow"/>
-          <w:b/>
-          <w:bCs/>
-        </w:rPr>
-        <w:t xml:space="preserve">% </w:t>
-      </w:r>
-      <w:proofErr w:type="spellStart"/>
-      <w:r>
-        <w:rPr>
-          <w:rFonts w:ascii="Arial Narrow" w:eastAsia="Arial Narrow" w:hAnsi="Arial Narrow" w:cs="Arial Narrow"/>
-          <w:b/>
-          <w:bCs/>
-        </w:rPr>
-        <w:t>endif</w:t>
-      </w:r>
-      <w:proofErr w:type="spellEnd"/>
-      <w:r>
-        <w:rPr>
-          <w:rFonts w:ascii="Arial Narrow" w:eastAsia="Arial Narrow" w:hAnsi="Arial Narrow" w:cs="Arial Narrow"/>
-          <w:b/>
-          <w:bCs/>
         </w:rPr>
         <w:t xml:space="preserve"> %}</w:t>
       </w:r>
-    </w:p>
+      <w:bookmarkEnd w:id="3"/>
+    </w:p>
+    <w:bookmarkEnd w:id="4"/>
     <w:p>
       <w:pPr>
         <w:ind w:right="-660"/>
@@ -3120,37 +3157,12 @@
           <w:rFonts w:ascii="Arial Narrow" w:eastAsia="Arial Narrow" w:hAnsi="Arial Narrow" w:cs="Arial Narrow"/>
         </w:rPr>
       </w:pPr>
-      <w:proofErr w:type="gramStart"/>
       <w:r>
         <w:rPr>
           <w:rFonts w:ascii="Arial Narrow" w:eastAsia="Arial Narrow" w:hAnsi="Arial Narrow" w:cs="Arial Narrow"/>
           <w:b/>
         </w:rPr>
-        <w:t>{{ NUM</w:t>
-      </w:r>
-      <w:proofErr w:type="gramEnd"/>
-      <w:r>
-        <w:rPr>
-          <w:rFonts w:ascii="Arial Narrow" w:eastAsia="Arial Narrow" w:hAnsi="Arial Narrow" w:cs="Arial Narrow"/>
-          <w:b/>
-        </w:rPr>
-        <w:t>_</w:t>
-      </w:r>
-      <w:proofErr w:type="gramStart"/>
-      <w:r>
-        <w:rPr>
-          <w:rFonts w:ascii="Arial Narrow" w:eastAsia="Arial Narrow" w:hAnsi="Arial Narrow" w:cs="Arial Narrow"/>
-          <w:b/>
-        </w:rPr>
-        <w:t>QUINTA }</w:t>
-      </w:r>
-      <w:proofErr w:type="gramEnd"/>
-      <w:r>
-        <w:rPr>
-          <w:rFonts w:ascii="Arial Narrow" w:eastAsia="Arial Narrow" w:hAnsi="Arial Narrow" w:cs="Arial Narrow"/>
-          <w:b/>
-        </w:rPr>
-        <w:t>}</w:t>
+        <w:t>QUINTA</w:t>
       </w:r>
       <w:r>
         <w:rPr>
@@ -3196,51 +3208,12 @@
           <w:rFonts w:ascii="Arial Narrow" w:eastAsia="Arial Narrow" w:hAnsi="Arial Narrow" w:cs="Arial Narrow"/>
         </w:rPr>
       </w:pPr>
-      <w:proofErr w:type="gramStart"/>
       <w:r>
         <w:rPr>
           <w:rFonts w:ascii="Arial Narrow" w:eastAsia="Arial Narrow" w:hAnsi="Arial Narrow" w:cs="Arial Narrow"/>
           <w:b/>
         </w:rPr>
-        <w:t>{{ NUM</w:t>
-      </w:r>
-      <w:proofErr w:type="gramEnd"/>
-      <w:r>
-        <w:rPr>
-          <w:rFonts w:ascii="Arial Narrow" w:eastAsia="Arial Narrow" w:hAnsi="Arial Narrow" w:cs="Arial Narrow"/>
-          <w:b/>
-        </w:rPr>
-        <w:t>_</w:t>
-      </w:r>
-      <w:proofErr w:type="gramStart"/>
-      <w:r>
-        <w:rPr>
-          <w:rFonts w:ascii="Arial Narrow" w:eastAsia="Arial Narrow" w:hAnsi="Arial Narrow" w:cs="Arial Narrow"/>
-          <w:b/>
-        </w:rPr>
-        <w:t>SEXTA</w:t>
-      </w:r>
-      <w:r>
-        <w:rPr>
-          <w:rFonts w:ascii="Arial Narrow" w:eastAsia="Arial Narrow" w:hAnsi="Arial Narrow" w:cs="Arial Narrow"/>
-          <w:b/>
-        </w:rPr>
-        <w:t xml:space="preserve"> }</w:t>
-      </w:r>
-      <w:proofErr w:type="gramEnd"/>
-      <w:r>
-        <w:rPr>
-          <w:rFonts w:ascii="Arial Narrow" w:eastAsia="Arial Narrow" w:hAnsi="Arial Narrow" w:cs="Arial Narrow"/>
-          <w:b/>
-        </w:rPr>
-        <w:t>}</w:t>
-      </w:r>
-      <w:r>
-        <w:rPr>
-          <w:rFonts w:ascii="Arial Narrow" w:eastAsia="Arial Narrow" w:hAnsi="Arial Narrow" w:cs="Arial Narrow"/>
-          <w:b/>
-        </w:rPr>
-        <w:t xml:space="preserve">. </w:t>
+        <w:t xml:space="preserve">SEXTA. </w:t>
       </w:r>
       <w:r>
         <w:rPr>
@@ -3262,51 +3235,26 @@
           <w:b/>
         </w:rPr>
       </w:pPr>
-      <w:proofErr w:type="gramStart"/>
       <w:r>
         <w:rPr>
           <w:rFonts w:ascii="Arial Narrow" w:eastAsia="Arial Narrow" w:hAnsi="Arial Narrow" w:cs="Arial Narrow"/>
           <w:b/>
         </w:rPr>
-        <w:t>{{ NUM</w:t>
-      </w:r>
-      <w:proofErr w:type="gramEnd"/>
+        <w:t>S</w:t>
+      </w:r>
       <w:r>
         <w:rPr>
           <w:rFonts w:ascii="Arial Narrow" w:eastAsia="Arial Narrow" w:hAnsi="Arial Narrow" w:cs="Arial Narrow"/>
           <w:b/>
         </w:rPr>
-        <w:t>_</w:t>
-      </w:r>
-      <w:proofErr w:type="gramStart"/>
+        <w:t>É</w:t>
+      </w:r>
       <w:r>
         <w:rPr>
           <w:rFonts w:ascii="Arial Narrow" w:eastAsia="Arial Narrow" w:hAnsi="Arial Narrow" w:cs="Arial Narrow"/>
           <w:b/>
         </w:rPr>
-        <w:t>SEPTIMA</w:t>
-      </w:r>
-      <w:r>
-        <w:rPr>
-          <w:rFonts w:ascii="Arial Narrow" w:eastAsia="Arial Narrow" w:hAnsi="Arial Narrow" w:cs="Arial Narrow"/>
-          <w:b/>
-        </w:rPr>
-        <w:t xml:space="preserve"> }</w:t>
-      </w:r>
-      <w:proofErr w:type="gramEnd"/>
-      <w:r>
-        <w:rPr>
-          <w:rFonts w:ascii="Arial Narrow" w:eastAsia="Arial Narrow" w:hAnsi="Arial Narrow" w:cs="Arial Narrow"/>
-          <w:b/>
-        </w:rPr>
-        <w:t>}</w:t>
-      </w:r>
-      <w:r>
-        <w:rPr>
-          <w:rFonts w:ascii="Arial Narrow" w:eastAsia="Arial Narrow" w:hAnsi="Arial Narrow" w:cs="Arial Narrow"/>
-          <w:b/>
-        </w:rPr>
-        <w:t xml:space="preserve">. </w:t>
+        <w:t xml:space="preserve">PTIMA. </w:t>
       </w:r>
       <w:r>
         <w:rPr>
@@ -3328,51 +3276,12 @@
           <w:b/>
         </w:rPr>
       </w:pPr>
-      <w:proofErr w:type="gramStart"/>
       <w:r>
         <w:rPr>
           <w:rFonts w:ascii="Arial Narrow" w:eastAsia="Arial Narrow" w:hAnsi="Arial Narrow" w:cs="Arial Narrow"/>
           <w:b/>
         </w:rPr>
-        <w:t>{{ NUM</w:t>
-      </w:r>
-      <w:proofErr w:type="gramEnd"/>
-      <w:r>
-        <w:rPr>
-          <w:rFonts w:ascii="Arial Narrow" w:eastAsia="Arial Narrow" w:hAnsi="Arial Narrow" w:cs="Arial Narrow"/>
-          <w:b/>
-        </w:rPr>
-        <w:t>_</w:t>
-      </w:r>
-      <w:proofErr w:type="gramStart"/>
-      <w:r>
-        <w:rPr>
-          <w:rFonts w:ascii="Arial Narrow" w:eastAsia="Arial Narrow" w:hAnsi="Arial Narrow" w:cs="Arial Narrow"/>
-          <w:b/>
-        </w:rPr>
-        <w:t>OCTAVA</w:t>
-      </w:r>
-      <w:r>
-        <w:rPr>
-          <w:rFonts w:ascii="Arial Narrow" w:eastAsia="Arial Narrow" w:hAnsi="Arial Narrow" w:cs="Arial Narrow"/>
-          <w:b/>
-        </w:rPr>
-        <w:t xml:space="preserve"> }</w:t>
-      </w:r>
-      <w:proofErr w:type="gramEnd"/>
-      <w:r>
-        <w:rPr>
-          <w:rFonts w:ascii="Arial Narrow" w:eastAsia="Arial Narrow" w:hAnsi="Arial Narrow" w:cs="Arial Narrow"/>
-          <w:b/>
-        </w:rPr>
-        <w:t>}</w:t>
-      </w:r>
-      <w:r>
-        <w:rPr>
-          <w:rFonts w:ascii="Arial Narrow" w:eastAsia="Arial Narrow" w:hAnsi="Arial Narrow" w:cs="Arial Narrow"/>
-          <w:b/>
-        </w:rPr>
-        <w:t>. “</w:t>
+        <w:t>OCTAVA. “</w:t>
       </w:r>
       <w:r>
         <w:rPr>
@@ -3796,6 +3705,7 @@
         </w:rPr>
         <w:t>{{SEXO_2}}</w:t>
       </w:r>
+      <w:proofErr w:type="gramStart"/>
       <w:r>
         <w:rPr>
           <w:rFonts w:ascii="Arial Narrow" w:eastAsia="Arial Narrow" w:hAnsi="Arial Narrow" w:cs="Arial Narrow"/>
@@ -3809,117 +3719,104 @@
         </w:rPr>
         <w:t>.</w:t>
       </w:r>
-    </w:p>
-    <w:p>
-      <w:pPr>
-        <w:ind w:right="-801"/>
+      <w:bookmarkStart w:id="5" w:name="_Hlk208839528"/>
+      <w:r>
+        <w:rPr>
+          <w:rFonts w:ascii="Arial Narrow" w:eastAsia="Arial Narrow" w:hAnsi="Arial Narrow" w:cs="Arial Narrow"/>
+        </w:rPr>
+        <w:t>{</w:t>
+      </w:r>
+      <w:proofErr w:type="gramEnd"/>
+      <w:r>
+        <w:rPr>
+          <w:rFonts w:ascii="Arial Narrow" w:eastAsia="Arial Narrow" w:hAnsi="Arial Narrow" w:cs="Arial Narrow"/>
+        </w:rPr>
+        <w:t xml:space="preserve">% </w:t>
+      </w:r>
+      <w:proofErr w:type="spellStart"/>
+      <w:r>
+        <w:rPr>
+          <w:rFonts w:ascii="Arial Narrow" w:eastAsia="Arial Narrow" w:hAnsi="Arial Narrow" w:cs="Arial Narrow"/>
+        </w:rPr>
+        <w:t>if</w:t>
+      </w:r>
+      <w:proofErr w:type="spellEnd"/>
+      <w:r>
+        <w:rPr>
+          <w:rFonts w:ascii="Arial Narrow" w:eastAsia="Arial Narrow" w:hAnsi="Arial Narrow" w:cs="Arial Narrow"/>
+        </w:rPr>
+        <w:t xml:space="preserve"> CLAUSULA_PROMESA %}</w:t>
+      </w:r>
+      <w:bookmarkEnd w:id="5"/>
+    </w:p>
+    <w:p>
+      <w:pPr>
+        <w:numPr>
+          <w:ilvl w:val="0"/>
+          <w:numId w:val="10"/>
+        </w:numPr>
+        <w:pBdr>
+          <w:top w:val="nil"/>
+          <w:left w:val="nil"/>
+          <w:bottom w:val="nil"/>
+          <w:right w:val="nil"/>
+          <w:between w:val="nil"/>
+        </w:pBdr>
+        <w:tabs>
+          <w:tab w:val="left" w:pos="142"/>
+        </w:tabs>
+        <w:spacing w:line="276" w:lineRule="auto"/>
+        <w:ind w:left="284" w:right="-660" w:hanging="218"/>
         <w:jc w:val="both"/>
         <w:rPr>
           <w:rFonts w:ascii="Arial Narrow" w:eastAsia="Arial Narrow" w:hAnsi="Arial Narrow" w:cs="Arial Narrow"/>
-          <w:shd w:val="clear" w:color="auto" w:fill="FF9900"/>
-        </w:rPr>
-      </w:pPr>
-      <w:bookmarkStart w:id="2" w:name="_Hlk206455175"/>
-      <w:r>
-        <w:rPr>
-          <w:rFonts w:ascii="Arial Narrow" w:eastAsia="Arial Narrow" w:hAnsi="Arial Narrow" w:cs="Arial Narrow"/>
-          <w:b/>
-          <w:bCs/>
-        </w:rPr>
-        <w:t xml:space="preserve">{% </w:t>
+          <w:color w:val="000000"/>
+        </w:rPr>
+      </w:pPr>
+      <w:bookmarkStart w:id="6" w:name="_Hlk208839875"/>
+      <w:proofErr w:type="gramStart"/>
+      <w:r>
+        <w:rPr>
+          <w:rFonts w:ascii="Arial Narrow" w:eastAsia="Arial Narrow" w:hAnsi="Arial Narrow" w:cs="Arial Narrow"/>
+        </w:rPr>
+        <w:t>{{ CLAUSULA</w:t>
+      </w:r>
+      <w:proofErr w:type="gramEnd"/>
+      <w:r>
+        <w:rPr>
+          <w:rFonts w:ascii="Arial Narrow" w:eastAsia="Arial Narrow" w:hAnsi="Arial Narrow" w:cs="Arial Narrow"/>
+        </w:rPr>
+        <w:t>_</w:t>
+      </w:r>
+      <w:proofErr w:type="gramStart"/>
+      <w:r>
+        <w:rPr>
+          <w:rFonts w:ascii="Arial Narrow" w:eastAsia="Arial Narrow" w:hAnsi="Arial Narrow" w:cs="Arial Narrow"/>
+        </w:rPr>
+        <w:t>PROMESA }}{</w:t>
+      </w:r>
+      <w:proofErr w:type="gramEnd"/>
+      <w:r>
+        <w:rPr>
+          <w:rFonts w:ascii="Arial Narrow" w:eastAsia="Arial Narrow" w:hAnsi="Arial Narrow" w:cs="Arial Narrow"/>
+        </w:rPr>
+        <w:t xml:space="preserve">% </w:t>
       </w:r>
       <w:proofErr w:type="spellStart"/>
       <w:r>
         <w:rPr>
           <w:rFonts w:ascii="Arial Narrow" w:eastAsia="Arial Narrow" w:hAnsi="Arial Narrow" w:cs="Arial Narrow"/>
-          <w:b/>
-          <w:bCs/>
-        </w:rPr>
-        <w:t>if</w:t>
+        </w:rPr>
+        <w:t>endif</w:t>
       </w:r>
       <w:proofErr w:type="spellEnd"/>
       <w:r>
         <w:rPr>
           <w:rFonts w:ascii="Arial Narrow" w:eastAsia="Arial Narrow" w:hAnsi="Arial Narrow" w:cs="Arial Narrow"/>
-          <w:b/>
-          <w:bCs/>
-        </w:rPr>
-        <w:t xml:space="preserve"> CLAUSULA_PROMESA </w:t>
-      </w:r>
-      <w:proofErr w:type="gramStart"/>
-      <w:r>
-        <w:rPr>
-          <w:rFonts w:ascii="Arial Narrow" w:eastAsia="Arial Narrow" w:hAnsi="Arial Narrow" w:cs="Arial Narrow"/>
-          <w:b/>
-          <w:bCs/>
-        </w:rPr>
-        <w:t>%}</w:t>
-      </w:r>
-      <w:r>
-        <w:rPr>
-          <w:rFonts w:ascii="Arial Narrow" w:eastAsia="Arial Narrow" w:hAnsi="Arial Narrow" w:cs="Arial Narrow"/>
-          <w:b/>
-          <w:bCs/>
-          <w:color w:val="000000"/>
-        </w:rPr>
-        <w:t>{{ CLAUSULA</w:t>
-      </w:r>
-      <w:proofErr w:type="gramEnd"/>
-      <w:r>
-        <w:rPr>
-          <w:rFonts w:ascii="Arial Narrow" w:eastAsia="Arial Narrow" w:hAnsi="Arial Narrow" w:cs="Arial Narrow"/>
-          <w:b/>
-          <w:bCs/>
-          <w:color w:val="000000"/>
-        </w:rPr>
-        <w:t>_</w:t>
-      </w:r>
-      <w:proofErr w:type="gramStart"/>
-      <w:r>
-        <w:rPr>
-          <w:rFonts w:ascii="Arial Narrow" w:eastAsia="Arial Narrow" w:hAnsi="Arial Narrow" w:cs="Arial Narrow"/>
-          <w:b/>
-          <w:bCs/>
-          <w:color w:val="000000"/>
-        </w:rPr>
-        <w:t>PROMESA }}</w:t>
-      </w:r>
-      <w:r>
-        <w:rPr>
-          <w:rFonts w:ascii="Arial Narrow" w:eastAsia="Arial Narrow" w:hAnsi="Arial Narrow" w:cs="Arial Narrow"/>
-          <w:b/>
-          <w:bCs/>
-        </w:rPr>
-        <w:t>{</w:t>
-      </w:r>
-      <w:proofErr w:type="gramEnd"/>
-      <w:r>
-        <w:rPr>
-          <w:rFonts w:ascii="Arial Narrow" w:eastAsia="Arial Narrow" w:hAnsi="Arial Narrow" w:cs="Arial Narrow"/>
-          <w:b/>
-          <w:bCs/>
-        </w:rPr>
-        <w:t xml:space="preserve">% </w:t>
-      </w:r>
-      <w:proofErr w:type="spellStart"/>
-      <w:r>
-        <w:rPr>
-          <w:rFonts w:ascii="Arial Narrow" w:eastAsia="Arial Narrow" w:hAnsi="Arial Narrow" w:cs="Arial Narrow"/>
-          <w:b/>
-          <w:bCs/>
-        </w:rPr>
-        <w:t>endif</w:t>
-      </w:r>
-      <w:proofErr w:type="spellEnd"/>
-      <w:r>
-        <w:rPr>
-          <w:rFonts w:ascii="Arial Narrow" w:eastAsia="Arial Narrow" w:hAnsi="Arial Narrow" w:cs="Arial Narrow"/>
-          <w:b/>
-          <w:bCs/>
         </w:rPr>
         <w:t xml:space="preserve"> %}</w:t>
       </w:r>
-      <w:bookmarkEnd w:id="2"/>
+      <w:bookmarkEnd w:id="6"/>
     </w:p>
     <w:p>
       <w:pPr>
@@ -3933,52 +3830,13 @@
           <w:rFonts w:ascii="Arial Narrow" w:eastAsia="Arial Narrow" w:hAnsi="Arial Narrow" w:cs="Arial Narrow"/>
         </w:rPr>
       </w:pPr>
-      <w:bookmarkStart w:id="3" w:name="_Hlk206455313"/>
-      <w:proofErr w:type="gramStart"/>
+      <w:bookmarkStart w:id="7" w:name="_Hlk206455313"/>
       <w:r>
         <w:rPr>
           <w:rFonts w:ascii="Arial Narrow" w:eastAsia="Arial Narrow" w:hAnsi="Arial Narrow" w:cs="Arial Narrow"/>
           <w:b/>
         </w:rPr>
-        <w:t>{{ NUM</w:t>
-      </w:r>
-      <w:proofErr w:type="gramEnd"/>
-      <w:r>
-        <w:rPr>
-          <w:rFonts w:ascii="Arial Narrow" w:eastAsia="Arial Narrow" w:hAnsi="Arial Narrow" w:cs="Arial Narrow"/>
-          <w:b/>
-        </w:rPr>
-        <w:t>_</w:t>
-      </w:r>
-      <w:proofErr w:type="gramStart"/>
-      <w:r>
-        <w:rPr>
-          <w:rFonts w:ascii="Arial Narrow" w:eastAsia="Arial Narrow" w:hAnsi="Arial Narrow" w:cs="Arial Narrow"/>
-          <w:b/>
-        </w:rPr>
-        <w:t>NOVENA</w:t>
-      </w:r>
-      <w:r>
-        <w:rPr>
-          <w:rFonts w:ascii="Arial Narrow" w:eastAsia="Arial Narrow" w:hAnsi="Arial Narrow" w:cs="Arial Narrow"/>
-          <w:b/>
-        </w:rPr>
-        <w:t xml:space="preserve"> }</w:t>
-      </w:r>
-      <w:proofErr w:type="gramEnd"/>
-      <w:r>
-        <w:rPr>
-          <w:rFonts w:ascii="Arial Narrow" w:eastAsia="Arial Narrow" w:hAnsi="Arial Narrow" w:cs="Arial Narrow"/>
-          <w:b/>
-        </w:rPr>
-        <w:t>}</w:t>
-      </w:r>
-      <w:r>
-        <w:rPr>
-          <w:rFonts w:ascii="Arial Narrow" w:eastAsia="Arial Narrow" w:hAnsi="Arial Narrow" w:cs="Arial Narrow"/>
-          <w:b/>
-        </w:rPr>
-        <w:t>. “</w:t>
+        <w:t>NOVENA. “</w:t>
       </w:r>
       <w:r>
         <w:rPr>
@@ -4034,7 +3892,7 @@
         </w:rPr>
         <w:t>A</w:t>
       </w:r>
-      <w:bookmarkEnd w:id="3"/>
+      <w:bookmarkEnd w:id="7"/>
       <w:r>
         <w:rPr>
           <w:rFonts w:ascii="Arial Narrow" w:eastAsia="Arial Narrow" w:hAnsi="Arial Narrow" w:cs="Arial Narrow"/>
@@ -4411,37 +4269,26 @@
           <w:rFonts w:ascii="Arial Narrow" w:eastAsia="Arial Narrow" w:hAnsi="Arial Narrow" w:cs="Arial Narrow"/>
         </w:rPr>
       </w:pPr>
-      <w:proofErr w:type="gramStart"/>
       <w:r>
         <w:rPr>
           <w:rFonts w:ascii="Arial Narrow" w:eastAsia="Arial Narrow" w:hAnsi="Arial Narrow" w:cs="Arial Narrow"/>
           <w:b/>
         </w:rPr>
-        <w:t>{{ NUM</w:t>
-      </w:r>
-      <w:proofErr w:type="gramEnd"/>
+        <w:t>D</w:t>
+      </w:r>
       <w:r>
         <w:rPr>
           <w:rFonts w:ascii="Arial Narrow" w:eastAsia="Arial Narrow" w:hAnsi="Arial Narrow" w:cs="Arial Narrow"/>
           <w:b/>
         </w:rPr>
-        <w:t>_</w:t>
-      </w:r>
-      <w:proofErr w:type="gramStart"/>
+        <w:t>É</w:t>
+      </w:r>
       <w:r>
         <w:rPr>
           <w:rFonts w:ascii="Arial Narrow" w:eastAsia="Arial Narrow" w:hAnsi="Arial Narrow" w:cs="Arial Narrow"/>
           <w:b/>
         </w:rPr>
-        <w:t>DECIMA }</w:t>
-      </w:r>
-      <w:proofErr w:type="gramEnd"/>
-      <w:r>
-        <w:rPr>
-          <w:rFonts w:ascii="Arial Narrow" w:eastAsia="Arial Narrow" w:hAnsi="Arial Narrow" w:cs="Arial Narrow"/>
-          <w:b/>
-        </w:rPr>
-        <w:t xml:space="preserve">}. </w:t>
+        <w:t xml:space="preserve">CIMA. </w:t>
       </w:r>
       <w:r>
         <w:rPr>
@@ -4474,7 +4321,7 @@
           <w:color w:val="000000"/>
         </w:rPr>
       </w:pPr>
-      <w:bookmarkStart w:id="4" w:name="_Hlk206455444"/>
+      <w:bookmarkStart w:id="8" w:name="_Hlk206455444"/>
       <w:r>
         <w:rPr>
           <w:rFonts w:ascii="Arial Narrow" w:eastAsia="Arial Narrow" w:hAnsi="Arial Narrow" w:cs="Arial Narrow"/>
@@ -4515,7 +4362,7 @@
         </w:rPr>
         <w:t>{{SEXO_2}}</w:t>
       </w:r>
-      <w:bookmarkEnd w:id="4"/>
+      <w:bookmarkEnd w:id="8"/>
       <w:r>
         <w:rPr>
           <w:rFonts w:ascii="Arial Narrow" w:eastAsia="Arial Narrow" w:hAnsi="Arial Narrow" w:cs="Arial Narrow"/>
@@ -4618,7 +4465,7 @@
           <w:color w:val="000000"/>
         </w:rPr>
       </w:pPr>
-      <w:bookmarkStart w:id="5" w:name="_Hlk206455454"/>
+      <w:bookmarkStart w:id="9" w:name="_Hlk206455454"/>
       <w:r>
         <w:rPr>
           <w:rFonts w:ascii="Arial Narrow" w:eastAsia="Arial Narrow" w:hAnsi="Arial Narrow" w:cs="Arial Narrow"/>
@@ -4701,13 +4548,20 @@
         </w:rPr>
         <w:t xml:space="preserve"> POR CUESTIONES AJENAS A </w:t>
       </w:r>
-      <w:bookmarkEnd w:id="5"/>
-      <w:r>
-        <w:rPr>
-          <w:rFonts w:ascii="Arial Narrow" w:eastAsia="Arial Narrow" w:hAnsi="Arial Narrow" w:cs="Arial Narrow"/>
-          <w:color w:val="000000"/>
-        </w:rPr>
-        <w:t>ÉSTA</w:t>
+      <w:bookmarkEnd w:id="9"/>
+      <w:r>
+        <w:rPr>
+          <w:rFonts w:ascii="Arial Narrow" w:eastAsia="Arial Narrow" w:hAnsi="Arial Narrow" w:cs="Arial Narrow"/>
+          <w:color w:val="000000"/>
+        </w:rPr>
+        <w:t>ÉST</w:t>
+      </w:r>
+      <w:r>
+        <w:rPr>
+          <w:rFonts w:ascii="Arial Narrow" w:eastAsia="Arial Narrow" w:hAnsi="Arial Narrow" w:cs="Arial Narrow"/>
+          <w:color w:val="000000"/>
+        </w:rPr>
+        <w:t>E</w:t>
       </w:r>
       <w:r>
         <w:rPr>
@@ -4741,7 +4595,7 @@
           <w:color w:val="000000"/>
         </w:rPr>
       </w:pPr>
-      <w:bookmarkStart w:id="6" w:name="_Hlk206455463"/>
+      <w:bookmarkStart w:id="10" w:name="_Hlk206455463"/>
       <w:r>
         <w:rPr>
           <w:rFonts w:ascii="Arial Narrow" w:eastAsia="Arial Narrow" w:hAnsi="Arial Narrow" w:cs="Arial Narrow"/>
@@ -4796,7 +4650,7 @@
         </w:rPr>
         <w:t>{{SEXO_10}}</w:t>
       </w:r>
-      <w:bookmarkEnd w:id="6"/>
+      <w:bookmarkEnd w:id="10"/>
       <w:r>
         <w:rPr>
           <w:rFonts w:ascii="Arial Narrow" w:eastAsia="Arial Narrow" w:hAnsi="Arial Narrow" w:cs="Arial Narrow"/>
@@ -4835,7 +4689,7 @@
           <w:color w:val="000000"/>
         </w:rPr>
       </w:pPr>
-      <w:bookmarkStart w:id="7" w:name="_Hlk206455471"/>
+      <w:bookmarkStart w:id="11" w:name="_Hlk206455471"/>
       <w:r>
         <w:rPr>
           <w:rFonts w:ascii="Arial Narrow" w:eastAsia="Arial Narrow" w:hAnsi="Arial Narrow" w:cs="Arial Narrow"/>
@@ -5041,7 +4895,7 @@
         </w:rPr>
         <w:t xml:space="preserve"> A CUBRIR LA PENA CONVENCIONAL</w:t>
       </w:r>
-      <w:bookmarkEnd w:id="7"/>
+      <w:bookmarkEnd w:id="11"/>
       <w:r>
         <w:rPr>
           <w:rFonts w:ascii="Arial Narrow" w:eastAsia="Arial Narrow" w:hAnsi="Arial Narrow" w:cs="Arial Narrow"/>
@@ -5179,7 +5033,14 @@
           <w:rFonts w:ascii="Arial Narrow" w:eastAsia="Arial Narrow" w:hAnsi="Arial Narrow" w:cs="Arial Narrow"/>
           <w:color w:val="000000"/>
         </w:rPr>
-        <w:t>ÉSTA</w:t>
+        <w:t>ÉST</w:t>
+      </w:r>
+      <w:r>
+        <w:rPr>
+          <w:rFonts w:ascii="Arial Narrow" w:eastAsia="Arial Narrow" w:hAnsi="Arial Narrow" w:cs="Arial Narrow"/>
+          <w:color w:val="000000"/>
+        </w:rPr>
+        <w:t>E</w:t>
       </w:r>
       <w:r>
         <w:rPr>
@@ -5208,51 +5069,40 @@
           <w:rFonts w:ascii="Arial Narrow" w:eastAsia="Arial Narrow" w:hAnsi="Arial Narrow" w:cs="Arial Narrow"/>
         </w:rPr>
       </w:pPr>
-      <w:proofErr w:type="gramStart"/>
       <w:r>
         <w:rPr>
           <w:rFonts w:ascii="Arial Narrow" w:eastAsia="Arial Narrow" w:hAnsi="Arial Narrow" w:cs="Arial Narrow"/>
           <w:b/>
         </w:rPr>
-        <w:t>{{ NUM</w:t>
-      </w:r>
-      <w:proofErr w:type="gramEnd"/>
+        <w:t>D</w:t>
+      </w:r>
       <w:r>
         <w:rPr>
           <w:rFonts w:ascii="Arial Narrow" w:eastAsia="Arial Narrow" w:hAnsi="Arial Narrow" w:cs="Arial Narrow"/>
           <w:b/>
         </w:rPr>
-        <w:t>_</w:t>
+        <w:t>É</w:t>
       </w:r>
       <w:r>
         <w:rPr>
           <w:rFonts w:ascii="Arial Narrow" w:eastAsia="Arial Narrow" w:hAnsi="Arial Narrow" w:cs="Arial Narrow"/>
           <w:b/>
         </w:rPr>
-        <w:t>DECIMA_</w:t>
-      </w:r>
-      <w:proofErr w:type="gramStart"/>
+        <w:t>CIMA</w:t>
+      </w:r>
       <w:r>
         <w:rPr>
           <w:rFonts w:ascii="Arial Narrow" w:eastAsia="Arial Narrow" w:hAnsi="Arial Narrow" w:cs="Arial Narrow"/>
           <w:b/>
         </w:rPr>
+        <w:t xml:space="preserve"> </w:t>
+      </w:r>
+      <w:r>
+        <w:rPr>
+          <w:rFonts w:ascii="Arial Narrow" w:eastAsia="Arial Narrow" w:hAnsi="Arial Narrow" w:cs="Arial Narrow"/>
+          <w:b/>
+        </w:rPr>
         <w:t>PRIMERA</w:t>
-      </w:r>
-      <w:r>
-        <w:rPr>
-          <w:rFonts w:ascii="Arial Narrow" w:eastAsia="Arial Narrow" w:hAnsi="Arial Narrow" w:cs="Arial Narrow"/>
-          <w:b/>
-        </w:rPr>
-        <w:t xml:space="preserve"> }</w:t>
-      </w:r>
-      <w:proofErr w:type="gramEnd"/>
-      <w:r>
-        <w:rPr>
-          <w:rFonts w:ascii="Arial Narrow" w:eastAsia="Arial Narrow" w:hAnsi="Arial Narrow" w:cs="Arial Narrow"/>
-          <w:b/>
-        </w:rPr>
-        <w:t>}</w:t>
       </w:r>
       <w:r>
         <w:rPr>
@@ -5384,7 +5234,7 @@
         </w:rPr>
         <w:t xml:space="preserve">EN TAL CASO, </w:t>
       </w:r>
-      <w:bookmarkStart w:id="8" w:name="_Hlk206455561"/>
+      <w:bookmarkStart w:id="12" w:name="_Hlk206455561"/>
       <w:r>
         <w:rPr>
           <w:rFonts w:ascii="Arial Narrow" w:eastAsia="Arial Narrow" w:hAnsi="Arial Narrow" w:cs="Arial Narrow"/>
@@ -5403,7 +5253,7 @@
         </w:rPr>
         <w:t>{{SEXO_2}}</w:t>
       </w:r>
-      <w:bookmarkEnd w:id="8"/>
+      <w:bookmarkEnd w:id="12"/>
       <w:r>
         <w:rPr>
           <w:rFonts w:ascii="Arial Narrow" w:eastAsia="Arial Narrow" w:hAnsi="Arial Narrow" w:cs="Arial Narrow"/>
@@ -5416,7 +5266,7 @@
         </w:rPr>
         <w:t xml:space="preserve"> QUEDARÁ EN PLENA LIBERTAD DE DISPONER DEL BIEN INMUEBLE OBJETO DE ESTE CONTRATO, INCLUYENDO SU VENTA A UN TERCERO, SIN RESPONSABILIDAD ALGUNA FRENTE </w:t>
       </w:r>
-      <w:bookmarkStart w:id="9" w:name="_Hlk206455610"/>
+      <w:bookmarkStart w:id="13" w:name="_Hlk206455610"/>
       <w:r>
         <w:rPr>
           <w:rFonts w:ascii="Arial Narrow" w:eastAsia="Arial Narrow" w:hAnsi="Arial Narrow" w:cs="Arial Narrow"/>
@@ -5455,7 +5305,7 @@
         </w:rPr>
         <w:t>{{SEXO_10}}</w:t>
       </w:r>
-      <w:bookmarkEnd w:id="9"/>
+      <w:bookmarkEnd w:id="13"/>
       <w:r>
         <w:rPr>
           <w:rFonts w:ascii="Arial Narrow" w:eastAsia="Arial Narrow" w:hAnsi="Arial Narrow" w:cs="Arial Narrow"/>
@@ -5488,7 +5338,7 @@
         </w:rPr>
         <w:t xml:space="preserve">ASIMISMO, </w:t>
       </w:r>
-      <w:bookmarkStart w:id="10" w:name="_Hlk206455633"/>
+      <w:bookmarkStart w:id="14" w:name="_Hlk206455633"/>
       <w:r>
         <w:rPr>
           <w:rFonts w:ascii="Arial Narrow" w:eastAsia="Arial Narrow" w:hAnsi="Arial Narrow" w:cs="Arial Narrow"/>
@@ -5519,7 +5369,7 @@
         </w:rPr>
         <w:t>{{SEXO_10}}</w:t>
       </w:r>
-      <w:bookmarkEnd w:id="10"/>
+      <w:bookmarkEnd w:id="14"/>
       <w:r>
         <w:rPr>
           <w:rFonts w:ascii="Arial Narrow" w:eastAsia="Arial Narrow" w:hAnsi="Arial Narrow" w:cs="Arial Narrow"/>
@@ -5598,58 +5448,40 @@
           <w:rFonts w:ascii="Arial Narrow" w:eastAsia="Arial Narrow" w:hAnsi="Arial Narrow" w:cs="Arial Narrow"/>
         </w:rPr>
       </w:pPr>
-      <w:proofErr w:type="gramStart"/>
       <w:r>
         <w:rPr>
           <w:rFonts w:ascii="Arial Narrow" w:eastAsia="Arial Narrow" w:hAnsi="Arial Narrow" w:cs="Arial Narrow"/>
           <w:b/>
         </w:rPr>
-        <w:t>{{ NUM</w:t>
-      </w:r>
-      <w:proofErr w:type="gramEnd"/>
+        <w:t>D</w:t>
+      </w:r>
       <w:r>
         <w:rPr>
           <w:rFonts w:ascii="Arial Narrow" w:eastAsia="Arial Narrow" w:hAnsi="Arial Narrow" w:cs="Arial Narrow"/>
           <w:b/>
         </w:rPr>
-        <w:t>_</w:t>
+        <w:t>É</w:t>
       </w:r>
       <w:r>
         <w:rPr>
           <w:rFonts w:ascii="Arial Narrow" w:eastAsia="Arial Narrow" w:hAnsi="Arial Narrow" w:cs="Arial Narrow"/>
           <w:b/>
         </w:rPr>
-        <w:t>DECIMA_</w:t>
-      </w:r>
-      <w:proofErr w:type="gramStart"/>
+        <w:t>CIMA</w:t>
+      </w:r>
       <w:r>
         <w:rPr>
           <w:rFonts w:ascii="Arial Narrow" w:eastAsia="Arial Narrow" w:hAnsi="Arial Narrow" w:cs="Arial Narrow"/>
           <w:b/>
         </w:rPr>
-        <w:t>SEGUNDA</w:t>
+        <w:t xml:space="preserve"> </w:t>
       </w:r>
       <w:r>
         <w:rPr>
           <w:rFonts w:ascii="Arial Narrow" w:eastAsia="Arial Narrow" w:hAnsi="Arial Narrow" w:cs="Arial Narrow"/>
           <w:b/>
         </w:rPr>
-        <w:t xml:space="preserve"> }</w:t>
-      </w:r>
-      <w:proofErr w:type="gramEnd"/>
-      <w:r>
-        <w:rPr>
-          <w:rFonts w:ascii="Arial Narrow" w:eastAsia="Arial Narrow" w:hAnsi="Arial Narrow" w:cs="Arial Narrow"/>
-          <w:b/>
-        </w:rPr>
-        <w:t>}</w:t>
-      </w:r>
-      <w:r>
-        <w:rPr>
-          <w:rFonts w:ascii="Arial Narrow" w:eastAsia="Arial Narrow" w:hAnsi="Arial Narrow" w:cs="Arial Narrow"/>
-          <w:b/>
-        </w:rPr>
-        <w:t xml:space="preserve">. </w:t>
+        <w:t xml:space="preserve">SEGUNDA. </w:t>
       </w:r>
       <w:r>
         <w:rPr>
@@ -5746,58 +5578,40 @@
           <w:rFonts w:ascii="Arial Narrow" w:eastAsia="Arial Narrow" w:hAnsi="Arial Narrow" w:cs="Arial Narrow"/>
         </w:rPr>
       </w:pPr>
-      <w:proofErr w:type="gramStart"/>
       <w:r>
         <w:rPr>
           <w:rFonts w:ascii="Arial Narrow" w:eastAsia="Arial Narrow" w:hAnsi="Arial Narrow" w:cs="Arial Narrow"/>
           <w:b/>
         </w:rPr>
-        <w:t>{{ NUM</w:t>
-      </w:r>
-      <w:proofErr w:type="gramEnd"/>
+        <w:t>D</w:t>
+      </w:r>
       <w:r>
         <w:rPr>
           <w:rFonts w:ascii="Arial Narrow" w:eastAsia="Arial Narrow" w:hAnsi="Arial Narrow" w:cs="Arial Narrow"/>
           <w:b/>
         </w:rPr>
-        <w:t>_</w:t>
+        <w:t>É</w:t>
       </w:r>
       <w:r>
         <w:rPr>
           <w:rFonts w:ascii="Arial Narrow" w:eastAsia="Arial Narrow" w:hAnsi="Arial Narrow" w:cs="Arial Narrow"/>
           <w:b/>
         </w:rPr>
-        <w:t>DECIMA_</w:t>
-      </w:r>
-      <w:proofErr w:type="gramStart"/>
+        <w:t>CIMA</w:t>
+      </w:r>
       <w:r>
         <w:rPr>
           <w:rFonts w:ascii="Arial Narrow" w:eastAsia="Arial Narrow" w:hAnsi="Arial Narrow" w:cs="Arial Narrow"/>
           <w:b/>
         </w:rPr>
-        <w:t>TERCERA</w:t>
+        <w:t xml:space="preserve"> </w:t>
       </w:r>
       <w:r>
         <w:rPr>
           <w:rFonts w:ascii="Arial Narrow" w:eastAsia="Arial Narrow" w:hAnsi="Arial Narrow" w:cs="Arial Narrow"/>
           <w:b/>
         </w:rPr>
-        <w:t xml:space="preserve"> }</w:t>
-      </w:r>
-      <w:proofErr w:type="gramEnd"/>
-      <w:r>
-        <w:rPr>
-          <w:rFonts w:ascii="Arial Narrow" w:eastAsia="Arial Narrow" w:hAnsi="Arial Narrow" w:cs="Arial Narrow"/>
-          <w:b/>
-        </w:rPr>
-        <w:t>}</w:t>
-      </w:r>
-      <w:r>
-        <w:rPr>
-          <w:rFonts w:ascii="Arial Narrow" w:eastAsia="Arial Narrow" w:hAnsi="Arial Narrow" w:cs="Arial Narrow"/>
-          <w:b/>
-        </w:rPr>
-        <w:t xml:space="preserve">. </w:t>
+        <w:t xml:space="preserve">TERCERA. </w:t>
       </w:r>
       <w:r>
         <w:rPr>
@@ -5902,14 +5716,14 @@
           <w:rFonts w:ascii="Arial Narrow" w:eastAsia="Arial Narrow" w:hAnsi="Arial Narrow" w:cs="Arial Narrow"/>
         </w:rPr>
       </w:pPr>
-      <w:bookmarkStart w:id="11" w:name="_Hlk206455694"/>
+      <w:bookmarkStart w:id="15" w:name="_Hlk206455694"/>
       <w:r>
         <w:rPr>
           <w:rFonts w:ascii="Arial Narrow" w:eastAsia="Arial Narrow" w:hAnsi="Arial Narrow" w:cs="Arial Narrow"/>
         </w:rPr>
         <w:t>PREVIA LECTURA Y RATIFICACIÓN DE LOS OTORGANTES FIRMAN POR DUPLICADO, EN LA POBLACIÓN DE SAN ANTONIO DE LA CAL, OAXACA, A {{DIA}} DE {{MES}} DEL DOS MIL VEINTICINCO</w:t>
       </w:r>
-      <w:bookmarkEnd w:id="11"/>
+      <w:bookmarkEnd w:id="15"/>
       <w:r>
         <w:rPr>
           <w:rFonts w:ascii="Arial Narrow" w:eastAsia="Arial Narrow" w:hAnsi="Arial Narrow" w:cs="Arial Narrow"/>
@@ -5935,7 +5749,7 @@
           <w:b/>
         </w:rPr>
       </w:pPr>
-      <w:bookmarkStart w:id="12" w:name="_Hlk206455702"/>
+      <w:bookmarkStart w:id="16" w:name="_Hlk206455702"/>
       <w:r>
         <w:rPr>
           <w:rFonts w:ascii="Arial Narrow" w:eastAsia="Arial Narrow" w:hAnsi="Arial Narrow" w:cs="Arial Narrow"/>
@@ -6380,7 +6194,7 @@
         </w:rPr>
         <w:t>TESTIGOS</w:t>
       </w:r>
-      <w:bookmarkEnd w:id="12"/>
+      <w:bookmarkEnd w:id="16"/>
       <w:r>
         <w:rPr>
           <w:noProof/>
@@ -6696,7 +6510,7 @@
       <w:rPr>
         <w:noProof/>
       </w:rPr>
-      <w:pict w14:anchorId="43321485">
+      <w:pict w14:anchorId="0638F8DB">
         <v:shapetype id="_x0000_t75" coordsize="21600,21600" o:spt="75" o:preferrelative="t" path="m@4@5l@4@11@9@11@9@5xe" filled="f" stroked="f">
           <v:stroke joinstyle="miter"/>
           <v:formulas>
@@ -6716,7 +6530,7 @@
           <v:path o:extrusionok="f" gradientshapeok="t" o:connecttype="rect"/>
           <o:lock v:ext="edit" aspectratio="t"/>
         </v:shapetype>
-        <v:shape id="WordPictureWatermark127331219" o:spid="_x0000_s1053" type="#_x0000_t75" style="position:absolute;margin-left:0;margin-top:0;width:612pt;height:14in;z-index:-251657216;mso-position-horizontal:center;mso-position-horizontal-relative:margin;mso-position-vertical:center;mso-position-vertical-relative:margin" o:allowincell="f">
+        <v:shape id="WordPictureWatermark401734688" o:spid="_x0000_s1059" type="#_x0000_t75" style="position:absolute;margin-left:0;margin-top:0;width:612pt;height:14in;z-index:-251657216;mso-position-horizontal:center;mso-position-horizontal-relative:margin;mso-position-vertical:center;mso-position-vertical-relative:margin" o:allowincell="f">
           <v:imagedata r:id="rId1" o:title="Hojamembretada-Oficio-GrupoJora_page-0001"/>
         </v:shape>
       </w:pict>
@@ -6751,7 +6565,7 @@
         <w:noProof/>
         <w:color w:val="000000"/>
       </w:rPr>
-      <w:pict w14:anchorId="7B11A894">
+      <w:pict w14:anchorId="33BE2FBF">
         <v:shapetype id="_x0000_t75" coordsize="21600,21600" o:spt="75" o:preferrelative="t" path="m@4@5l@4@11@9@11@9@5xe" filled="f" stroked="f">
           <v:stroke joinstyle="miter"/>
           <v:formulas>
@@ -6771,7 +6585,7 @@
           <v:path o:extrusionok="f" gradientshapeok="t" o:connecttype="rect"/>
           <o:lock v:ext="edit" aspectratio="t"/>
         </v:shapetype>
-        <v:shape id="WordPictureWatermark127331220" o:spid="_x0000_s1054" type="#_x0000_t75" style="position:absolute;left:0;text-align:left;margin-left:0;margin-top:0;width:612pt;height:14in;z-index:-251656192;mso-position-horizontal:center;mso-position-horizontal-relative:margin;mso-position-vertical:center;mso-position-vertical-relative:margin" o:allowincell="f">
+        <v:shape id="WordPictureWatermark401734689" o:spid="_x0000_s1060" type="#_x0000_t75" style="position:absolute;left:0;text-align:left;margin-left:0;margin-top:0;width:612pt;height:14in;z-index:-251656192;mso-position-horizontal:center;mso-position-horizontal-relative:margin;mso-position-vertical:center;mso-position-vertical-relative:margin" o:allowincell="f">
           <v:imagedata r:id="rId1" o:title="Hojamembretada-Oficio-GrupoJora_page-0001"/>
         </v:shape>
       </w:pict>
@@ -6840,7 +6654,7 @@
       <w:rPr>
         <w:noProof/>
       </w:rPr>
-      <w:pict w14:anchorId="632D5882">
+      <w:pict w14:anchorId="09105975">
         <v:shapetype id="_x0000_t75" coordsize="21600,21600" o:spt="75" o:preferrelative="t" path="m@4@5l@4@11@9@11@9@5xe" filled="f" stroked="f">
           <v:stroke joinstyle="miter"/>
           <v:formulas>
@@ -6860,7 +6674,7 @@
           <v:path o:extrusionok="f" gradientshapeok="t" o:connecttype="rect"/>
           <o:lock v:ext="edit" aspectratio="t"/>
         </v:shapetype>
-        <v:shape id="WordPictureWatermark127331218" o:spid="_x0000_s1052" type="#_x0000_t75" style="position:absolute;margin-left:0;margin-top:0;width:612pt;height:14in;z-index:-251658240;mso-position-horizontal:center;mso-position-horizontal-relative:margin;mso-position-vertical:center;mso-position-vertical-relative:margin" o:allowincell="f">
+        <v:shape id="WordPictureWatermark401734687" o:spid="_x0000_s1058" type="#_x0000_t75" style="position:absolute;margin-left:0;margin-top:0;width:612pt;height:14in;z-index:-251658240;mso-position-horizontal:center;mso-position-horizontal-relative:margin;mso-position-vertical:center;mso-position-vertical-relative:margin" o:allowincell="f">
           <v:imagedata r:id="rId1" o:title="Hojamembretada-Oficio-GrupoJora_page-0001"/>
         </v:shape>
       </w:pict>
@@ -6962,6 +6776,97 @@
     </w:lvl>
   </w:abstractNum>
   <w:abstractNum w:abstractNumId="1" w15:restartNumberingAfterBreak="0">
+    <w:nsid w:val="14DF6C0F"/>
+    <w:multiLevelType w:val="hybridMultilevel"/>
+    <w:tmpl w:val="09C05A22"/>
+    <w:lvl w:ilvl="0" w:tplc="620AB70C">
+      <w:start w:val="1"/>
+      <w:numFmt w:val="upperLetter"/>
+      <w:lvlText w:val="%1)"/>
+      <w:lvlJc w:val="left"/>
+      <w:pPr>
+        <w:ind w:left="720" w:hanging="360"/>
+      </w:pPr>
+      <w:rPr>
+        <w:rFonts w:hint="default"/>
+        <w:b/>
+        <w:bCs/>
+      </w:rPr>
+    </w:lvl>
+    <w:lvl w:ilvl="1" w:tplc="080A0019" w:tentative="1">
+      <w:start w:val="1"/>
+      <w:numFmt w:val="lowerLetter"/>
+      <w:lvlText w:val="%2."/>
+      <w:lvlJc w:val="left"/>
+      <w:pPr>
+        <w:ind w:left="1440" w:hanging="360"/>
+      </w:pPr>
+    </w:lvl>
+    <w:lvl w:ilvl="2" w:tplc="080A001B" w:tentative="1">
+      <w:start w:val="1"/>
+      <w:numFmt w:val="lowerRoman"/>
+      <w:lvlText w:val="%3."/>
+      <w:lvlJc w:val="right"/>
+      <w:pPr>
+        <w:ind w:left="2160" w:hanging="180"/>
+      </w:pPr>
+    </w:lvl>
+    <w:lvl w:ilvl="3" w:tplc="080A000F" w:tentative="1">
+      <w:start w:val="1"/>
+      <w:numFmt w:val="decimal"/>
+      <w:lvlText w:val="%4."/>
+      <w:lvlJc w:val="left"/>
+      <w:pPr>
+        <w:ind w:left="2880" w:hanging="360"/>
+      </w:pPr>
+    </w:lvl>
+    <w:lvl w:ilvl="4" w:tplc="080A0019" w:tentative="1">
+      <w:start w:val="1"/>
+      <w:numFmt w:val="lowerLetter"/>
+      <w:lvlText w:val="%5."/>
+      <w:lvlJc w:val="left"/>
+      <w:pPr>
+        <w:ind w:left="3600" w:hanging="360"/>
+      </w:pPr>
+    </w:lvl>
+    <w:lvl w:ilvl="5" w:tplc="080A001B" w:tentative="1">
+      <w:start w:val="1"/>
+      <w:numFmt w:val="lowerRoman"/>
+      <w:lvlText w:val="%6."/>
+      <w:lvlJc w:val="right"/>
+      <w:pPr>
+        <w:ind w:left="4320" w:hanging="180"/>
+      </w:pPr>
+    </w:lvl>
+    <w:lvl w:ilvl="6" w:tplc="080A000F" w:tentative="1">
+      <w:start w:val="1"/>
+      <w:numFmt w:val="decimal"/>
+      <w:lvlText w:val="%7."/>
+      <w:lvlJc w:val="left"/>
+      <w:pPr>
+        <w:ind w:left="5040" w:hanging="360"/>
+      </w:pPr>
+    </w:lvl>
+    <w:lvl w:ilvl="7" w:tplc="080A0019" w:tentative="1">
+      <w:start w:val="1"/>
+      <w:numFmt w:val="lowerLetter"/>
+      <w:lvlText w:val="%8."/>
+      <w:lvlJc w:val="left"/>
+      <w:pPr>
+        <w:ind w:left="5760" w:hanging="360"/>
+      </w:pPr>
+    </w:lvl>
+    <w:lvl w:ilvl="8" w:tplc="080A001B" w:tentative="1">
+      <w:start w:val="1"/>
+      <w:numFmt w:val="lowerRoman"/>
+      <w:lvlText w:val="%9."/>
+      <w:lvlJc w:val="right"/>
+      <w:pPr>
+        <w:ind w:left="6480" w:hanging="180"/>
+      </w:pPr>
+    </w:lvl>
+  </w:abstractNum>
+  <w:abstractNum w:abstractNumId="2" w15:restartNumberingAfterBreak="0">
     <w:nsid w:val="14EE246F"/>
     <w:multiLevelType w:val="multilevel"/>
     <w:tmpl w:val="12268DDE"/>
@@ -7052,7 +6957,7 @@
       </w:pPr>
     </w:lvl>
   </w:abstractNum>
-  <w:abstractNum w:abstractNumId="2" w15:restartNumberingAfterBreak="0">
+  <w:abstractNum w:abstractNumId="3" w15:restartNumberingAfterBreak="0">
     <w:nsid w:val="154B0A0B"/>
     <w:multiLevelType w:val="multilevel"/>
     <w:tmpl w:val="053C4FBC"/>
@@ -7142,7 +7047,7 @@
       </w:pPr>
     </w:lvl>
   </w:abstractNum>
-  <w:abstractNum w:abstractNumId="3" w15:restartNumberingAfterBreak="0">
+  <w:abstractNum w:abstractNumId="4" w15:restartNumberingAfterBreak="0">
     <w:nsid w:val="2AB22085"/>
     <w:multiLevelType w:val="multilevel"/>
     <w:tmpl w:val="A6B61F9C"/>
@@ -7231,7 +7136,7 @@
       </w:pPr>
     </w:lvl>
   </w:abstractNum>
-  <w:abstractNum w:abstractNumId="4" w15:restartNumberingAfterBreak="0">
+  <w:abstractNum w:abstractNumId="5" w15:restartNumberingAfterBreak="0">
     <w:nsid w:val="2BAB6F2F"/>
     <w:multiLevelType w:val="multilevel"/>
     <w:tmpl w:val="67A23BD6"/>
@@ -7320,7 +7225,7 @@
       </w:pPr>
     </w:lvl>
   </w:abstractNum>
-  <w:abstractNum w:abstractNumId="5" w15:restartNumberingAfterBreak="0">
+  <w:abstractNum w:abstractNumId="6" w15:restartNumberingAfterBreak="0">
     <w:nsid w:val="2EF06DDF"/>
     <w:multiLevelType w:val="hybridMultilevel"/>
     <w:tmpl w:val="742AFABA"/>
@@ -7410,7 +7315,7 @@
       </w:pPr>
     </w:lvl>
   </w:abstractNum>
-  <w:abstractNum w:abstractNumId="6" w15:restartNumberingAfterBreak="0">
+  <w:abstractNum w:abstractNumId="7" w15:restartNumberingAfterBreak="0">
     <w:nsid w:val="525016DD"/>
     <w:multiLevelType w:val="hybridMultilevel"/>
     <w:tmpl w:val="A3EC1D3E"/>
@@ -7499,7 +7404,7 @@
       </w:pPr>
     </w:lvl>
   </w:abstractNum>
-  <w:abstractNum w:abstractNumId="7" w15:restartNumberingAfterBreak="0">
+  <w:abstractNum w:abstractNumId="8" w15:restartNumberingAfterBreak="0">
     <w:nsid w:val="53802E54"/>
     <w:multiLevelType w:val="multilevel"/>
     <w:tmpl w:val="F1B666BC"/>
@@ -7589,7 +7494,7 @@
       </w:pPr>
     </w:lvl>
   </w:abstractNum>
-  <w:abstractNum w:abstractNumId="8" w15:restartNumberingAfterBreak="0">
+  <w:abstractNum w:abstractNumId="9" w15:restartNumberingAfterBreak="0">
     <w:nsid w:val="571F121F"/>
     <w:multiLevelType w:val="multilevel"/>
     <w:tmpl w:val="D8F4BC34"/>
@@ -7681,7 +7586,7 @@
       </w:pPr>
     </w:lvl>
   </w:abstractNum>
-  <w:abstractNum w:abstractNumId="9" w15:restartNumberingAfterBreak="0">
+  <w:abstractNum w:abstractNumId="10" w15:restartNumberingAfterBreak="0">
     <w:nsid w:val="57C863E2"/>
     <w:multiLevelType w:val="multilevel"/>
     <w:tmpl w:val="26BA2162"/>
@@ -7770,7 +7675,7 @@
       </w:pPr>
     </w:lvl>
   </w:abstractNum>
-  <w:abstractNum w:abstractNumId="10" w15:restartNumberingAfterBreak="0">
+  <w:abstractNum w:abstractNumId="11" w15:restartNumberingAfterBreak="0">
     <w:nsid w:val="5DAC5B4B"/>
     <w:multiLevelType w:val="multilevel"/>
     <w:tmpl w:val="46FC9062"/>
@@ -7859,7 +7764,7 @@
       </w:pPr>
     </w:lvl>
   </w:abstractNum>
-  <w:abstractNum w:abstractNumId="11" w15:restartNumberingAfterBreak="0">
+  <w:abstractNum w:abstractNumId="12" w15:restartNumberingAfterBreak="0">
     <w:nsid w:val="5FAF160E"/>
     <w:multiLevelType w:val="multilevel"/>
     <w:tmpl w:val="AC604F2E"/>
@@ -7949,40 +7854,43 @@
     </w:lvl>
   </w:abstractNum>
   <w:num w:numId="1" w16cid:durableId="1453788099">
-    <w:abstractNumId w:val="8"/>
+    <w:abstractNumId w:val="9"/>
   </w:num>
   <w:num w:numId="2" w16cid:durableId="1948999103">
-    <w:abstractNumId w:val="11"/>
+    <w:abstractNumId w:val="12"/>
   </w:num>
   <w:num w:numId="3" w16cid:durableId="50884576">
     <w:abstractNumId w:val="0"/>
   </w:num>
   <w:num w:numId="4" w16cid:durableId="1523978222">
+    <w:abstractNumId w:val="3"/>
+  </w:num>
+  <w:num w:numId="5" w16cid:durableId="259340158">
+    <w:abstractNumId w:val="8"/>
+  </w:num>
+  <w:num w:numId="6" w16cid:durableId="1698776966">
+    <w:abstractNumId w:val="11"/>
+  </w:num>
+  <w:num w:numId="7" w16cid:durableId="1121651907">
+    <w:abstractNumId w:val="10"/>
+  </w:num>
+  <w:num w:numId="8" w16cid:durableId="1583636336">
     <w:abstractNumId w:val="2"/>
   </w:num>
-  <w:num w:numId="5" w16cid:durableId="259340158">
+  <w:num w:numId="9" w16cid:durableId="920796116">
+    <w:abstractNumId w:val="5"/>
+  </w:num>
+  <w:num w:numId="10" w16cid:durableId="489056869">
+    <w:abstractNumId w:val="4"/>
+  </w:num>
+  <w:num w:numId="11" w16cid:durableId="630135871">
     <w:abstractNumId w:val="7"/>
   </w:num>
-  <w:num w:numId="6" w16cid:durableId="1698776966">
-    <w:abstractNumId w:val="10"/>
-  </w:num>
-  <w:num w:numId="7" w16cid:durableId="1121651907">
-    <w:abstractNumId w:val="9"/>
-  </w:num>
-  <w:num w:numId="8" w16cid:durableId="1583636336">
-    <w:abstractNumId w:val="1"/>
-  </w:num>
-  <w:num w:numId="9" w16cid:durableId="920796116">
-    <w:abstractNumId w:val="4"/>
-  </w:num>
-  <w:num w:numId="10" w16cid:durableId="489056869">
-    <w:abstractNumId w:val="3"/>
-  </w:num>
-  <w:num w:numId="11" w16cid:durableId="630135871">
+  <w:num w:numId="12" w16cid:durableId="948587188">
     <w:abstractNumId w:val="6"/>
   </w:num>
-  <w:num w:numId="12" w16cid:durableId="948587188">
-    <w:abstractNumId w:val="5"/>
+  <w:num w:numId="13" w16cid:durableId="988023498">
+    <w:abstractNumId w:val="1"/>
   </w:num>
 </w:numbering>
 </file>

--- a/pdfs/templates/pdfs/contrato_propiedad_definitiva_contado_varios.docx
+++ b/pdfs/templates/pdfs/contrato_propiedad_definitiva_contado_varios.docx
@@ -1461,11 +1461,6 @@
     </w:p>
     <w:p>
       <w:pPr>
-        <w:pStyle w:val="Prrafodelista"/>
-        <w:numPr>
-          <w:ilvl w:val="0"/>
-          <w:numId w:val="11"/>
-        </w:numPr>
         <w:ind w:right="-660"/>
         <w:jc w:val="both"/>
         <w:rPr>
@@ -1475,56 +1470,22 @@
       <w:r>
         <w:rPr>
           <w:rFonts w:ascii="Arial Narrow" w:eastAsia="Arial Narrow" w:hAnsi="Arial Narrow" w:cs="Arial Narrow"/>
-        </w:rPr>
-        <w:t xml:space="preserve">COMO APARTADO Y A LA FIRMA DEL PRESENTE CONTRATO </w:t>
-      </w:r>
-      <w:r>
-        <w:rPr>
-          <w:rFonts w:ascii="Arial Narrow" w:eastAsia="Arial Narrow" w:hAnsi="Arial Narrow" w:cs="Arial Narrow"/>
-        </w:rPr>
-        <w:t>“</w:t>
-      </w:r>
-      <w:r>
-        <w:rPr>
-          <w:rFonts w:ascii="Arial Narrow" w:eastAsia="Arial Narrow" w:hAnsi="Arial Narrow" w:cs="Arial Narrow"/>
-        </w:rPr>
-        <w:t>{{SEXO_9}} PROMITENTE</w:t>
-      </w:r>
-      <w:r>
-        <w:rPr>
-          <w:rFonts w:ascii="Arial Narrow" w:eastAsia="Arial Narrow" w:hAnsi="Arial Narrow" w:cs="Arial Narrow"/>
-        </w:rPr>
-        <w:t>S</w:t>
-      </w:r>
-      <w:r>
-        <w:rPr>
-          <w:rFonts w:ascii="Arial Narrow" w:eastAsia="Arial Narrow" w:hAnsi="Arial Narrow" w:cs="Arial Narrow"/>
-        </w:rPr>
-        <w:t xml:space="preserve"> {{SEXO_10}}</w:t>
-      </w:r>
-      <w:r>
-        <w:rPr>
-          <w:rFonts w:ascii="Arial Narrow" w:eastAsia="Arial Narrow" w:hAnsi="Arial Narrow" w:cs="Arial Narrow"/>
-        </w:rPr>
-        <w:t>”</w:t>
-      </w:r>
-      <w:r>
-        <w:rPr>
-          <w:rFonts w:ascii="Arial Narrow" w:eastAsia="Arial Narrow" w:hAnsi="Arial Narrow" w:cs="Arial Narrow"/>
-        </w:rPr>
-        <w:t xml:space="preserve"> LE ENTREGA</w:t>
-      </w:r>
-      <w:r>
-        <w:rPr>
-          <w:rFonts w:ascii="Arial Narrow" w:eastAsia="Arial Narrow" w:hAnsi="Arial Narrow" w:cs="Arial Narrow"/>
-        </w:rPr>
-        <w:t>N</w:t>
-      </w:r>
-      <w:r>
-        <w:rPr>
-          <w:rFonts w:ascii="Arial Narrow" w:eastAsia="Arial Narrow" w:hAnsi="Arial Narrow" w:cs="Arial Narrow"/>
-        </w:rPr>
-        <w:t xml:space="preserve"> {{SEXO_7</w:t>
+          <w:b/>
+          <w:bCs/>
+        </w:rPr>
+        <w:t>A.</w:t>
+      </w:r>
+      <w:r>
+        <w:rPr>
+          <w:rFonts w:ascii="Arial Narrow" w:eastAsia="Arial Narrow" w:hAnsi="Arial Narrow" w:cs="Arial Narrow"/>
+        </w:rPr>
+        <w:t xml:space="preserve"> </w:t>
+      </w:r>
+      <w:r>
+        <w:rPr>
+          <w:rFonts w:ascii="Arial Narrow" w:eastAsia="Arial Narrow" w:hAnsi="Arial Narrow" w:cs="Arial Narrow"/>
+        </w:rPr>
+        <w:t>COMO APARTADO Y A LA FIRMA DEL PRESENTE CONTRATO “{{SEXO_9}} PROMITENTES {{SEXO_10}}” LE ENTREGAN {{SEXO_7</w:t>
       </w:r>
       <w:proofErr w:type="gramStart"/>
       <w:r>
@@ -1538,68 +1499,40 @@
         <w:rPr>
           <w:rFonts w:ascii="Arial Narrow" w:eastAsia="Arial Narrow" w:hAnsi="Arial Narrow" w:cs="Arial Narrow"/>
         </w:rPr>
-        <w:t xml:space="preserve"> {{SEXO_2}}</w:t>
-      </w:r>
-      <w:r>
-        <w:rPr>
-          <w:rFonts w:ascii="Arial Narrow" w:eastAsia="Arial Narrow" w:hAnsi="Arial Narrow" w:cs="Arial Narrow"/>
-        </w:rPr>
-        <w:t>”</w:t>
-      </w:r>
-      <w:r>
-        <w:rPr>
-          <w:rFonts w:ascii="Arial Narrow" w:eastAsia="Arial Narrow" w:hAnsi="Arial Narrow" w:cs="Arial Narrow"/>
-        </w:rPr>
-        <w:t xml:space="preserve">, LA CANTIDAD DE ${{APARTADO_FINANCIAMIENTO}} ({{LETRA_APARTADO}} PESOS 00/100 MONEDA NACIONAL), POR LO QUE </w:t>
-      </w:r>
-      <w:r>
-        <w:rPr>
-          <w:rFonts w:ascii="Arial Narrow" w:eastAsia="Arial Narrow" w:hAnsi="Arial Narrow" w:cs="Arial Narrow"/>
-        </w:rPr>
-        <w:t>“</w:t>
-      </w:r>
-      <w:r>
-        <w:rPr>
-          <w:rFonts w:ascii="Arial Narrow" w:eastAsia="Arial Narrow" w:hAnsi="Arial Narrow" w:cs="Arial Narrow"/>
-        </w:rPr>
-        <w:t>{{SEXO_1}} PROMITENTE {{SEXO_2}}</w:t>
-      </w:r>
-      <w:r>
-        <w:rPr>
-          <w:rFonts w:ascii="Arial Narrow" w:eastAsia="Arial Narrow" w:hAnsi="Arial Narrow" w:cs="Arial Narrow"/>
-        </w:rPr>
-        <w:t>”</w:t>
-      </w:r>
-      <w:r>
-        <w:rPr>
-          <w:rFonts w:ascii="Arial Narrow" w:eastAsia="Arial Narrow" w:hAnsi="Arial Narrow" w:cs="Arial Narrow"/>
-        </w:rPr>
-        <w:t xml:space="preserve"> OTORGA POR ESTE MEDIO, EL COMPROBANTE QUE AMPARA EL PAGO REALIZADO EN DICHA OPERACIÓN</w:t>
-      </w:r>
-      <w:r>
-        <w:rPr>
-          <w:rFonts w:ascii="Arial Narrow" w:eastAsia="Arial Narrow" w:hAnsi="Arial Narrow" w:cs="Arial Narrow"/>
-        </w:rPr>
-        <w:t>.</w:t>
-      </w:r>
-    </w:p>
-    <w:p>
-      <w:pPr>
-        <w:pStyle w:val="Prrafodelista"/>
+        <w:t xml:space="preserve"> {{SEXO_2}}”, LA CANTIDAD DE ${{APARTADO_FINANCIAMIENTO}} ({{LETRA_APARTADO}} PESOS 00/100 MONEDA NACIONAL), POR LO QUE “{{SEXO_1}} PROMITENTE {{SEXO_2}}” OTORGA POR ESTE MEDIO, EL COMPROBANTE QUE AMPARA EL PAGO REALIZADO EN DICHA OPERACIÓN.</w:t>
+      </w:r>
+    </w:p>
+    <w:p>
+      <w:pPr>
         <w:ind w:right="-660"/>
         <w:jc w:val="both"/>
         <w:rPr>
           <w:rFonts w:ascii="Arial Narrow" w:eastAsia="Arial Narrow" w:hAnsi="Arial Narrow" w:cs="Arial Narrow"/>
         </w:rPr>
       </w:pPr>
-    </w:p>
-    <w:p>
-      <w:pPr>
-        <w:pStyle w:val="Prrafodelista"/>
-        <w:numPr>
-          <w:ilvl w:val="0"/>
-          <w:numId w:val="11"/>
-        </w:numPr>
+      <w:r>
+        <w:rPr>
+          <w:rFonts w:ascii="Arial Narrow" w:eastAsia="Arial Narrow" w:hAnsi="Arial Narrow" w:cs="Arial Narrow"/>
+          <w:b/>
+          <w:bCs/>
+        </w:rPr>
+        <w:t>B.</w:t>
+      </w:r>
+      <w:r>
+        <w:rPr>
+          <w:rFonts w:ascii="Arial Narrow" w:eastAsia="Arial Narrow" w:hAnsi="Arial Narrow" w:cs="Arial Narrow"/>
+        </w:rPr>
+        <w:t xml:space="preserve"> </w:t>
+      </w:r>
+      <w:r>
+        <w:rPr>
+          <w:rFonts w:ascii="Arial Narrow" w:eastAsia="Arial Narrow" w:hAnsi="Arial Narrow" w:cs="Arial Narrow"/>
+        </w:rPr>
+        <w:t>“{{SEXO_9}} PROMITENTES {{SEXO_10}}”, SE COMPROMETEN A REALIZAR EL PAGO COMPLETO, Y PUNTUAL EL DÍA {{DIA_PAGO}} DE {{MES_PAGO}} DEL {{ANIO_PAGO}} POR LA CANTIDAD DE ${{CANTIDAD_PAGO_COMPLETO}} ({{CANTIDAD_LETRA_PAGO}} PESOS 00/100 M.N.) POR LO QUE “{{SEXO_1}} PROMITENTE {{SEXO_2}}” SE COMPROMETE EN EXPEDIR DESPUÉS DEL PAGO, EL COMPROBANTE QUE AMPARA EL PAGO REALIZADO, EN SU RESPECTIVO COMPLEMENTO DE PAGO.</w:t>
+      </w:r>
+    </w:p>
+    <w:p>
+      <w:pPr>
         <w:ind w:right="-660"/>
         <w:jc w:val="both"/>
         <w:rPr>
@@ -1609,87 +1542,150 @@
       <w:r>
         <w:rPr>
           <w:rFonts w:ascii="Arial Narrow" w:eastAsia="Arial Narrow" w:hAnsi="Arial Narrow" w:cs="Arial Narrow"/>
-        </w:rPr>
-        <w:t>“</w:t>
-      </w:r>
-      <w:r>
-        <w:rPr>
-          <w:rFonts w:ascii="Arial Narrow" w:eastAsia="Arial Narrow" w:hAnsi="Arial Narrow" w:cs="Arial Narrow"/>
-        </w:rPr>
-        <w:t>{{SEXO_9}} PROMITENTES {{SEXO_10}}</w:t>
-      </w:r>
-      <w:r>
-        <w:rPr>
-          <w:rFonts w:ascii="Arial Narrow" w:eastAsia="Arial Narrow" w:hAnsi="Arial Narrow" w:cs="Arial Narrow"/>
-        </w:rPr>
-        <w:t>”</w:t>
-      </w:r>
-      <w:r>
-        <w:rPr>
-          <w:rFonts w:ascii="Arial Narrow" w:eastAsia="Arial Narrow" w:hAnsi="Arial Narrow" w:cs="Arial Narrow"/>
-        </w:rPr>
-        <w:t>, SE COMPROMETE</w:t>
-      </w:r>
-      <w:r>
-        <w:rPr>
-          <w:rFonts w:ascii="Arial Narrow" w:eastAsia="Arial Narrow" w:hAnsi="Arial Narrow" w:cs="Arial Narrow"/>
-        </w:rPr>
-        <w:t>N</w:t>
-      </w:r>
-      <w:r>
-        <w:rPr>
-          <w:rFonts w:ascii="Arial Narrow" w:eastAsia="Arial Narrow" w:hAnsi="Arial Narrow" w:cs="Arial Narrow"/>
-        </w:rPr>
-        <w:t xml:space="preserve"> A REALIZAR EL PAGO COMPLETO, Y PUNTUAL EL DÍA {{DIA_PAGO}} DE {{MES_PAGO}} DEL {{ANIO_PAGO}} POR LA CANTIDAD DE ${{CANTIDAD_PAGO_COMPLETO}} ({{CANTIDAD_LETRA_PAGO}} PESOS 00/100 M.N.) POR LO QUE </w:t>
-      </w:r>
-      <w:r>
-        <w:rPr>
-          <w:rFonts w:ascii="Arial Narrow" w:eastAsia="Arial Narrow" w:hAnsi="Arial Narrow" w:cs="Arial Narrow"/>
-        </w:rPr>
-        <w:t>“</w:t>
-      </w:r>
-      <w:r>
-        <w:rPr>
-          <w:rFonts w:ascii="Arial Narrow" w:eastAsia="Arial Narrow" w:hAnsi="Arial Narrow" w:cs="Arial Narrow"/>
-        </w:rPr>
-        <w:t>{{SEXO_1}} PROMITENTE {{SEXO_2}}</w:t>
-      </w:r>
-      <w:r>
-        <w:rPr>
-          <w:rFonts w:ascii="Arial Narrow" w:eastAsia="Arial Narrow" w:hAnsi="Arial Narrow" w:cs="Arial Narrow"/>
-        </w:rPr>
-        <w:t>”</w:t>
-      </w:r>
-      <w:r>
-        <w:rPr>
-          <w:rFonts w:ascii="Arial Narrow" w:eastAsia="Arial Narrow" w:hAnsi="Arial Narrow" w:cs="Arial Narrow"/>
-        </w:rPr>
-        <w:t xml:space="preserve"> SE COMPROMETE EN EXPEDIR DESPUÉS DEL PAGO, EL COMPROBANTE QUE AMPARA EL PAGO REALIZADO, EN SU RESPECTIVO COMPLEMENTO DE PAGO</w:t>
-      </w:r>
-      <w:r>
-        <w:rPr>
-          <w:rFonts w:ascii="Arial Narrow" w:eastAsia="Arial Narrow" w:hAnsi="Arial Narrow" w:cs="Arial Narrow"/>
-        </w:rPr>
-        <w:t>.</w:t>
-      </w:r>
-    </w:p>
-    <w:p>
-      <w:pPr>
-        <w:pStyle w:val="Prrafodelista"/>
+          <w:b/>
+          <w:bCs/>
+        </w:rPr>
+        <w:t>C.</w:t>
+      </w:r>
+      <w:r>
+        <w:rPr>
+          <w:rFonts w:ascii="Arial Narrow" w:eastAsia="Arial Narrow" w:hAnsi="Arial Narrow" w:cs="Arial Narrow"/>
+        </w:rPr>
+        <w:t xml:space="preserve"> </w:t>
+      </w:r>
+      <w:r>
+        <w:rPr>
+          <w:rFonts w:ascii="Arial Narrow" w:eastAsia="Arial Narrow" w:hAnsi="Arial Narrow" w:cs="Arial Narrow"/>
+        </w:rPr>
+        <w:t>EL PAGO DEBERÁ DE SER REALIZADO A BENEFICIO {{SEXO_8</w:t>
+      </w:r>
+      <w:proofErr w:type="gramStart"/>
+      <w:r>
+        <w:rPr>
+          <w:rFonts w:ascii="Arial Narrow" w:eastAsia="Arial Narrow" w:hAnsi="Arial Narrow" w:cs="Arial Narrow"/>
+        </w:rPr>
+        <w:t>}}PROMITENTE</w:t>
+      </w:r>
+      <w:proofErr w:type="gramEnd"/>
+      <w:r>
+        <w:rPr>
+          <w:rFonts w:ascii="Arial Narrow" w:eastAsia="Arial Narrow" w:hAnsi="Arial Narrow" w:cs="Arial Narrow"/>
+        </w:rPr>
+        <w:t xml:space="preserve"> {{SEXO_2}}”, DE LO ANTERIOR, DEBERÁ EXISTIR DOCUMENTACIÓN COMPROBATORIA QUE AMPARE EL PAGO REALIZADO Y EL MEDIO DE CONSIGNACIÓN.</w:t>
+      </w:r>
+    </w:p>
+    <w:p>
+      <w:pPr>
         <w:ind w:right="-660"/>
         <w:jc w:val="both"/>
         <w:rPr>
           <w:rFonts w:ascii="Arial Narrow" w:eastAsia="Arial Narrow" w:hAnsi="Arial Narrow" w:cs="Arial Narrow"/>
         </w:rPr>
       </w:pPr>
-    </w:p>
-    <w:p>
-      <w:pPr>
-        <w:pStyle w:val="Prrafodelista"/>
-        <w:numPr>
-          <w:ilvl w:val="0"/>
-          <w:numId w:val="11"/>
-        </w:numPr>
+      <w:r>
+        <w:rPr>
+          <w:rFonts w:ascii="Arial Narrow" w:eastAsia="Arial Narrow" w:hAnsi="Arial Narrow" w:cs="Arial Narrow"/>
+        </w:rPr>
+        <w:t xml:space="preserve">EL PAGO DEBERÁ REALIZARSE DE LUNES A SÁBADO, ENTRE LAS 8:30 A.M. Y LAS 5:30 P.M. PARA EFECTUAR UN PAGO EN DOMINGO, SERÁ INDISPENSABLE PROGRAMAR UNA CITA CON TRES DÍAS DE ANTICIPACIÓN. EL PAGO DEBERÁ SER NOTIFICADO Y CONFIRMADO AL NÚMERO TELEFÓNICO 951 189 </w:t>
+      </w:r>
+      <w:proofErr w:type="gramStart"/>
+      <w:r>
+        <w:rPr>
+          <w:rFonts w:ascii="Arial Narrow" w:eastAsia="Arial Narrow" w:hAnsi="Arial Narrow" w:cs="Arial Narrow"/>
+        </w:rPr>
+        <w:t>9298.</w:t>
+      </w:r>
+      <w:r>
+        <w:rPr>
+          <w:rFonts w:ascii="Arial Narrow" w:eastAsia="Arial Narrow" w:hAnsi="Arial Narrow" w:cs="Arial Narrow"/>
+        </w:rPr>
+        <w:t>{</w:t>
+      </w:r>
+      <w:proofErr w:type="gramEnd"/>
+      <w:r>
+        <w:rPr>
+          <w:rFonts w:ascii="Arial Narrow" w:eastAsia="Arial Narrow" w:hAnsi="Arial Narrow" w:cs="Arial Narrow"/>
+        </w:rPr>
+        <w:t xml:space="preserve">% </w:t>
+      </w:r>
+      <w:proofErr w:type="spellStart"/>
+      <w:r>
+        <w:rPr>
+          <w:rFonts w:ascii="Arial Narrow" w:eastAsia="Arial Narrow" w:hAnsi="Arial Narrow" w:cs="Arial Narrow"/>
+        </w:rPr>
+        <w:t>if</w:t>
+      </w:r>
+      <w:proofErr w:type="spellEnd"/>
+      <w:r>
+        <w:rPr>
+          <w:rFonts w:ascii="Arial Narrow" w:eastAsia="Arial Narrow" w:hAnsi="Arial Narrow" w:cs="Arial Narrow"/>
+        </w:rPr>
+        <w:t xml:space="preserve"> CLAUSULA_PAGO %}</w:t>
+      </w:r>
+    </w:p>
+    <w:p>
+      <w:pPr>
+        <w:jc w:val="both"/>
+        <w:rPr>
+          <w:rFonts w:ascii="Arial Narrow" w:eastAsia="Arial Narrow" w:hAnsi="Arial Narrow" w:cs="Arial Narrow"/>
+          <w:shd w:val="clear" w:color="auto" w:fill="FF9900"/>
+        </w:rPr>
+      </w:pPr>
+      <w:bookmarkStart w:id="0" w:name="_heading=h.22i8aa3nhc7" w:colFirst="0" w:colLast="0"/>
+      <w:bookmarkEnd w:id="0"/>
+      <w:r>
+        <w:rPr>
+          <w:rFonts w:ascii="Arial Narrow" w:eastAsia="Arial Narrow" w:hAnsi="Arial Narrow" w:cs="Arial Narrow"/>
+          <w:b/>
+          <w:bCs/>
+          <w:color w:val="000000"/>
+        </w:rPr>
+        <w:t>D.</w:t>
+      </w:r>
+      <w:r>
+        <w:rPr>
+          <w:rFonts w:ascii="Arial Narrow" w:eastAsia="Arial Narrow" w:hAnsi="Arial Narrow" w:cs="Arial Narrow"/>
+          <w:color w:val="000000"/>
+        </w:rPr>
+        <w:t xml:space="preserve"> </w:t>
+      </w:r>
+      <w:r>
+        <w:rPr>
+          <w:rFonts w:ascii="Arial Narrow" w:eastAsia="Arial Narrow" w:hAnsi="Arial Narrow" w:cs="Arial Narrow"/>
+          <w:color w:val="000000"/>
+        </w:rPr>
+        <w:t>{{CLAUSULA_PAGO}}</w:t>
+      </w:r>
+      <w:r>
+        <w:rPr>
+          <w:rFonts w:ascii="Arial Narrow" w:eastAsia="Arial Narrow" w:hAnsi="Arial Narrow" w:cs="Arial Narrow"/>
+          <w:color w:val="000000"/>
+        </w:rPr>
+        <w:t xml:space="preserve"> </w:t>
+      </w:r>
+      <w:r>
+        <w:rPr>
+          <w:rFonts w:ascii="Arial Narrow" w:eastAsia="Arial Narrow" w:hAnsi="Arial Narrow" w:cs="Arial Narrow"/>
+        </w:rPr>
+        <w:t xml:space="preserve">{% </w:t>
+      </w:r>
+      <w:proofErr w:type="spellStart"/>
+      <w:r>
+        <w:rPr>
+          <w:rFonts w:ascii="Arial Narrow" w:eastAsia="Arial Narrow" w:hAnsi="Arial Narrow" w:cs="Arial Narrow"/>
+        </w:rPr>
+        <w:t>endif</w:t>
+      </w:r>
+      <w:proofErr w:type="spellEnd"/>
+      <w:r>
+        <w:rPr>
+          <w:rFonts w:ascii="Arial Narrow" w:eastAsia="Arial Narrow" w:hAnsi="Arial Narrow" w:cs="Arial Narrow"/>
+        </w:rPr>
+        <w:t xml:space="preserve"> %}</w:t>
+      </w:r>
+    </w:p>
+    <w:p>
+      <w:pPr>
         <w:ind w:right="-660"/>
         <w:jc w:val="both"/>
         <w:rPr>
@@ -1699,302 +1695,51 @@
       <w:r>
         <w:rPr>
           <w:rFonts w:ascii="Arial Narrow" w:eastAsia="Arial Narrow" w:hAnsi="Arial Narrow" w:cs="Arial Narrow"/>
-        </w:rPr>
-        <w:t>EL PAGO DEBERÁ DE SER REALIZADO A BENEFICIO {{SEXO_8</w:t>
-      </w:r>
-      <w:proofErr w:type="gramStart"/>
-      <w:r>
-        <w:rPr>
-          <w:rFonts w:ascii="Arial Narrow" w:eastAsia="Arial Narrow" w:hAnsi="Arial Narrow" w:cs="Arial Narrow"/>
-        </w:rPr>
-        <w:t>}}PROMITENTE</w:t>
-      </w:r>
-      <w:proofErr w:type="gramEnd"/>
-      <w:r>
-        <w:rPr>
-          <w:rFonts w:ascii="Arial Narrow" w:eastAsia="Arial Narrow" w:hAnsi="Arial Narrow" w:cs="Arial Narrow"/>
-        </w:rPr>
-        <w:t xml:space="preserve"> {{SEXO_2}}</w:t>
-      </w:r>
-      <w:r>
-        <w:rPr>
-          <w:rFonts w:ascii="Arial Narrow" w:eastAsia="Arial Narrow" w:hAnsi="Arial Narrow" w:cs="Arial Narrow"/>
-        </w:rPr>
-        <w:t>”</w:t>
-      </w:r>
-      <w:r>
-        <w:rPr>
-          <w:rFonts w:ascii="Arial Narrow" w:eastAsia="Arial Narrow" w:hAnsi="Arial Narrow" w:cs="Arial Narrow"/>
-        </w:rPr>
-        <w:t>, DE LO ANTERIOR, DEBERÁ EXISTIR DOCUMENTACIÓN COMPROBATORIA QUE AMPARE EL PAGO REALIZADO Y EL MEDIO DE CONSIGNACIÓN</w:t>
-      </w:r>
-      <w:r>
-        <w:rPr>
-          <w:rFonts w:ascii="Arial Narrow" w:eastAsia="Arial Narrow" w:hAnsi="Arial Narrow" w:cs="Arial Narrow"/>
-        </w:rPr>
-        <w:t>.</w:t>
-      </w:r>
-    </w:p>
-    <w:p>
-      <w:pPr>
-        <w:pStyle w:val="Prrafodelista"/>
+          <w:b/>
+          <w:bCs/>
+        </w:rPr>
+        <w:t>{{LETRA_E}}</w:t>
+      </w:r>
+      <w:r>
+        <w:rPr>
+          <w:rFonts w:ascii="Arial Narrow" w:eastAsia="Arial Narrow" w:hAnsi="Arial Narrow" w:cs="Arial Narrow"/>
+        </w:rPr>
+        <w:t xml:space="preserve"> </w:t>
+      </w:r>
+      <w:r>
+        <w:rPr>
+          <w:rFonts w:ascii="Arial Narrow" w:eastAsia="Arial Narrow" w:hAnsi="Arial Narrow" w:cs="Arial Narrow"/>
+        </w:rPr>
+        <w:t xml:space="preserve">“{{SEXO_9}} PROMITENTES {{SEXO_10}}” CONTARÁN CON TRES DÍAS HÁBILES DE GRACIA, PARA QUE PUEDA GENERAR EL PAGO CORRESPONDIENTE A LA ETAPA SEÑALADA EN EL CONTRATO, ANTES DE INCURRIR EN LAS PENALIZACIONES QUE POR FALTA DE PAGO PUEDAN LLEGAR A ACTUALIZARSE. </w:t>
+      </w:r>
+    </w:p>
+    <w:p>
+      <w:pPr>
         <w:ind w:right="-660"/>
         <w:jc w:val="both"/>
         <w:rPr>
           <w:rFonts w:ascii="Arial Narrow" w:eastAsia="Arial Narrow" w:hAnsi="Arial Narrow" w:cs="Arial Narrow"/>
         </w:rPr>
       </w:pPr>
-    </w:p>
-    <w:p>
-      <w:pPr>
-        <w:pStyle w:val="Prrafodelista"/>
-        <w:ind w:right="-660"/>
-        <w:jc w:val="both"/>
-        <w:rPr>
-          <w:rFonts w:ascii="Arial Narrow" w:eastAsia="Arial Narrow" w:hAnsi="Arial Narrow" w:cs="Arial Narrow"/>
-        </w:rPr>
-      </w:pPr>
-      <w:r>
-        <w:rPr>
-          <w:rFonts w:ascii="Arial Narrow" w:eastAsia="Arial Narrow" w:hAnsi="Arial Narrow" w:cs="Arial Narrow"/>
-        </w:rPr>
-        <w:t>EL PAGO DEBERÁ REALIZARSE DE LUNES A SÁBADO, ENTRE LAS 8:30 A.M. Y LAS 5:30 P.M. PARA EFECTUAR UN PAGO EN DOMINGO, SERÁ INDISPENSABLE PROGRAMAR UNA CITA CON TRES DÍAS DE ANTICIPACIÓN. EL PAGO DEBERÁ SER NOTIFICADO Y CONFIRMADO AL NÚMERO TELEFÓNICO 951 189 9298.</w:t>
-      </w:r>
-    </w:p>
-    <w:p>
-      <w:pPr>
-        <w:pStyle w:val="Prrafodelista"/>
-        <w:ind w:right="-660"/>
-        <w:jc w:val="both"/>
-        <w:rPr>
-          <w:rFonts w:ascii="Arial Narrow" w:eastAsia="Arial Narrow" w:hAnsi="Arial Narrow" w:cs="Arial Narrow"/>
-        </w:rPr>
-      </w:pPr>
-      <w:r>
-        <w:rPr>
-          <w:rFonts w:ascii="Arial Narrow" w:eastAsia="Arial Narrow" w:hAnsi="Arial Narrow" w:cs="Arial Narrow"/>
-        </w:rPr>
-        <w:t xml:space="preserve">{% </w:t>
-      </w:r>
-      <w:proofErr w:type="spellStart"/>
-      <w:r>
-        <w:rPr>
-          <w:rFonts w:ascii="Arial Narrow" w:eastAsia="Arial Narrow" w:hAnsi="Arial Narrow" w:cs="Arial Narrow"/>
-        </w:rPr>
-        <w:t>if</w:t>
-      </w:r>
-      <w:proofErr w:type="spellEnd"/>
-      <w:r>
-        <w:rPr>
-          <w:rFonts w:ascii="Arial Narrow" w:eastAsia="Arial Narrow" w:hAnsi="Arial Narrow" w:cs="Arial Narrow"/>
-        </w:rPr>
-        <w:t xml:space="preserve"> CLAUSULA_PAGO %}</w:t>
-      </w:r>
-    </w:p>
-    <w:p>
-      <w:pPr>
-        <w:pStyle w:val="Prrafodelista"/>
-        <w:numPr>
-          <w:ilvl w:val="0"/>
-          <w:numId w:val="11"/>
-        </w:numPr>
-        <w:jc w:val="both"/>
-        <w:rPr>
-          <w:rFonts w:ascii="Arial Narrow" w:eastAsia="Arial Narrow" w:hAnsi="Arial Narrow" w:cs="Arial Narrow"/>
-          <w:shd w:val="clear" w:color="auto" w:fill="FF9900"/>
-        </w:rPr>
-      </w:pPr>
-      <w:bookmarkStart w:id="0" w:name="_heading=h.22i8aa3nhc7" w:colFirst="0" w:colLast="0"/>
-      <w:bookmarkEnd w:id="0"/>
-      <w:r>
-        <w:rPr>
-          <w:rFonts w:ascii="Arial Narrow" w:eastAsia="Arial Narrow" w:hAnsi="Arial Narrow" w:cs="Arial Narrow"/>
-          <w:color w:val="000000"/>
-        </w:rPr>
-        <w:t>{</w:t>
-      </w:r>
-      <w:r>
-        <w:rPr>
-          <w:rFonts w:ascii="Arial Narrow" w:eastAsia="Arial Narrow" w:hAnsi="Arial Narrow" w:cs="Arial Narrow"/>
-          <w:color w:val="000000"/>
-        </w:rPr>
-        <w:t>{CLAUSULA_PAGO}}</w:t>
-      </w:r>
-    </w:p>
-    <w:p>
-      <w:pPr>
-        <w:pStyle w:val="Prrafodelista"/>
-        <w:jc w:val="both"/>
-        <w:rPr>
-          <w:rFonts w:ascii="Arial Narrow" w:eastAsia="Arial Narrow" w:hAnsi="Arial Narrow" w:cs="Arial Narrow"/>
-          <w:shd w:val="clear" w:color="auto" w:fill="FF9900"/>
-        </w:rPr>
-      </w:pPr>
-      <w:r>
-        <w:rPr>
-          <w:rFonts w:ascii="Arial Narrow" w:eastAsia="Arial Narrow" w:hAnsi="Arial Narrow" w:cs="Arial Narrow"/>
-        </w:rPr>
-        <w:t xml:space="preserve">{% </w:t>
-      </w:r>
-      <w:proofErr w:type="spellStart"/>
-      <w:r>
-        <w:rPr>
-          <w:rFonts w:ascii="Arial Narrow" w:eastAsia="Arial Narrow" w:hAnsi="Arial Narrow" w:cs="Arial Narrow"/>
-        </w:rPr>
-        <w:t>endif</w:t>
-      </w:r>
-      <w:proofErr w:type="spellEnd"/>
-      <w:r>
-        <w:rPr>
-          <w:rFonts w:ascii="Arial Narrow" w:eastAsia="Arial Narrow" w:hAnsi="Arial Narrow" w:cs="Arial Narrow"/>
-        </w:rPr>
-        <w:t xml:space="preserve"> %}</w:t>
-      </w:r>
-    </w:p>
-    <w:p>
-      <w:pPr>
-        <w:pStyle w:val="Prrafodelista"/>
-        <w:numPr>
-          <w:ilvl w:val="0"/>
-          <w:numId w:val="11"/>
-        </w:numPr>
-        <w:ind w:right="-660"/>
-        <w:jc w:val="both"/>
-        <w:rPr>
-          <w:rFonts w:ascii="Arial Narrow" w:eastAsia="Arial Narrow" w:hAnsi="Arial Narrow" w:cs="Arial Narrow"/>
-        </w:rPr>
-      </w:pPr>
-      <w:r>
-        <w:rPr>
-          <w:rFonts w:ascii="Arial Narrow" w:eastAsia="Arial Narrow" w:hAnsi="Arial Narrow" w:cs="Arial Narrow"/>
-        </w:rPr>
-        <w:t>“</w:t>
-      </w:r>
-      <w:r>
-        <w:rPr>
-          <w:rFonts w:ascii="Arial Narrow" w:eastAsia="Arial Narrow" w:hAnsi="Arial Narrow" w:cs="Arial Narrow"/>
-        </w:rPr>
-        <w:t>{{SEXO_9}} PROMITENTES {{SEXO_10}}</w:t>
-      </w:r>
-      <w:r>
-        <w:rPr>
-          <w:rFonts w:ascii="Arial Narrow" w:eastAsia="Arial Narrow" w:hAnsi="Arial Narrow" w:cs="Arial Narrow"/>
-        </w:rPr>
-        <w:t>”</w:t>
-      </w:r>
-      <w:r>
-        <w:rPr>
-          <w:rFonts w:ascii="Arial Narrow" w:eastAsia="Arial Narrow" w:hAnsi="Arial Narrow" w:cs="Arial Narrow"/>
-        </w:rPr>
-        <w:t xml:space="preserve"> CONTARÁ</w:t>
-      </w:r>
-      <w:r>
-        <w:rPr>
-          <w:rFonts w:ascii="Arial Narrow" w:eastAsia="Arial Narrow" w:hAnsi="Arial Narrow" w:cs="Arial Narrow"/>
-        </w:rPr>
-        <w:t>N</w:t>
-      </w:r>
-      <w:r>
-        <w:rPr>
-          <w:rFonts w:ascii="Arial Narrow" w:eastAsia="Arial Narrow" w:hAnsi="Arial Narrow" w:cs="Arial Narrow"/>
-        </w:rPr>
-        <w:t xml:space="preserve"> CON TRES DÍAS HÁBILES DE GRACIA, PARA QUE PUEDA GENERAR EL PAGO CORRESPONDIENTE A LA ETAPA SEÑALADA EN EL CONTRATO, ANTES DE INCURRIR EN LAS PENALIZACIONES QUE POR FALTA DE PAGO PUEDAN LLEGAR A ACTUALIZARSE. </w:t>
-      </w:r>
-    </w:p>
-    <w:p>
-      <w:pPr>
-        <w:pStyle w:val="Prrafodelista"/>
-        <w:ind w:right="-660"/>
-        <w:jc w:val="both"/>
-        <w:rPr>
-          <w:rFonts w:ascii="Arial Narrow" w:eastAsia="Arial Narrow" w:hAnsi="Arial Narrow" w:cs="Arial Narrow"/>
-        </w:rPr>
-      </w:pPr>
-    </w:p>
-    <w:p>
-      <w:pPr>
-        <w:pStyle w:val="Prrafodelista"/>
-        <w:numPr>
-          <w:ilvl w:val="0"/>
-          <w:numId w:val="11"/>
-        </w:numPr>
-        <w:ind w:right="-660"/>
-        <w:jc w:val="both"/>
-        <w:rPr>
-          <w:rFonts w:ascii="Arial Narrow" w:eastAsia="Arial Narrow" w:hAnsi="Arial Narrow" w:cs="Arial Narrow"/>
-        </w:rPr>
-      </w:pPr>
-      <w:r>
-        <w:rPr>
-          <w:rFonts w:ascii="Arial Narrow" w:eastAsia="Arial Narrow" w:hAnsi="Arial Narrow" w:cs="Arial Narrow"/>
-        </w:rPr>
-        <w:t>“</w:t>
-      </w:r>
-      <w:r>
-        <w:rPr>
-          <w:rFonts w:ascii="Arial Narrow" w:eastAsia="Arial Narrow" w:hAnsi="Arial Narrow" w:cs="Arial Narrow"/>
-        </w:rPr>
-        <w:t>{{SEXO_9}} PROMITENTES {{SEXO_10}}</w:t>
-      </w:r>
-      <w:r>
-        <w:rPr>
-          <w:rFonts w:ascii="Arial Narrow" w:eastAsia="Arial Narrow" w:hAnsi="Arial Narrow" w:cs="Arial Narrow"/>
-        </w:rPr>
-        <w:t>”</w:t>
-      </w:r>
-      <w:r>
-        <w:rPr>
-          <w:rFonts w:ascii="Arial Narrow" w:eastAsia="Arial Narrow" w:hAnsi="Arial Narrow" w:cs="Arial Narrow"/>
-        </w:rPr>
-        <w:t xml:space="preserve"> SE COMPROMETE</w:t>
-      </w:r>
-      <w:r>
-        <w:rPr>
-          <w:rFonts w:ascii="Arial Narrow" w:eastAsia="Arial Narrow" w:hAnsi="Arial Narrow" w:cs="Arial Narrow"/>
-        </w:rPr>
-        <w:t>N</w:t>
-      </w:r>
-      <w:r>
-        <w:rPr>
-          <w:rFonts w:ascii="Arial Narrow" w:eastAsia="Arial Narrow" w:hAnsi="Arial Narrow" w:cs="Arial Narrow"/>
-        </w:rPr>
-        <w:t xml:space="preserve"> A RECOGER</w:t>
-      </w:r>
-      <w:r>
-        <w:rPr>
-          <w:rFonts w:ascii="Arial Narrow" w:eastAsia="Arial Narrow" w:hAnsi="Arial Narrow" w:cs="Arial Narrow"/>
-        </w:rPr>
-        <w:t xml:space="preserve"> Y RESGUARDAR DE MANERA ADECUADA TODOS LOS COMPROBANTES DE PAGO Y CUALQUIER DOCUMENTACIÓN </w:t>
-      </w:r>
-      <w:r>
-        <w:rPr>
-          <w:rFonts w:ascii="Arial Narrow" w:eastAsia="Arial Narrow" w:hAnsi="Arial Narrow" w:cs="Arial Narrow"/>
-        </w:rPr>
-        <w:t xml:space="preserve">QUE </w:t>
-      </w:r>
-      <w:r>
-        <w:rPr>
-          <w:rFonts w:ascii="Arial Narrow" w:eastAsia="Arial Narrow" w:hAnsi="Arial Narrow" w:cs="Arial Narrow"/>
-        </w:rPr>
-        <w:t>{{SEXO_1}}</w:t>
-      </w:r>
-      <w:r>
-        <w:rPr>
-          <w:rFonts w:ascii="Arial Narrow" w:eastAsia="Arial Narrow" w:hAnsi="Arial Narrow" w:cs="Arial Narrow"/>
-        </w:rPr>
-        <w:t xml:space="preserve"> PROMITENTE </w:t>
-      </w:r>
-      <w:r>
-        <w:rPr>
-          <w:rFonts w:ascii="Arial Narrow" w:eastAsia="Arial Narrow" w:hAnsi="Arial Narrow" w:cs="Arial Narrow"/>
-        </w:rPr>
-        <w:t>{{SEXO_2}}</w:t>
-      </w:r>
-      <w:r>
-        <w:rPr>
-          <w:rFonts w:ascii="Arial Narrow" w:eastAsia="Arial Narrow" w:hAnsi="Arial Narrow" w:cs="Arial Narrow"/>
-        </w:rPr>
-        <w:t xml:space="preserve"> LE ENTREGUE EN EL MARCO DE ESTE CONTRATO, SIENDO RESPONSABLE DE SU CONSERVACIÓN Y CUSTODIA DURANTE EL TIEMPO QUE SEA NECESARIO.</w:t>
+      <w:r>
+        <w:rPr>
+          <w:rFonts w:ascii="Arial Narrow" w:eastAsia="Arial Narrow" w:hAnsi="Arial Narrow" w:cs="Arial Narrow"/>
+          <w:b/>
+          <w:bCs/>
+        </w:rPr>
+        <w:t>{{LETRA_F}}</w:t>
+      </w:r>
+      <w:r>
+        <w:rPr>
+          <w:rFonts w:ascii="Arial Narrow" w:eastAsia="Arial Narrow" w:hAnsi="Arial Narrow" w:cs="Arial Narrow"/>
+        </w:rPr>
+        <w:t xml:space="preserve"> </w:t>
+      </w:r>
+      <w:r>
+        <w:rPr>
+          <w:rFonts w:ascii="Arial Narrow" w:eastAsia="Arial Narrow" w:hAnsi="Arial Narrow" w:cs="Arial Narrow"/>
+        </w:rPr>
+        <w:t>“{{SEXO_9}} PROMITENTES {{SEXO_10}}” SE COMPROMETEN A RECOGER Y RESGUARDAR DE MANERA ADECUADA TODOS LOS COMPROBANTES DE PAGO Y CUALQUIER DOCUMENTACIÓN QUE {{SEXO_1}} PROMITENTE {{SEXO_2}} LE ENTREGUE EN EL MARCO DE ESTE CONTRATO, SIENDO RESPONSABLE DE SU CONSERVACIÓN Y CUSTODIA DURANTE EL TIEMPO QUE SEA NECESARIO.</w:t>
       </w:r>
     </w:p>
     <w:p>
@@ -3069,11 +2814,6 @@
     </w:p>
     <w:p>
       <w:pPr>
-        <w:pStyle w:val="Prrafodelista"/>
-        <w:numPr>
-          <w:ilvl w:val="0"/>
-          <w:numId w:val="13"/>
-        </w:numPr>
         <w:jc w:val="both"/>
         <w:rPr>
           <w:rFonts w:ascii="Arial Narrow" w:eastAsia="Arial Narrow" w:hAnsi="Arial Narrow" w:cs="Arial Narrow"/>
@@ -3084,6 +2824,22 @@
       <w:bookmarkStart w:id="3" w:name="_Hlk208839811"/>
       <w:bookmarkStart w:id="4" w:name="_Hlk208839473"/>
       <w:bookmarkEnd w:id="2"/>
+      <w:r>
+        <w:rPr>
+          <w:rFonts w:ascii="Arial Narrow" w:eastAsia="Arial Narrow" w:hAnsi="Arial Narrow" w:cs="Arial Narrow"/>
+          <w:b/>
+          <w:bCs/>
+          <w:color w:val="000000"/>
+        </w:rPr>
+        <w:t>A.</w:t>
+      </w:r>
+      <w:r>
+        <w:rPr>
+          <w:rFonts w:ascii="Arial Narrow" w:eastAsia="Arial Narrow" w:hAnsi="Arial Narrow" w:cs="Arial Narrow"/>
+          <w:color w:val="000000"/>
+        </w:rPr>
+        <w:t xml:space="preserve"> </w:t>
+      </w:r>
       <w:proofErr w:type="gramStart"/>
       <w:r>
         <w:rPr>
@@ -6510,7 +6266,7 @@
       <w:rPr>
         <w:noProof/>
       </w:rPr>
-      <w:pict w14:anchorId="0638F8DB">
+      <w:pict w14:anchorId="5495F8A8">
         <v:shapetype id="_x0000_t75" coordsize="21600,21600" o:spt="75" o:preferrelative="t" path="m@4@5l@4@11@9@11@9@5xe" filled="f" stroked="f">
           <v:stroke joinstyle="miter"/>
           <v:formulas>
@@ -6530,7 +6286,7 @@
           <v:path o:extrusionok="f" gradientshapeok="t" o:connecttype="rect"/>
           <o:lock v:ext="edit" aspectratio="t"/>
         </v:shapetype>
-        <v:shape id="WordPictureWatermark401734688" o:spid="_x0000_s1059" type="#_x0000_t75" style="position:absolute;margin-left:0;margin-top:0;width:612pt;height:14in;z-index:-251657216;mso-position-horizontal:center;mso-position-horizontal-relative:margin;mso-position-vertical:center;mso-position-vertical-relative:margin" o:allowincell="f">
+        <v:shape id="WordPictureWatermark821960032" o:spid="_x0000_s1065" type="#_x0000_t75" style="position:absolute;margin-left:0;margin-top:0;width:612pt;height:14in;z-index:-251657216;mso-position-horizontal:center;mso-position-horizontal-relative:margin;mso-position-vertical:center;mso-position-vertical-relative:margin" o:allowincell="f">
           <v:imagedata r:id="rId1" o:title="Hojamembretada-Oficio-GrupoJora_page-0001"/>
         </v:shape>
       </w:pict>
@@ -6565,7 +6321,7 @@
         <w:noProof/>
         <w:color w:val="000000"/>
       </w:rPr>
-      <w:pict w14:anchorId="33BE2FBF">
+      <w:pict w14:anchorId="4AB694C6">
         <v:shapetype id="_x0000_t75" coordsize="21600,21600" o:spt="75" o:preferrelative="t" path="m@4@5l@4@11@9@11@9@5xe" filled="f" stroked="f">
           <v:stroke joinstyle="miter"/>
           <v:formulas>
@@ -6585,7 +6341,7 @@
           <v:path o:extrusionok="f" gradientshapeok="t" o:connecttype="rect"/>
           <o:lock v:ext="edit" aspectratio="t"/>
         </v:shapetype>
-        <v:shape id="WordPictureWatermark401734689" o:spid="_x0000_s1060" type="#_x0000_t75" style="position:absolute;left:0;text-align:left;margin-left:0;margin-top:0;width:612pt;height:14in;z-index:-251656192;mso-position-horizontal:center;mso-position-horizontal-relative:margin;mso-position-vertical:center;mso-position-vertical-relative:margin" o:allowincell="f">
+        <v:shape id="WordPictureWatermark821960033" o:spid="_x0000_s1066" type="#_x0000_t75" style="position:absolute;left:0;text-align:left;margin-left:0;margin-top:0;width:612pt;height:14in;z-index:-251656192;mso-position-horizontal:center;mso-position-horizontal-relative:margin;mso-position-vertical:center;mso-position-vertical-relative:margin" o:allowincell="f">
           <v:imagedata r:id="rId1" o:title="Hojamembretada-Oficio-GrupoJora_page-0001"/>
         </v:shape>
       </w:pict>
@@ -6654,7 +6410,7 @@
       <w:rPr>
         <w:noProof/>
       </w:rPr>
-      <w:pict w14:anchorId="09105975">
+      <w:pict w14:anchorId="396C2315">
         <v:shapetype id="_x0000_t75" coordsize="21600,21600" o:spt="75" o:preferrelative="t" path="m@4@5l@4@11@9@11@9@5xe" filled="f" stroked="f">
           <v:stroke joinstyle="miter"/>
           <v:formulas>
@@ -6674,7 +6430,7 @@
           <v:path o:extrusionok="f" gradientshapeok="t" o:connecttype="rect"/>
           <o:lock v:ext="edit" aspectratio="t"/>
         </v:shapetype>
-        <v:shape id="WordPictureWatermark401734687" o:spid="_x0000_s1058" type="#_x0000_t75" style="position:absolute;margin-left:0;margin-top:0;width:612pt;height:14in;z-index:-251658240;mso-position-horizontal:center;mso-position-horizontal-relative:margin;mso-position-vertical:center;mso-position-vertical-relative:margin" o:allowincell="f">
+        <v:shape id="WordPictureWatermark821960031" o:spid="_x0000_s1064" type="#_x0000_t75" style="position:absolute;margin-left:0;margin-top:0;width:612pt;height:14in;z-index:-251658240;mso-position-horizontal:center;mso-position-horizontal-relative:margin;mso-position-vertical:center;mso-position-vertical-relative:margin" o:allowincell="f">
           <v:imagedata r:id="rId1" o:title="Hojamembretada-Oficio-GrupoJora_page-0001"/>
         </v:shape>
       </w:pict>

--- a/pdfs/templates/pdfs/contrato_propiedad_definitiva_contado_varios.docx
+++ b/pdfs/templates/pdfs/contrato_propiedad_definitiva_contado_varios.docx
@@ -1586,7 +1586,37 @@
         <w:rPr>
           <w:rFonts w:ascii="Arial Narrow" w:eastAsia="Arial Narrow" w:hAnsi="Arial Narrow" w:cs="Arial Narrow"/>
         </w:rPr>
-        <w:t xml:space="preserve">EL PAGO DEBERÁ REALIZARSE DE LUNES A SÁBADO, ENTRE LAS 8:30 A.M. Y LAS 5:30 P.M. PARA EFECTUAR UN PAGO EN DOMINGO, SERÁ INDISPENSABLE PROGRAMAR UNA CITA CON TRES DÍAS DE ANTICIPACIÓN. EL PAGO DEBERÁ SER NOTIFICADO Y CONFIRMADO AL NÚMERO TELEFÓNICO 951 189 </w:t>
+        <w:t>EL</w:t>
+      </w:r>
+      <w:r>
+        <w:rPr>
+          <w:rFonts w:ascii="Arial Narrow" w:eastAsia="Arial Narrow" w:hAnsi="Arial Narrow" w:cs="Arial Narrow"/>
+        </w:rPr>
+        <w:t xml:space="preserve"> PAGO DEBERÁ REALIZARSE DE LUNES A VIERNES, EN UN HORARIO DE 9:00 A.M. A 5:00 P.M., Y </w:t>
+      </w:r>
+      <w:r>
+        <w:rPr>
+          <w:rFonts w:ascii="Arial Narrow" w:eastAsia="Arial Narrow" w:hAnsi="Arial Narrow" w:cs="Arial Narrow"/>
+        </w:rPr>
+        <w:t>EN</w:t>
+      </w:r>
+      <w:r>
+        <w:rPr>
+          <w:rFonts w:ascii="Arial Narrow" w:eastAsia="Arial Narrow" w:hAnsi="Arial Narrow" w:cs="Arial Narrow"/>
+        </w:rPr>
+        <w:t xml:space="preserve"> SÁBADO DE 9:00 A. M. A 2:00 P. M. PARA EFECTUAR UN PAGO EN DOMINGO, SERÁ INDISPENSABLE PROGRAMAR UNA CITA CON AL MENOS TRES DÍAS DE ANTICIPACIÓN. </w:t>
+      </w:r>
+      <w:r>
+        <w:rPr>
+          <w:rFonts w:ascii="Arial Narrow" w:eastAsia="Arial Narrow" w:hAnsi="Arial Narrow" w:cs="Arial Narrow"/>
+        </w:rPr>
+        <w:t>EL</w:t>
+      </w:r>
+      <w:r>
+        <w:rPr>
+          <w:rFonts w:ascii="Arial Narrow" w:eastAsia="Arial Narrow" w:hAnsi="Arial Narrow" w:cs="Arial Narrow"/>
+        </w:rPr>
+        <w:t xml:space="preserve"> PAGO DEBERÁ SER NOTIFICADO Y CONFIRMADO AL NÚMERO TELEFÓNICO 951 189 </w:t>
       </w:r>
       <w:proofErr w:type="gramStart"/>
       <w:r>
@@ -1631,8 +1661,6 @@
           <w:shd w:val="clear" w:color="auto" w:fill="FF9900"/>
         </w:rPr>
       </w:pPr>
-      <w:bookmarkStart w:id="0" w:name="_heading=h.22i8aa3nhc7" w:colFirst="0" w:colLast="0"/>
-      <w:bookmarkEnd w:id="0"/>
       <w:r>
         <w:rPr>
           <w:rFonts w:ascii="Arial Narrow" w:eastAsia="Arial Narrow" w:hAnsi="Arial Narrow" w:cs="Arial Narrow"/>
@@ -2782,7 +2810,7 @@
         </w:rPr>
         <w:t>NOTARÍA.</w:t>
       </w:r>
-      <w:bookmarkStart w:id="1" w:name="_Hlk208839460"/>
+      <w:bookmarkStart w:id="0" w:name="_Hlk208839460"/>
       <w:r>
         <w:rPr>
           <w:rFonts w:ascii="Arial Narrow" w:eastAsia="Arial Narrow" w:hAnsi="Arial Narrow" w:cs="Arial Narrow"/>
@@ -2810,20 +2838,20 @@
         </w:rPr>
         <w:t xml:space="preserve"> CLAUSULA_DESLINDE %}</w:t>
       </w:r>
+      <w:bookmarkEnd w:id="0"/>
+    </w:p>
+    <w:p>
+      <w:pPr>
+        <w:jc w:val="both"/>
+        <w:rPr>
+          <w:rFonts w:ascii="Arial Narrow" w:eastAsia="Arial Narrow" w:hAnsi="Arial Narrow" w:cs="Arial Narrow"/>
+          <w:shd w:val="clear" w:color="auto" w:fill="FF9900"/>
+        </w:rPr>
+      </w:pPr>
+      <w:bookmarkStart w:id="1" w:name="_heading=h.qea1o31xls6k" w:colFirst="0" w:colLast="0"/>
+      <w:bookmarkStart w:id="2" w:name="_Hlk208839811"/>
+      <w:bookmarkStart w:id="3" w:name="_Hlk208839473"/>
       <w:bookmarkEnd w:id="1"/>
-    </w:p>
-    <w:p>
-      <w:pPr>
-        <w:jc w:val="both"/>
-        <w:rPr>
-          <w:rFonts w:ascii="Arial Narrow" w:eastAsia="Arial Narrow" w:hAnsi="Arial Narrow" w:cs="Arial Narrow"/>
-          <w:shd w:val="clear" w:color="auto" w:fill="FF9900"/>
-        </w:rPr>
-      </w:pPr>
-      <w:bookmarkStart w:id="2" w:name="_heading=h.qea1o31xls6k" w:colFirst="0" w:colLast="0"/>
-      <w:bookmarkStart w:id="3" w:name="_Hlk208839811"/>
-      <w:bookmarkStart w:id="4" w:name="_Hlk208839473"/>
-      <w:bookmarkEnd w:id="2"/>
       <w:r>
         <w:rPr>
           <w:rFonts w:ascii="Arial Narrow" w:eastAsia="Arial Narrow" w:hAnsi="Arial Narrow" w:cs="Arial Narrow"/>
@@ -2902,9 +2930,9 @@
         </w:rPr>
         <w:t xml:space="preserve"> %}</w:t>
       </w:r>
-      <w:bookmarkEnd w:id="3"/>
-    </w:p>
-    <w:bookmarkEnd w:id="4"/>
+      <w:bookmarkEnd w:id="2"/>
+    </w:p>
+    <w:bookmarkEnd w:id="3"/>
     <w:p>
       <w:pPr>
         <w:ind w:right="-660"/>
@@ -3475,7 +3503,7 @@
         </w:rPr>
         <w:t>.</w:t>
       </w:r>
-      <w:bookmarkStart w:id="5" w:name="_Hlk208839528"/>
+      <w:bookmarkStart w:id="4" w:name="_Hlk208839528"/>
       <w:r>
         <w:rPr>
           <w:rFonts w:ascii="Arial Narrow" w:eastAsia="Arial Narrow" w:hAnsi="Arial Narrow" w:cs="Arial Narrow"/>
@@ -3503,7 +3531,7 @@
         </w:rPr>
         <w:t xml:space="preserve"> CLAUSULA_PROMESA %}</w:t>
       </w:r>
-      <w:bookmarkEnd w:id="5"/>
+      <w:bookmarkEnd w:id="4"/>
     </w:p>
     <w:p>
       <w:pPr>
@@ -3529,7 +3557,7 @@
           <w:color w:val="000000"/>
         </w:rPr>
       </w:pPr>
-      <w:bookmarkStart w:id="6" w:name="_Hlk208839875"/>
+      <w:bookmarkStart w:id="5" w:name="_Hlk208839875"/>
       <w:proofErr w:type="gramStart"/>
       <w:r>
         <w:rPr>
@@ -3572,7 +3600,7 @@
         </w:rPr>
         <w:t xml:space="preserve"> %}</w:t>
       </w:r>
-      <w:bookmarkEnd w:id="6"/>
+      <w:bookmarkEnd w:id="5"/>
     </w:p>
     <w:p>
       <w:pPr>
@@ -3586,7 +3614,7 @@
           <w:rFonts w:ascii="Arial Narrow" w:eastAsia="Arial Narrow" w:hAnsi="Arial Narrow" w:cs="Arial Narrow"/>
         </w:rPr>
       </w:pPr>
-      <w:bookmarkStart w:id="7" w:name="_Hlk206455313"/>
+      <w:bookmarkStart w:id="6" w:name="_Hlk206455313"/>
       <w:r>
         <w:rPr>
           <w:rFonts w:ascii="Arial Narrow" w:eastAsia="Arial Narrow" w:hAnsi="Arial Narrow" w:cs="Arial Narrow"/>
@@ -3648,7 +3676,7 @@
         </w:rPr>
         <w:t>A</w:t>
       </w:r>
-      <w:bookmarkEnd w:id="7"/>
+      <w:bookmarkEnd w:id="6"/>
       <w:r>
         <w:rPr>
           <w:rFonts w:ascii="Arial Narrow" w:eastAsia="Arial Narrow" w:hAnsi="Arial Narrow" w:cs="Arial Narrow"/>
@@ -4077,7 +4105,7 @@
           <w:color w:val="000000"/>
         </w:rPr>
       </w:pPr>
-      <w:bookmarkStart w:id="8" w:name="_Hlk206455444"/>
+      <w:bookmarkStart w:id="7" w:name="_Hlk206455444"/>
       <w:r>
         <w:rPr>
           <w:rFonts w:ascii="Arial Narrow" w:eastAsia="Arial Narrow" w:hAnsi="Arial Narrow" w:cs="Arial Narrow"/>
@@ -4118,7 +4146,7 @@
         </w:rPr>
         <w:t>{{SEXO_2}}</w:t>
       </w:r>
-      <w:bookmarkEnd w:id="8"/>
+      <w:bookmarkEnd w:id="7"/>
       <w:r>
         <w:rPr>
           <w:rFonts w:ascii="Arial Narrow" w:eastAsia="Arial Narrow" w:hAnsi="Arial Narrow" w:cs="Arial Narrow"/>
@@ -4221,7 +4249,7 @@
           <w:color w:val="000000"/>
         </w:rPr>
       </w:pPr>
-      <w:bookmarkStart w:id="9" w:name="_Hlk206455454"/>
+      <w:bookmarkStart w:id="8" w:name="_Hlk206455454"/>
       <w:r>
         <w:rPr>
           <w:rFonts w:ascii="Arial Narrow" w:eastAsia="Arial Narrow" w:hAnsi="Arial Narrow" w:cs="Arial Narrow"/>
@@ -4304,7 +4332,7 @@
         </w:rPr>
         <w:t xml:space="preserve"> POR CUESTIONES AJENAS A </w:t>
       </w:r>
-      <w:bookmarkEnd w:id="9"/>
+      <w:bookmarkEnd w:id="8"/>
       <w:r>
         <w:rPr>
           <w:rFonts w:ascii="Arial Narrow" w:eastAsia="Arial Narrow" w:hAnsi="Arial Narrow" w:cs="Arial Narrow"/>
@@ -4351,7 +4379,7 @@
           <w:color w:val="000000"/>
         </w:rPr>
       </w:pPr>
-      <w:bookmarkStart w:id="10" w:name="_Hlk206455463"/>
+      <w:bookmarkStart w:id="9" w:name="_Hlk206455463"/>
       <w:r>
         <w:rPr>
           <w:rFonts w:ascii="Arial Narrow" w:eastAsia="Arial Narrow" w:hAnsi="Arial Narrow" w:cs="Arial Narrow"/>
@@ -4406,7 +4434,7 @@
         </w:rPr>
         <w:t>{{SEXO_10}}</w:t>
       </w:r>
-      <w:bookmarkEnd w:id="10"/>
+      <w:bookmarkEnd w:id="9"/>
       <w:r>
         <w:rPr>
           <w:rFonts w:ascii="Arial Narrow" w:eastAsia="Arial Narrow" w:hAnsi="Arial Narrow" w:cs="Arial Narrow"/>
@@ -4445,7 +4473,7 @@
           <w:color w:val="000000"/>
         </w:rPr>
       </w:pPr>
-      <w:bookmarkStart w:id="11" w:name="_Hlk206455471"/>
+      <w:bookmarkStart w:id="10" w:name="_Hlk206455471"/>
       <w:r>
         <w:rPr>
           <w:rFonts w:ascii="Arial Narrow" w:eastAsia="Arial Narrow" w:hAnsi="Arial Narrow" w:cs="Arial Narrow"/>
@@ -4651,7 +4679,7 @@
         </w:rPr>
         <w:t xml:space="preserve"> A CUBRIR LA PENA CONVENCIONAL</w:t>
       </w:r>
-      <w:bookmarkEnd w:id="11"/>
+      <w:bookmarkEnd w:id="10"/>
       <w:r>
         <w:rPr>
           <w:rFonts w:ascii="Arial Narrow" w:eastAsia="Arial Narrow" w:hAnsi="Arial Narrow" w:cs="Arial Narrow"/>
@@ -4819,7 +4847,7 @@
           <w:tab w:val="left" w:pos="142"/>
         </w:tabs>
         <w:spacing w:line="276" w:lineRule="auto"/>
-        <w:ind w:left="66" w:right="-660"/>
+        <w:ind w:right="-660"/>
         <w:jc w:val="both"/>
         <w:rPr>
           <w:rFonts w:ascii="Arial Narrow" w:eastAsia="Arial Narrow" w:hAnsi="Arial Narrow" w:cs="Arial Narrow"/>
@@ -4978,7 +5006,7 @@
           <w:tab w:val="left" w:pos="142"/>
         </w:tabs>
         <w:spacing w:line="276" w:lineRule="auto"/>
-        <w:ind w:left="66" w:right="-660"/>
+        <w:ind w:right="-660"/>
         <w:jc w:val="both"/>
         <w:rPr>
           <w:rFonts w:ascii="Arial Narrow" w:eastAsia="Arial Narrow" w:hAnsi="Arial Narrow" w:cs="Arial Narrow"/>
@@ -4990,7 +5018,7 @@
         </w:rPr>
         <w:t xml:space="preserve">EN TAL CASO, </w:t>
       </w:r>
-      <w:bookmarkStart w:id="12" w:name="_Hlk206455561"/>
+      <w:bookmarkStart w:id="11" w:name="_Hlk206455561"/>
       <w:r>
         <w:rPr>
           <w:rFonts w:ascii="Arial Narrow" w:eastAsia="Arial Narrow" w:hAnsi="Arial Narrow" w:cs="Arial Narrow"/>
@@ -5009,59 +5037,59 @@
         </w:rPr>
         <w:t>{{SEXO_2}}</w:t>
       </w:r>
+      <w:bookmarkEnd w:id="11"/>
+      <w:r>
+        <w:rPr>
+          <w:rFonts w:ascii="Arial Narrow" w:eastAsia="Arial Narrow" w:hAnsi="Arial Narrow" w:cs="Arial Narrow"/>
+        </w:rPr>
+        <w:t>”</w:t>
+      </w:r>
+      <w:r>
+        <w:rPr>
+          <w:rFonts w:ascii="Arial Narrow" w:eastAsia="Arial Narrow" w:hAnsi="Arial Narrow" w:cs="Arial Narrow"/>
+        </w:rPr>
+        <w:t xml:space="preserve"> QUEDARÁ EN PLENA LIBERTAD DE DISPONER DEL BIEN INMUEBLE OBJETO DE ESTE CONTRATO, INCLUYENDO SU VENTA A UN TERCERO, SIN RESPONSABILIDAD ALGUNA FRENTE </w:t>
+      </w:r>
+      <w:bookmarkStart w:id="12" w:name="_Hlk206455610"/>
+      <w:r>
+        <w:rPr>
+          <w:rFonts w:ascii="Arial Narrow" w:eastAsia="Arial Narrow" w:hAnsi="Arial Narrow" w:cs="Arial Narrow"/>
+        </w:rPr>
+        <w:t>{{SEXO_</w:t>
+      </w:r>
+      <w:r>
+        <w:rPr>
+          <w:rFonts w:ascii="Arial Narrow" w:eastAsia="Arial Narrow" w:hAnsi="Arial Narrow" w:cs="Arial Narrow"/>
+        </w:rPr>
+        <w:t>12</w:t>
+      </w:r>
+      <w:proofErr w:type="gramStart"/>
+      <w:r>
+        <w:rPr>
+          <w:rFonts w:ascii="Arial Narrow" w:eastAsia="Arial Narrow" w:hAnsi="Arial Narrow" w:cs="Arial Narrow"/>
+        </w:rPr>
+        <w:t>}}PROMITENTE</w:t>
+      </w:r>
+      <w:r>
+        <w:rPr>
+          <w:rFonts w:ascii="Arial Narrow" w:eastAsia="Arial Narrow" w:hAnsi="Arial Narrow" w:cs="Arial Narrow"/>
+        </w:rPr>
+        <w:t>S</w:t>
+      </w:r>
+      <w:proofErr w:type="gramEnd"/>
+      <w:r>
+        <w:rPr>
+          <w:rFonts w:ascii="Arial Narrow" w:eastAsia="Arial Narrow" w:hAnsi="Arial Narrow" w:cs="Arial Narrow"/>
+        </w:rPr>
+        <w:t xml:space="preserve"> </w:t>
+      </w:r>
+      <w:r>
+        <w:rPr>
+          <w:rFonts w:ascii="Arial Narrow" w:eastAsia="Arial Narrow" w:hAnsi="Arial Narrow" w:cs="Arial Narrow"/>
+        </w:rPr>
+        <w:t>{{SEXO_10}}</w:t>
+      </w:r>
       <w:bookmarkEnd w:id="12"/>
-      <w:r>
-        <w:rPr>
-          <w:rFonts w:ascii="Arial Narrow" w:eastAsia="Arial Narrow" w:hAnsi="Arial Narrow" w:cs="Arial Narrow"/>
-        </w:rPr>
-        <w:t>”</w:t>
-      </w:r>
-      <w:r>
-        <w:rPr>
-          <w:rFonts w:ascii="Arial Narrow" w:eastAsia="Arial Narrow" w:hAnsi="Arial Narrow" w:cs="Arial Narrow"/>
-        </w:rPr>
-        <w:t xml:space="preserve"> QUEDARÁ EN PLENA LIBERTAD DE DISPONER DEL BIEN INMUEBLE OBJETO DE ESTE CONTRATO, INCLUYENDO SU VENTA A UN TERCERO, SIN RESPONSABILIDAD ALGUNA FRENTE </w:t>
-      </w:r>
-      <w:bookmarkStart w:id="13" w:name="_Hlk206455610"/>
-      <w:r>
-        <w:rPr>
-          <w:rFonts w:ascii="Arial Narrow" w:eastAsia="Arial Narrow" w:hAnsi="Arial Narrow" w:cs="Arial Narrow"/>
-        </w:rPr>
-        <w:t>{{SEXO_</w:t>
-      </w:r>
-      <w:r>
-        <w:rPr>
-          <w:rFonts w:ascii="Arial Narrow" w:eastAsia="Arial Narrow" w:hAnsi="Arial Narrow" w:cs="Arial Narrow"/>
-        </w:rPr>
-        <w:t>12</w:t>
-      </w:r>
-      <w:proofErr w:type="gramStart"/>
-      <w:r>
-        <w:rPr>
-          <w:rFonts w:ascii="Arial Narrow" w:eastAsia="Arial Narrow" w:hAnsi="Arial Narrow" w:cs="Arial Narrow"/>
-        </w:rPr>
-        <w:t>}}PROMITENTE</w:t>
-      </w:r>
-      <w:r>
-        <w:rPr>
-          <w:rFonts w:ascii="Arial Narrow" w:eastAsia="Arial Narrow" w:hAnsi="Arial Narrow" w:cs="Arial Narrow"/>
-        </w:rPr>
-        <w:t>S</w:t>
-      </w:r>
-      <w:proofErr w:type="gramEnd"/>
-      <w:r>
-        <w:rPr>
-          <w:rFonts w:ascii="Arial Narrow" w:eastAsia="Arial Narrow" w:hAnsi="Arial Narrow" w:cs="Arial Narrow"/>
-        </w:rPr>
-        <w:t xml:space="preserve"> </w:t>
-      </w:r>
-      <w:r>
-        <w:rPr>
-          <w:rFonts w:ascii="Arial Narrow" w:eastAsia="Arial Narrow" w:hAnsi="Arial Narrow" w:cs="Arial Narrow"/>
-        </w:rPr>
-        <w:t>{{SEXO_10}}</w:t>
-      </w:r>
-      <w:bookmarkEnd w:id="13"/>
       <w:r>
         <w:rPr>
           <w:rFonts w:ascii="Arial Narrow" w:eastAsia="Arial Narrow" w:hAnsi="Arial Narrow" w:cs="Arial Narrow"/>
@@ -5082,7 +5110,7 @@
           <w:tab w:val="left" w:pos="142"/>
         </w:tabs>
         <w:spacing w:line="276" w:lineRule="auto"/>
-        <w:ind w:left="66" w:right="-660"/>
+        <w:ind w:right="-660"/>
         <w:jc w:val="both"/>
         <w:rPr>
           <w:rFonts w:ascii="Arial Narrow" w:eastAsia="Arial Narrow" w:hAnsi="Arial Narrow" w:cs="Arial Narrow"/>
@@ -5094,7 +5122,7 @@
         </w:rPr>
         <w:t xml:space="preserve">ASIMISMO, </w:t>
       </w:r>
-      <w:bookmarkStart w:id="14" w:name="_Hlk206455633"/>
+      <w:bookmarkStart w:id="13" w:name="_Hlk206455633"/>
       <w:r>
         <w:rPr>
           <w:rFonts w:ascii="Arial Narrow" w:eastAsia="Arial Narrow" w:hAnsi="Arial Narrow" w:cs="Arial Narrow"/>
@@ -5125,7 +5153,7 @@
         </w:rPr>
         <w:t>{{SEXO_10}}</w:t>
       </w:r>
-      <w:bookmarkEnd w:id="14"/>
+      <w:bookmarkEnd w:id="13"/>
       <w:r>
         <w:rPr>
           <w:rFonts w:ascii="Arial Narrow" w:eastAsia="Arial Narrow" w:hAnsi="Arial Narrow" w:cs="Arial Narrow"/>
@@ -5162,19 +5190,11 @@
         </w:rPr>
         <w:t>7</w:t>
       </w:r>
-      <w:proofErr w:type="gramStart"/>
-      <w:r>
-        <w:rPr>
-          <w:rFonts w:ascii="Arial Narrow" w:eastAsia="Arial Narrow" w:hAnsi="Arial Narrow" w:cs="Arial Narrow"/>
-        </w:rPr>
-        <w:t>}}PROMITENTE</w:t>
-      </w:r>
-      <w:proofErr w:type="gramEnd"/>
-      <w:r>
-        <w:rPr>
-          <w:rFonts w:ascii="Arial Narrow" w:eastAsia="Arial Narrow" w:hAnsi="Arial Narrow" w:cs="Arial Narrow"/>
-        </w:rPr>
-        <w:t xml:space="preserve"> {{SEXO_</w:t>
+      <w:r>
+        <w:rPr>
+          <w:rFonts w:ascii="Arial Narrow" w:eastAsia="Arial Narrow" w:hAnsi="Arial Narrow" w:cs="Arial Narrow"/>
+        </w:rPr>
+        <w:t>}}PROMITENTE {{SEXO_</w:t>
       </w:r>
       <w:r>
         <w:rPr>
@@ -5472,14 +5492,14 @@
           <w:rFonts w:ascii="Arial Narrow" w:eastAsia="Arial Narrow" w:hAnsi="Arial Narrow" w:cs="Arial Narrow"/>
         </w:rPr>
       </w:pPr>
-      <w:bookmarkStart w:id="15" w:name="_Hlk206455694"/>
+      <w:bookmarkStart w:id="14" w:name="_Hlk206455694"/>
       <w:r>
         <w:rPr>
           <w:rFonts w:ascii="Arial Narrow" w:eastAsia="Arial Narrow" w:hAnsi="Arial Narrow" w:cs="Arial Narrow"/>
         </w:rPr>
         <w:t>PREVIA LECTURA Y RATIFICACIÓN DE LOS OTORGANTES FIRMAN POR DUPLICADO, EN LA POBLACIÓN DE SAN ANTONIO DE LA CAL, OAXACA, A {{DIA}} DE {{MES}} DEL DOS MIL VEINTICINCO</w:t>
       </w:r>
-      <w:bookmarkEnd w:id="15"/>
+      <w:bookmarkEnd w:id="14"/>
       <w:r>
         <w:rPr>
           <w:rFonts w:ascii="Arial Narrow" w:eastAsia="Arial Narrow" w:hAnsi="Arial Narrow" w:cs="Arial Narrow"/>
@@ -5505,7 +5525,7 @@
           <w:b/>
         </w:rPr>
       </w:pPr>
-      <w:bookmarkStart w:id="16" w:name="_Hlk206455702"/>
+      <w:bookmarkStart w:id="15" w:name="_Hlk206455702"/>
       <w:r>
         <w:rPr>
           <w:rFonts w:ascii="Arial Narrow" w:eastAsia="Arial Narrow" w:hAnsi="Arial Narrow" w:cs="Arial Narrow"/>
@@ -5950,7 +5970,7 @@
         </w:rPr>
         <w:t>TESTIGOS</w:t>
       </w:r>
-      <w:bookmarkEnd w:id="16"/>
+      <w:bookmarkEnd w:id="15"/>
       <w:r>
         <w:rPr>
           <w:noProof/>
@@ -6266,7 +6286,7 @@
       <w:rPr>
         <w:noProof/>
       </w:rPr>
-      <w:pict w14:anchorId="5495F8A8">
+      <w:pict w14:anchorId="1D3A86FE">
         <v:shapetype id="_x0000_t75" coordsize="21600,21600" o:spt="75" o:preferrelative="t" path="m@4@5l@4@11@9@11@9@5xe" filled="f" stroked="f">
           <v:stroke joinstyle="miter"/>
           <v:formulas>
@@ -6286,7 +6306,7 @@
           <v:path o:extrusionok="f" gradientshapeok="t" o:connecttype="rect"/>
           <o:lock v:ext="edit" aspectratio="t"/>
         </v:shapetype>
-        <v:shape id="WordPictureWatermark821960032" o:spid="_x0000_s1065" type="#_x0000_t75" style="position:absolute;margin-left:0;margin-top:0;width:612pt;height:14in;z-index:-251657216;mso-position-horizontal:center;mso-position-horizontal-relative:margin;mso-position-vertical:center;mso-position-vertical-relative:margin" o:allowincell="f">
+        <v:shape id="WordPictureWatermark836122829" o:spid="_x0000_s1071" type="#_x0000_t75" style="position:absolute;margin-left:0;margin-top:0;width:612pt;height:14in;z-index:-251657216;mso-position-horizontal:center;mso-position-horizontal-relative:margin;mso-position-vertical:center;mso-position-vertical-relative:margin" o:allowincell="f">
           <v:imagedata r:id="rId1" o:title="Hojamembretada-Oficio-GrupoJora_page-0001"/>
         </v:shape>
       </w:pict>
@@ -6321,7 +6341,7 @@
         <w:noProof/>
         <w:color w:val="000000"/>
       </w:rPr>
-      <w:pict w14:anchorId="4AB694C6">
+      <w:pict w14:anchorId="2B89B517">
         <v:shapetype id="_x0000_t75" coordsize="21600,21600" o:spt="75" o:preferrelative="t" path="m@4@5l@4@11@9@11@9@5xe" filled="f" stroked="f">
           <v:stroke joinstyle="miter"/>
           <v:formulas>
@@ -6341,7 +6361,7 @@
           <v:path o:extrusionok="f" gradientshapeok="t" o:connecttype="rect"/>
           <o:lock v:ext="edit" aspectratio="t"/>
         </v:shapetype>
-        <v:shape id="WordPictureWatermark821960033" o:spid="_x0000_s1066" type="#_x0000_t75" style="position:absolute;left:0;text-align:left;margin-left:0;margin-top:0;width:612pt;height:14in;z-index:-251656192;mso-position-horizontal:center;mso-position-horizontal-relative:margin;mso-position-vertical:center;mso-position-vertical-relative:margin" o:allowincell="f">
+        <v:shape id="WordPictureWatermark836122830" o:spid="_x0000_s1072" type="#_x0000_t75" style="position:absolute;left:0;text-align:left;margin-left:0;margin-top:0;width:612pt;height:14in;z-index:-251656192;mso-position-horizontal:center;mso-position-horizontal-relative:margin;mso-position-vertical:center;mso-position-vertical-relative:margin" o:allowincell="f">
           <v:imagedata r:id="rId1" o:title="Hojamembretada-Oficio-GrupoJora_page-0001"/>
         </v:shape>
       </w:pict>
@@ -6410,7 +6430,7 @@
       <w:rPr>
         <w:noProof/>
       </w:rPr>
-      <w:pict w14:anchorId="396C2315">
+      <w:pict w14:anchorId="5652D956">
         <v:shapetype id="_x0000_t75" coordsize="21600,21600" o:spt="75" o:preferrelative="t" path="m@4@5l@4@11@9@11@9@5xe" filled="f" stroked="f">
           <v:stroke joinstyle="miter"/>
           <v:formulas>
@@ -6430,7 +6450,7 @@
           <v:path o:extrusionok="f" gradientshapeok="t" o:connecttype="rect"/>
           <o:lock v:ext="edit" aspectratio="t"/>
         </v:shapetype>
-        <v:shape id="WordPictureWatermark821960031" o:spid="_x0000_s1064" type="#_x0000_t75" style="position:absolute;margin-left:0;margin-top:0;width:612pt;height:14in;z-index:-251658240;mso-position-horizontal:center;mso-position-horizontal-relative:margin;mso-position-vertical:center;mso-position-vertical-relative:margin" o:allowincell="f">
+        <v:shape id="WordPictureWatermark836122828" o:spid="_x0000_s1070" type="#_x0000_t75" style="position:absolute;margin-left:0;margin-top:0;width:612pt;height:14in;z-index:-251658240;mso-position-horizontal:center;mso-position-horizontal-relative:margin;mso-position-vertical:center;mso-position-vertical-relative:margin" o:allowincell="f">
           <v:imagedata r:id="rId1" o:title="Hojamembretada-Oficio-GrupoJora_page-0001"/>
         </v:shape>
       </w:pict>

--- a/pdfs/templates/pdfs/contrato_propiedad_definitiva_contado_varios.docx
+++ b/pdfs/templates/pdfs/contrato_propiedad_definitiva_contado_varios.docx
@@ -1767,7 +1767,31 @@
         <w:rPr>
           <w:rFonts w:ascii="Arial Narrow" w:eastAsia="Arial Narrow" w:hAnsi="Arial Narrow" w:cs="Arial Narrow"/>
         </w:rPr>
-        <w:t>“{{SEXO_9}} PROMITENTES {{SEXO_10}}” SE COMPROMETEN A RECOGER Y RESGUARDAR DE MANERA ADECUADA TODOS LOS COMPROBANTES DE PAGO Y CUALQUIER DOCUMENTACIÓN QUE {{SEXO_1}} PROMITENTE {{SEXO_2}} LE ENTREGUE EN EL MARCO DE ESTE CONTRATO, SIENDO RESPONSABLE DE SU CONSERVACIÓN Y CUSTODIA DURANTE EL TIEMPO QUE SEA NECESARIO.</w:t>
+        <w:t xml:space="preserve">“{{SEXO_9}} PROMITENTES {{SEXO_10}}” SE COMPROMETEN A RECOGER Y RESGUARDAR DE MANERA ADECUADA TODOS LOS COMPROBANTES DE PAGO Y CUALQUIER DOCUMENTACIÓN QUE </w:t>
+      </w:r>
+      <w:r>
+        <w:rPr>
+          <w:rFonts w:ascii="Arial Narrow" w:eastAsia="Arial Narrow" w:hAnsi="Arial Narrow" w:cs="Arial Narrow"/>
+        </w:rPr>
+        <w:t>“</w:t>
+      </w:r>
+      <w:r>
+        <w:rPr>
+          <w:rFonts w:ascii="Arial Narrow" w:eastAsia="Arial Narrow" w:hAnsi="Arial Narrow" w:cs="Arial Narrow"/>
+        </w:rPr>
+        <w:t>{{SEXO_1}} PROMITENTE {{SEXO_2}}</w:t>
+      </w:r>
+      <w:r>
+        <w:rPr>
+          <w:rFonts w:ascii="Arial Narrow" w:eastAsia="Arial Narrow" w:hAnsi="Arial Narrow" w:cs="Arial Narrow"/>
+        </w:rPr>
+        <w:t>”</w:t>
+      </w:r>
+      <w:r>
+        <w:rPr>
+          <w:rFonts w:ascii="Arial Narrow" w:eastAsia="Arial Narrow" w:hAnsi="Arial Narrow" w:cs="Arial Narrow"/>
+        </w:rPr>
+        <w:t xml:space="preserve"> LE ENTREGUE EN EL MARCO DE ESTE CONTRATO, SIENDO RESPONSABLE DE SU CONSERVACIÓN Y CUSTODIA DURANTE EL TIEMPO QUE SEA NECESARIO.</w:t>
       </w:r>
     </w:p>
     <w:p>
@@ -6027,7 +6051,7 @@
               </wp:anchor>
             </w:drawing>
           </mc:Choice>
-          <mc:Fallback xmlns:sl="http://schemas.openxmlformats.org/schemaLibrary/2006/main" xmlns:a="http://schemas.openxmlformats.org/drawingml/2006/main" xmlns:pic="http://schemas.openxmlformats.org/drawingml/2006/picture" xmlns:c="http://schemas.openxmlformats.org/drawingml/2006/chart" xmlns:lc="http://schemas.openxmlformats.org/drawingml/2006/lockedCanvas" xmlns:dgm="http://schemas.openxmlformats.org/drawingml/2006/diagram" xmlns="http://schemas.microsoft.com/office/tasks/2019/documenttasks" xmlns:cr="http://schemas.microsoft.com/office/comments/2020/reactions">
+          <mc:Fallback xmlns:cr="http://schemas.microsoft.com/office/comments/2020/reactions" xmlns="http://schemas.microsoft.com/office/tasks/2019/documenttasks" xmlns:dgm="http://schemas.openxmlformats.org/drawingml/2006/diagram" xmlns:lc="http://schemas.openxmlformats.org/drawingml/2006/lockedCanvas" xmlns:c="http://schemas.openxmlformats.org/drawingml/2006/chart" xmlns:pic="http://schemas.openxmlformats.org/drawingml/2006/picture" xmlns:a="http://schemas.openxmlformats.org/drawingml/2006/main" xmlns:sl="http://schemas.openxmlformats.org/schemaLibrary/2006/main">
             <w:drawing>
               <wp:anchor allowOverlap="1" behindDoc="0" distB="0" distT="0" distL="114300" distR="114300" hidden="0" layoutInCell="1" locked="0" relativeHeight="0" simplePos="0">
                 <wp:simplePos x="0" y="0"/>
@@ -6121,7 +6145,7 @@
               </wp:anchor>
             </w:drawing>
           </mc:Choice>
-          <mc:Fallback xmlns:sl="http://schemas.openxmlformats.org/schemaLibrary/2006/main" xmlns:a="http://schemas.openxmlformats.org/drawingml/2006/main" xmlns:pic="http://schemas.openxmlformats.org/drawingml/2006/picture" xmlns:c="http://schemas.openxmlformats.org/drawingml/2006/chart" xmlns:lc="http://schemas.openxmlformats.org/drawingml/2006/lockedCanvas" xmlns:dgm="http://schemas.openxmlformats.org/drawingml/2006/diagram" xmlns="http://schemas.microsoft.com/office/tasks/2019/documenttasks" xmlns:cr="http://schemas.microsoft.com/office/comments/2020/reactions">
+          <mc:Fallback xmlns:cr="http://schemas.microsoft.com/office/comments/2020/reactions" xmlns="http://schemas.microsoft.com/office/tasks/2019/documenttasks" xmlns:dgm="http://schemas.openxmlformats.org/drawingml/2006/diagram" xmlns:lc="http://schemas.openxmlformats.org/drawingml/2006/lockedCanvas" xmlns:c="http://schemas.openxmlformats.org/drawingml/2006/chart" xmlns:pic="http://schemas.openxmlformats.org/drawingml/2006/picture" xmlns:a="http://schemas.openxmlformats.org/drawingml/2006/main" xmlns:sl="http://schemas.openxmlformats.org/schemaLibrary/2006/main">
             <w:drawing>
               <wp:anchor allowOverlap="1" behindDoc="0" distB="0" distT="0" distL="114300" distR="114300" hidden="0" layoutInCell="1" locked="0" relativeHeight="0" simplePos="0">
                 <wp:simplePos x="0" y="0"/>
@@ -6286,7 +6310,7 @@
       <w:rPr>
         <w:noProof/>
       </w:rPr>
-      <w:pict w14:anchorId="1D3A86FE">
+      <w:pict w14:anchorId="6DFD4294">
         <v:shapetype id="_x0000_t75" coordsize="21600,21600" o:spt="75" o:preferrelative="t" path="m@4@5l@4@11@9@11@9@5xe" filled="f" stroked="f">
           <v:stroke joinstyle="miter"/>
           <v:formulas>
@@ -6306,7 +6330,7 @@
           <v:path o:extrusionok="f" gradientshapeok="t" o:connecttype="rect"/>
           <o:lock v:ext="edit" aspectratio="t"/>
         </v:shapetype>
-        <v:shape id="WordPictureWatermark836122829" o:spid="_x0000_s1071" type="#_x0000_t75" style="position:absolute;margin-left:0;margin-top:0;width:612pt;height:14in;z-index:-251657216;mso-position-horizontal:center;mso-position-horizontal-relative:margin;mso-position-vertical:center;mso-position-vertical-relative:margin" o:allowincell="f">
+        <v:shape id="WordPictureWatermark192032813" o:spid="_x0000_s1074" type="#_x0000_t75" style="position:absolute;margin-left:0;margin-top:0;width:612pt;height:14in;z-index:-251657216;mso-position-horizontal:center;mso-position-horizontal-relative:margin;mso-position-vertical:center;mso-position-vertical-relative:margin" o:allowincell="f">
           <v:imagedata r:id="rId1" o:title="Hojamembretada-Oficio-GrupoJora_page-0001"/>
         </v:shape>
       </w:pict>
@@ -6341,7 +6365,7 @@
         <w:noProof/>
         <w:color w:val="000000"/>
       </w:rPr>
-      <w:pict w14:anchorId="2B89B517">
+      <w:pict w14:anchorId="41ECB5D8">
         <v:shapetype id="_x0000_t75" coordsize="21600,21600" o:spt="75" o:preferrelative="t" path="m@4@5l@4@11@9@11@9@5xe" filled="f" stroked="f">
           <v:stroke joinstyle="miter"/>
           <v:formulas>
@@ -6361,7 +6385,7 @@
           <v:path o:extrusionok="f" gradientshapeok="t" o:connecttype="rect"/>
           <o:lock v:ext="edit" aspectratio="t"/>
         </v:shapetype>
-        <v:shape id="WordPictureWatermark836122830" o:spid="_x0000_s1072" type="#_x0000_t75" style="position:absolute;left:0;text-align:left;margin-left:0;margin-top:0;width:612pt;height:14in;z-index:-251656192;mso-position-horizontal:center;mso-position-horizontal-relative:margin;mso-position-vertical:center;mso-position-vertical-relative:margin" o:allowincell="f">
+        <v:shape id="WordPictureWatermark192032814" o:spid="_x0000_s1075" type="#_x0000_t75" style="position:absolute;left:0;text-align:left;margin-left:0;margin-top:0;width:612pt;height:14in;z-index:-251656192;mso-position-horizontal:center;mso-position-horizontal-relative:margin;mso-position-vertical:center;mso-position-vertical-relative:margin" o:allowincell="f">
           <v:imagedata r:id="rId1" o:title="Hojamembretada-Oficio-GrupoJora_page-0001"/>
         </v:shape>
       </w:pict>
@@ -6430,7 +6454,7 @@
       <w:rPr>
         <w:noProof/>
       </w:rPr>
-      <w:pict w14:anchorId="5652D956">
+      <w:pict w14:anchorId="514D4B90">
         <v:shapetype id="_x0000_t75" coordsize="21600,21600" o:spt="75" o:preferrelative="t" path="m@4@5l@4@11@9@11@9@5xe" filled="f" stroked="f">
           <v:stroke joinstyle="miter"/>
           <v:formulas>
@@ -6450,7 +6474,7 @@
           <v:path o:extrusionok="f" gradientshapeok="t" o:connecttype="rect"/>
           <o:lock v:ext="edit" aspectratio="t"/>
         </v:shapetype>
-        <v:shape id="WordPictureWatermark836122828" o:spid="_x0000_s1070" type="#_x0000_t75" style="position:absolute;margin-left:0;margin-top:0;width:612pt;height:14in;z-index:-251658240;mso-position-horizontal:center;mso-position-horizontal-relative:margin;mso-position-vertical:center;mso-position-vertical-relative:margin" o:allowincell="f">
+        <v:shape id="WordPictureWatermark192032812" o:spid="_x0000_s1073" type="#_x0000_t75" style="position:absolute;margin-left:0;margin-top:0;width:612pt;height:14in;z-index:-251658240;mso-position-horizontal:center;mso-position-horizontal-relative:margin;mso-position-vertical:center;mso-position-vertical-relative:margin" o:allowincell="f">
           <v:imagedata r:id="rId1" o:title="Hojamembretada-Oficio-GrupoJora_page-0001"/>
         </v:shape>
       </w:pict>

--- a/pdfs/templates/pdfs/contrato_propiedad_definitiva_contado_varios.docx
+++ b/pdfs/templates/pdfs/contrato_propiedad_definitiva_contado_varios.docx
@@ -684,7 +684,19 @@
         <w:rPr>
           <w:rFonts w:ascii="Arial Narrow" w:eastAsia="Arial Narrow" w:hAnsi="Arial Narrow" w:cs="Arial Narrow"/>
         </w:rPr>
-        <w:t>{{OCUPACION_COMPRADOR}}</w:t>
+        <w:t>{{OCUPACION_COMPRADOR</w:t>
+      </w:r>
+      <w:r>
+        <w:rPr>
+          <w:rFonts w:ascii="Arial Narrow" w:eastAsia="Arial Narrow" w:hAnsi="Arial Narrow" w:cs="Arial Narrow"/>
+        </w:rPr>
+        <w:t>_2</w:t>
+      </w:r>
+      <w:r>
+        <w:rPr>
+          <w:rFonts w:ascii="Arial Narrow" w:eastAsia="Arial Narrow" w:hAnsi="Arial Narrow" w:cs="Arial Narrow"/>
+        </w:rPr>
+        <w:t>}}</w:t>
       </w:r>
       <w:r>
         <w:rPr>
@@ -3737,7 +3749,21 @@
           <w:rFonts w:ascii="Arial Narrow" w:eastAsia="Arial Narrow" w:hAnsi="Arial Narrow" w:cs="Arial Narrow"/>
           <w:color w:val="000000"/>
         </w:rPr>
-        <w:t>REALIZAR DE MANERA PUNTUAL EL PAGO TOTAL AL QUE SE HA OBLIGADO EN EL PRESENTE CONTRATO.</w:t>
+        <w:t>REALIZAR DE MANERA PUNTUAL EL PAGO TOTAL AL QUE SE HA</w:t>
+      </w:r>
+      <w:r>
+        <w:rPr>
+          <w:rFonts w:ascii="Arial Narrow" w:eastAsia="Arial Narrow" w:hAnsi="Arial Narrow" w:cs="Arial Narrow"/>
+          <w:color w:val="000000"/>
+        </w:rPr>
+        <w:t>N</w:t>
+      </w:r>
+      <w:r>
+        <w:rPr>
+          <w:rFonts w:ascii="Arial Narrow" w:eastAsia="Arial Narrow" w:hAnsi="Arial Narrow" w:cs="Arial Narrow"/>
+          <w:color w:val="000000"/>
+        </w:rPr>
+        <w:t xml:space="preserve"> OBLIGADO EN EL PRESENTE CONTRATO.</w:t>
       </w:r>
     </w:p>
     <w:p>
@@ -4610,7 +4636,21 @@
           <w:rFonts w:ascii="Arial Narrow" w:eastAsia="Arial Narrow" w:hAnsi="Arial Narrow" w:cs="Arial Narrow"/>
           <w:color w:val="000000"/>
         </w:rPr>
-        <w:t xml:space="preserve"> LE DEVOLVERÁ LA DIFERENCIA; DE LO CONTRARIO, </w:t>
+        <w:t xml:space="preserve"> LE</w:t>
+      </w:r>
+      <w:r>
+        <w:rPr>
+          <w:rFonts w:ascii="Arial Narrow" w:eastAsia="Arial Narrow" w:hAnsi="Arial Narrow" w:cs="Arial Narrow"/>
+          <w:color w:val="000000"/>
+        </w:rPr>
+        <w:t>S</w:t>
+      </w:r>
+      <w:r>
+        <w:rPr>
+          <w:rFonts w:ascii="Arial Narrow" w:eastAsia="Arial Narrow" w:hAnsi="Arial Narrow" w:cs="Arial Narrow"/>
+          <w:color w:val="000000"/>
+        </w:rPr>
+        <w:t xml:space="preserve"> DEVOLVERÁ LA DIFERENCIA; DE LO CONTRARIO, </w:t>
       </w:r>
       <w:r>
         <w:rPr>
@@ -6051,7 +6091,7 @@
               </wp:anchor>
             </w:drawing>
           </mc:Choice>
-          <mc:Fallback xmlns:cr="http://schemas.microsoft.com/office/comments/2020/reactions" xmlns="http://schemas.microsoft.com/office/tasks/2019/documenttasks" xmlns:dgm="http://schemas.openxmlformats.org/drawingml/2006/diagram" xmlns:lc="http://schemas.openxmlformats.org/drawingml/2006/lockedCanvas" xmlns:c="http://schemas.openxmlformats.org/drawingml/2006/chart" xmlns:pic="http://schemas.openxmlformats.org/drawingml/2006/picture" xmlns:a="http://schemas.openxmlformats.org/drawingml/2006/main" xmlns:sl="http://schemas.openxmlformats.org/schemaLibrary/2006/main">
+          <mc:Fallback xmlns:sl="http://schemas.openxmlformats.org/schemaLibrary/2006/main" xmlns:a="http://schemas.openxmlformats.org/drawingml/2006/main" xmlns:pic="http://schemas.openxmlformats.org/drawingml/2006/picture" xmlns:c="http://schemas.openxmlformats.org/drawingml/2006/chart" xmlns:lc="http://schemas.openxmlformats.org/drawingml/2006/lockedCanvas" xmlns:dgm="http://schemas.openxmlformats.org/drawingml/2006/diagram" xmlns="http://schemas.microsoft.com/office/tasks/2019/documenttasks" xmlns:cr="http://schemas.microsoft.com/office/comments/2020/reactions">
             <w:drawing>
               <wp:anchor allowOverlap="1" behindDoc="0" distB="0" distT="0" distL="114300" distR="114300" hidden="0" layoutInCell="1" locked="0" relativeHeight="0" simplePos="0">
                 <wp:simplePos x="0" y="0"/>
@@ -6145,7 +6185,7 @@
               </wp:anchor>
             </w:drawing>
           </mc:Choice>
-          <mc:Fallback xmlns:cr="http://schemas.microsoft.com/office/comments/2020/reactions" xmlns="http://schemas.microsoft.com/office/tasks/2019/documenttasks" xmlns:dgm="http://schemas.openxmlformats.org/drawingml/2006/diagram" xmlns:lc="http://schemas.openxmlformats.org/drawingml/2006/lockedCanvas" xmlns:c="http://schemas.openxmlformats.org/drawingml/2006/chart" xmlns:pic="http://schemas.openxmlformats.org/drawingml/2006/picture" xmlns:a="http://schemas.openxmlformats.org/drawingml/2006/main" xmlns:sl="http://schemas.openxmlformats.org/schemaLibrary/2006/main">
+          <mc:Fallback xmlns:sl="http://schemas.openxmlformats.org/schemaLibrary/2006/main" xmlns:a="http://schemas.openxmlformats.org/drawingml/2006/main" xmlns:pic="http://schemas.openxmlformats.org/drawingml/2006/picture" xmlns:c="http://schemas.openxmlformats.org/drawingml/2006/chart" xmlns:lc="http://schemas.openxmlformats.org/drawingml/2006/lockedCanvas" xmlns:dgm="http://schemas.openxmlformats.org/drawingml/2006/diagram" xmlns="http://schemas.microsoft.com/office/tasks/2019/documenttasks" xmlns:cr="http://schemas.microsoft.com/office/comments/2020/reactions">
             <w:drawing>
               <wp:anchor allowOverlap="1" behindDoc="0" distB="0" distT="0" distL="114300" distR="114300" hidden="0" layoutInCell="1" locked="0" relativeHeight="0" simplePos="0">
                 <wp:simplePos x="0" y="0"/>
@@ -6310,7 +6350,7 @@
       <w:rPr>
         <w:noProof/>
       </w:rPr>
-      <w:pict w14:anchorId="6DFD4294">
+      <w:pict w14:anchorId="2D7EA5B9">
         <v:shapetype id="_x0000_t75" coordsize="21600,21600" o:spt="75" o:preferrelative="t" path="m@4@5l@4@11@9@11@9@5xe" filled="f" stroked="f">
           <v:stroke joinstyle="miter"/>
           <v:formulas>
@@ -6330,7 +6370,7 @@
           <v:path o:extrusionok="f" gradientshapeok="t" o:connecttype="rect"/>
           <o:lock v:ext="edit" aspectratio="t"/>
         </v:shapetype>
-        <v:shape id="WordPictureWatermark192032813" o:spid="_x0000_s1074" type="#_x0000_t75" style="position:absolute;margin-left:0;margin-top:0;width:612pt;height:14in;z-index:-251657216;mso-position-horizontal:center;mso-position-horizontal-relative:margin;mso-position-vertical:center;mso-position-vertical-relative:margin" o:allowincell="f">
+        <v:shape id="WordPictureWatermark74775204" o:spid="_x0000_s1077" type="#_x0000_t75" style="position:absolute;margin-left:0;margin-top:0;width:612pt;height:14in;z-index:-251657216;mso-position-horizontal:center;mso-position-horizontal-relative:margin;mso-position-vertical:center;mso-position-vertical-relative:margin" o:allowincell="f">
           <v:imagedata r:id="rId1" o:title="Hojamembretada-Oficio-GrupoJora_page-0001"/>
         </v:shape>
       </w:pict>
@@ -6365,7 +6405,7 @@
         <w:noProof/>
         <w:color w:val="000000"/>
       </w:rPr>
-      <w:pict w14:anchorId="41ECB5D8">
+      <w:pict w14:anchorId="4D60C5C3">
         <v:shapetype id="_x0000_t75" coordsize="21600,21600" o:spt="75" o:preferrelative="t" path="m@4@5l@4@11@9@11@9@5xe" filled="f" stroked="f">
           <v:stroke joinstyle="miter"/>
           <v:formulas>
@@ -6385,7 +6425,7 @@
           <v:path o:extrusionok="f" gradientshapeok="t" o:connecttype="rect"/>
           <o:lock v:ext="edit" aspectratio="t"/>
         </v:shapetype>
-        <v:shape id="WordPictureWatermark192032814" o:spid="_x0000_s1075" type="#_x0000_t75" style="position:absolute;left:0;text-align:left;margin-left:0;margin-top:0;width:612pt;height:14in;z-index:-251656192;mso-position-horizontal:center;mso-position-horizontal-relative:margin;mso-position-vertical:center;mso-position-vertical-relative:margin" o:allowincell="f">
+        <v:shape id="WordPictureWatermark74775205" o:spid="_x0000_s1078" type="#_x0000_t75" style="position:absolute;left:0;text-align:left;margin-left:0;margin-top:0;width:612pt;height:14in;z-index:-251656192;mso-position-horizontal:center;mso-position-horizontal-relative:margin;mso-position-vertical:center;mso-position-vertical-relative:margin" o:allowincell="f">
           <v:imagedata r:id="rId1" o:title="Hojamembretada-Oficio-GrupoJora_page-0001"/>
         </v:shape>
       </w:pict>
@@ -6454,7 +6494,7 @@
       <w:rPr>
         <w:noProof/>
       </w:rPr>
-      <w:pict w14:anchorId="514D4B90">
+      <w:pict w14:anchorId="1C11686A">
         <v:shapetype id="_x0000_t75" coordsize="21600,21600" o:spt="75" o:preferrelative="t" path="m@4@5l@4@11@9@11@9@5xe" filled="f" stroked="f">
           <v:stroke joinstyle="miter"/>
           <v:formulas>
@@ -6474,7 +6514,7 @@
           <v:path o:extrusionok="f" gradientshapeok="t" o:connecttype="rect"/>
           <o:lock v:ext="edit" aspectratio="t"/>
         </v:shapetype>
-        <v:shape id="WordPictureWatermark192032812" o:spid="_x0000_s1073" type="#_x0000_t75" style="position:absolute;margin-left:0;margin-top:0;width:612pt;height:14in;z-index:-251658240;mso-position-horizontal:center;mso-position-horizontal-relative:margin;mso-position-vertical:center;mso-position-vertical-relative:margin" o:allowincell="f">
+        <v:shape id="WordPictureWatermark74775203" o:spid="_x0000_s1076" type="#_x0000_t75" style="position:absolute;margin-left:0;margin-top:0;width:612pt;height:14in;z-index:-251658240;mso-position-horizontal:center;mso-position-horizontal-relative:margin;mso-position-vertical:center;mso-position-vertical-relative:margin" o:allowincell="f">
           <v:imagedata r:id="rId1" o:title="Hojamembretada-Oficio-GrupoJora_page-0001"/>
         </v:shape>
       </w:pict>

--- a/pdfs/templates/pdfs/contrato_propiedad_definitiva_contado_varios.docx
+++ b/pdfs/templates/pdfs/contrato_propiedad_definitiva_contado_varios.docx
@@ -1497,21 +1497,7 @@
         <w:rPr>
           <w:rFonts w:ascii="Arial Narrow" w:eastAsia="Arial Narrow" w:hAnsi="Arial Narrow" w:cs="Arial Narrow"/>
         </w:rPr>
-        <w:t>COMO APARTADO Y A LA FIRMA DEL PRESENTE CONTRATO “{{SEXO_9}} PROMITENTES {{SEXO_10}}” LE ENTREGAN {{SEXO_7</w:t>
-      </w:r>
-      <w:proofErr w:type="gramStart"/>
-      <w:r>
-        <w:rPr>
-          <w:rFonts w:ascii="Arial Narrow" w:eastAsia="Arial Narrow" w:hAnsi="Arial Narrow" w:cs="Arial Narrow"/>
-        </w:rPr>
-        <w:t>}}PROMITENTE</w:t>
-      </w:r>
-      <w:proofErr w:type="gramEnd"/>
-      <w:r>
-        <w:rPr>
-          <w:rFonts w:ascii="Arial Narrow" w:eastAsia="Arial Narrow" w:hAnsi="Arial Narrow" w:cs="Arial Narrow"/>
-        </w:rPr>
-        <w:t xml:space="preserve"> {{SEXO_2}}”, LA CANTIDAD DE ${{APARTADO_FINANCIAMIENTO}} ({{LETRA_APARTADO}} PESOS 00/100 MONEDA NACIONAL), POR LO QUE “{{SEXO_1}} PROMITENTE {{SEXO_2}}” OTORGA POR ESTE MEDIO, EL COMPROBANTE QUE AMPARA EL PAGO REALIZADO EN DICHA OPERACIÓN.</w:t>
+        <w:t>COMO APARTADO Y A LA FIRMA DEL PRESENTE CONTRATO “{{SEXO_9}} PROMITENTES {{SEXO_10}}” LE ENTREGAN {{SEXO_7}}PROMITENTE {{SEXO_2}}”, LA CANTIDAD DE ${{APARTADO_FINANCIAMIENTO}} ({{LETRA_APARTADO}} PESOS 00/100 MONEDA NACIONAL), POR LO QUE “{{SEXO_1}} PROMITENTE {{SEXO_2}}” OTORGA POR ESTE MEDIO, EL COMPROBANTE QUE AMPARA EL PAGO REALIZADO EN DICHA OPERACIÓN.</w:t>
       </w:r>
     </w:p>
     <w:p>
@@ -1569,21 +1555,7 @@
         <w:rPr>
           <w:rFonts w:ascii="Arial Narrow" w:eastAsia="Arial Narrow" w:hAnsi="Arial Narrow" w:cs="Arial Narrow"/>
         </w:rPr>
-        <w:t>EL PAGO DEBERÁ DE SER REALIZADO A BENEFICIO {{SEXO_8</w:t>
-      </w:r>
-      <w:proofErr w:type="gramStart"/>
-      <w:r>
-        <w:rPr>
-          <w:rFonts w:ascii="Arial Narrow" w:eastAsia="Arial Narrow" w:hAnsi="Arial Narrow" w:cs="Arial Narrow"/>
-        </w:rPr>
-        <w:t>}}PROMITENTE</w:t>
-      </w:r>
-      <w:proofErr w:type="gramEnd"/>
-      <w:r>
-        <w:rPr>
-          <w:rFonts w:ascii="Arial Narrow" w:eastAsia="Arial Narrow" w:hAnsi="Arial Narrow" w:cs="Arial Narrow"/>
-        </w:rPr>
-        <w:t xml:space="preserve"> {{SEXO_2}}”, DE LO ANTERIOR, DEBERÁ EXISTIR DOCUMENTACIÓN COMPROBATORIA QUE AMPARE EL PAGO REALIZADO Y EL MEDIO DE CONSIGNACIÓN.</w:t>
+        <w:t>EL PAGO DEBERÁ DE SER REALIZADO A BENEFICIO {{SEXO_8}}PROMITENTE {{SEXO_2}}”, DE LO ANTERIOR, DEBERÁ EXISTIR DOCUMENTACIÓN COMPROBATORIA QUE AMPARE EL PAGO REALIZADO Y EL MEDIO DE CONSIGNACIÓN.</w:t>
       </w:r>
     </w:p>
     <w:p>
@@ -1628,27 +1600,13 @@
         <w:rPr>
           <w:rFonts w:ascii="Arial Narrow" w:eastAsia="Arial Narrow" w:hAnsi="Arial Narrow" w:cs="Arial Narrow"/>
         </w:rPr>
-        <w:t xml:space="preserve"> PAGO DEBERÁ SER NOTIFICADO Y CONFIRMADO AL NÚMERO TELEFÓNICO 951 189 </w:t>
-      </w:r>
-      <w:proofErr w:type="gramStart"/>
-      <w:r>
-        <w:rPr>
-          <w:rFonts w:ascii="Arial Narrow" w:eastAsia="Arial Narrow" w:hAnsi="Arial Narrow" w:cs="Arial Narrow"/>
-        </w:rPr>
-        <w:t>9298.</w:t>
-      </w:r>
-      <w:r>
-        <w:rPr>
-          <w:rFonts w:ascii="Arial Narrow" w:eastAsia="Arial Narrow" w:hAnsi="Arial Narrow" w:cs="Arial Narrow"/>
-        </w:rPr>
-        <w:t>{</w:t>
-      </w:r>
-      <w:proofErr w:type="gramEnd"/>
-      <w:r>
-        <w:rPr>
-          <w:rFonts w:ascii="Arial Narrow" w:eastAsia="Arial Narrow" w:hAnsi="Arial Narrow" w:cs="Arial Narrow"/>
-        </w:rPr>
-        <w:t xml:space="preserve">% </w:t>
+        <w:t xml:space="preserve"> PAGO DEBERÁ SER NOTIFICADO Y CONFIRMADO AL NÚMERO TELEFÓNICO 951 189 9298.</w:t>
+      </w:r>
+      <w:r>
+        <w:rPr>
+          <w:rFonts w:ascii="Arial Narrow" w:eastAsia="Arial Narrow" w:hAnsi="Arial Narrow" w:cs="Arial Narrow"/>
+        </w:rPr>
+        <w:t xml:space="preserve">{% </w:t>
       </w:r>
       <w:proofErr w:type="spellStart"/>
       <w:r>
@@ -1835,21 +1793,7 @@
         <w:rPr>
           <w:rFonts w:ascii="Arial Narrow" w:eastAsia="Arial Narrow" w:hAnsi="Arial Narrow" w:cs="Arial Narrow"/>
         </w:rPr>
-        <w:t>A FAVOR {{SEXO_13</w:t>
-      </w:r>
-      <w:proofErr w:type="gramStart"/>
-      <w:r>
-        <w:rPr>
-          <w:rFonts w:ascii="Arial Narrow" w:eastAsia="Arial Narrow" w:hAnsi="Arial Narrow" w:cs="Arial Narrow"/>
-        </w:rPr>
-        <w:t>}}PROMITENTES</w:t>
-      </w:r>
-      <w:proofErr w:type="gramEnd"/>
-      <w:r>
-        <w:rPr>
-          <w:rFonts w:ascii="Arial Narrow" w:eastAsia="Arial Narrow" w:hAnsi="Arial Narrow" w:cs="Arial Narrow"/>
-        </w:rPr>
-        <w:t xml:space="preserve"> {{SEXO_10}}”</w:t>
+        <w:t>A FAVOR {{SEXO_13}}PROMITENTES {{SEXO_10}}”</w:t>
       </w:r>
       <w:r>
         <w:rPr>
@@ -1893,14 +1837,7 @@
         <w:rPr>
           <w:rFonts w:ascii="Arial Narrow" w:eastAsia="Arial Narrow" w:hAnsi="Arial Narrow" w:cs="Arial Narrow"/>
         </w:rPr>
-        <w:t>A FAVOR {{SEXO_13</w:t>
-      </w:r>
-      <w:proofErr w:type="gramStart"/>
-      <w:r>
-        <w:rPr>
-          <w:rFonts w:ascii="Arial Narrow" w:eastAsia="Arial Narrow" w:hAnsi="Arial Narrow" w:cs="Arial Narrow"/>
-        </w:rPr>
-        <w:t>}}</w:t>
+        <w:t>A FAVOR {{SEXO_13}}</w:t>
       </w:r>
       <w:r>
         <w:rPr>
@@ -1914,7 +1851,6 @@
         </w:rPr>
         <w:t>S</w:t>
       </w:r>
-      <w:proofErr w:type="gramEnd"/>
       <w:r>
         <w:rPr>
           <w:rFonts w:ascii="Arial Narrow" w:eastAsia="Arial Narrow" w:hAnsi="Arial Narrow" w:cs="Arial Narrow"/>
@@ -1981,23 +1917,7 @@
           <w:rFonts w:ascii="Arial Narrow" w:eastAsia="Arial Narrow" w:hAnsi="Arial Narrow" w:cs="Arial Narrow"/>
           <w:color w:val="000000"/>
         </w:rPr>
-        <w:t>{{SEXO_7</w:t>
-      </w:r>
-      <w:proofErr w:type="gramStart"/>
-      <w:r>
-        <w:rPr>
-          <w:rFonts w:ascii="Arial Narrow" w:eastAsia="Arial Narrow" w:hAnsi="Arial Narrow" w:cs="Arial Narrow"/>
-          <w:color w:val="000000"/>
-        </w:rPr>
-        <w:t>}}PROMITENTE</w:t>
-      </w:r>
-      <w:proofErr w:type="gramEnd"/>
-      <w:r>
-        <w:rPr>
-          <w:rFonts w:ascii="Arial Narrow" w:eastAsia="Arial Narrow" w:hAnsi="Arial Narrow" w:cs="Arial Narrow"/>
-          <w:color w:val="000000"/>
-        </w:rPr>
-        <w:t xml:space="preserve"> {{SEXO_2}}</w:t>
+        <w:t>{{SEXO_7}}PROMITENTE {{SEXO_2}}</w:t>
       </w:r>
       <w:r>
         <w:rPr>
@@ -2110,23 +2030,7 @@
           <w:rFonts w:ascii="Arial Narrow" w:eastAsia="Arial Narrow" w:hAnsi="Arial Narrow" w:cs="Arial Narrow"/>
           <w:color w:val="000000"/>
         </w:rPr>
-        <w:t>RESPONSABILIDAD {{SEXO_7</w:t>
-      </w:r>
-      <w:proofErr w:type="gramStart"/>
-      <w:r>
-        <w:rPr>
-          <w:rFonts w:ascii="Arial Narrow" w:eastAsia="Arial Narrow" w:hAnsi="Arial Narrow" w:cs="Arial Narrow"/>
-          <w:color w:val="000000"/>
-        </w:rPr>
-        <w:t>}}PROMITENTE</w:t>
-      </w:r>
-      <w:proofErr w:type="gramEnd"/>
-      <w:r>
-        <w:rPr>
-          <w:rFonts w:ascii="Arial Narrow" w:eastAsia="Arial Narrow" w:hAnsi="Arial Narrow" w:cs="Arial Narrow"/>
-          <w:color w:val="000000"/>
-        </w:rPr>
-        <w:t xml:space="preserve"> {{SEXO_2}}</w:t>
+        <w:t>RESPONSABILIDAD {{SEXO_7}}PROMITENTE {{SEXO_2}}</w:t>
       </w:r>
       <w:r>
         <w:rPr>
@@ -2154,23 +2058,7 @@
           <w:rFonts w:ascii="Arial Narrow" w:eastAsia="Arial Narrow" w:hAnsi="Arial Narrow" w:cs="Arial Narrow"/>
           <w:color w:val="000000"/>
         </w:rPr>
-        <w:t>SIENDO EXCLUSIVAMENTE {{SEXO_13</w:t>
-      </w:r>
-      <w:proofErr w:type="gramStart"/>
-      <w:r>
-        <w:rPr>
-          <w:rFonts w:ascii="Arial Narrow" w:eastAsia="Arial Narrow" w:hAnsi="Arial Narrow" w:cs="Arial Narrow"/>
-          <w:color w:val="000000"/>
-        </w:rPr>
-        <w:t>}}PROMITENTES</w:t>
-      </w:r>
-      <w:proofErr w:type="gramEnd"/>
-      <w:r>
-        <w:rPr>
-          <w:rFonts w:ascii="Arial Narrow" w:eastAsia="Arial Narrow" w:hAnsi="Arial Narrow" w:cs="Arial Narrow"/>
-          <w:color w:val="000000"/>
-        </w:rPr>
-        <w:t xml:space="preserve"> {{SEXO_10}}</w:t>
+        <w:t>SIENDO EXCLUSIVAMENTE {{SEXO_13}}PROMITENTES {{SEXO_10}}</w:t>
       </w:r>
       <w:r>
         <w:rPr>
@@ -2244,15 +2132,7 @@
           <w:rFonts w:ascii="Arial Narrow" w:eastAsia="Arial Narrow" w:hAnsi="Arial Narrow" w:cs="Arial Narrow"/>
           <w:color w:val="000000"/>
         </w:rPr>
-        <w:t>ESTARÁN A CARGO {{SEXO_13</w:t>
-      </w:r>
-      <w:proofErr w:type="gramStart"/>
-      <w:r>
-        <w:rPr>
-          <w:rFonts w:ascii="Arial Narrow" w:eastAsia="Arial Narrow" w:hAnsi="Arial Narrow" w:cs="Arial Narrow"/>
-          <w:color w:val="000000"/>
-        </w:rPr>
-        <w:t>}}</w:t>
+        <w:t>ESTARÁN A CARGO {{SEXO_13}}</w:t>
       </w:r>
       <w:r>
         <w:rPr>
@@ -2268,7 +2148,6 @@
         </w:rPr>
         <w:t>S</w:t>
       </w:r>
-      <w:proofErr w:type="gramEnd"/>
       <w:r>
         <w:rPr>
           <w:rFonts w:ascii="Arial Narrow" w:eastAsia="Arial Narrow" w:hAnsi="Arial Narrow" w:cs="Arial Narrow"/>
@@ -2657,15 +2536,7 @@
           <w:rFonts w:ascii="Arial Narrow" w:eastAsia="Arial Narrow" w:hAnsi="Arial Narrow" w:cs="Arial Narrow"/>
           <w:color w:val="000000"/>
         </w:rPr>
-        <w:t>{{SEXO_13</w:t>
-      </w:r>
-      <w:proofErr w:type="gramStart"/>
-      <w:r>
-        <w:rPr>
-          <w:rFonts w:ascii="Arial Narrow" w:eastAsia="Arial Narrow" w:hAnsi="Arial Narrow" w:cs="Arial Narrow"/>
-          <w:color w:val="000000"/>
-        </w:rPr>
-        <w:t>}}</w:t>
+        <w:t>{{SEXO_13}}</w:t>
       </w:r>
       <w:r>
         <w:rPr>
@@ -2681,7 +2552,6 @@
         </w:rPr>
         <w:t>S</w:t>
       </w:r>
-      <w:proofErr w:type="gramEnd"/>
       <w:r>
         <w:rPr>
           <w:rFonts w:ascii="Arial Narrow" w:eastAsia="Arial Narrow" w:hAnsi="Arial Narrow" w:cs="Arial Narrow"/>
@@ -2708,15 +2578,7 @@
           <w:rFonts w:ascii="Arial Narrow" w:eastAsia="Arial Narrow" w:hAnsi="Arial Narrow" w:cs="Arial Narrow"/>
           <w:color w:val="000000"/>
         </w:rPr>
-        <w:t>{{SEXO_12</w:t>
-      </w:r>
-      <w:proofErr w:type="gramStart"/>
-      <w:r>
-        <w:rPr>
-          <w:rFonts w:ascii="Arial Narrow" w:eastAsia="Arial Narrow" w:hAnsi="Arial Narrow" w:cs="Arial Narrow"/>
-          <w:color w:val="000000"/>
-        </w:rPr>
-        <w:t>}}</w:t>
+        <w:t>{{SEXO_12}}</w:t>
       </w:r>
       <w:r>
         <w:rPr>
@@ -2732,7 +2594,6 @@
         </w:rPr>
         <w:t>S</w:t>
       </w:r>
-      <w:proofErr w:type="gramEnd"/>
       <w:r>
         <w:rPr>
           <w:rFonts w:ascii="Arial Narrow" w:eastAsia="Arial Narrow" w:hAnsi="Arial Narrow" w:cs="Arial Narrow"/>
@@ -2836,29 +2697,14 @@
           <w:rFonts w:ascii="Arial Narrow" w:eastAsia="Arial Narrow" w:hAnsi="Arial Narrow" w:cs="Arial Narrow"/>
           <w:color w:val="000000"/>
         </w:rPr>
-        <w:t xml:space="preserve">ASIMISMO, AMBAS PARTES ACUERDAN QUE EL MONTO TOTAL DE LA COMPRAVENTA QUE SE PLASMARA EN LA ESCRITURA SERÁ EL QUE CORRESPONDA A LA BASE CATASTRAL DEL BIEN, O EN SU DEFECTO, EL MONTO MÍNIMO AUTORIZADO POR LA </w:t>
-      </w:r>
-      <w:proofErr w:type="gramStart"/>
-      <w:r>
-        <w:rPr>
-          <w:rFonts w:ascii="Arial Narrow" w:eastAsia="Arial Narrow" w:hAnsi="Arial Narrow" w:cs="Arial Narrow"/>
-          <w:color w:val="000000"/>
-        </w:rPr>
-        <w:t>NOTARÍA.</w:t>
+        <w:t>ASIMISMO, AMBAS PARTES ACUERDAN QUE EL MONTO TOTAL DE LA COMPRAVENTA QUE SE PLASMARA EN LA ESCRITURA SERÁ EL QUE CORRESPONDA A LA BASE CATASTRAL DEL BIEN, O EN SU DEFECTO, EL MONTO MÍNIMO AUTORIZADO POR LA NOTARÍA.</w:t>
       </w:r>
       <w:bookmarkStart w:id="0" w:name="_Hlk208839460"/>
       <w:r>
         <w:rPr>
           <w:rFonts w:ascii="Arial Narrow" w:eastAsia="Arial Narrow" w:hAnsi="Arial Narrow" w:cs="Arial Narrow"/>
         </w:rPr>
-        <w:t>{</w:t>
-      </w:r>
-      <w:proofErr w:type="gramEnd"/>
-      <w:r>
-        <w:rPr>
-          <w:rFonts w:ascii="Arial Narrow" w:eastAsia="Arial Narrow" w:hAnsi="Arial Narrow" w:cs="Arial Narrow"/>
-        </w:rPr>
-        <w:t xml:space="preserve">% </w:t>
+        <w:t xml:space="preserve">{% </w:t>
       </w:r>
       <w:proofErr w:type="spellStart"/>
       <w:r>
@@ -2904,7 +2750,6 @@
         </w:rPr>
         <w:t xml:space="preserve"> </w:t>
       </w:r>
-      <w:proofErr w:type="gramStart"/>
       <w:r>
         <w:rPr>
           <w:rFonts w:ascii="Arial Narrow" w:eastAsia="Arial Narrow" w:hAnsi="Arial Narrow" w:cs="Arial Narrow"/>
@@ -2916,21 +2761,7 @@
         <w:rPr>
           <w:rFonts w:ascii="Arial Narrow" w:eastAsia="Arial Narrow" w:hAnsi="Arial Narrow" w:cs="Arial Narrow"/>
         </w:rPr>
-        <w:t xml:space="preserve"> CLAUSULA</w:t>
-      </w:r>
-      <w:proofErr w:type="gramEnd"/>
-      <w:r>
-        <w:rPr>
-          <w:rFonts w:ascii="Arial Narrow" w:eastAsia="Arial Narrow" w:hAnsi="Arial Narrow" w:cs="Arial Narrow"/>
-        </w:rPr>
-        <w:t>_</w:t>
-      </w:r>
-      <w:proofErr w:type="gramStart"/>
-      <w:r>
-        <w:rPr>
-          <w:rFonts w:ascii="Arial Narrow" w:eastAsia="Arial Narrow" w:hAnsi="Arial Narrow" w:cs="Arial Narrow"/>
-        </w:rPr>
-        <w:t>DESLINDE</w:t>
+        <w:t xml:space="preserve"> CLAUSULA_DESLINDE</w:t>
       </w:r>
       <w:r>
         <w:rPr>
@@ -2943,14 +2774,7 @@
         <w:rPr>
           <w:rFonts w:ascii="Arial Narrow" w:eastAsia="Arial Narrow" w:hAnsi="Arial Narrow" w:cs="Arial Narrow"/>
         </w:rPr>
-        <w:t>{</w:t>
-      </w:r>
-      <w:proofErr w:type="gramEnd"/>
-      <w:r>
-        <w:rPr>
-          <w:rFonts w:ascii="Arial Narrow" w:eastAsia="Arial Narrow" w:hAnsi="Arial Narrow" w:cs="Arial Narrow"/>
-        </w:rPr>
-        <w:t xml:space="preserve">% </w:t>
+        <w:t xml:space="preserve">{% </w:t>
       </w:r>
       <w:proofErr w:type="spellStart"/>
       <w:r>
@@ -3170,14 +2994,7 @@
         <w:rPr>
           <w:rFonts w:ascii="Arial Narrow" w:eastAsia="Arial Narrow" w:hAnsi="Arial Narrow" w:cs="Arial Narrow"/>
         </w:rPr>
-        <w:t>{{SEXO_13</w:t>
-      </w:r>
-      <w:proofErr w:type="gramStart"/>
-      <w:r>
-        <w:rPr>
-          <w:rFonts w:ascii="Arial Narrow" w:eastAsia="Arial Narrow" w:hAnsi="Arial Narrow" w:cs="Arial Narrow"/>
-        </w:rPr>
-        <w:t>}}</w:t>
+        <w:t>{{SEXO_13}}</w:t>
       </w:r>
       <w:r>
         <w:rPr>
@@ -3193,7 +3010,6 @@
         </w:rPr>
         <w:t>S</w:t>
       </w:r>
-      <w:proofErr w:type="gramEnd"/>
       <w:r>
         <w:rPr>
           <w:rFonts w:ascii="Arial Narrow" w:eastAsia="Arial Narrow" w:hAnsi="Arial Narrow" w:cs="Arial Narrow"/>
@@ -3290,7 +3106,6 @@
         </w:rPr>
         <w:t>12</w:t>
       </w:r>
-      <w:proofErr w:type="gramStart"/>
       <w:r>
         <w:rPr>
           <w:rFonts w:ascii="Arial Narrow" w:eastAsia="Arial Narrow" w:hAnsi="Arial Narrow" w:cs="Arial Narrow"/>
@@ -3311,7 +3126,6 @@
         </w:rPr>
         <w:t>S</w:t>
       </w:r>
-      <w:proofErr w:type="gramEnd"/>
       <w:r>
         <w:rPr>
           <w:rFonts w:ascii="Arial Narrow" w:eastAsia="Arial Narrow" w:hAnsi="Arial Narrow" w:cs="Arial Narrow"/>
@@ -3422,7 +3236,6 @@
         </w:rPr>
         <w:t>12</w:t>
       </w:r>
-      <w:proofErr w:type="gramStart"/>
       <w:r>
         <w:rPr>
           <w:rFonts w:ascii="Arial Narrow" w:eastAsia="Arial Narrow" w:hAnsi="Arial Narrow" w:cs="Arial Narrow"/>
@@ -3443,7 +3256,6 @@
         </w:rPr>
         <w:t>S</w:t>
       </w:r>
-      <w:proofErr w:type="gramEnd"/>
       <w:r>
         <w:rPr>
           <w:rFonts w:ascii="Arial Narrow" w:eastAsia="Arial Narrow" w:hAnsi="Arial Narrow" w:cs="Arial Narrow"/>
@@ -3495,29 +3307,14 @@
         <w:rPr>
           <w:rFonts w:ascii="Arial Narrow" w:eastAsia="Arial Narrow" w:hAnsi="Arial Narrow" w:cs="Arial Narrow"/>
         </w:rPr>
-        <w:t>{{SEXO_7</w:t>
-      </w:r>
-      <w:proofErr w:type="gramStart"/>
-      <w:r>
-        <w:rPr>
-          <w:rFonts w:ascii="Arial Narrow" w:eastAsia="Arial Narrow" w:hAnsi="Arial Narrow" w:cs="Arial Narrow"/>
-        </w:rPr>
-        <w:t>}}</w:t>
-      </w:r>
-      <w:r>
-        <w:rPr>
-          <w:rFonts w:ascii="Arial Narrow" w:eastAsia="Arial Narrow" w:hAnsi="Arial Narrow" w:cs="Arial Narrow"/>
-          <w:color w:val="000000"/>
-        </w:rPr>
-        <w:t>PROMITENTE</w:t>
-      </w:r>
-      <w:proofErr w:type="gramEnd"/>
-      <w:r>
-        <w:rPr>
-          <w:rFonts w:ascii="Arial Narrow" w:eastAsia="Arial Narrow" w:hAnsi="Arial Narrow" w:cs="Arial Narrow"/>
-          <w:color w:val="000000"/>
-        </w:rPr>
-        <w:t xml:space="preserve"> </w:t>
+        <w:t>{{SEXO_7}}</w:t>
+      </w:r>
+      <w:r>
+        <w:rPr>
+          <w:rFonts w:ascii="Arial Narrow" w:eastAsia="Arial Narrow" w:hAnsi="Arial Narrow" w:cs="Arial Narrow"/>
+          <w:color w:val="000000"/>
+        </w:rPr>
+        <w:t xml:space="preserve">PROMITENTE </w:t>
       </w:r>
       <w:r>
         <w:rPr>
@@ -3525,7 +3322,6 @@
         </w:rPr>
         <w:t>{{SEXO_2}}</w:t>
       </w:r>
-      <w:proofErr w:type="gramStart"/>
       <w:r>
         <w:rPr>
           <w:rFonts w:ascii="Arial Narrow" w:eastAsia="Arial Narrow" w:hAnsi="Arial Narrow" w:cs="Arial Narrow"/>
@@ -3544,14 +3340,7 @@
         <w:rPr>
           <w:rFonts w:ascii="Arial Narrow" w:eastAsia="Arial Narrow" w:hAnsi="Arial Narrow" w:cs="Arial Narrow"/>
         </w:rPr>
-        <w:t>{</w:t>
-      </w:r>
-      <w:proofErr w:type="gramEnd"/>
-      <w:r>
-        <w:rPr>
-          <w:rFonts w:ascii="Arial Narrow" w:eastAsia="Arial Narrow" w:hAnsi="Arial Narrow" w:cs="Arial Narrow"/>
-        </w:rPr>
-        <w:t xml:space="preserve">% </w:t>
+        <w:t xml:space="preserve">{% </w:t>
       </w:r>
       <w:proofErr w:type="spellStart"/>
       <w:r>
@@ -3594,33 +3383,11 @@
         </w:rPr>
       </w:pPr>
       <w:bookmarkStart w:id="5" w:name="_Hlk208839875"/>
-      <w:proofErr w:type="gramStart"/>
-      <w:r>
-        <w:rPr>
-          <w:rFonts w:ascii="Arial Narrow" w:eastAsia="Arial Narrow" w:hAnsi="Arial Narrow" w:cs="Arial Narrow"/>
-        </w:rPr>
-        <w:t>{{ CLAUSULA</w:t>
-      </w:r>
-      <w:proofErr w:type="gramEnd"/>
-      <w:r>
-        <w:rPr>
-          <w:rFonts w:ascii="Arial Narrow" w:eastAsia="Arial Narrow" w:hAnsi="Arial Narrow" w:cs="Arial Narrow"/>
-        </w:rPr>
-        <w:t>_</w:t>
-      </w:r>
-      <w:proofErr w:type="gramStart"/>
-      <w:r>
-        <w:rPr>
-          <w:rFonts w:ascii="Arial Narrow" w:eastAsia="Arial Narrow" w:hAnsi="Arial Narrow" w:cs="Arial Narrow"/>
-        </w:rPr>
-        <w:t>PROMESA }}{</w:t>
-      </w:r>
-      <w:proofErr w:type="gramEnd"/>
-      <w:r>
-        <w:rPr>
-          <w:rFonts w:ascii="Arial Narrow" w:eastAsia="Arial Narrow" w:hAnsi="Arial Narrow" w:cs="Arial Narrow"/>
-        </w:rPr>
-        <w:t xml:space="preserve">% </w:t>
+      <w:r>
+        <w:rPr>
+          <w:rFonts w:ascii="Arial Narrow" w:eastAsia="Arial Narrow" w:hAnsi="Arial Narrow" w:cs="Arial Narrow"/>
+        </w:rPr>
+        <w:t xml:space="preserve">{{ CLAUSULA_PROMESA }}{% </w:t>
       </w:r>
       <w:proofErr w:type="spellStart"/>
       <w:r>
@@ -3872,14 +3639,66 @@
         <w:rPr>
           <w:rFonts w:ascii="Arial Narrow" w:eastAsia="Arial Narrow" w:hAnsi="Arial Narrow" w:cs="Arial Narrow"/>
         </w:rPr>
-        <w:t>{{SEXO_15</w:t>
-      </w:r>
-      <w:proofErr w:type="gramStart"/>
-      <w:r>
-        <w:rPr>
-          <w:rFonts w:ascii="Arial Narrow" w:eastAsia="Arial Narrow" w:hAnsi="Arial Narrow" w:cs="Arial Narrow"/>
-        </w:rPr>
-        <w:t>}}</w:t>
+        <w:t>{{SEXO_15}}</w:t>
+      </w:r>
+      <w:r>
+        <w:rPr>
+          <w:rFonts w:ascii="Arial Narrow" w:eastAsia="Arial Narrow" w:hAnsi="Arial Narrow" w:cs="Arial Narrow"/>
+          <w:color w:val="000000"/>
+        </w:rPr>
+        <w:t xml:space="preserve">PROMITENTE </w:t>
+      </w:r>
+      <w:r>
+        <w:rPr>
+          <w:rFonts w:ascii="Arial Narrow" w:eastAsia="Arial Narrow" w:hAnsi="Arial Narrow" w:cs="Arial Narrow"/>
+        </w:rPr>
+        <w:t>{{SEXO_2}}</w:t>
+      </w:r>
+      <w:r>
+        <w:rPr>
+          <w:rFonts w:ascii="Arial Narrow" w:eastAsia="Arial Narrow" w:hAnsi="Arial Narrow" w:cs="Arial Narrow"/>
+        </w:rPr>
+        <w:t>”</w:t>
+      </w:r>
+      <w:r>
+        <w:rPr>
+          <w:rFonts w:ascii="Arial Narrow" w:eastAsia="Arial Narrow" w:hAnsi="Arial Narrow" w:cs="Arial Narrow"/>
+          <w:color w:val="000000"/>
+        </w:rPr>
+        <w:t xml:space="preserve"> EL TOTAL DE LA CANTIDAD</w:t>
+      </w:r>
+      <w:r>
+        <w:rPr>
+          <w:rFonts w:ascii="Arial Narrow" w:eastAsia="Arial Narrow" w:hAnsi="Arial Narrow" w:cs="Arial Narrow"/>
+          <w:color w:val="000000"/>
+        </w:rPr>
+        <w:t xml:space="preserve"> ENTREGADA A </w:t>
+      </w:r>
+      <w:r>
+        <w:rPr>
+          <w:rFonts w:ascii="Arial Narrow" w:eastAsia="Arial Narrow" w:hAnsi="Arial Narrow" w:cs="Arial Narrow"/>
+        </w:rPr>
+        <w:t>ÉSTE</w:t>
+      </w:r>
+      <w:r>
+        <w:rPr>
+          <w:rFonts w:ascii="Arial Narrow" w:eastAsia="Arial Narrow" w:hAnsi="Arial Narrow" w:cs="Arial Narrow"/>
+          <w:color w:val="000000"/>
+        </w:rPr>
+        <w:t xml:space="preserve"> POR CONCEPTO DE APARTADO Y ENGANCHE, SIEMPRE Y CUANDO NO SE CONCLUYA LA VENTA </w:t>
+      </w:r>
+      <w:r>
+        <w:rPr>
+          <w:rFonts w:ascii="Arial Narrow" w:eastAsia="Arial Narrow" w:hAnsi="Arial Narrow" w:cs="Arial Narrow"/>
+          <w:color w:val="000000"/>
+        </w:rPr>
+        <w:t xml:space="preserve">A CAUSA </w:t>
+      </w:r>
+      <w:r>
+        <w:rPr>
+          <w:rFonts w:ascii="Arial Narrow" w:eastAsia="Arial Narrow" w:hAnsi="Arial Narrow" w:cs="Arial Narrow"/>
+        </w:rPr>
+        <w:t>{{SEXO_13}}</w:t>
       </w:r>
       <w:r>
         <w:rPr>
@@ -3888,7 +3707,13 @@
         </w:rPr>
         <w:t>PROMITENTE</w:t>
       </w:r>
-      <w:proofErr w:type="gramEnd"/>
+      <w:r>
+        <w:rPr>
+          <w:rFonts w:ascii="Arial Narrow" w:eastAsia="Arial Narrow" w:hAnsi="Arial Narrow" w:cs="Arial Narrow"/>
+          <w:color w:val="000000"/>
+        </w:rPr>
+        <w:t>S</w:t>
+      </w:r>
       <w:r>
         <w:rPr>
           <w:rFonts w:ascii="Arial Narrow" w:eastAsia="Arial Narrow" w:hAnsi="Arial Narrow" w:cs="Arial Narrow"/>
@@ -3900,87 +3725,6 @@
         <w:rPr>
           <w:rFonts w:ascii="Arial Narrow" w:eastAsia="Arial Narrow" w:hAnsi="Arial Narrow" w:cs="Arial Narrow"/>
         </w:rPr>
-        <w:t>{{SEXO_2}}</w:t>
-      </w:r>
-      <w:r>
-        <w:rPr>
-          <w:rFonts w:ascii="Arial Narrow" w:eastAsia="Arial Narrow" w:hAnsi="Arial Narrow" w:cs="Arial Narrow"/>
-        </w:rPr>
-        <w:t>”</w:t>
-      </w:r>
-      <w:r>
-        <w:rPr>
-          <w:rFonts w:ascii="Arial Narrow" w:eastAsia="Arial Narrow" w:hAnsi="Arial Narrow" w:cs="Arial Narrow"/>
-          <w:color w:val="000000"/>
-        </w:rPr>
-        <w:t xml:space="preserve"> EL TOTAL DE LA CANTIDAD</w:t>
-      </w:r>
-      <w:r>
-        <w:rPr>
-          <w:rFonts w:ascii="Arial Narrow" w:eastAsia="Arial Narrow" w:hAnsi="Arial Narrow" w:cs="Arial Narrow"/>
-          <w:color w:val="000000"/>
-        </w:rPr>
-        <w:t xml:space="preserve"> ENTREGADA A </w:t>
-      </w:r>
-      <w:r>
-        <w:rPr>
-          <w:rFonts w:ascii="Arial Narrow" w:eastAsia="Arial Narrow" w:hAnsi="Arial Narrow" w:cs="Arial Narrow"/>
-        </w:rPr>
-        <w:t>ÉSTE</w:t>
-      </w:r>
-      <w:r>
-        <w:rPr>
-          <w:rFonts w:ascii="Arial Narrow" w:eastAsia="Arial Narrow" w:hAnsi="Arial Narrow" w:cs="Arial Narrow"/>
-          <w:color w:val="000000"/>
-        </w:rPr>
-        <w:t xml:space="preserve"> POR CONCEPTO DE APARTADO Y ENGANCHE, SIEMPRE Y CUANDO NO SE CONCLUYA LA VENTA </w:t>
-      </w:r>
-      <w:r>
-        <w:rPr>
-          <w:rFonts w:ascii="Arial Narrow" w:eastAsia="Arial Narrow" w:hAnsi="Arial Narrow" w:cs="Arial Narrow"/>
-          <w:color w:val="000000"/>
-        </w:rPr>
-        <w:t xml:space="preserve">A CAUSA </w:t>
-      </w:r>
-      <w:r>
-        <w:rPr>
-          <w:rFonts w:ascii="Arial Narrow" w:eastAsia="Arial Narrow" w:hAnsi="Arial Narrow" w:cs="Arial Narrow"/>
-        </w:rPr>
-        <w:t>{{SEXO_13</w:t>
-      </w:r>
-      <w:proofErr w:type="gramStart"/>
-      <w:r>
-        <w:rPr>
-          <w:rFonts w:ascii="Arial Narrow" w:eastAsia="Arial Narrow" w:hAnsi="Arial Narrow" w:cs="Arial Narrow"/>
-        </w:rPr>
-        <w:t>}}</w:t>
-      </w:r>
-      <w:r>
-        <w:rPr>
-          <w:rFonts w:ascii="Arial Narrow" w:eastAsia="Arial Narrow" w:hAnsi="Arial Narrow" w:cs="Arial Narrow"/>
-          <w:color w:val="000000"/>
-        </w:rPr>
-        <w:t>PROMITENTE</w:t>
-      </w:r>
-      <w:r>
-        <w:rPr>
-          <w:rFonts w:ascii="Arial Narrow" w:eastAsia="Arial Narrow" w:hAnsi="Arial Narrow" w:cs="Arial Narrow"/>
-          <w:color w:val="000000"/>
-        </w:rPr>
-        <w:t>S</w:t>
-      </w:r>
-      <w:proofErr w:type="gramEnd"/>
-      <w:r>
-        <w:rPr>
-          <w:rFonts w:ascii="Arial Narrow" w:eastAsia="Arial Narrow" w:hAnsi="Arial Narrow" w:cs="Arial Narrow"/>
-          <w:color w:val="000000"/>
-        </w:rPr>
-        <w:t xml:space="preserve"> </w:t>
-      </w:r>
-      <w:r>
-        <w:rPr>
-          <w:rFonts w:ascii="Arial Narrow" w:eastAsia="Arial Narrow" w:hAnsi="Arial Narrow" w:cs="Arial Narrow"/>
-        </w:rPr>
         <w:t>{{SEXO_10}}”</w:t>
       </w:r>
       <w:r>
@@ -4001,29 +3745,14 @@
         <w:rPr>
           <w:rFonts w:ascii="Arial Narrow" w:eastAsia="Arial Narrow" w:hAnsi="Arial Narrow" w:cs="Arial Narrow"/>
         </w:rPr>
-        <w:t>{{SEXO_7</w:t>
-      </w:r>
-      <w:proofErr w:type="gramStart"/>
-      <w:r>
-        <w:rPr>
-          <w:rFonts w:ascii="Arial Narrow" w:eastAsia="Arial Narrow" w:hAnsi="Arial Narrow" w:cs="Arial Narrow"/>
-        </w:rPr>
-        <w:t>}}</w:t>
-      </w:r>
-      <w:r>
-        <w:rPr>
-          <w:rFonts w:ascii="Arial Narrow" w:eastAsia="Arial Narrow" w:hAnsi="Arial Narrow" w:cs="Arial Narrow"/>
-          <w:color w:val="000000"/>
-        </w:rPr>
-        <w:t>PROMITENTE</w:t>
-      </w:r>
-      <w:proofErr w:type="gramEnd"/>
-      <w:r>
-        <w:rPr>
-          <w:rFonts w:ascii="Arial Narrow" w:eastAsia="Arial Narrow" w:hAnsi="Arial Narrow" w:cs="Arial Narrow"/>
-          <w:color w:val="000000"/>
-        </w:rPr>
-        <w:t xml:space="preserve"> </w:t>
+        <w:t>{{SEXO_7}}</w:t>
+      </w:r>
+      <w:r>
+        <w:rPr>
+          <w:rFonts w:ascii="Arial Narrow" w:eastAsia="Arial Narrow" w:hAnsi="Arial Narrow" w:cs="Arial Narrow"/>
+          <w:color w:val="000000"/>
+        </w:rPr>
+        <w:t xml:space="preserve">PROMITENTE </w:t>
       </w:r>
       <w:r>
         <w:rPr>
@@ -4326,7 +4055,6 @@
         </w:rPr>
         <w:t>12</w:t>
       </w:r>
-      <w:proofErr w:type="gramStart"/>
       <w:r>
         <w:rPr>
           <w:rFonts w:ascii="Arial Narrow" w:eastAsia="Arial Narrow" w:hAnsi="Arial Narrow" w:cs="Arial Narrow"/>
@@ -4347,7 +4075,6 @@
         </w:rPr>
         <w:t>S</w:t>
       </w:r>
-      <w:proofErr w:type="gramEnd"/>
       <w:r>
         <w:rPr>
           <w:rFonts w:ascii="Arial Narrow" w:eastAsia="Arial Narrow" w:hAnsi="Arial Narrow" w:cs="Arial Narrow"/>
@@ -4718,15 +4445,7 @@
           <w:rFonts w:ascii="Arial Narrow" w:eastAsia="Arial Narrow" w:hAnsi="Arial Narrow" w:cs="Arial Narrow"/>
           <w:color w:val="000000"/>
         </w:rPr>
-        <w:t>{{SEXO_11</w:t>
-      </w:r>
-      <w:proofErr w:type="gramStart"/>
-      <w:r>
-        <w:rPr>
-          <w:rFonts w:ascii="Arial Narrow" w:eastAsia="Arial Narrow" w:hAnsi="Arial Narrow" w:cs="Arial Narrow"/>
-          <w:color w:val="000000"/>
-        </w:rPr>
-        <w:t>}}</w:t>
+        <w:t>{{SEXO_11}}</w:t>
       </w:r>
       <w:r>
         <w:rPr>
@@ -4735,7 +4454,6 @@
         </w:rPr>
         <w:t>S</w:t>
       </w:r>
-      <w:proofErr w:type="gramEnd"/>
       <w:r>
         <w:rPr>
           <w:rFonts w:ascii="Arial Narrow" w:eastAsia="Arial Narrow" w:hAnsi="Arial Narrow" w:cs="Arial Narrow"/>
@@ -4826,29 +4544,14 @@
         <w:rPr>
           <w:rFonts w:ascii="Arial Narrow" w:eastAsia="Arial Narrow" w:hAnsi="Arial Narrow" w:cs="Arial Narrow"/>
         </w:rPr>
-        <w:t>{{SEXO_7</w:t>
-      </w:r>
-      <w:proofErr w:type="gramStart"/>
-      <w:r>
-        <w:rPr>
-          <w:rFonts w:ascii="Arial Narrow" w:eastAsia="Arial Narrow" w:hAnsi="Arial Narrow" w:cs="Arial Narrow"/>
-        </w:rPr>
-        <w:t>}}</w:t>
-      </w:r>
-      <w:r>
-        <w:rPr>
-          <w:rFonts w:ascii="Arial Narrow" w:eastAsia="Arial Narrow" w:hAnsi="Arial Narrow" w:cs="Arial Narrow"/>
-          <w:color w:val="000000"/>
-        </w:rPr>
-        <w:t>PROMITENTE</w:t>
-      </w:r>
-      <w:proofErr w:type="gramEnd"/>
-      <w:r>
-        <w:rPr>
-          <w:rFonts w:ascii="Arial Narrow" w:eastAsia="Arial Narrow" w:hAnsi="Arial Narrow" w:cs="Arial Narrow"/>
-          <w:color w:val="000000"/>
-        </w:rPr>
-        <w:t xml:space="preserve"> </w:t>
+        <w:t>{{SEXO_7}}</w:t>
+      </w:r>
+      <w:r>
+        <w:rPr>
+          <w:rFonts w:ascii="Arial Narrow" w:eastAsia="Arial Narrow" w:hAnsi="Arial Narrow" w:cs="Arial Narrow"/>
+          <w:color w:val="000000"/>
+        </w:rPr>
+        <w:t xml:space="preserve">PROMITENTE </w:t>
       </w:r>
       <w:r>
         <w:rPr>
@@ -5022,21 +4725,7 @@
         <w:rPr>
           <w:rFonts w:ascii="Arial Narrow" w:eastAsia="Arial Narrow" w:hAnsi="Arial Narrow" w:cs="Arial Narrow"/>
         </w:rPr>
-        <w:t xml:space="preserve"> POR ESCRITO {{SEXO_7</w:t>
-      </w:r>
-      <w:proofErr w:type="gramStart"/>
-      <w:r>
-        <w:rPr>
-          <w:rFonts w:ascii="Arial Narrow" w:eastAsia="Arial Narrow" w:hAnsi="Arial Narrow" w:cs="Arial Narrow"/>
-        </w:rPr>
-        <w:t>}}PROMITENTE</w:t>
-      </w:r>
-      <w:proofErr w:type="gramEnd"/>
-      <w:r>
-        <w:rPr>
-          <w:rFonts w:ascii="Arial Narrow" w:eastAsia="Arial Narrow" w:hAnsi="Arial Narrow" w:cs="Arial Narrow"/>
-        </w:rPr>
-        <w:t xml:space="preserve"> {{SEXO_2}}</w:t>
+        <w:t xml:space="preserve"> POR ESCRITO {{SEXO_7}}PROMITENTE {{SEXO_2}}</w:t>
       </w:r>
       <w:r>
         <w:rPr>
@@ -5127,7 +4816,6 @@
         </w:rPr>
         <w:t>12</w:t>
       </w:r>
-      <w:proofErr w:type="gramStart"/>
       <w:r>
         <w:rPr>
           <w:rFonts w:ascii="Arial Narrow" w:eastAsia="Arial Narrow" w:hAnsi="Arial Narrow" w:cs="Arial Narrow"/>
@@ -5140,7 +4828,6 @@
         </w:rPr>
         <w:t>S</w:t>
       </w:r>
-      <w:proofErr w:type="gramEnd"/>
       <w:r>
         <w:rPr>
           <w:rFonts w:ascii="Arial Narrow" w:eastAsia="Arial Narrow" w:hAnsi="Arial Narrow" w:cs="Arial Narrow"/>
@@ -5391,23 +5078,7 @@
           <w:rFonts w:ascii="Arial Narrow" w:eastAsia="Arial Narrow" w:hAnsi="Arial Narrow" w:cs="Arial Narrow"/>
           <w:color w:val="000000"/>
         </w:rPr>
-        <w:t xml:space="preserve">SIENDO ASÍ, SE PREVALECE LA COMUNICACIÓN A TRAVÉS DE LAS HERRAMIENTAS TECNOLÓGICAS Y DIGITALES PARA SIMPLIFICAR ACTOS Y ECONOMIZAR, QUEDANDO ESTABLECIDO </w:t>
-      </w:r>
-      <w:proofErr w:type="gramStart"/>
-      <w:r>
-        <w:rPr>
-          <w:rFonts w:ascii="Arial Narrow" w:eastAsia="Arial Narrow" w:hAnsi="Arial Narrow" w:cs="Arial Narrow"/>
-          <w:color w:val="000000"/>
-        </w:rPr>
-        <w:t>QUE</w:t>
-      </w:r>
-      <w:proofErr w:type="gramEnd"/>
-      <w:r>
-        <w:rPr>
-          <w:rFonts w:ascii="Arial Narrow" w:eastAsia="Arial Narrow" w:hAnsi="Arial Narrow" w:cs="Arial Narrow"/>
-          <w:color w:val="000000"/>
-        </w:rPr>
-        <w:t xml:space="preserve"> EN ASUNTOS SEÑALADOS RELEVANTES, DONDE SE REQUIERA LA PRESENCIA DE LOS INVOLUCRADOS PARA TRATAR DEBERÁ ESTAR SUJETO A CONSIDERACIÓN DE ESTOS PARA CATALOGARSE DE DICHA MANERA.</w:t>
+        <w:t>SIENDO ASÍ, SE PREVALECE LA COMUNICACIÓN A TRAVÉS DE LAS HERRAMIENTAS TECNOLÓGICAS Y DIGITALES PARA SIMPLIFICAR ACTOS Y ECONOMIZAR, QUEDANDO ESTABLECIDO QUE EN ASUNTOS SEÑALADOS RELEVANTES, DONDE SE REQUIERA LA PRESENCIA DE LOS INVOLUCRADOS PARA TRATAR DEBERÁ ESTAR SUJETO A CONSIDERACIÓN DE ESTOS PARA CATALOGARSE DE DICHA MANERA.</w:t>
       </w:r>
     </w:p>
     <w:p>
@@ -5699,35 +5370,7 @@
         <w:rPr>
           <w:rFonts w:ascii="Arial Narrow" w:eastAsia="Arial Narrow" w:hAnsi="Arial Narrow" w:cs="Arial Narrow"/>
         </w:rPr>
-        <w:t>{{NOMBRE_COMPRADOR</w:t>
-      </w:r>
-      <w:proofErr w:type="gramStart"/>
-      <w:r>
-        <w:rPr>
-          <w:rFonts w:ascii="Arial Narrow" w:eastAsia="Arial Narrow" w:hAnsi="Arial Narrow" w:cs="Arial Narrow"/>
-        </w:rPr>
-        <w:t xml:space="preserve">}}   </w:t>
-      </w:r>
-      <w:proofErr w:type="gramEnd"/>
-      <w:r>
-        <w:rPr>
-          <w:rFonts w:ascii="Arial Narrow" w:eastAsia="Arial Narrow" w:hAnsi="Arial Narrow" w:cs="Arial Narrow"/>
-        </w:rPr>
-        <w:t xml:space="preserve">                                                       </w:t>
-      </w:r>
-      <w:proofErr w:type="gramStart"/>
-      <w:r>
-        <w:rPr>
-          <w:rFonts w:ascii="Arial Narrow" w:eastAsia="Arial Narrow" w:hAnsi="Arial Narrow" w:cs="Arial Narrow"/>
-        </w:rPr>
-        <w:t xml:space="preserve">   {</w:t>
-      </w:r>
-      <w:proofErr w:type="gramEnd"/>
-      <w:r>
-        <w:rPr>
-          <w:rFonts w:ascii="Arial Narrow" w:eastAsia="Arial Narrow" w:hAnsi="Arial Narrow" w:cs="Arial Narrow"/>
-        </w:rPr>
-        <w:t>{NOMBRE_VENDEDOR}}</w:t>
+        <w:t>{{NOMBRE_COMPRADOR}}                                                             {{NOMBRE_VENDEDOR}}</w:t>
       </w:r>
       <w:r>
         <w:rPr>
@@ -6016,6 +5659,16 @@
     </w:p>
     <w:p>
       <w:pPr>
+        <w:ind w:right="-660"/>
+        <w:jc w:val="both"/>
+        <w:rPr>
+          <w:rFonts w:ascii="Arial Narrow" w:eastAsia="Arial Narrow" w:hAnsi="Arial Narrow" w:cs="Arial Narrow"/>
+        </w:rPr>
+      </w:pPr>
+    </w:p>
+    <w:bookmarkEnd w:id="15"/>
+    <w:p>
+      <w:pPr>
         <w:tabs>
           <w:tab w:val="left" w:pos="142"/>
         </w:tabs>
@@ -6034,32 +5687,68 @@
         </w:rPr>
         <w:t>TESTIGOS</w:t>
       </w:r>
-      <w:bookmarkEnd w:id="15"/>
-      <w:r>
-        <w:rPr>
-          <w:noProof/>
-        </w:rPr>
-        <w:t xml:space="preserve"> </w:t>
-      </w:r>
-      <w:r>
-        <w:rPr>
-          <w:noProof/>
+    </w:p>
+    <w:p>
+      <w:pPr>
+        <w:tabs>
+          <w:tab w:val="left" w:pos="142"/>
+        </w:tabs>
+        <w:spacing w:line="276" w:lineRule="auto"/>
+        <w:ind w:right="-660"/>
+        <w:jc w:val="center"/>
+        <w:rPr>
+          <w:rFonts w:ascii="Arial Narrow" w:eastAsia="Arial Narrow" w:hAnsi="Arial Narrow" w:cs="Arial Narrow"/>
+          <w:b/>
+        </w:rPr>
+      </w:pPr>
+    </w:p>
+    <w:p>
+      <w:pPr>
+        <w:tabs>
+          <w:tab w:val="left" w:pos="142"/>
+        </w:tabs>
+        <w:spacing w:line="276" w:lineRule="auto"/>
+        <w:ind w:right="-660"/>
+        <w:jc w:val="center"/>
+        <w:rPr>
+          <w:rFonts w:ascii="Arial Narrow" w:eastAsia="Arial Narrow" w:hAnsi="Arial Narrow" w:cs="Arial Narrow"/>
+          <w:b/>
+        </w:rPr>
+      </w:pPr>
+    </w:p>
+    <w:p>
+      <w:pPr>
+        <w:tabs>
+          <w:tab w:val="left" w:pos="142"/>
+        </w:tabs>
+        <w:spacing w:line="276" w:lineRule="auto"/>
+        <w:ind w:right="-660"/>
+        <w:jc w:val="center"/>
+        <w:rPr>
+          <w:rFonts w:ascii="Arial Narrow" w:eastAsia="Arial Narrow" w:hAnsi="Arial Narrow" w:cs="Arial Narrow"/>
+          <w:b/>
+        </w:rPr>
+      </w:pPr>
+      <w:r>
+        <w:rPr>
+          <w:rFonts w:ascii="Arial Narrow" w:eastAsia="Arial Narrow" w:hAnsi="Arial Narrow" w:cs="Arial Narrow"/>
+          <w:b/>
         </w:rPr>
         <mc:AlternateContent>
           <mc:Choice Requires="wps">
             <w:drawing>
-              <wp:anchor distT="0" distB="0" distL="114300" distR="114300" simplePos="0" relativeHeight="251660288" behindDoc="0" locked="0" layoutInCell="1" hidden="0" allowOverlap="1" wp14:anchorId="475D6554" wp14:editId="650524A6">
+              <wp:anchor distT="0" distB="0" distL="114300" distR="114300" simplePos="0" relativeHeight="251668480" behindDoc="0" locked="0" layoutInCell="1" allowOverlap="1" wp14:anchorId="6923175C" wp14:editId="28B19523">
                 <wp:simplePos x="0" y="0"/>
                 <wp:positionH relativeFrom="column">
-                  <wp:posOffset>939800</wp:posOffset>
+                  <wp:posOffset>-326390</wp:posOffset>
                 </wp:positionH>
                 <wp:positionV relativeFrom="paragraph">
-                  <wp:posOffset>622300</wp:posOffset>
+                  <wp:posOffset>500380</wp:posOffset>
                 </wp:positionV>
-                <wp:extent cx="0" cy="12700"/>
+                <wp:extent cx="2169795" cy="0"/>
                 <wp:effectExtent l="0" t="0" r="0" b="0"/>
                 <wp:wrapNone/>
-                <wp:docPr id="6" name="Conector recto de flecha 6"/>
+                <wp:docPr id="278121133" name="Conector recto 8"/>
                 <wp:cNvGraphicFramePr/>
                 <a:graphic xmlns:a="http://schemas.openxmlformats.org/drawingml/2006/main">
                   <a:graphicData uri="http://schemas.microsoft.com/office/word/2010/wordprocessingShape">
@@ -6067,93 +5756,69 @@
                       <wps:cNvCnPr/>
                       <wps:spPr>
                         <a:xfrm>
-                          <a:off x="4620224" y="3780000"/>
-                          <a:ext cx="1451553" cy="0"/>
+                          <a:off x="0" y="0"/>
+                          <a:ext cx="2169795" cy="0"/>
                         </a:xfrm>
-                        <a:prstGeom prst="straightConnector1">
+                        <a:prstGeom prst="line">
                           <a:avLst/>
                         </a:prstGeom>
-                        <a:noFill/>
-                        <a:ln w="9525" cap="flat" cmpd="sng">
-                          <a:solidFill>
-                            <a:schemeClr val="dk1"/>
-                          </a:solidFill>
-                          <a:prstDash val="solid"/>
-                          <a:miter lim="800000"/>
-                          <a:headEnd type="none" w="sm" len="sm"/>
-                          <a:tailEnd type="none" w="sm" len="sm"/>
-                        </a:ln>
                       </wps:spPr>
+                      <wps:style>
+                        <a:lnRef idx="1">
+                          <a:schemeClr val="dk1"/>
+                        </a:lnRef>
+                        <a:fillRef idx="0">
+                          <a:schemeClr val="dk1"/>
+                        </a:fillRef>
+                        <a:effectRef idx="0">
+                          <a:schemeClr val="dk1"/>
+                        </a:effectRef>
+                        <a:fontRef idx="minor">
+                          <a:schemeClr val="tx1"/>
+                        </a:fontRef>
+                      </wps:style>
                       <wps:bodyPr/>
                     </wps:wsp>
                   </a:graphicData>
                 </a:graphic>
+                <wp14:sizeRelH relativeFrom="page">
+                  <wp14:pctWidth>0</wp14:pctWidth>
+                </wp14:sizeRelH>
+                <wp14:sizeRelV relativeFrom="page">
+                  <wp14:pctHeight>0</wp14:pctHeight>
+                </wp14:sizeRelV>
               </wp:anchor>
             </w:drawing>
           </mc:Choice>
-          <mc:Fallback xmlns:sl="http://schemas.openxmlformats.org/schemaLibrary/2006/main" xmlns:a="http://schemas.openxmlformats.org/drawingml/2006/main" xmlns:pic="http://schemas.openxmlformats.org/drawingml/2006/picture" xmlns:c="http://schemas.openxmlformats.org/drawingml/2006/chart" xmlns:lc="http://schemas.openxmlformats.org/drawingml/2006/lockedCanvas" xmlns:dgm="http://schemas.openxmlformats.org/drawingml/2006/diagram" xmlns="http://schemas.microsoft.com/office/tasks/2019/documenttasks" xmlns:cr="http://schemas.microsoft.com/office/comments/2020/reactions">
-            <w:drawing>
-              <wp:anchor allowOverlap="1" behindDoc="0" distB="0" distT="0" distL="114300" distR="114300" hidden="0" layoutInCell="1" locked="0" relativeHeight="0" simplePos="0">
-                <wp:simplePos x="0" y="0"/>
-                <wp:positionH relativeFrom="column">
-                  <wp:posOffset>939800</wp:posOffset>
-                </wp:positionH>
-                <wp:positionV relativeFrom="paragraph">
-                  <wp:posOffset>622300</wp:posOffset>
-                </wp:positionV>
-                <wp:extent cx="0" cy="12700"/>
-                <wp:effectExtent b="0" l="0" r="0" t="0"/>
-                <wp:wrapNone/>
-                <wp:docPr id="6" name="image2.png"/>
-                <a:graphic>
-                  <a:graphicData uri="http://schemas.openxmlformats.org/drawingml/2006/picture">
-                    <pic:pic>
-                      <pic:nvPicPr>
-                        <pic:cNvPr id="0" name="image2.png"/>
-                        <pic:cNvPicPr preferRelativeResize="0"/>
-                      </pic:nvPicPr>
-                      <pic:blipFill>
-                        <a:blip r:embed="rId8"/>
-                        <a:srcRect/>
-                        <a:stretch>
-                          <a:fillRect/>
-                        </a:stretch>
-                      </pic:blipFill>
-                      <pic:spPr>
-                        <a:xfrm>
-                          <a:off x="0" y="0"/>
-                          <a:ext cx="0" cy="12700"/>
-                        </a:xfrm>
-                        <a:prstGeom prst="rect"/>
-                        <a:ln/>
-                      </pic:spPr>
-                    </pic:pic>
-                  </a:graphicData>
-                </a:graphic>
-              </wp:anchor>
-            </w:drawing>
+          <mc:Fallback>
+            <w:pict>
+              <v:line w14:anchorId="0F29B8F6" id="Conector recto 8" o:spid="_x0000_s1026" style="position:absolute;z-index:251668480;visibility:visible;mso-wrap-style:square;mso-width-percent:0;mso-height-percent:0;mso-wrap-distance-left:9pt;mso-wrap-distance-top:0;mso-wrap-distance-right:9pt;mso-wrap-distance-bottom:0;mso-position-horizontal:absolute;mso-position-horizontal-relative:text;mso-position-vertical:absolute;mso-position-vertical-relative:text;mso-width-percent:0;mso-height-percent:0;mso-width-relative:page;mso-height-relative:page" from="-25.7pt,39.4pt" to="145.15pt,39.4pt" o:gfxdata="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" strokecolor="black [3200]" strokeweight=".5pt">
+                <v:stroke joinstyle="miter"/>
+              </v:line>
+            </w:pict>
           </mc:Fallback>
         </mc:AlternateContent>
       </w:r>
       <w:r>
         <w:rPr>
-          <w:noProof/>
+          <w:rFonts w:ascii="Arial Narrow" w:eastAsia="Arial Narrow" w:hAnsi="Arial Narrow" w:cs="Arial Narrow"/>
+          <w:b/>
         </w:rPr>
         <mc:AlternateContent>
           <mc:Choice Requires="wps">
             <w:drawing>
-              <wp:anchor distT="0" distB="0" distL="114300" distR="114300" simplePos="0" relativeHeight="251661312" behindDoc="0" locked="0" layoutInCell="1" hidden="0" allowOverlap="1" wp14:anchorId="115BEC0B" wp14:editId="0E7B1F84">
+              <wp:anchor distT="0" distB="0" distL="114300" distR="114300" simplePos="0" relativeHeight="251669504" behindDoc="0" locked="0" layoutInCell="1" allowOverlap="1" wp14:anchorId="02440A67" wp14:editId="3D3921D0">
                 <wp:simplePos x="0" y="0"/>
                 <wp:positionH relativeFrom="column">
-                  <wp:posOffset>4051300</wp:posOffset>
+                  <wp:posOffset>3592830</wp:posOffset>
                 </wp:positionH>
                 <wp:positionV relativeFrom="paragraph">
-                  <wp:posOffset>622300</wp:posOffset>
+                  <wp:posOffset>497205</wp:posOffset>
                 </wp:positionV>
-                <wp:extent cx="0" cy="12700"/>
+                <wp:extent cx="2169795" cy="0"/>
                 <wp:effectExtent l="0" t="0" r="0" b="0"/>
                 <wp:wrapNone/>
-                <wp:docPr id="8" name="Conector recto de flecha 8"/>
+                <wp:docPr id="1556211286" name="Conector recto 7"/>
                 <wp:cNvGraphicFramePr/>
                 <a:graphic xmlns:a="http://schemas.openxmlformats.org/drawingml/2006/main">
                   <a:graphicData uri="http://schemas.microsoft.com/office/word/2010/wordprocessingShape">
@@ -6161,82 +5826,71 @@
                       <wps:cNvCnPr/>
                       <wps:spPr>
                         <a:xfrm>
-                          <a:off x="4500873" y="3780000"/>
-                          <a:ext cx="1690255" cy="0"/>
+                          <a:off x="0" y="0"/>
+                          <a:ext cx="2169795" cy="0"/>
                         </a:xfrm>
-                        <a:prstGeom prst="straightConnector1">
+                        <a:prstGeom prst="line">
                           <a:avLst/>
                         </a:prstGeom>
-                        <a:noFill/>
-                        <a:ln w="9525" cap="flat" cmpd="sng">
-                          <a:solidFill>
-                            <a:schemeClr val="dk1"/>
-                          </a:solidFill>
-                          <a:prstDash val="solid"/>
-                          <a:miter lim="800000"/>
-                          <a:headEnd type="none" w="sm" len="sm"/>
-                          <a:tailEnd type="none" w="sm" len="sm"/>
-                        </a:ln>
                       </wps:spPr>
+                      <wps:style>
+                        <a:lnRef idx="1">
+                          <a:schemeClr val="dk1"/>
+                        </a:lnRef>
+                        <a:fillRef idx="0">
+                          <a:schemeClr val="dk1"/>
+                        </a:fillRef>
+                        <a:effectRef idx="0">
+                          <a:schemeClr val="dk1"/>
+                        </a:effectRef>
+                        <a:fontRef idx="minor">
+                          <a:schemeClr val="tx1"/>
+                        </a:fontRef>
+                      </wps:style>
                       <wps:bodyPr/>
                     </wps:wsp>
                   </a:graphicData>
                 </a:graphic>
+                <wp14:sizeRelH relativeFrom="page">
+                  <wp14:pctWidth>0</wp14:pctWidth>
+                </wp14:sizeRelH>
+                <wp14:sizeRelV relativeFrom="page">
+                  <wp14:pctHeight>0</wp14:pctHeight>
+                </wp14:sizeRelV>
               </wp:anchor>
             </w:drawing>
           </mc:Choice>
-          <mc:Fallback xmlns:sl="http://schemas.openxmlformats.org/schemaLibrary/2006/main" xmlns:a="http://schemas.openxmlformats.org/drawingml/2006/main" xmlns:pic="http://schemas.openxmlformats.org/drawingml/2006/picture" xmlns:c="http://schemas.openxmlformats.org/drawingml/2006/chart" xmlns:lc="http://schemas.openxmlformats.org/drawingml/2006/lockedCanvas" xmlns:dgm="http://schemas.openxmlformats.org/drawingml/2006/diagram" xmlns="http://schemas.microsoft.com/office/tasks/2019/documenttasks" xmlns:cr="http://schemas.microsoft.com/office/comments/2020/reactions">
-            <w:drawing>
-              <wp:anchor allowOverlap="1" behindDoc="0" distB="0" distT="0" distL="114300" distR="114300" hidden="0" layoutInCell="1" locked="0" relativeHeight="0" simplePos="0">
-                <wp:simplePos x="0" y="0"/>
-                <wp:positionH relativeFrom="column">
-                  <wp:posOffset>4051300</wp:posOffset>
-                </wp:positionH>
-                <wp:positionV relativeFrom="paragraph">
-                  <wp:posOffset>622300</wp:posOffset>
-                </wp:positionV>
-                <wp:extent cx="0" cy="12700"/>
-                <wp:effectExtent b="0" l="0" r="0" t="0"/>
-                <wp:wrapNone/>
-                <wp:docPr id="8" name="image4.png"/>
-                <a:graphic>
-                  <a:graphicData uri="http://schemas.openxmlformats.org/drawingml/2006/picture">
-                    <pic:pic>
-                      <pic:nvPicPr>
-                        <pic:cNvPr id="0" name="image4.png"/>
-                        <pic:cNvPicPr preferRelativeResize="0"/>
-                      </pic:nvPicPr>
-                      <pic:blipFill>
-                        <a:blip r:embed="rId8"/>
-                        <a:srcRect/>
-                        <a:stretch>
-                          <a:fillRect/>
-                        </a:stretch>
-                      </pic:blipFill>
-                      <pic:spPr>
-                        <a:xfrm>
-                          <a:off x="0" y="0"/>
-                          <a:ext cx="0" cy="12700"/>
-                        </a:xfrm>
-                        <a:prstGeom prst="rect"/>
-                        <a:ln/>
-                      </pic:spPr>
-                    </pic:pic>
-                  </a:graphicData>
-                </a:graphic>
-              </wp:anchor>
-            </w:drawing>
+          <mc:Fallback>
+            <w:pict>
+              <v:line w14:anchorId="7B462537" id="Conector recto 7" o:spid="_x0000_s1026" style="position:absolute;z-index:251669504;visibility:visible;mso-wrap-style:square;mso-width-percent:0;mso-height-percent:0;mso-wrap-distance-left:9pt;mso-wrap-distance-top:0;mso-wrap-distance-right:9pt;mso-wrap-distance-bottom:0;mso-position-horizontal:absolute;mso-position-horizontal-relative:text;mso-position-vertical:absolute;mso-position-vertical-relative:text;mso-width-percent:0;mso-height-percent:0;mso-width-relative:page;mso-height-relative:page" from="282.9pt,39.15pt" to="453.75pt,39.15pt" o:gfxdata="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" strokecolor="black [3200]" strokeweight=".5pt">
+                <v:stroke joinstyle="miter"/>
+              </v:line>
+            </w:pict>
           </mc:Fallback>
         </mc:AlternateContent>
       </w:r>
     </w:p>
+    <w:p>
+      <w:pPr>
+        <w:tabs>
+          <w:tab w:val="left" w:pos="142"/>
+        </w:tabs>
+        <w:spacing w:line="276" w:lineRule="auto"/>
+        <w:ind w:right="-660"/>
+        <w:jc w:val="center"/>
+        <w:rPr>
+          <w:rFonts w:ascii="Arial Narrow" w:eastAsia="Arial Narrow" w:hAnsi="Arial Narrow" w:cs="Arial Narrow"/>
+          <w:b/>
+        </w:rPr>
+      </w:pPr>
+    </w:p>
     <w:sectPr>
-      <w:headerReference w:type="even" r:id="rId9"/>
-      <w:headerReference w:type="default" r:id="rId10"/>
-      <w:footerReference w:type="even" r:id="rId11"/>
-      <w:footerReference w:type="default" r:id="rId12"/>
-      <w:headerReference w:type="first" r:id="rId13"/>
-      <w:footerReference w:type="first" r:id="rId14"/>
+      <w:headerReference w:type="even" r:id="rId8"/>
+      <w:headerReference w:type="default" r:id="rId9"/>
+      <w:footerReference w:type="even" r:id="rId10"/>
+      <w:footerReference w:type="default" r:id="rId11"/>
+      <w:headerReference w:type="first" r:id="rId12"/>
+      <w:footerReference w:type="first" r:id="rId13"/>
       <w:pgSz w:w="12240" w:h="20160"/>
       <w:pgMar w:top="1418" w:right="1701" w:bottom="1418" w:left="1134" w:header="709" w:footer="709" w:gutter="0"/>
       <w:pgNumType w:start="1"/>
@@ -6372,6 +6026,7 @@
         </v:shapetype>
         <v:shape id="WordPictureWatermark74775204" o:spid="_x0000_s1077" type="#_x0000_t75" style="position:absolute;margin-left:0;margin-top:0;width:612pt;height:14in;z-index:-251657216;mso-position-horizontal:center;mso-position-horizontal-relative:margin;mso-position-vertical:center;mso-position-vertical-relative:margin" o:allowincell="f">
           <v:imagedata r:id="rId1" o:title="Hojamembretada-Oficio-GrupoJora_page-0001"/>
+          <w10:wrap anchorx="margin" anchory="margin"/>
         </v:shape>
       </w:pict>
     </w:r>
@@ -6427,6 +6082,7 @@
         </v:shapetype>
         <v:shape id="WordPictureWatermark74775205" o:spid="_x0000_s1078" type="#_x0000_t75" style="position:absolute;left:0;text-align:left;margin-left:0;margin-top:0;width:612pt;height:14in;z-index:-251656192;mso-position-horizontal:center;mso-position-horizontal-relative:margin;mso-position-vertical:center;mso-position-vertical-relative:margin" o:allowincell="f">
           <v:imagedata r:id="rId1" o:title="Hojamembretada-Oficio-GrupoJora_page-0001"/>
+          <w10:wrap anchorx="margin" anchory="margin"/>
         </v:shape>
       </w:pict>
     </w:r>
@@ -6516,6 +6172,7 @@
         </v:shapetype>
         <v:shape id="WordPictureWatermark74775203" o:spid="_x0000_s1076" type="#_x0000_t75" style="position:absolute;margin-left:0;margin-top:0;width:612pt;height:14in;z-index:-251658240;mso-position-horizontal:center;mso-position-horizontal-relative:margin;mso-position-vertical:center;mso-position-vertical-relative:margin" o:allowincell="f">
           <v:imagedata r:id="rId1" o:title="Hojamembretada-Oficio-GrupoJora_page-0001"/>
+          <w10:wrap anchorx="margin" anchory="margin"/>
         </v:shape>
       </w:pict>
     </w:r>
@@ -8318,7 +7975,6 @@
   <w:style w:type="character" w:default="1" w:styleId="Fuentedeprrafopredeter">
     <w:name w:val="Default Paragraph Font"/>
     <w:uiPriority w:val="1"/>
-    <w:semiHidden/>
     <w:unhideWhenUsed/>
   </w:style>
   <w:style w:type="table" w:default="1" w:styleId="Tablanormal">

--- a/pdfs/templates/pdfs/contrato_propiedad_definitiva_contado_varios.docx
+++ b/pdfs/templates/pdfs/contrato_propiedad_definitiva_contado_varios.docx
@@ -1497,7 +1497,29 @@
         <w:rPr>
           <w:rFonts w:ascii="Arial Narrow" w:eastAsia="Arial Narrow" w:hAnsi="Arial Narrow" w:cs="Arial Narrow"/>
         </w:rPr>
-        <w:t>COMO APARTADO Y A LA FIRMA DEL PRESENTE CONTRATO “{{SEXO_9}} PROMITENTES {{SEXO_10}}” LE ENTREGAN {{SEXO_7}}PROMITENTE {{SEXO_2}}”, LA CANTIDAD DE ${{APARTADO_FINANCIAMIENTO}} ({{LETRA_APARTADO}} PESOS 00/100 MONEDA NACIONAL), POR LO QUE “{{SEXO_1}} PROMITENTE {{SEXO_2}}” OTORGA POR ESTE MEDIO, EL COMPROBANTE QUE AMPARA EL PAGO REALIZADO EN DICHA OPERACIÓN.</w:t>
+        <w:t>COMO APARTADO Y A LA FIRMA DEL PRESENTE CONTRATO “{{SEXO_9}} PROMITENTES {{SEXO_10}}” LE ENTREGAN {{SEXO_7</w:t>
+      </w:r>
+      <w:proofErr w:type="gramStart"/>
+      <w:r>
+        <w:rPr>
+          <w:rFonts w:ascii="Arial Narrow" w:eastAsia="Arial Narrow" w:hAnsi="Arial Narrow" w:cs="Arial Narrow"/>
+        </w:rPr>
+        <w:t>}}PROMITENTE</w:t>
+      </w:r>
+      <w:proofErr w:type="gramEnd"/>
+      <w:r>
+        <w:rPr>
+          <w:rFonts w:ascii="Arial Narrow" w:eastAsia="Arial Narrow" w:hAnsi="Arial Narrow" w:cs="Arial Narrow"/>
+        </w:rPr>
+        <w:t xml:space="preserve"> {{SEXO_2}}”, LA CANTIDAD DE ${{APARTADO_FINANCIAMIENTO}} ({{LETRA_APARTADO}} PESOS 00/100 MONEDA NACIONAL), POR LO QUE “{{SEXO_1}} PROMITENTE {{SEXO_2}}” OTORGA POR ESTE MEDIO, EL COMPROBANTE QUE AMPARA EL PAGO REALIZADO EN DICHA OPERACIÓN.</w:t>
+      </w:r>
+      <w:r>
+        <w:rPr>
+          <w:rFonts w:ascii="Arial Narrow" w:eastAsia="Arial Narrow" w:hAnsi="Arial Narrow" w:cs="Arial Narrow"/>
+          <w:b/>
+          <w:noProof/>
+        </w:rPr>
+        <w:t xml:space="preserve"> </w:t>
       </w:r>
     </w:p>
     <w:p>
@@ -1555,7 +1577,21 @@
         <w:rPr>
           <w:rFonts w:ascii="Arial Narrow" w:eastAsia="Arial Narrow" w:hAnsi="Arial Narrow" w:cs="Arial Narrow"/>
         </w:rPr>
-        <w:t>EL PAGO DEBERÁ DE SER REALIZADO A BENEFICIO {{SEXO_8}}PROMITENTE {{SEXO_2}}”, DE LO ANTERIOR, DEBERÁ EXISTIR DOCUMENTACIÓN COMPROBATORIA QUE AMPARE EL PAGO REALIZADO Y EL MEDIO DE CONSIGNACIÓN.</w:t>
+        <w:t>EL PAGO DEBERÁ DE SER REALIZADO A BENEFICIO {{SEXO_8</w:t>
+      </w:r>
+      <w:proofErr w:type="gramStart"/>
+      <w:r>
+        <w:rPr>
+          <w:rFonts w:ascii="Arial Narrow" w:eastAsia="Arial Narrow" w:hAnsi="Arial Narrow" w:cs="Arial Narrow"/>
+        </w:rPr>
+        <w:t>}}PROMITENTE</w:t>
+      </w:r>
+      <w:proofErr w:type="gramEnd"/>
+      <w:r>
+        <w:rPr>
+          <w:rFonts w:ascii="Arial Narrow" w:eastAsia="Arial Narrow" w:hAnsi="Arial Narrow" w:cs="Arial Narrow"/>
+        </w:rPr>
+        <w:t xml:space="preserve"> {{SEXO_2}}”, DE LO ANTERIOR, DEBERÁ EXISTIR DOCUMENTACIÓN COMPROBATORIA QUE AMPARE EL PAGO REALIZADO Y EL MEDIO DE CONSIGNACIÓN.</w:t>
       </w:r>
     </w:p>
     <w:p>
@@ -1600,13 +1636,27 @@
         <w:rPr>
           <w:rFonts w:ascii="Arial Narrow" w:eastAsia="Arial Narrow" w:hAnsi="Arial Narrow" w:cs="Arial Narrow"/>
         </w:rPr>
-        <w:t xml:space="preserve"> PAGO DEBERÁ SER NOTIFICADO Y CONFIRMADO AL NÚMERO TELEFÓNICO 951 189 9298.</w:t>
-      </w:r>
-      <w:r>
-        <w:rPr>
-          <w:rFonts w:ascii="Arial Narrow" w:eastAsia="Arial Narrow" w:hAnsi="Arial Narrow" w:cs="Arial Narrow"/>
-        </w:rPr>
-        <w:t xml:space="preserve">{% </w:t>
+        <w:t xml:space="preserve"> PAGO DEBERÁ SER NOTIFICADO Y CONFIRMADO AL NÚMERO TELEFÓNICO 951 189 </w:t>
+      </w:r>
+      <w:proofErr w:type="gramStart"/>
+      <w:r>
+        <w:rPr>
+          <w:rFonts w:ascii="Arial Narrow" w:eastAsia="Arial Narrow" w:hAnsi="Arial Narrow" w:cs="Arial Narrow"/>
+        </w:rPr>
+        <w:t>9298.</w:t>
+      </w:r>
+      <w:r>
+        <w:rPr>
+          <w:rFonts w:ascii="Arial Narrow" w:eastAsia="Arial Narrow" w:hAnsi="Arial Narrow" w:cs="Arial Narrow"/>
+        </w:rPr>
+        <w:t>{</w:t>
+      </w:r>
+      <w:proofErr w:type="gramEnd"/>
+      <w:r>
+        <w:rPr>
+          <w:rFonts w:ascii="Arial Narrow" w:eastAsia="Arial Narrow" w:hAnsi="Arial Narrow" w:cs="Arial Narrow"/>
+        </w:rPr>
+        <w:t xml:space="preserve">% </w:t>
       </w:r>
       <w:proofErr w:type="spellStart"/>
       <w:r>
@@ -1793,7 +1843,21 @@
         <w:rPr>
           <w:rFonts w:ascii="Arial Narrow" w:eastAsia="Arial Narrow" w:hAnsi="Arial Narrow" w:cs="Arial Narrow"/>
         </w:rPr>
-        <w:t>A FAVOR {{SEXO_13}}PROMITENTES {{SEXO_10}}”</w:t>
+        <w:t>A FAVOR {{SEXO_13</w:t>
+      </w:r>
+      <w:proofErr w:type="gramStart"/>
+      <w:r>
+        <w:rPr>
+          <w:rFonts w:ascii="Arial Narrow" w:eastAsia="Arial Narrow" w:hAnsi="Arial Narrow" w:cs="Arial Narrow"/>
+        </w:rPr>
+        <w:t>}}PROMITENTES</w:t>
+      </w:r>
+      <w:proofErr w:type="gramEnd"/>
+      <w:r>
+        <w:rPr>
+          <w:rFonts w:ascii="Arial Narrow" w:eastAsia="Arial Narrow" w:hAnsi="Arial Narrow" w:cs="Arial Narrow"/>
+        </w:rPr>
+        <w:t xml:space="preserve"> {{SEXO_10}}”</w:t>
       </w:r>
       <w:r>
         <w:rPr>
@@ -1837,7 +1901,14 @@
         <w:rPr>
           <w:rFonts w:ascii="Arial Narrow" w:eastAsia="Arial Narrow" w:hAnsi="Arial Narrow" w:cs="Arial Narrow"/>
         </w:rPr>
-        <w:t>A FAVOR {{SEXO_13}}</w:t>
+        <w:t>A FAVOR {{SEXO_13</w:t>
+      </w:r>
+      <w:proofErr w:type="gramStart"/>
+      <w:r>
+        <w:rPr>
+          <w:rFonts w:ascii="Arial Narrow" w:eastAsia="Arial Narrow" w:hAnsi="Arial Narrow" w:cs="Arial Narrow"/>
+        </w:rPr>
+        <w:t>}}</w:t>
       </w:r>
       <w:r>
         <w:rPr>
@@ -1851,6 +1922,7 @@
         </w:rPr>
         <w:t>S</w:t>
       </w:r>
+      <w:proofErr w:type="gramEnd"/>
       <w:r>
         <w:rPr>
           <w:rFonts w:ascii="Arial Narrow" w:eastAsia="Arial Narrow" w:hAnsi="Arial Narrow" w:cs="Arial Narrow"/>
@@ -1917,7 +1989,23 @@
           <w:rFonts w:ascii="Arial Narrow" w:eastAsia="Arial Narrow" w:hAnsi="Arial Narrow" w:cs="Arial Narrow"/>
           <w:color w:val="000000"/>
         </w:rPr>
-        <w:t>{{SEXO_7}}PROMITENTE {{SEXO_2}}</w:t>
+        <w:t>{{SEXO_7</w:t>
+      </w:r>
+      <w:proofErr w:type="gramStart"/>
+      <w:r>
+        <w:rPr>
+          <w:rFonts w:ascii="Arial Narrow" w:eastAsia="Arial Narrow" w:hAnsi="Arial Narrow" w:cs="Arial Narrow"/>
+          <w:color w:val="000000"/>
+        </w:rPr>
+        <w:t>}}PROMITENTE</w:t>
+      </w:r>
+      <w:proofErr w:type="gramEnd"/>
+      <w:r>
+        <w:rPr>
+          <w:rFonts w:ascii="Arial Narrow" w:eastAsia="Arial Narrow" w:hAnsi="Arial Narrow" w:cs="Arial Narrow"/>
+          <w:color w:val="000000"/>
+        </w:rPr>
+        <w:t xml:space="preserve"> {{SEXO_2}}</w:t>
       </w:r>
       <w:r>
         <w:rPr>
@@ -2030,7 +2118,23 @@
           <w:rFonts w:ascii="Arial Narrow" w:eastAsia="Arial Narrow" w:hAnsi="Arial Narrow" w:cs="Arial Narrow"/>
           <w:color w:val="000000"/>
         </w:rPr>
-        <w:t>RESPONSABILIDAD {{SEXO_7}}PROMITENTE {{SEXO_2}}</w:t>
+        <w:t>RESPONSABILIDAD {{SEXO_7</w:t>
+      </w:r>
+      <w:proofErr w:type="gramStart"/>
+      <w:r>
+        <w:rPr>
+          <w:rFonts w:ascii="Arial Narrow" w:eastAsia="Arial Narrow" w:hAnsi="Arial Narrow" w:cs="Arial Narrow"/>
+          <w:color w:val="000000"/>
+        </w:rPr>
+        <w:t>}}PROMITENTE</w:t>
+      </w:r>
+      <w:proofErr w:type="gramEnd"/>
+      <w:r>
+        <w:rPr>
+          <w:rFonts w:ascii="Arial Narrow" w:eastAsia="Arial Narrow" w:hAnsi="Arial Narrow" w:cs="Arial Narrow"/>
+          <w:color w:val="000000"/>
+        </w:rPr>
+        <w:t xml:space="preserve"> {{SEXO_2}}</w:t>
       </w:r>
       <w:r>
         <w:rPr>
@@ -2058,7 +2162,23 @@
           <w:rFonts w:ascii="Arial Narrow" w:eastAsia="Arial Narrow" w:hAnsi="Arial Narrow" w:cs="Arial Narrow"/>
           <w:color w:val="000000"/>
         </w:rPr>
-        <w:t>SIENDO EXCLUSIVAMENTE {{SEXO_13}}PROMITENTES {{SEXO_10}}</w:t>
+        <w:t>SIENDO EXCLUSIVAMENTE {{SEXO_13</w:t>
+      </w:r>
+      <w:proofErr w:type="gramStart"/>
+      <w:r>
+        <w:rPr>
+          <w:rFonts w:ascii="Arial Narrow" w:eastAsia="Arial Narrow" w:hAnsi="Arial Narrow" w:cs="Arial Narrow"/>
+          <w:color w:val="000000"/>
+        </w:rPr>
+        <w:t>}}PROMITENTES</w:t>
+      </w:r>
+      <w:proofErr w:type="gramEnd"/>
+      <w:r>
+        <w:rPr>
+          <w:rFonts w:ascii="Arial Narrow" w:eastAsia="Arial Narrow" w:hAnsi="Arial Narrow" w:cs="Arial Narrow"/>
+          <w:color w:val="000000"/>
+        </w:rPr>
+        <w:t xml:space="preserve"> {{SEXO_10}}</w:t>
       </w:r>
       <w:r>
         <w:rPr>
@@ -2132,7 +2252,15 @@
           <w:rFonts w:ascii="Arial Narrow" w:eastAsia="Arial Narrow" w:hAnsi="Arial Narrow" w:cs="Arial Narrow"/>
           <w:color w:val="000000"/>
         </w:rPr>
-        <w:t>ESTARÁN A CARGO {{SEXO_13}}</w:t>
+        <w:t>ESTARÁN A CARGO {{SEXO_13</w:t>
+      </w:r>
+      <w:proofErr w:type="gramStart"/>
+      <w:r>
+        <w:rPr>
+          <w:rFonts w:ascii="Arial Narrow" w:eastAsia="Arial Narrow" w:hAnsi="Arial Narrow" w:cs="Arial Narrow"/>
+          <w:color w:val="000000"/>
+        </w:rPr>
+        <w:t>}}</w:t>
       </w:r>
       <w:r>
         <w:rPr>
@@ -2148,6 +2276,7 @@
         </w:rPr>
         <w:t>S</w:t>
       </w:r>
+      <w:proofErr w:type="gramEnd"/>
       <w:r>
         <w:rPr>
           <w:rFonts w:ascii="Arial Narrow" w:eastAsia="Arial Narrow" w:hAnsi="Arial Narrow" w:cs="Arial Narrow"/>
@@ -2536,7 +2665,15 @@
           <w:rFonts w:ascii="Arial Narrow" w:eastAsia="Arial Narrow" w:hAnsi="Arial Narrow" w:cs="Arial Narrow"/>
           <w:color w:val="000000"/>
         </w:rPr>
-        <w:t>{{SEXO_13}}</w:t>
+        <w:t>{{SEXO_13</w:t>
+      </w:r>
+      <w:proofErr w:type="gramStart"/>
+      <w:r>
+        <w:rPr>
+          <w:rFonts w:ascii="Arial Narrow" w:eastAsia="Arial Narrow" w:hAnsi="Arial Narrow" w:cs="Arial Narrow"/>
+          <w:color w:val="000000"/>
+        </w:rPr>
+        <w:t>}}</w:t>
       </w:r>
       <w:r>
         <w:rPr>
@@ -2552,6 +2689,7 @@
         </w:rPr>
         <w:t>S</w:t>
       </w:r>
+      <w:proofErr w:type="gramEnd"/>
       <w:r>
         <w:rPr>
           <w:rFonts w:ascii="Arial Narrow" w:eastAsia="Arial Narrow" w:hAnsi="Arial Narrow" w:cs="Arial Narrow"/>
@@ -2578,7 +2716,15 @@
           <w:rFonts w:ascii="Arial Narrow" w:eastAsia="Arial Narrow" w:hAnsi="Arial Narrow" w:cs="Arial Narrow"/>
           <w:color w:val="000000"/>
         </w:rPr>
-        <w:t>{{SEXO_12}}</w:t>
+        <w:t>{{SEXO_12</w:t>
+      </w:r>
+      <w:proofErr w:type="gramStart"/>
+      <w:r>
+        <w:rPr>
+          <w:rFonts w:ascii="Arial Narrow" w:eastAsia="Arial Narrow" w:hAnsi="Arial Narrow" w:cs="Arial Narrow"/>
+          <w:color w:val="000000"/>
+        </w:rPr>
+        <w:t>}}</w:t>
       </w:r>
       <w:r>
         <w:rPr>
@@ -2594,6 +2740,7 @@
         </w:rPr>
         <w:t>S</w:t>
       </w:r>
+      <w:proofErr w:type="gramEnd"/>
       <w:r>
         <w:rPr>
           <w:rFonts w:ascii="Arial Narrow" w:eastAsia="Arial Narrow" w:hAnsi="Arial Narrow" w:cs="Arial Narrow"/>
@@ -2677,6 +2824,14 @@
           <w:color w:val="000000"/>
         </w:rPr>
         <w:t>.</w:t>
+      </w:r>
+      <w:r>
+        <w:rPr>
+          <w:rFonts w:ascii="Arial Narrow" w:eastAsia="Arial Narrow" w:hAnsi="Arial Narrow" w:cs="Arial Narrow"/>
+          <w:b/>
+          <w:noProof/>
+        </w:rPr>
+        <w:t xml:space="preserve"> </w:t>
       </w:r>
     </w:p>
     <w:p>
@@ -2697,14 +2852,29 @@
           <w:rFonts w:ascii="Arial Narrow" w:eastAsia="Arial Narrow" w:hAnsi="Arial Narrow" w:cs="Arial Narrow"/>
           <w:color w:val="000000"/>
         </w:rPr>
-        <w:t>ASIMISMO, AMBAS PARTES ACUERDAN QUE EL MONTO TOTAL DE LA COMPRAVENTA QUE SE PLASMARA EN LA ESCRITURA SERÁ EL QUE CORRESPONDA A LA BASE CATASTRAL DEL BIEN, O EN SU DEFECTO, EL MONTO MÍNIMO AUTORIZADO POR LA NOTARÍA.</w:t>
+        <w:t xml:space="preserve">ASIMISMO, AMBAS PARTES ACUERDAN QUE EL MONTO TOTAL DE LA COMPRAVENTA QUE SE PLASMARA EN LA ESCRITURA SERÁ EL QUE CORRESPONDA A LA BASE CATASTRAL DEL BIEN, O EN SU DEFECTO, EL MONTO MÍNIMO AUTORIZADO POR LA </w:t>
+      </w:r>
+      <w:proofErr w:type="gramStart"/>
+      <w:r>
+        <w:rPr>
+          <w:rFonts w:ascii="Arial Narrow" w:eastAsia="Arial Narrow" w:hAnsi="Arial Narrow" w:cs="Arial Narrow"/>
+          <w:color w:val="000000"/>
+        </w:rPr>
+        <w:t>NOTARÍA.</w:t>
       </w:r>
       <w:bookmarkStart w:id="0" w:name="_Hlk208839460"/>
       <w:r>
         <w:rPr>
           <w:rFonts w:ascii="Arial Narrow" w:eastAsia="Arial Narrow" w:hAnsi="Arial Narrow" w:cs="Arial Narrow"/>
         </w:rPr>
-        <w:t xml:space="preserve">{% </w:t>
+        <w:t>{</w:t>
+      </w:r>
+      <w:proofErr w:type="gramEnd"/>
+      <w:r>
+        <w:rPr>
+          <w:rFonts w:ascii="Arial Narrow" w:eastAsia="Arial Narrow" w:hAnsi="Arial Narrow" w:cs="Arial Narrow"/>
+        </w:rPr>
+        <w:t xml:space="preserve">% </w:t>
       </w:r>
       <w:proofErr w:type="spellStart"/>
       <w:r>
@@ -2750,6 +2920,7 @@
         </w:rPr>
         <w:t xml:space="preserve"> </w:t>
       </w:r>
+      <w:proofErr w:type="gramStart"/>
       <w:r>
         <w:rPr>
           <w:rFonts w:ascii="Arial Narrow" w:eastAsia="Arial Narrow" w:hAnsi="Arial Narrow" w:cs="Arial Narrow"/>
@@ -2761,7 +2932,21 @@
         <w:rPr>
           <w:rFonts w:ascii="Arial Narrow" w:eastAsia="Arial Narrow" w:hAnsi="Arial Narrow" w:cs="Arial Narrow"/>
         </w:rPr>
-        <w:t xml:space="preserve"> CLAUSULA_DESLINDE</w:t>
+        <w:t xml:space="preserve"> CLAUSULA</w:t>
+      </w:r>
+      <w:proofErr w:type="gramEnd"/>
+      <w:r>
+        <w:rPr>
+          <w:rFonts w:ascii="Arial Narrow" w:eastAsia="Arial Narrow" w:hAnsi="Arial Narrow" w:cs="Arial Narrow"/>
+        </w:rPr>
+        <w:t>_</w:t>
+      </w:r>
+      <w:proofErr w:type="gramStart"/>
+      <w:r>
+        <w:rPr>
+          <w:rFonts w:ascii="Arial Narrow" w:eastAsia="Arial Narrow" w:hAnsi="Arial Narrow" w:cs="Arial Narrow"/>
+        </w:rPr>
+        <w:t>DESLINDE</w:t>
       </w:r>
       <w:r>
         <w:rPr>
@@ -2774,7 +2959,14 @@
         <w:rPr>
           <w:rFonts w:ascii="Arial Narrow" w:eastAsia="Arial Narrow" w:hAnsi="Arial Narrow" w:cs="Arial Narrow"/>
         </w:rPr>
-        <w:t xml:space="preserve">{% </w:t>
+        <w:t>{</w:t>
+      </w:r>
+      <w:proofErr w:type="gramEnd"/>
+      <w:r>
+        <w:rPr>
+          <w:rFonts w:ascii="Arial Narrow" w:eastAsia="Arial Narrow" w:hAnsi="Arial Narrow" w:cs="Arial Narrow"/>
+        </w:rPr>
+        <w:t xml:space="preserve">% </w:t>
       </w:r>
       <w:proofErr w:type="spellStart"/>
       <w:r>
@@ -2994,7 +3186,14 @@
         <w:rPr>
           <w:rFonts w:ascii="Arial Narrow" w:eastAsia="Arial Narrow" w:hAnsi="Arial Narrow" w:cs="Arial Narrow"/>
         </w:rPr>
-        <w:t>{{SEXO_13}}</w:t>
+        <w:t>{{SEXO_13</w:t>
+      </w:r>
+      <w:proofErr w:type="gramStart"/>
+      <w:r>
+        <w:rPr>
+          <w:rFonts w:ascii="Arial Narrow" w:eastAsia="Arial Narrow" w:hAnsi="Arial Narrow" w:cs="Arial Narrow"/>
+        </w:rPr>
+        <w:t>}}</w:t>
       </w:r>
       <w:r>
         <w:rPr>
@@ -3010,6 +3209,7 @@
         </w:rPr>
         <w:t>S</w:t>
       </w:r>
+      <w:proofErr w:type="gramEnd"/>
       <w:r>
         <w:rPr>
           <w:rFonts w:ascii="Arial Narrow" w:eastAsia="Arial Narrow" w:hAnsi="Arial Narrow" w:cs="Arial Narrow"/>
@@ -3106,6 +3306,7 @@
         </w:rPr>
         <w:t>12</w:t>
       </w:r>
+      <w:proofErr w:type="gramStart"/>
       <w:r>
         <w:rPr>
           <w:rFonts w:ascii="Arial Narrow" w:eastAsia="Arial Narrow" w:hAnsi="Arial Narrow" w:cs="Arial Narrow"/>
@@ -3126,6 +3327,7 @@
         </w:rPr>
         <w:t>S</w:t>
       </w:r>
+      <w:proofErr w:type="gramEnd"/>
       <w:r>
         <w:rPr>
           <w:rFonts w:ascii="Arial Narrow" w:eastAsia="Arial Narrow" w:hAnsi="Arial Narrow" w:cs="Arial Narrow"/>
@@ -3236,6 +3438,7 @@
         </w:rPr>
         <w:t>12</w:t>
       </w:r>
+      <w:proofErr w:type="gramStart"/>
       <w:r>
         <w:rPr>
           <w:rFonts w:ascii="Arial Narrow" w:eastAsia="Arial Narrow" w:hAnsi="Arial Narrow" w:cs="Arial Narrow"/>
@@ -3256,6 +3459,7 @@
         </w:rPr>
         <w:t>S</w:t>
       </w:r>
+      <w:proofErr w:type="gramEnd"/>
       <w:r>
         <w:rPr>
           <w:rFonts w:ascii="Arial Narrow" w:eastAsia="Arial Narrow" w:hAnsi="Arial Narrow" w:cs="Arial Narrow"/>
@@ -3307,14 +3511,29 @@
         <w:rPr>
           <w:rFonts w:ascii="Arial Narrow" w:eastAsia="Arial Narrow" w:hAnsi="Arial Narrow" w:cs="Arial Narrow"/>
         </w:rPr>
-        <w:t>{{SEXO_7}}</w:t>
-      </w:r>
-      <w:r>
-        <w:rPr>
-          <w:rFonts w:ascii="Arial Narrow" w:eastAsia="Arial Narrow" w:hAnsi="Arial Narrow" w:cs="Arial Narrow"/>
-          <w:color w:val="000000"/>
-        </w:rPr>
-        <w:t xml:space="preserve">PROMITENTE </w:t>
+        <w:t>{{SEXO_7</w:t>
+      </w:r>
+      <w:proofErr w:type="gramStart"/>
+      <w:r>
+        <w:rPr>
+          <w:rFonts w:ascii="Arial Narrow" w:eastAsia="Arial Narrow" w:hAnsi="Arial Narrow" w:cs="Arial Narrow"/>
+        </w:rPr>
+        <w:t>}}</w:t>
+      </w:r>
+      <w:r>
+        <w:rPr>
+          <w:rFonts w:ascii="Arial Narrow" w:eastAsia="Arial Narrow" w:hAnsi="Arial Narrow" w:cs="Arial Narrow"/>
+          <w:color w:val="000000"/>
+        </w:rPr>
+        <w:t>PROMITENTE</w:t>
+      </w:r>
+      <w:proofErr w:type="gramEnd"/>
+      <w:r>
+        <w:rPr>
+          <w:rFonts w:ascii="Arial Narrow" w:eastAsia="Arial Narrow" w:hAnsi="Arial Narrow" w:cs="Arial Narrow"/>
+          <w:color w:val="000000"/>
+        </w:rPr>
+        <w:t xml:space="preserve"> </w:t>
       </w:r>
       <w:r>
         <w:rPr>
@@ -3322,6 +3541,7 @@
         </w:rPr>
         <w:t>{{SEXO_2}}</w:t>
       </w:r>
+      <w:proofErr w:type="gramStart"/>
       <w:r>
         <w:rPr>
           <w:rFonts w:ascii="Arial Narrow" w:eastAsia="Arial Narrow" w:hAnsi="Arial Narrow" w:cs="Arial Narrow"/>
@@ -3340,7 +3560,14 @@
         <w:rPr>
           <w:rFonts w:ascii="Arial Narrow" w:eastAsia="Arial Narrow" w:hAnsi="Arial Narrow" w:cs="Arial Narrow"/>
         </w:rPr>
-        <w:t xml:space="preserve">{% </w:t>
+        <w:t>{</w:t>
+      </w:r>
+      <w:proofErr w:type="gramEnd"/>
+      <w:r>
+        <w:rPr>
+          <w:rFonts w:ascii="Arial Narrow" w:eastAsia="Arial Narrow" w:hAnsi="Arial Narrow" w:cs="Arial Narrow"/>
+        </w:rPr>
+        <w:t xml:space="preserve">% </w:t>
       </w:r>
       <w:proofErr w:type="spellStart"/>
       <w:r>
@@ -3383,11 +3610,33 @@
         </w:rPr>
       </w:pPr>
       <w:bookmarkStart w:id="5" w:name="_Hlk208839875"/>
-      <w:r>
-        <w:rPr>
-          <w:rFonts w:ascii="Arial Narrow" w:eastAsia="Arial Narrow" w:hAnsi="Arial Narrow" w:cs="Arial Narrow"/>
-        </w:rPr>
-        <w:t xml:space="preserve">{{ CLAUSULA_PROMESA }}{% </w:t>
+      <w:proofErr w:type="gramStart"/>
+      <w:r>
+        <w:rPr>
+          <w:rFonts w:ascii="Arial Narrow" w:eastAsia="Arial Narrow" w:hAnsi="Arial Narrow" w:cs="Arial Narrow"/>
+        </w:rPr>
+        <w:t>{{ CLAUSULA</w:t>
+      </w:r>
+      <w:proofErr w:type="gramEnd"/>
+      <w:r>
+        <w:rPr>
+          <w:rFonts w:ascii="Arial Narrow" w:eastAsia="Arial Narrow" w:hAnsi="Arial Narrow" w:cs="Arial Narrow"/>
+        </w:rPr>
+        <w:t>_</w:t>
+      </w:r>
+      <w:proofErr w:type="gramStart"/>
+      <w:r>
+        <w:rPr>
+          <w:rFonts w:ascii="Arial Narrow" w:eastAsia="Arial Narrow" w:hAnsi="Arial Narrow" w:cs="Arial Narrow"/>
+        </w:rPr>
+        <w:t>PROMESA }}{</w:t>
+      </w:r>
+      <w:proofErr w:type="gramEnd"/>
+      <w:r>
+        <w:rPr>
+          <w:rFonts w:ascii="Arial Narrow" w:eastAsia="Arial Narrow" w:hAnsi="Arial Narrow" w:cs="Arial Narrow"/>
+        </w:rPr>
+        <w:t xml:space="preserve">% </w:t>
       </w:r>
       <w:proofErr w:type="spellStart"/>
       <w:r>
@@ -3639,14 +3888,29 @@
         <w:rPr>
           <w:rFonts w:ascii="Arial Narrow" w:eastAsia="Arial Narrow" w:hAnsi="Arial Narrow" w:cs="Arial Narrow"/>
         </w:rPr>
-        <w:t>{{SEXO_15}}</w:t>
-      </w:r>
-      <w:r>
-        <w:rPr>
-          <w:rFonts w:ascii="Arial Narrow" w:eastAsia="Arial Narrow" w:hAnsi="Arial Narrow" w:cs="Arial Narrow"/>
-          <w:color w:val="000000"/>
-        </w:rPr>
-        <w:t xml:space="preserve">PROMITENTE </w:t>
+        <w:t>{{SEXO_15</w:t>
+      </w:r>
+      <w:proofErr w:type="gramStart"/>
+      <w:r>
+        <w:rPr>
+          <w:rFonts w:ascii="Arial Narrow" w:eastAsia="Arial Narrow" w:hAnsi="Arial Narrow" w:cs="Arial Narrow"/>
+        </w:rPr>
+        <w:t>}}</w:t>
+      </w:r>
+      <w:r>
+        <w:rPr>
+          <w:rFonts w:ascii="Arial Narrow" w:eastAsia="Arial Narrow" w:hAnsi="Arial Narrow" w:cs="Arial Narrow"/>
+          <w:color w:val="000000"/>
+        </w:rPr>
+        <w:t>PROMITENTE</w:t>
+      </w:r>
+      <w:proofErr w:type="gramEnd"/>
+      <w:r>
+        <w:rPr>
+          <w:rFonts w:ascii="Arial Narrow" w:eastAsia="Arial Narrow" w:hAnsi="Arial Narrow" w:cs="Arial Narrow"/>
+          <w:color w:val="000000"/>
+        </w:rPr>
+        <w:t xml:space="preserve"> </w:t>
       </w:r>
       <w:r>
         <w:rPr>
@@ -3698,7 +3962,14 @@
         <w:rPr>
           <w:rFonts w:ascii="Arial Narrow" w:eastAsia="Arial Narrow" w:hAnsi="Arial Narrow" w:cs="Arial Narrow"/>
         </w:rPr>
-        <w:t>{{SEXO_13}}</w:t>
+        <w:t>{{SEXO_13</w:t>
+      </w:r>
+      <w:proofErr w:type="gramStart"/>
+      <w:r>
+        <w:rPr>
+          <w:rFonts w:ascii="Arial Narrow" w:eastAsia="Arial Narrow" w:hAnsi="Arial Narrow" w:cs="Arial Narrow"/>
+        </w:rPr>
+        <w:t>}}</w:t>
       </w:r>
       <w:r>
         <w:rPr>
@@ -3714,6 +3985,7 @@
         </w:rPr>
         <w:t>S</w:t>
       </w:r>
+      <w:proofErr w:type="gramEnd"/>
       <w:r>
         <w:rPr>
           <w:rFonts w:ascii="Arial Narrow" w:eastAsia="Arial Narrow" w:hAnsi="Arial Narrow" w:cs="Arial Narrow"/>
@@ -3745,14 +4017,29 @@
         <w:rPr>
           <w:rFonts w:ascii="Arial Narrow" w:eastAsia="Arial Narrow" w:hAnsi="Arial Narrow" w:cs="Arial Narrow"/>
         </w:rPr>
-        <w:t>{{SEXO_7}}</w:t>
-      </w:r>
-      <w:r>
-        <w:rPr>
-          <w:rFonts w:ascii="Arial Narrow" w:eastAsia="Arial Narrow" w:hAnsi="Arial Narrow" w:cs="Arial Narrow"/>
-          <w:color w:val="000000"/>
-        </w:rPr>
-        <w:t xml:space="preserve">PROMITENTE </w:t>
+        <w:t>{{SEXO_7</w:t>
+      </w:r>
+      <w:proofErr w:type="gramStart"/>
+      <w:r>
+        <w:rPr>
+          <w:rFonts w:ascii="Arial Narrow" w:eastAsia="Arial Narrow" w:hAnsi="Arial Narrow" w:cs="Arial Narrow"/>
+        </w:rPr>
+        <w:t>}}</w:t>
+      </w:r>
+      <w:r>
+        <w:rPr>
+          <w:rFonts w:ascii="Arial Narrow" w:eastAsia="Arial Narrow" w:hAnsi="Arial Narrow" w:cs="Arial Narrow"/>
+          <w:color w:val="000000"/>
+        </w:rPr>
+        <w:t>PROMITENTE</w:t>
+      </w:r>
+      <w:proofErr w:type="gramEnd"/>
+      <w:r>
+        <w:rPr>
+          <w:rFonts w:ascii="Arial Narrow" w:eastAsia="Arial Narrow" w:hAnsi="Arial Narrow" w:cs="Arial Narrow"/>
+          <w:color w:val="000000"/>
+        </w:rPr>
+        <w:t xml:space="preserve"> </w:t>
       </w:r>
       <w:r>
         <w:rPr>
@@ -4055,6 +4342,7 @@
         </w:rPr>
         <w:t>12</w:t>
       </w:r>
+      <w:proofErr w:type="gramStart"/>
       <w:r>
         <w:rPr>
           <w:rFonts w:ascii="Arial Narrow" w:eastAsia="Arial Narrow" w:hAnsi="Arial Narrow" w:cs="Arial Narrow"/>
@@ -4075,6 +4363,7 @@
         </w:rPr>
         <w:t>S</w:t>
       </w:r>
+      <w:proofErr w:type="gramEnd"/>
       <w:r>
         <w:rPr>
           <w:rFonts w:ascii="Arial Narrow" w:eastAsia="Arial Narrow" w:hAnsi="Arial Narrow" w:cs="Arial Narrow"/>
@@ -4445,7 +4734,15 @@
           <w:rFonts w:ascii="Arial Narrow" w:eastAsia="Arial Narrow" w:hAnsi="Arial Narrow" w:cs="Arial Narrow"/>
           <w:color w:val="000000"/>
         </w:rPr>
-        <w:t>{{SEXO_11}}</w:t>
+        <w:t>{{SEXO_11</w:t>
+      </w:r>
+      <w:proofErr w:type="gramStart"/>
+      <w:r>
+        <w:rPr>
+          <w:rFonts w:ascii="Arial Narrow" w:eastAsia="Arial Narrow" w:hAnsi="Arial Narrow" w:cs="Arial Narrow"/>
+          <w:color w:val="000000"/>
+        </w:rPr>
+        <w:t>}}</w:t>
       </w:r>
       <w:r>
         <w:rPr>
@@ -4454,6 +4751,7 @@
         </w:rPr>
         <w:t>S</w:t>
       </w:r>
+      <w:proofErr w:type="gramEnd"/>
       <w:r>
         <w:rPr>
           <w:rFonts w:ascii="Arial Narrow" w:eastAsia="Arial Narrow" w:hAnsi="Arial Narrow" w:cs="Arial Narrow"/>
@@ -4544,14 +4842,29 @@
         <w:rPr>
           <w:rFonts w:ascii="Arial Narrow" w:eastAsia="Arial Narrow" w:hAnsi="Arial Narrow" w:cs="Arial Narrow"/>
         </w:rPr>
-        <w:t>{{SEXO_7}}</w:t>
-      </w:r>
-      <w:r>
-        <w:rPr>
-          <w:rFonts w:ascii="Arial Narrow" w:eastAsia="Arial Narrow" w:hAnsi="Arial Narrow" w:cs="Arial Narrow"/>
-          <w:color w:val="000000"/>
-        </w:rPr>
-        <w:t xml:space="preserve">PROMITENTE </w:t>
+        <w:t>{{SEXO_7</w:t>
+      </w:r>
+      <w:proofErr w:type="gramStart"/>
+      <w:r>
+        <w:rPr>
+          <w:rFonts w:ascii="Arial Narrow" w:eastAsia="Arial Narrow" w:hAnsi="Arial Narrow" w:cs="Arial Narrow"/>
+        </w:rPr>
+        <w:t>}}</w:t>
+      </w:r>
+      <w:r>
+        <w:rPr>
+          <w:rFonts w:ascii="Arial Narrow" w:eastAsia="Arial Narrow" w:hAnsi="Arial Narrow" w:cs="Arial Narrow"/>
+          <w:color w:val="000000"/>
+        </w:rPr>
+        <w:t>PROMITENTE</w:t>
+      </w:r>
+      <w:proofErr w:type="gramEnd"/>
+      <w:r>
+        <w:rPr>
+          <w:rFonts w:ascii="Arial Narrow" w:eastAsia="Arial Narrow" w:hAnsi="Arial Narrow" w:cs="Arial Narrow"/>
+          <w:color w:val="000000"/>
+        </w:rPr>
+        <w:t xml:space="preserve"> </w:t>
       </w:r>
       <w:r>
         <w:rPr>
@@ -4599,6 +4912,14 @@
           <w:color w:val="000000"/>
         </w:rPr>
         <w:t>.</w:t>
+      </w:r>
+      <w:r>
+        <w:rPr>
+          <w:rFonts w:ascii="Arial Narrow" w:eastAsia="Arial Narrow" w:hAnsi="Arial Narrow" w:cs="Arial Narrow"/>
+          <w:b/>
+          <w:noProof/>
+        </w:rPr>
+        <w:t xml:space="preserve"> </w:t>
       </w:r>
     </w:p>
     <w:p>
@@ -5253,14 +5574,13 @@
     </w:p>
     <w:p>
       <w:pPr>
-        <w:ind w:right="-660"/>
         <w:jc w:val="center"/>
         <w:rPr>
           <w:rFonts w:ascii="Arial Narrow" w:eastAsia="Arial Narrow" w:hAnsi="Arial Narrow" w:cs="Arial Narrow"/>
           <w:b/>
         </w:rPr>
       </w:pPr>
-      <w:bookmarkStart w:id="15" w:name="_Hlk206455702"/>
+      <w:bookmarkStart w:id="15" w:name="_Hlk207657513"/>
       <w:r>
         <w:rPr>
           <w:rFonts w:ascii="Arial Narrow" w:eastAsia="Arial Narrow" w:hAnsi="Arial Narrow" w:cs="Arial Narrow"/>
@@ -5271,161 +5591,176 @@
     </w:p>
     <w:p>
       <w:pPr>
-        <w:ind w:right="-660"/>
-        <w:rPr>
-          <w:rFonts w:ascii="Arial Narrow" w:eastAsia="Arial Narrow" w:hAnsi="Arial Narrow" w:cs="Arial Narrow"/>
-          <w:b/>
-        </w:rPr>
-      </w:pPr>
-      <w:r>
-        <w:rPr>
+        <w:jc w:val="center"/>
+        <w:rPr>
+          <w:rFonts w:ascii="Arial Narrow" w:eastAsia="Arial Narrow" w:hAnsi="Arial Narrow" w:cs="Arial Narrow"/>
+          <w:b/>
+        </w:rPr>
+      </w:pPr>
+    </w:p>
+    <w:p>
+      <w:pPr>
+        <w:jc w:val="center"/>
+        <w:rPr>
+          <w:rFonts w:ascii="Arial Narrow" w:eastAsia="Arial Narrow" w:hAnsi="Arial Narrow" w:cs="Arial Narrow"/>
+          <w:b/>
+        </w:rPr>
+      </w:pPr>
+      <w:r>
+        <w:rPr>
+          <w:rFonts w:ascii="Arial Narrow" w:eastAsia="Arial Narrow" w:hAnsi="Arial Narrow" w:cs="Arial Narrow"/>
+          <w:b/>
           <w:noProof/>
         </w:rPr>
         <mc:AlternateContent>
           <mc:Choice Requires="wps">
             <w:drawing>
-              <wp:anchor distT="0" distB="0" distL="114300" distR="114300" simplePos="0" relativeHeight="251663360" behindDoc="0" locked="0" layoutInCell="1" hidden="0" allowOverlap="1" wp14:anchorId="0EF7B6E7" wp14:editId="5030807A">
+              <wp:anchor distT="0" distB="0" distL="114300" distR="114300" simplePos="0" relativeHeight="251705344" behindDoc="0" locked="0" layoutInCell="1" allowOverlap="1" wp14:anchorId="1FB7AB87" wp14:editId="643C171C">
                 <wp:simplePos x="0" y="0"/>
                 <wp:positionH relativeFrom="column">
-                  <wp:posOffset>4051300</wp:posOffset>
+                  <wp:posOffset>-123825</wp:posOffset>
                 </wp:positionH>
                 <wp:positionV relativeFrom="paragraph">
-                  <wp:posOffset>266700</wp:posOffset>
+                  <wp:posOffset>69215</wp:posOffset>
                 </wp:positionV>
-                <wp:extent cx="0" cy="12700"/>
+                <wp:extent cx="1819275" cy="666750"/>
                 <wp:effectExtent l="0" t="0" r="0" b="0"/>
                 <wp:wrapNone/>
-                <wp:docPr id="1573684710" name="Conector recto de flecha 1573684710"/>
+                <wp:docPr id="173108138" name="Cuadro de texto 5"/>
                 <wp:cNvGraphicFramePr/>
                 <a:graphic xmlns:a="http://schemas.openxmlformats.org/drawingml/2006/main">
                   <a:graphicData uri="http://schemas.microsoft.com/office/word/2010/wordprocessingShape">
                     <wps:wsp>
-                      <wps:cNvCnPr/>
+                      <wps:cNvSpPr txBox="1"/>
                       <wps:spPr>
                         <a:xfrm>
-                          <a:off x="4587524" y="3780000"/>
-                          <a:ext cx="1516952" cy="0"/>
+                          <a:off x="0" y="0"/>
+                          <a:ext cx="1819275" cy="666750"/>
                         </a:xfrm>
-                        <a:prstGeom prst="straightConnector1">
+                        <a:prstGeom prst="rect">
                           <a:avLst/>
                         </a:prstGeom>
                         <a:noFill/>
-                        <a:ln w="9525" cap="flat" cmpd="sng">
-                          <a:solidFill>
-                            <a:schemeClr val="dk1"/>
-                          </a:solidFill>
-                          <a:prstDash val="solid"/>
-                          <a:miter lim="800000"/>
-                          <a:headEnd type="none" w="sm" len="sm"/>
-                          <a:tailEnd type="none" w="sm" len="sm"/>
+                        <a:ln w="6350">
+                          <a:noFill/>
                         </a:ln>
                       </wps:spPr>
-                      <wps:bodyPr/>
+                      <wps:txbx>
+                        <w:txbxContent>
+                          <w:p>
+                            <w:r>
+                              <w:t>{{FIRMA_CLIENTE}}</w:t>
+                            </w:r>
+                          </w:p>
+                        </w:txbxContent>
+                      </wps:txbx>
+                      <wps:bodyPr rot="0" spcFirstLastPara="0" vertOverflow="overflow" horzOverflow="overflow" vert="horz" wrap="square" lIns="91440" tIns="45720" rIns="91440" bIns="45720" numCol="1" spcCol="0" rtlCol="0" fromWordArt="0" anchor="t" anchorCtr="0" forceAA="0" compatLnSpc="1">
+                        <a:prstTxWarp prst="textNoShape">
+                          <a:avLst/>
+                        </a:prstTxWarp>
+                        <a:noAutofit/>
+                      </wps:bodyPr>
                     </wps:wsp>
                   </a:graphicData>
                 </a:graphic>
+                <wp14:sizeRelV relativeFrom="margin">
+                  <wp14:pctHeight>0</wp14:pctHeight>
+                </wp14:sizeRelV>
               </wp:anchor>
             </w:drawing>
           </mc:Choice>
           <mc:Fallback>
             <w:pict>
-              <v:shapetype w14:anchorId="36891A3F" id="_x0000_t32" coordsize="21600,21600" o:spt="32" o:oned="t" path="m,l21600,21600e" filled="f">
-                <v:path arrowok="t" fillok="f" o:connecttype="none"/>
-                <o:lock v:ext="edit" shapetype="t"/>
-              </v:shapetype>
-              <v:shape id="Conector recto de flecha 1573684710" o:spid="_x0000_s1026" type="#_x0000_t32" style="position:absolute;margin-left:319pt;margin-top:21pt;width:0;height:1pt;z-index:251663360;visibility:visible;mso-wrap-style:square;mso-wrap-distance-left:9pt;mso-wrap-distance-top:0;mso-wrap-distance-right:9pt;mso-wrap-distance-bottom:0;mso-position-horizontal:absolute;mso-position-horizontal-relative:text;mso-position-vertical:absolute;mso-position-vertical-relative:text" o:gfxdata="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" strokecolor="black [3200]">
-                <v:stroke startarrowwidth="narrow" startarrowlength="short" endarrowwidth="narrow" endarrowlength="short" joinstyle="miter"/>
+              <v:shape w14:anchorId="1FB7AB87" id="_x0000_s1050" type="#_x0000_t202" style="position:absolute;left:0;text-align:left;margin-left:-9.75pt;margin-top:5.45pt;width:143.25pt;height:52.5pt;z-index:251705344;visibility:visible;mso-wrap-style:square;mso-height-percent:0;mso-wrap-distance-left:9pt;mso-wrap-distance-top:0;mso-wrap-distance-right:9pt;mso-wrap-distance-bottom:0;mso-position-horizontal:absolute;mso-position-horizontal-relative:text;mso-position-vertical:absolute;mso-position-vertical-relative:text;mso-height-percent:0;mso-height-relative:margin;v-text-anchor:top" o:gfxdata="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" filled="f" stroked="f" strokeweight=".5pt">
+                <v:textbox>
+                  <w:txbxContent>
+                    <w:p>
+                      <w:r>
+                        <w:t>{{FIRMA_CLIENTE}}</w:t>
+                      </w:r>
+                    </w:p>
+                  </w:txbxContent>
+                </v:textbox>
               </v:shape>
             </w:pict>
           </mc:Fallback>
         </mc:AlternateContent>
       </w:r>
-    </w:p>
-    <w:p>
-      <w:pPr>
-        <w:jc w:val="both"/>
-        <w:rPr>
-          <w:rFonts w:ascii="Arial Narrow" w:eastAsia="Arial Narrow" w:hAnsi="Arial Narrow" w:cs="Arial Narrow"/>
-        </w:rPr>
-      </w:pPr>
-      <w:r>
-        <w:rPr>
-          <w:rFonts w:ascii="Arial Narrow" w:eastAsia="Arial Narrow" w:hAnsi="Arial Narrow" w:cs="Arial Narrow"/>
-        </w:rPr>
-        <w:t>{{FIRMA_CLIENTE}}</w:t>
-      </w:r>
-      <w:r>
-        <w:rPr>
-          <w:rFonts w:ascii="Arial Narrow" w:eastAsia="Arial Narrow" w:hAnsi="Arial Narrow" w:cs="Arial Narrow"/>
-        </w:rPr>
-        <w:br/>
-      </w:r>
-      <w:r>
-        <w:rPr>
-          <w:rFonts w:ascii="Arial Narrow" w:eastAsia="Arial Narrow" w:hAnsi="Arial Narrow" w:cs="Arial Narrow"/>
-        </w:rPr>
-        <w:br/>
-      </w:r>
-      <w:r>
-        <w:rPr>
-          <w:rFonts w:ascii="Arial Narrow" w:eastAsia="Arial Narrow" w:hAnsi="Arial Narrow" w:cs="Arial Narrow"/>
-        </w:rPr>
-        <w:t>{{NOMBRE_COMPRADOR}}                                                             {{NOMBRE_VENDEDOR}}</w:t>
-      </w:r>
-      <w:r>
-        <w:rPr>
+      <w:r>
+        <w:rPr>
+          <w:rFonts w:ascii="Arial Narrow" w:eastAsia="Arial Narrow" w:hAnsi="Arial Narrow" w:cs="Arial Narrow"/>
+          <w:b/>
           <w:noProof/>
         </w:rPr>
         <mc:AlternateContent>
           <mc:Choice Requires="wps">
             <w:drawing>
-              <wp:anchor distT="0" distB="0" distL="114300" distR="114300" simplePos="0" relativeHeight="251664384" behindDoc="0" locked="0" layoutInCell="1" hidden="0" allowOverlap="1" wp14:anchorId="6FBDA9E0" wp14:editId="5A2AE33F">
+              <wp:anchor distT="0" distB="0" distL="114300" distR="114300" simplePos="0" relativeHeight="251702272" behindDoc="0" locked="0" layoutInCell="1" allowOverlap="1" wp14:anchorId="704F686F" wp14:editId="31664D4E">
                 <wp:simplePos x="0" y="0"/>
                 <wp:positionH relativeFrom="column">
-                  <wp:posOffset>1</wp:posOffset>
+                  <wp:posOffset>3848100</wp:posOffset>
                 </wp:positionH>
                 <wp:positionV relativeFrom="paragraph">
-                  <wp:posOffset>0</wp:posOffset>
+                  <wp:posOffset>69215</wp:posOffset>
                 </wp:positionV>
-                <wp:extent cx="0" cy="12700"/>
+                <wp:extent cx="1819275" cy="666750"/>
                 <wp:effectExtent l="0" t="0" r="0" b="0"/>
                 <wp:wrapNone/>
-                <wp:docPr id="3964288" name="Conector recto de flecha 3964288"/>
+                <wp:docPr id="1509757031" name="Cuadro de texto 5"/>
                 <wp:cNvGraphicFramePr/>
                 <a:graphic xmlns:a="http://schemas.openxmlformats.org/drawingml/2006/main">
                   <a:graphicData uri="http://schemas.microsoft.com/office/word/2010/wordprocessingShape">
                     <wps:wsp>
-                      <wps:cNvCnPr/>
+                      <wps:cNvSpPr txBox="1"/>
                       <wps:spPr>
                         <a:xfrm>
-                          <a:off x="4345875" y="3780000"/>
-                          <a:ext cx="2000250" cy="0"/>
+                          <a:off x="0" y="0"/>
+                          <a:ext cx="1819275" cy="666750"/>
                         </a:xfrm>
-                        <a:prstGeom prst="straightConnector1">
+                        <a:prstGeom prst="rect">
                           <a:avLst/>
                         </a:prstGeom>
                         <a:noFill/>
-                        <a:ln w="9525" cap="flat" cmpd="sng">
-                          <a:solidFill>
-                            <a:schemeClr val="dk1"/>
-                          </a:solidFill>
-                          <a:prstDash val="solid"/>
-                          <a:miter lim="800000"/>
-                          <a:headEnd type="none" w="sm" len="sm"/>
-                          <a:tailEnd type="none" w="sm" len="sm"/>
+                        <a:ln w="6350">
+                          <a:noFill/>
                         </a:ln>
                       </wps:spPr>
-                      <wps:bodyPr/>
+                      <wps:txbx>
+                        <w:txbxContent>
+                          <w:p>
+                            <w:r>
+                              <w:t>{{FIRMA_VENDEDOR}}</w:t>
+                            </w:r>
+                          </w:p>
+                        </w:txbxContent>
+                      </wps:txbx>
+                      <wps:bodyPr rot="0" spcFirstLastPara="0" vertOverflow="overflow" horzOverflow="overflow" vert="horz" wrap="square" lIns="91440" tIns="45720" rIns="91440" bIns="45720" numCol="1" spcCol="0" rtlCol="0" fromWordArt="0" anchor="t" anchorCtr="0" forceAA="0" compatLnSpc="1">
+                        <a:prstTxWarp prst="textNoShape">
+                          <a:avLst/>
+                        </a:prstTxWarp>
+                        <a:noAutofit/>
+                      </wps:bodyPr>
                     </wps:wsp>
                   </a:graphicData>
                 </a:graphic>
+                <wp14:sizeRelV relativeFrom="margin">
+                  <wp14:pctHeight>0</wp14:pctHeight>
+                </wp14:sizeRelV>
               </wp:anchor>
             </w:drawing>
           </mc:Choice>
           <mc:Fallback>
             <w:pict>
-              <v:shape w14:anchorId="20870329" id="Conector recto de flecha 3964288" o:spid="_x0000_s1026" type="#_x0000_t32" style="position:absolute;margin-left:0;margin-top:0;width:0;height:1pt;z-index:251664384;visibility:visible;mso-wrap-style:square;mso-wrap-distance-left:9pt;mso-wrap-distance-top:0;mso-wrap-distance-right:9pt;mso-wrap-distance-bottom:0;mso-position-horizontal:absolute;mso-position-horizontal-relative:text;mso-position-vertical:absolute;mso-position-vertical-relative:text" o:gfxdata="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" strokecolor="black [3200]">
-                <v:stroke startarrowwidth="narrow" startarrowlength="short" endarrowwidth="narrow" endarrowlength="short" joinstyle="miter"/>
+              <v:shape w14:anchorId="704F686F" id="_x0000_s1051" type="#_x0000_t202" style="position:absolute;left:0;text-align:left;margin-left:303pt;margin-top:5.45pt;width:143.25pt;height:52.5pt;z-index:251702272;visibility:visible;mso-wrap-style:square;mso-height-percent:0;mso-wrap-distance-left:9pt;mso-wrap-distance-top:0;mso-wrap-distance-right:9pt;mso-wrap-distance-bottom:0;mso-position-horizontal:absolute;mso-position-horizontal-relative:text;mso-position-vertical:absolute;mso-position-vertical-relative:text;mso-height-percent:0;mso-height-relative:margin;v-text-anchor:top" o:gfxdata="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" filled="f" stroked="f" strokeweight=".5pt">
+                <v:textbox>
+                  <w:txbxContent>
+                    <w:p>
+                      <w:r>
+                        <w:t>{{FIRMA_VENDEDOR}}</w:t>
+                      </w:r>
+                    </w:p>
+                  </w:txbxContent>
+                </v:textbox>
               </v:shape>
             </w:pict>
           </mc:Fallback>
@@ -5434,7 +5769,24 @@
     </w:p>
     <w:p>
       <w:pPr>
-        <w:ind w:right="-660"/>
+        <w:jc w:val="center"/>
+        <w:rPr>
+          <w:rFonts w:ascii="Arial Narrow" w:eastAsia="Arial Narrow" w:hAnsi="Arial Narrow" w:cs="Arial Narrow"/>
+          <w:b/>
+        </w:rPr>
+      </w:pPr>
+    </w:p>
+    <w:p>
+      <w:pPr>
+        <w:rPr>
+          <w:rFonts w:ascii="Arial Narrow" w:eastAsia="Arial Narrow" w:hAnsi="Arial Narrow" w:cs="Arial Narrow"/>
+          <w:b/>
+        </w:rPr>
+      </w:pPr>
+    </w:p>
+    <w:bookmarkStart w:id="16" w:name="_Hlk207609379"/>
+    <w:p>
+      <w:pPr>
         <w:jc w:val="both"/>
         <w:rPr>
           <w:rFonts w:ascii="Arial Narrow" w:eastAsia="Arial Narrow" w:hAnsi="Arial Narrow" w:cs="Arial Narrow"/>
@@ -5448,18 +5800,18 @@
         <mc:AlternateContent>
           <mc:Choice Requires="wps">
             <w:drawing>
-              <wp:anchor distT="0" distB="0" distL="114300" distR="114300" simplePos="0" relativeHeight="251666432" behindDoc="0" locked="0" layoutInCell="1" allowOverlap="1" wp14:anchorId="3A5CBEE1" wp14:editId="13139329">
+              <wp:anchor distT="0" distB="0" distL="114300" distR="114300" simplePos="0" relativeHeight="251700224" behindDoc="0" locked="0" layoutInCell="1" allowOverlap="1" wp14:anchorId="3CB0813A" wp14:editId="5A5A6A61">
                 <wp:simplePos x="0" y="0"/>
                 <wp:positionH relativeFrom="column">
-                  <wp:posOffset>3758565</wp:posOffset>
+                  <wp:posOffset>-111125</wp:posOffset>
                 </wp:positionH>
                 <wp:positionV relativeFrom="paragraph">
-                  <wp:posOffset>53340</wp:posOffset>
+                  <wp:posOffset>247650</wp:posOffset>
                 </wp:positionV>
                 <wp:extent cx="2169795" cy="0"/>
                 <wp:effectExtent l="0" t="0" r="0" b="0"/>
                 <wp:wrapNone/>
-                <wp:docPr id="270403802" name="Conector recto 5"/>
+                <wp:docPr id="342297184" name="Conector recto 5"/>
                 <wp:cNvGraphicFramePr/>
                 <a:graphic xmlns:a="http://schemas.openxmlformats.org/drawingml/2006/main">
                   <a:graphicData uri="http://schemas.microsoft.com/office/word/2010/wordprocessingShape">
@@ -5497,7 +5849,7 @@
           </mc:Choice>
           <mc:Fallback>
             <w:pict>
-              <v:line w14:anchorId="79969AAC" id="Conector recto 5" o:spid="_x0000_s1026" style="position:absolute;z-index:251666432;visibility:visible;mso-wrap-style:square;mso-wrap-distance-left:9pt;mso-wrap-distance-top:0;mso-wrap-distance-right:9pt;mso-wrap-distance-bottom:0;mso-position-horizontal:absolute;mso-position-horizontal-relative:text;mso-position-vertical:absolute;mso-position-vertical-relative:text" from="295.95pt,4.2pt" to="466.8pt,4.2pt" o:gfxdata="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" strokecolor="black [3200]" strokeweight=".5pt">
+              <v:line w14:anchorId="6C42FBB1" id="Conector recto 5" o:spid="_x0000_s1026" style="position:absolute;z-index:251700224;visibility:visible;mso-wrap-style:square;mso-wrap-distance-left:9pt;mso-wrap-distance-top:0;mso-wrap-distance-right:9pt;mso-wrap-distance-bottom:0;mso-position-horizontal:absolute;mso-position-horizontal-relative:text;mso-position-vertical:absolute;mso-position-vertical-relative:text" from="-8.75pt,19.5pt" to="162.1pt,19.5pt" o:gfxdata="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" strokecolor="black [3200]" strokeweight=".5pt">
                 <v:stroke joinstyle="miter"/>
               </v:line>
             </w:pict>
@@ -5512,18 +5864,18 @@
         <mc:AlternateContent>
           <mc:Choice Requires="wps">
             <w:drawing>
-              <wp:anchor distT="0" distB="0" distL="114300" distR="114300" simplePos="0" relativeHeight="251665408" behindDoc="0" locked="0" layoutInCell="1" allowOverlap="1" wp14:anchorId="71014211" wp14:editId="58506C87">
+              <wp:anchor distT="0" distB="0" distL="114300" distR="114300" simplePos="0" relativeHeight="251701248" behindDoc="0" locked="0" layoutInCell="1" allowOverlap="1" wp14:anchorId="59B0030C" wp14:editId="5071CE35">
                 <wp:simplePos x="0" y="0"/>
                 <wp:positionH relativeFrom="column">
-                  <wp:posOffset>-248920</wp:posOffset>
+                  <wp:posOffset>3717925</wp:posOffset>
                 </wp:positionH>
                 <wp:positionV relativeFrom="paragraph">
-                  <wp:posOffset>35560</wp:posOffset>
+                  <wp:posOffset>252200</wp:posOffset>
                 </wp:positionV>
                 <wp:extent cx="2169795" cy="0"/>
                 <wp:effectExtent l="0" t="0" r="0" b="0"/>
                 <wp:wrapNone/>
-                <wp:docPr id="2967592" name="Conector recto 5"/>
+                <wp:docPr id="1801469720" name="Conector recto 5"/>
                 <wp:cNvGraphicFramePr/>
                 <a:graphic xmlns:a="http://schemas.openxmlformats.org/drawingml/2006/main">
                   <a:graphicData uri="http://schemas.microsoft.com/office/word/2010/wordprocessingShape">
@@ -5561,7 +5913,7 @@
           </mc:Choice>
           <mc:Fallback>
             <w:pict>
-              <v:line w14:anchorId="0EDE181C" id="Conector recto 5" o:spid="_x0000_s1026" style="position:absolute;z-index:251665408;visibility:visible;mso-wrap-style:square;mso-wrap-distance-left:9pt;mso-wrap-distance-top:0;mso-wrap-distance-right:9pt;mso-wrap-distance-bottom:0;mso-position-horizontal:absolute;mso-position-horizontal-relative:text;mso-position-vertical:absolute;mso-position-vertical-relative:text" from="-19.6pt,2.8pt" to="151.25pt,2.8pt" o:gfxdata="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" strokecolor="black [3200]" strokeweight=".5pt">
+              <v:line w14:anchorId="1BA75FB1" id="Conector recto 5" o:spid="_x0000_s1026" style="position:absolute;z-index:251701248;visibility:visible;mso-wrap-style:square;mso-wrap-distance-left:9pt;mso-wrap-distance-top:0;mso-wrap-distance-right:9pt;mso-wrap-distance-bottom:0;mso-position-horizontal:absolute;mso-position-horizontal-relative:text;mso-position-vertical:absolute;mso-position-vertical-relative:text" from="292.75pt,19.85pt" to="463.6pt,19.85pt" o:gfxdata="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" strokecolor="black [3200]" strokeweight=".5pt">
                 <v:stroke joinstyle="miter"/>
               </v:line>
             </w:pict>
@@ -5572,7 +5924,56 @@
         <w:rPr>
           <w:rFonts w:ascii="Arial Narrow" w:eastAsia="Arial Narrow" w:hAnsi="Arial Narrow" w:cs="Arial Narrow"/>
         </w:rPr>
-        <w:br/>
+        <w:t>{{NOMBRE_COMPRADOR</w:t>
+      </w:r>
+      <w:proofErr w:type="gramStart"/>
+      <w:r>
+        <w:rPr>
+          <w:rFonts w:ascii="Arial Narrow" w:eastAsia="Arial Narrow" w:hAnsi="Arial Narrow" w:cs="Arial Narrow"/>
+        </w:rPr>
+        <w:t>}}</w:t>
+      </w:r>
+      <w:bookmarkEnd w:id="16"/>
+      <w:r>
+        <w:rPr>
+          <w:rFonts w:ascii="Arial Narrow" w:eastAsia="Arial Narrow" w:hAnsi="Arial Narrow" w:cs="Arial Narrow"/>
+        </w:rPr>
+        <w:t xml:space="preserve">   </w:t>
+      </w:r>
+      <w:proofErr w:type="gramEnd"/>
+      <w:r>
+        <w:rPr>
+          <w:rFonts w:ascii="Arial Narrow" w:eastAsia="Arial Narrow" w:hAnsi="Arial Narrow" w:cs="Arial Narrow"/>
+        </w:rPr>
+        <w:t xml:space="preserve">                                                       </w:t>
+      </w:r>
+      <w:proofErr w:type="gramStart"/>
+      <w:r>
+        <w:rPr>
+          <w:rFonts w:ascii="Arial Narrow" w:eastAsia="Arial Narrow" w:hAnsi="Arial Narrow" w:cs="Arial Narrow"/>
+        </w:rPr>
+        <w:t xml:space="preserve">   {</w:t>
+      </w:r>
+      <w:proofErr w:type="gramEnd"/>
+      <w:r>
+        <w:rPr>
+          <w:rFonts w:ascii="Arial Narrow" w:eastAsia="Arial Narrow" w:hAnsi="Arial Narrow" w:cs="Arial Narrow"/>
+        </w:rPr>
+        <w:t>{NOMBRE_VENDEDOR}}</w:t>
+      </w:r>
+    </w:p>
+    <w:p>
+      <w:pPr>
+        <w:jc w:val="both"/>
+        <w:rPr>
+          <w:rFonts w:ascii="Arial Narrow" w:eastAsia="Arial Narrow" w:hAnsi="Arial Narrow" w:cs="Arial Narrow"/>
+        </w:rPr>
+      </w:pPr>
+      <w:r>
+        <w:rPr>
+          <w:rFonts w:ascii="Arial Narrow" w:eastAsia="Arial Narrow" w:hAnsi="Arial Narrow" w:cs="Arial Narrow"/>
+        </w:rPr>
+        <w:t xml:space="preserve">        </w:t>
       </w:r>
       <w:r>
         <w:rPr>
@@ -5584,13 +5985,7 @@
         <w:rPr>
           <w:rFonts w:ascii="Arial Narrow" w:eastAsia="Arial Narrow" w:hAnsi="Arial Narrow" w:cs="Arial Narrow"/>
         </w:rPr>
-        <w:t xml:space="preserve"> </w:t>
-      </w:r>
-      <w:r>
-        <w:rPr>
-          <w:rFonts w:ascii="Arial Narrow" w:eastAsia="Arial Narrow" w:hAnsi="Arial Narrow" w:cs="Arial Narrow"/>
-        </w:rPr>
-        <w:t>{{SEXO_4}}</w:t>
+        <w:t xml:space="preserve"> {{SEXO_4}}</w:t>
       </w:r>
       <w:r>
         <w:rPr>
@@ -5639,116 +6034,488 @@
         <w:rPr>
           <w:rFonts w:ascii="Arial Narrow" w:eastAsia="Arial Narrow" w:hAnsi="Arial Narrow" w:cs="Arial Narrow"/>
         </w:rPr>
-        <w:t xml:space="preserve"> </w:t>
-      </w:r>
-      <w:r>
-        <w:rPr>
-          <w:rFonts w:ascii="Arial Narrow" w:eastAsia="Arial Narrow" w:hAnsi="Arial Narrow" w:cs="Arial Narrow"/>
-        </w:rPr>
-        <w:t>{{SEXO_2}}</w:t>
-      </w:r>
-    </w:p>
-    <w:p>
-      <w:pPr>
-        <w:ind w:right="-660"/>
-        <w:jc w:val="both"/>
-        <w:rPr>
-          <w:rFonts w:ascii="Arial Narrow" w:eastAsia="Arial Narrow" w:hAnsi="Arial Narrow" w:cs="Arial Narrow"/>
-        </w:rPr>
-      </w:pPr>
-    </w:p>
-    <w:p>
-      <w:pPr>
-        <w:ind w:right="-660"/>
-        <w:jc w:val="both"/>
-        <w:rPr>
-          <w:rFonts w:ascii="Arial Narrow" w:eastAsia="Arial Narrow" w:hAnsi="Arial Narrow" w:cs="Arial Narrow"/>
-        </w:rPr>
-      </w:pPr>
-    </w:p>
-    <w:bookmarkEnd w:id="15"/>
+        <w:t xml:space="preserve"> {{SEXO_2}}</w:t>
+      </w:r>
+    </w:p>
+    <w:p>
+      <w:pPr>
+        <w:jc w:val="center"/>
+        <w:rPr>
+          <w:rFonts w:ascii="Arial Narrow" w:eastAsia="Arial Narrow" w:hAnsi="Arial Narrow" w:cs="Arial Narrow"/>
+          <w:b/>
+        </w:rPr>
+      </w:pPr>
+    </w:p>
+    <w:p>
+      <w:pPr>
+        <w:jc w:val="center"/>
+        <w:rPr>
+          <w:rFonts w:ascii="Arial Narrow" w:eastAsia="Arial Narrow" w:hAnsi="Arial Narrow" w:cs="Arial Narrow"/>
+          <w:b/>
+        </w:rPr>
+      </w:pPr>
+    </w:p>
+    <w:p>
+      <w:pPr>
+        <w:jc w:val="center"/>
+        <w:rPr>
+          <w:rFonts w:ascii="Arial Narrow" w:eastAsia="Arial Narrow" w:hAnsi="Arial Narrow" w:cs="Arial Narrow"/>
+          <w:b/>
+        </w:rPr>
+      </w:pPr>
+      <w:r>
+        <w:rPr>
+          <w:rFonts w:ascii="Arial Narrow" w:eastAsia="Arial Narrow" w:hAnsi="Arial Narrow" w:cs="Arial Narrow"/>
+          <w:b/>
+        </w:rPr>
+        <w:t>TESTIGOS</w:t>
+      </w:r>
+      <w:bookmarkEnd w:id="15"/>
+    </w:p>
+    <w:p>
+      <w:pPr>
+        <w:jc w:val="center"/>
+        <w:rPr>
+          <w:rFonts w:ascii="Arial Narrow" w:eastAsia="Arial Narrow" w:hAnsi="Arial Narrow" w:cs="Arial Narrow"/>
+          <w:b/>
+        </w:rPr>
+      </w:pPr>
+    </w:p>
     <w:p>
       <w:pPr>
         <w:tabs>
-          <w:tab w:val="left" w:pos="142"/>
+          <w:tab w:val="left" w:pos="7010"/>
         </w:tabs>
-        <w:spacing w:line="276" w:lineRule="auto"/>
-        <w:ind w:right="-660"/>
-        <w:jc w:val="center"/>
-        <w:rPr>
-          <w:rFonts w:ascii="Arial Narrow" w:eastAsia="Arial Narrow" w:hAnsi="Arial Narrow" w:cs="Arial Narrow"/>
-          <w:b/>
-        </w:rPr>
-      </w:pPr>
-      <w:r>
-        <w:rPr>
-          <w:rFonts w:ascii="Arial Narrow" w:eastAsia="Arial Narrow" w:hAnsi="Arial Narrow" w:cs="Arial Narrow"/>
-          <w:b/>
-        </w:rPr>
-        <w:t>TESTIGOS</w:t>
-      </w:r>
-    </w:p>
-    <w:p>
-      <w:pPr>
-        <w:tabs>
-          <w:tab w:val="left" w:pos="142"/>
-        </w:tabs>
-        <w:spacing w:line="276" w:lineRule="auto"/>
-        <w:ind w:right="-660"/>
-        <w:jc w:val="center"/>
-        <w:rPr>
-          <w:rFonts w:ascii="Arial Narrow" w:eastAsia="Arial Narrow" w:hAnsi="Arial Narrow" w:cs="Arial Narrow"/>
-          <w:b/>
-        </w:rPr>
-      </w:pPr>
-    </w:p>
-    <w:p>
-      <w:pPr>
-        <w:tabs>
-          <w:tab w:val="left" w:pos="142"/>
-        </w:tabs>
-        <w:spacing w:line="276" w:lineRule="auto"/>
-        <w:ind w:right="-660"/>
-        <w:jc w:val="center"/>
-        <w:rPr>
-          <w:rFonts w:ascii="Arial Narrow" w:eastAsia="Arial Narrow" w:hAnsi="Arial Narrow" w:cs="Arial Narrow"/>
-          <w:b/>
-        </w:rPr>
-      </w:pPr>
-    </w:p>
-    <w:p>
-      <w:pPr>
-        <w:tabs>
-          <w:tab w:val="left" w:pos="142"/>
-        </w:tabs>
-        <w:spacing w:line="276" w:lineRule="auto"/>
-        <w:ind w:right="-660"/>
-        <w:jc w:val="center"/>
-        <w:rPr>
-          <w:rFonts w:ascii="Arial Narrow" w:eastAsia="Arial Narrow" w:hAnsi="Arial Narrow" w:cs="Arial Narrow"/>
-          <w:b/>
-        </w:rPr>
-      </w:pPr>
-      <w:r>
-        <w:rPr>
-          <w:rFonts w:ascii="Arial Narrow" w:eastAsia="Arial Narrow" w:hAnsi="Arial Narrow" w:cs="Arial Narrow"/>
-          <w:b/>
+        <w:rPr>
+          <w:rFonts w:ascii="Arial Narrow" w:eastAsia="Arial Narrow" w:hAnsi="Arial Narrow" w:cs="Arial Narrow"/>
+          <w:b/>
+        </w:rPr>
+      </w:pPr>
+      <w:r>
+        <w:rPr>
+          <w:rFonts w:ascii="Arial Narrow" w:eastAsia="Arial Narrow" w:hAnsi="Arial Narrow" w:cs="Arial Narrow"/>
+          <w:b/>
+          <w:noProof/>
         </w:rPr>
         <mc:AlternateContent>
           <mc:Choice Requires="wps">
             <w:drawing>
-              <wp:anchor distT="0" distB="0" distL="114300" distR="114300" simplePos="0" relativeHeight="251668480" behindDoc="0" locked="0" layoutInCell="1" allowOverlap="1" wp14:anchorId="6923175C" wp14:editId="28B19523">
+              <wp:anchor distT="0" distB="0" distL="114300" distR="114300" simplePos="0" relativeHeight="251707392" behindDoc="0" locked="0" layoutInCell="1" allowOverlap="1" wp14:anchorId="3900A1D8" wp14:editId="684DA618">
                 <wp:simplePos x="0" y="0"/>
                 <wp:positionH relativeFrom="column">
-                  <wp:posOffset>-326390</wp:posOffset>
+                  <wp:posOffset>3895725</wp:posOffset>
                 </wp:positionH>
                 <wp:positionV relativeFrom="paragraph">
-                  <wp:posOffset>500380</wp:posOffset>
+                  <wp:posOffset>17145</wp:posOffset>
+                </wp:positionV>
+                <wp:extent cx="1819275" cy="666750"/>
+                <wp:effectExtent l="0" t="0" r="0" b="0"/>
+                <wp:wrapNone/>
+                <wp:docPr id="54006320" name="Cuadro de texto 5"/>
+                <wp:cNvGraphicFramePr/>
+                <a:graphic xmlns:a="http://schemas.openxmlformats.org/drawingml/2006/main">
+                  <a:graphicData uri="http://schemas.microsoft.com/office/word/2010/wordprocessingShape">
+                    <wps:wsp>
+                      <wps:cNvSpPr txBox="1"/>
+                      <wps:spPr>
+                        <a:xfrm>
+                          <a:off x="0" y="0"/>
+                          <a:ext cx="1819275" cy="666750"/>
+                        </a:xfrm>
+                        <a:prstGeom prst="rect">
+                          <a:avLst/>
+                        </a:prstGeom>
+                        <a:noFill/>
+                        <a:ln w="6350">
+                          <a:noFill/>
+                        </a:ln>
+                      </wps:spPr>
+                      <wps:txbx>
+                        <w:txbxContent>
+                          <w:p>
+                            <w:r>
+                              <w:t>{{FIRMA_TESTIGO2}}</w:t>
+                            </w:r>
+                          </w:p>
+                        </w:txbxContent>
+                      </wps:txbx>
+                      <wps:bodyPr rot="0" spcFirstLastPara="0" vertOverflow="overflow" horzOverflow="overflow" vert="horz" wrap="square" lIns="91440" tIns="45720" rIns="91440" bIns="45720" numCol="1" spcCol="0" rtlCol="0" fromWordArt="0" anchor="t" anchorCtr="0" forceAA="0" compatLnSpc="1">
+                        <a:prstTxWarp prst="textNoShape">
+                          <a:avLst/>
+                        </a:prstTxWarp>
+                        <a:noAutofit/>
+                      </wps:bodyPr>
+                    </wps:wsp>
+                  </a:graphicData>
+                </a:graphic>
+                <wp14:sizeRelV relativeFrom="margin">
+                  <wp14:pctHeight>0</wp14:pctHeight>
+                </wp14:sizeRelV>
+              </wp:anchor>
+            </w:drawing>
+          </mc:Choice>
+          <mc:Fallback>
+            <w:pict>
+              <v:shape w14:anchorId="3900A1D8" id="_x0000_s1052" type="#_x0000_t202" style="position:absolute;margin-left:306.75pt;margin-top:1.35pt;width:143.25pt;height:52.5pt;z-index:251707392;visibility:visible;mso-wrap-style:square;mso-height-percent:0;mso-wrap-distance-left:9pt;mso-wrap-distance-top:0;mso-wrap-distance-right:9pt;mso-wrap-distance-bottom:0;mso-position-horizontal:absolute;mso-position-horizontal-relative:text;mso-position-vertical:absolute;mso-position-vertical-relative:text;mso-height-percent:0;mso-height-relative:margin;v-text-anchor:top" o:gfxdata="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" filled="f" stroked="f" strokeweight=".5pt">
+                <v:textbox>
+                  <w:txbxContent>
+                    <w:p>
+                      <w:r>
+                        <w:t>{{FIRMA_TESTIGO2}}</w:t>
+                      </w:r>
+                    </w:p>
+                  </w:txbxContent>
+                </v:textbox>
+              </v:shape>
+            </w:pict>
+          </mc:Fallback>
+        </mc:AlternateContent>
+      </w:r>
+      <w:r>
+        <w:rPr>
+          <w:rFonts w:ascii="Arial Narrow" w:eastAsia="Arial Narrow" w:hAnsi="Arial Narrow" w:cs="Arial Narrow"/>
+          <w:b/>
+          <w:noProof/>
+        </w:rPr>
+        <mc:AlternateContent>
+          <mc:Choice Requires="wps">
+            <w:drawing>
+              <wp:anchor distT="0" distB="0" distL="114300" distR="114300" simplePos="0" relativeHeight="251706368" behindDoc="0" locked="0" layoutInCell="1" allowOverlap="1" wp14:anchorId="05E9E3A1" wp14:editId="78CE4318">
+                <wp:simplePos x="0" y="0"/>
+                <wp:positionH relativeFrom="column">
+                  <wp:posOffset>19050</wp:posOffset>
+                </wp:positionH>
+                <wp:positionV relativeFrom="paragraph">
+                  <wp:posOffset>17145</wp:posOffset>
+                </wp:positionV>
+                <wp:extent cx="1819275" cy="666750"/>
+                <wp:effectExtent l="0" t="0" r="0" b="0"/>
+                <wp:wrapNone/>
+                <wp:docPr id="1863531797" name="Cuadro de texto 5"/>
+                <wp:cNvGraphicFramePr/>
+                <a:graphic xmlns:a="http://schemas.openxmlformats.org/drawingml/2006/main">
+                  <a:graphicData uri="http://schemas.microsoft.com/office/word/2010/wordprocessingShape">
+                    <wps:wsp>
+                      <wps:cNvSpPr txBox="1"/>
+                      <wps:spPr>
+                        <a:xfrm>
+                          <a:off x="0" y="0"/>
+                          <a:ext cx="1819275" cy="666750"/>
+                        </a:xfrm>
+                        <a:prstGeom prst="rect">
+                          <a:avLst/>
+                        </a:prstGeom>
+                        <a:noFill/>
+                        <a:ln w="6350">
+                          <a:noFill/>
+                        </a:ln>
+                      </wps:spPr>
+                      <wps:txbx>
+                        <w:txbxContent>
+                          <w:p>
+                            <w:r>
+                              <w:t>{{FIRMA_TESTIGO1}}</w:t>
+                            </w:r>
+                          </w:p>
+                        </w:txbxContent>
+                      </wps:txbx>
+                      <wps:bodyPr rot="0" spcFirstLastPara="0" vertOverflow="overflow" horzOverflow="overflow" vert="horz" wrap="square" lIns="91440" tIns="45720" rIns="91440" bIns="45720" numCol="1" spcCol="0" rtlCol="0" fromWordArt="0" anchor="t" anchorCtr="0" forceAA="0" compatLnSpc="1">
+                        <a:prstTxWarp prst="textNoShape">
+                          <a:avLst/>
+                        </a:prstTxWarp>
+                        <a:noAutofit/>
+                      </wps:bodyPr>
+                    </wps:wsp>
+                  </a:graphicData>
+                </a:graphic>
+                <wp14:sizeRelV relativeFrom="margin">
+                  <wp14:pctHeight>0</wp14:pctHeight>
+                </wp14:sizeRelV>
+              </wp:anchor>
+            </w:drawing>
+          </mc:Choice>
+          <mc:Fallback>
+            <w:pict>
+              <v:shape w14:anchorId="05E9E3A1" id="_x0000_s1053" type="#_x0000_t202" style="position:absolute;margin-left:1.5pt;margin-top:1.35pt;width:143.25pt;height:52.5pt;z-index:251706368;visibility:visible;mso-wrap-style:square;mso-height-percent:0;mso-wrap-distance-left:9pt;mso-wrap-distance-top:0;mso-wrap-distance-right:9pt;mso-wrap-distance-bottom:0;mso-position-horizontal:absolute;mso-position-horizontal-relative:text;mso-position-vertical:absolute;mso-position-vertical-relative:text;mso-height-percent:0;mso-height-relative:margin;v-text-anchor:top" o:gfxdata="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" filled="f" stroked="f" strokeweight=".5pt">
+                <v:textbox>
+                  <w:txbxContent>
+                    <w:p>
+                      <w:r>
+                        <w:t>{{FIRMA_TESTIGO1}}</w:t>
+                      </w:r>
+                    </w:p>
+                  </w:txbxContent>
+                </v:textbox>
+              </v:shape>
+            </w:pict>
+          </mc:Fallback>
+        </mc:AlternateContent>
+      </w:r>
+    </w:p>
+    <w:p>
+      <w:pPr>
+        <w:tabs>
+          <w:tab w:val="left" w:pos="7010"/>
+        </w:tabs>
+        <w:rPr>
+          <w:rFonts w:ascii="Arial Narrow" w:eastAsia="Arial Narrow" w:hAnsi="Arial Narrow" w:cs="Arial Narrow"/>
+          <w:b/>
+        </w:rPr>
+      </w:pPr>
+    </w:p>
+    <w:p>
+      <w:pPr>
+        <w:rPr>
+          <w:rFonts w:ascii="Arial Narrow" w:eastAsia="Arial Narrow" w:hAnsi="Arial Narrow" w:cs="Arial Narrow"/>
+          <w:b/>
+        </w:rPr>
+      </w:pPr>
+      <w:r>
+        <w:rPr>
+          <w:rFonts w:ascii="Arial Narrow" w:eastAsia="Arial Narrow" w:hAnsi="Arial Narrow" w:cs="Arial Narrow"/>
+          <w:b/>
+          <w:noProof/>
+        </w:rPr>
+        <mc:AlternateContent>
+          <mc:Choice Requires="wps">
+            <w:drawing>
+              <wp:anchor distT="0" distB="0" distL="114300" distR="114300" simplePos="0" relativeHeight="251709440" behindDoc="0" locked="0" layoutInCell="1" allowOverlap="1" wp14:anchorId="1BF0E4FC" wp14:editId="038D555E">
+                <wp:simplePos x="0" y="0"/>
+                <wp:positionH relativeFrom="column">
+                  <wp:posOffset>-428625</wp:posOffset>
+                </wp:positionH>
+                <wp:positionV relativeFrom="paragraph">
+                  <wp:posOffset>306070</wp:posOffset>
+                </wp:positionV>
+                <wp:extent cx="2952750" cy="323850"/>
+                <wp:effectExtent l="0" t="0" r="0" b="0"/>
+                <wp:wrapNone/>
+                <wp:docPr id="265790287" name="Cuadro de texto 5"/>
+                <wp:cNvGraphicFramePr/>
+                <a:graphic xmlns:a="http://schemas.openxmlformats.org/drawingml/2006/main">
+                  <a:graphicData uri="http://schemas.microsoft.com/office/word/2010/wordprocessingShape">
+                    <wps:wsp>
+                      <wps:cNvSpPr txBox="1"/>
+                      <wps:spPr>
+                        <a:xfrm>
+                          <a:off x="0" y="0"/>
+                          <a:ext cx="2952750" cy="323850"/>
+                        </a:xfrm>
+                        <a:prstGeom prst="rect">
+                          <a:avLst/>
+                        </a:prstGeom>
+                        <a:noFill/>
+                        <a:ln w="6350">
+                          <a:noFill/>
+                        </a:ln>
+                      </wps:spPr>
+                      <wps:txbx>
+                        <w:txbxContent>
+                          <w:p>
+                            <w:pPr>
+                              <w:jc w:val="center"/>
+                              <w:rPr>
+                                <w:rFonts w:ascii="Arial Narrow" w:hAnsi="Arial Narrow"/>
+                              </w:rPr>
+                            </w:pPr>
+                            <w:r>
+                              <w:rPr>
+                                <w:rFonts w:ascii="Arial Narrow" w:hAnsi="Arial Narrow"/>
+                              </w:rPr>
+                              <w:t>{{NOMBRE_TESTIGO</w:t>
+                            </w:r>
+                            <w:r>
+                              <w:rPr>
+                                <w:rFonts w:ascii="Arial Narrow" w:hAnsi="Arial Narrow"/>
+                              </w:rPr>
+                              <w:t>1</w:t>
+                            </w:r>
+                            <w:r>
+                              <w:rPr>
+                                <w:rFonts w:ascii="Arial Narrow" w:hAnsi="Arial Narrow"/>
+                              </w:rPr>
+                              <w:t>}}</w:t>
+                            </w:r>
+                          </w:p>
+                        </w:txbxContent>
+                      </wps:txbx>
+                      <wps:bodyPr rot="0" spcFirstLastPara="0" vertOverflow="overflow" horzOverflow="overflow" vert="horz" wrap="square" lIns="91440" tIns="45720" rIns="91440" bIns="45720" numCol="1" spcCol="0" rtlCol="0" fromWordArt="0" anchor="t" anchorCtr="0" forceAA="0" compatLnSpc="1">
+                        <a:prstTxWarp prst="textNoShape">
+                          <a:avLst/>
+                        </a:prstTxWarp>
+                        <a:noAutofit/>
+                      </wps:bodyPr>
+                    </wps:wsp>
+                  </a:graphicData>
+                </a:graphic>
+                <wp14:sizeRelH relativeFrom="margin">
+                  <wp14:pctWidth>0</wp14:pctWidth>
+                </wp14:sizeRelH>
+                <wp14:sizeRelV relativeFrom="margin">
+                  <wp14:pctHeight>0</wp14:pctHeight>
+                </wp14:sizeRelV>
+              </wp:anchor>
+            </w:drawing>
+          </mc:Choice>
+          <mc:Fallback>
+            <w:pict>
+              <v:shape w14:anchorId="1BF0E4FC" id="_x0000_s1054" type="#_x0000_t202" style="position:absolute;margin-left:-33.75pt;margin-top:24.1pt;width:232.5pt;height:25.5pt;z-index:251709440;visibility:visible;mso-wrap-style:square;mso-width-percent:0;mso-height-percent:0;mso-wrap-distance-left:9pt;mso-wrap-distance-top:0;mso-wrap-distance-right:9pt;mso-wrap-distance-bottom:0;mso-position-horizontal:absolute;mso-position-horizontal-relative:text;mso-position-vertical:absolute;mso-position-vertical-relative:text;mso-width-percent:0;mso-height-percent:0;mso-width-relative:margin;mso-height-relative:margin;v-text-anchor:top" o:gfxdata="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" filled="f" stroked="f" strokeweight=".5pt">
+                <v:textbox>
+                  <w:txbxContent>
+                    <w:p>
+                      <w:pPr>
+                        <w:jc w:val="center"/>
+                        <w:rPr>
+                          <w:rFonts w:ascii="Arial Narrow" w:hAnsi="Arial Narrow"/>
+                        </w:rPr>
+                      </w:pPr>
+                      <w:r>
+                        <w:rPr>
+                          <w:rFonts w:ascii="Arial Narrow" w:hAnsi="Arial Narrow"/>
+                        </w:rPr>
+                        <w:t>{{NOMBRE_TESTIGO</w:t>
+                      </w:r>
+                      <w:r>
+                        <w:rPr>
+                          <w:rFonts w:ascii="Arial Narrow" w:hAnsi="Arial Narrow"/>
+                        </w:rPr>
+                        <w:t>1</w:t>
+                      </w:r>
+                      <w:r>
+                        <w:rPr>
+                          <w:rFonts w:ascii="Arial Narrow" w:hAnsi="Arial Narrow"/>
+                        </w:rPr>
+                        <w:t>}}</w:t>
+                      </w:r>
+                    </w:p>
+                  </w:txbxContent>
+                </v:textbox>
+              </v:shape>
+            </w:pict>
+          </mc:Fallback>
+        </mc:AlternateContent>
+      </w:r>
+      <w:r>
+        <w:rPr>
+          <w:rFonts w:ascii="Arial Narrow" w:eastAsia="Arial Narrow" w:hAnsi="Arial Narrow" w:cs="Arial Narrow"/>
+          <w:b/>
+          <w:noProof/>
+        </w:rPr>
+        <mc:AlternateContent>
+          <mc:Choice Requires="wps">
+            <w:drawing>
+              <wp:anchor distT="0" distB="0" distL="114300" distR="114300" simplePos="0" relativeHeight="251708416" behindDoc="0" locked="0" layoutInCell="1" allowOverlap="1" wp14:anchorId="6010A501" wp14:editId="7996F77E">
+                <wp:simplePos x="0" y="0"/>
+                <wp:positionH relativeFrom="column">
+                  <wp:posOffset>3333751</wp:posOffset>
+                </wp:positionH>
+                <wp:positionV relativeFrom="paragraph">
+                  <wp:posOffset>306070</wp:posOffset>
+                </wp:positionV>
+                <wp:extent cx="2952750" cy="323850"/>
+                <wp:effectExtent l="0" t="0" r="0" b="0"/>
+                <wp:wrapNone/>
+                <wp:docPr id="510623283" name="Cuadro de texto 5"/>
+                <wp:cNvGraphicFramePr/>
+                <a:graphic xmlns:a="http://schemas.openxmlformats.org/drawingml/2006/main">
+                  <a:graphicData uri="http://schemas.microsoft.com/office/word/2010/wordprocessingShape">
+                    <wps:wsp>
+                      <wps:cNvSpPr txBox="1"/>
+                      <wps:spPr>
+                        <a:xfrm>
+                          <a:off x="0" y="0"/>
+                          <a:ext cx="2952750" cy="323850"/>
+                        </a:xfrm>
+                        <a:prstGeom prst="rect">
+                          <a:avLst/>
+                        </a:prstGeom>
+                        <a:noFill/>
+                        <a:ln w="6350">
+                          <a:noFill/>
+                        </a:ln>
+                      </wps:spPr>
+                      <wps:txbx>
+                        <w:txbxContent>
+                          <w:p>
+                            <w:pPr>
+                              <w:jc w:val="center"/>
+                              <w:rPr>
+                                <w:rFonts w:ascii="Arial Narrow" w:hAnsi="Arial Narrow"/>
+                              </w:rPr>
+                            </w:pPr>
+                            <w:r>
+                              <w:rPr>
+                                <w:rFonts w:ascii="Arial Narrow" w:hAnsi="Arial Narrow"/>
+                              </w:rPr>
+                              <w:t>{{NOMBRE_TESTIGO2}}</w:t>
+                            </w:r>
+                          </w:p>
+                        </w:txbxContent>
+                      </wps:txbx>
+                      <wps:bodyPr rot="0" spcFirstLastPara="0" vertOverflow="overflow" horzOverflow="overflow" vert="horz" wrap="square" lIns="91440" tIns="45720" rIns="91440" bIns="45720" numCol="1" spcCol="0" rtlCol="0" fromWordArt="0" anchor="t" anchorCtr="0" forceAA="0" compatLnSpc="1">
+                        <a:prstTxWarp prst="textNoShape">
+                          <a:avLst/>
+                        </a:prstTxWarp>
+                        <a:noAutofit/>
+                      </wps:bodyPr>
+                    </wps:wsp>
+                  </a:graphicData>
+                </a:graphic>
+                <wp14:sizeRelH relativeFrom="margin">
+                  <wp14:pctWidth>0</wp14:pctWidth>
+                </wp14:sizeRelH>
+                <wp14:sizeRelV relativeFrom="margin">
+                  <wp14:pctHeight>0</wp14:pctHeight>
+                </wp14:sizeRelV>
+              </wp:anchor>
+            </w:drawing>
+          </mc:Choice>
+          <mc:Fallback>
+            <w:pict>
+              <v:shape w14:anchorId="6010A501" id="_x0000_s1055" type="#_x0000_t202" style="position:absolute;margin-left:262.5pt;margin-top:24.1pt;width:232.5pt;height:25.5pt;z-index:251708416;visibility:visible;mso-wrap-style:square;mso-width-percent:0;mso-height-percent:0;mso-wrap-distance-left:9pt;mso-wrap-distance-top:0;mso-wrap-distance-right:9pt;mso-wrap-distance-bottom:0;mso-position-horizontal:absolute;mso-position-horizontal-relative:text;mso-position-vertical:absolute;mso-position-vertical-relative:text;mso-width-percent:0;mso-height-percent:0;mso-width-relative:margin;mso-height-relative:margin;v-text-anchor:top" o:gfxdata="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" filled="f" stroked="f" strokeweight=".5pt">
+                <v:textbox>
+                  <w:txbxContent>
+                    <w:p>
+                      <w:pPr>
+                        <w:jc w:val="center"/>
+                        <w:rPr>
+                          <w:rFonts w:ascii="Arial Narrow" w:hAnsi="Arial Narrow"/>
+                        </w:rPr>
+                      </w:pPr>
+                      <w:r>
+                        <w:rPr>
+                          <w:rFonts w:ascii="Arial Narrow" w:hAnsi="Arial Narrow"/>
+                        </w:rPr>
+                        <w:t>{{NOMBRE_TESTIGO2}}</w:t>
+                      </w:r>
+                    </w:p>
+                  </w:txbxContent>
+                </v:textbox>
+              </v:shape>
+            </w:pict>
+          </mc:Fallback>
+        </mc:AlternateContent>
+      </w:r>
+      <w:r>
+        <w:rPr>
+          <w:rFonts w:ascii="Arial Narrow" w:eastAsia="Arial Narrow" w:hAnsi="Arial Narrow" w:cs="Arial Narrow"/>
+          <w:noProof/>
+        </w:rPr>
+        <mc:AlternateContent>
+          <mc:Choice Requires="wps">
+            <w:drawing>
+              <wp:anchor distT="0" distB="0" distL="114300" distR="114300" simplePos="0" relativeHeight="251703296" behindDoc="0" locked="0" layoutInCell="1" allowOverlap="1" wp14:anchorId="2FA19EB3" wp14:editId="665211AA">
+                <wp:simplePos x="0" y="0"/>
+                <wp:positionH relativeFrom="column">
+                  <wp:posOffset>-139700</wp:posOffset>
+                </wp:positionH>
+                <wp:positionV relativeFrom="paragraph">
+                  <wp:posOffset>236855</wp:posOffset>
                 </wp:positionV>
                 <wp:extent cx="2169795" cy="0"/>
                 <wp:effectExtent l="0" t="0" r="0" b="0"/>
                 <wp:wrapNone/>
-                <wp:docPr id="278121133" name="Conector recto 8"/>
+                <wp:docPr id="141184933" name="Conector recto 5"/>
                 <wp:cNvGraphicFramePr/>
                 <a:graphic xmlns:a="http://schemas.openxmlformats.org/drawingml/2006/main">
                   <a:graphicData uri="http://schemas.microsoft.com/office/word/2010/wordprocessingShape">
@@ -5781,18 +6548,12 @@
                     </wps:wsp>
                   </a:graphicData>
                 </a:graphic>
-                <wp14:sizeRelH relativeFrom="page">
-                  <wp14:pctWidth>0</wp14:pctWidth>
-                </wp14:sizeRelH>
-                <wp14:sizeRelV relativeFrom="page">
-                  <wp14:pctHeight>0</wp14:pctHeight>
-                </wp14:sizeRelV>
               </wp:anchor>
             </w:drawing>
           </mc:Choice>
           <mc:Fallback>
             <w:pict>
-              <v:line w14:anchorId="0F29B8F6" id="Conector recto 8" o:spid="_x0000_s1026" style="position:absolute;z-index:251668480;visibility:visible;mso-wrap-style:square;mso-width-percent:0;mso-height-percent:0;mso-wrap-distance-left:9pt;mso-wrap-distance-top:0;mso-wrap-distance-right:9pt;mso-wrap-distance-bottom:0;mso-position-horizontal:absolute;mso-position-horizontal-relative:text;mso-position-vertical:absolute;mso-position-vertical-relative:text;mso-width-percent:0;mso-height-percent:0;mso-width-relative:page;mso-height-relative:page" from="-25.7pt,39.4pt" to="145.15pt,39.4pt" o:gfxdata="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" strokecolor="black [3200]" strokeweight=".5pt">
+              <v:line w14:anchorId="7A1B7533" id="Conector recto 5" o:spid="_x0000_s1026" style="position:absolute;z-index:251703296;visibility:visible;mso-wrap-style:square;mso-wrap-distance-left:9pt;mso-wrap-distance-top:0;mso-wrap-distance-right:9pt;mso-wrap-distance-bottom:0;mso-position-horizontal:absolute;mso-position-horizontal-relative:text;mso-position-vertical:absolute;mso-position-vertical-relative:text" from="-11pt,18.65pt" to="159.85pt,18.65pt" o:gfxdata="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" strokecolor="black [3200]" strokeweight=".5pt">
                 <v:stroke joinstyle="miter"/>
               </v:line>
             </w:pict>
@@ -5802,23 +6563,23 @@
       <w:r>
         <w:rPr>
           <w:rFonts w:ascii="Arial Narrow" w:eastAsia="Arial Narrow" w:hAnsi="Arial Narrow" w:cs="Arial Narrow"/>
-          <w:b/>
+          <w:noProof/>
         </w:rPr>
         <mc:AlternateContent>
           <mc:Choice Requires="wps">
             <w:drawing>
-              <wp:anchor distT="0" distB="0" distL="114300" distR="114300" simplePos="0" relativeHeight="251669504" behindDoc="0" locked="0" layoutInCell="1" allowOverlap="1" wp14:anchorId="02440A67" wp14:editId="3D3921D0">
+              <wp:anchor distT="0" distB="0" distL="114300" distR="114300" simplePos="0" relativeHeight="251704320" behindDoc="0" locked="0" layoutInCell="1" allowOverlap="1" wp14:anchorId="757CA263" wp14:editId="496EA4ED">
                 <wp:simplePos x="0" y="0"/>
                 <wp:positionH relativeFrom="column">
-                  <wp:posOffset>3592830</wp:posOffset>
+                  <wp:posOffset>3717925</wp:posOffset>
                 </wp:positionH>
                 <wp:positionV relativeFrom="paragraph">
-                  <wp:posOffset>497205</wp:posOffset>
+                  <wp:posOffset>241300</wp:posOffset>
                 </wp:positionV>
                 <wp:extent cx="2169795" cy="0"/>
                 <wp:effectExtent l="0" t="0" r="0" b="0"/>
                 <wp:wrapNone/>
-                <wp:docPr id="1556211286" name="Conector recto 7"/>
+                <wp:docPr id="808343527" name="Conector recto 5"/>
                 <wp:cNvGraphicFramePr/>
                 <a:graphic xmlns:a="http://schemas.openxmlformats.org/drawingml/2006/main">
                   <a:graphicData uri="http://schemas.microsoft.com/office/word/2010/wordprocessingShape">
@@ -5851,18 +6612,12 @@
                     </wps:wsp>
                   </a:graphicData>
                 </a:graphic>
-                <wp14:sizeRelH relativeFrom="page">
-                  <wp14:pctWidth>0</wp14:pctWidth>
-                </wp14:sizeRelH>
-                <wp14:sizeRelV relativeFrom="page">
-                  <wp14:pctHeight>0</wp14:pctHeight>
-                </wp14:sizeRelV>
               </wp:anchor>
             </w:drawing>
           </mc:Choice>
           <mc:Fallback>
             <w:pict>
-              <v:line w14:anchorId="7B462537" id="Conector recto 7" o:spid="_x0000_s1026" style="position:absolute;z-index:251669504;visibility:visible;mso-wrap-style:square;mso-width-percent:0;mso-height-percent:0;mso-wrap-distance-left:9pt;mso-wrap-distance-top:0;mso-wrap-distance-right:9pt;mso-wrap-distance-bottom:0;mso-position-horizontal:absolute;mso-position-horizontal-relative:text;mso-position-vertical:absolute;mso-position-vertical-relative:text;mso-width-percent:0;mso-height-percent:0;mso-width-relative:page;mso-height-relative:page" from="282.9pt,39.15pt" to="453.75pt,39.15pt" o:gfxdata="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" strokecolor="black [3200]" strokeweight=".5pt">
+              <v:line w14:anchorId="73D223BC" id="Conector recto 5" o:spid="_x0000_s1026" style="position:absolute;z-index:251704320;visibility:visible;mso-wrap-style:square;mso-wrap-distance-left:9pt;mso-wrap-distance-top:0;mso-wrap-distance-right:9pt;mso-wrap-distance-bottom:0;mso-position-horizontal:absolute;mso-position-horizontal-relative:text;mso-position-vertical:absolute;mso-position-vertical-relative:text" from="292.75pt,19pt" to="463.6pt,19pt" o:gfxdata="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" strokecolor="black [3200]" strokeweight=".5pt">
                 <v:stroke joinstyle="miter"/>
               </v:line>
             </w:pict>
@@ -5872,10 +6627,25 @@
     </w:p>
     <w:p>
       <w:pPr>
-        <w:tabs>
-          <w:tab w:val="left" w:pos="142"/>
-        </w:tabs>
-        <w:spacing w:line="276" w:lineRule="auto"/>
+        <w:jc w:val="center"/>
+        <w:rPr>
+          <w:rFonts w:ascii="Arial Narrow" w:eastAsia="Arial Narrow" w:hAnsi="Arial Narrow" w:cs="Arial Narrow"/>
+          <w:b/>
+        </w:rPr>
+      </w:pPr>
+    </w:p>
+    <w:p>
+      <w:pPr>
+        <w:ind w:right="-660"/>
+        <w:jc w:val="center"/>
+        <w:rPr>
+          <w:rFonts w:ascii="Arial Narrow" w:eastAsia="Arial Narrow" w:hAnsi="Arial Narrow" w:cs="Arial Narrow"/>
+          <w:b/>
+        </w:rPr>
+      </w:pPr>
+    </w:p>
+    <w:p>
+      <w:pPr>
         <w:ind w:right="-660"/>
         <w:jc w:val="center"/>
         <w:rPr>
@@ -5887,10 +6657,8 @@
     <w:sectPr>
       <w:headerReference w:type="even" r:id="rId8"/>
       <w:headerReference w:type="default" r:id="rId9"/>
-      <w:footerReference w:type="even" r:id="rId10"/>
-      <w:footerReference w:type="default" r:id="rId11"/>
-      <w:headerReference w:type="first" r:id="rId12"/>
-      <w:footerReference w:type="first" r:id="rId13"/>
+      <w:footerReference w:type="default" r:id="rId10"/>
+      <w:headerReference w:type="first" r:id="rId11"/>
       <w:pgSz w:w="12240" w:h="20160"/>
       <w:pgMar w:top="1418" w:right="1701" w:bottom="1418" w:left="1134" w:header="709" w:footer="709" w:gutter="0"/>
       <w:pgNumType w:start="1"/>
@@ -5926,16 +6694,6 @@
 </file>
 
 <file path=word/footer1.xml><?xml version="1.0" encoding="utf-8"?>
-<w:ftr xmlns:wpc="http://schemas.microsoft.com/office/word/2010/wordprocessingCanvas" xmlns:cx="http://schemas.microsoft.com/office/drawing/2014/chartex" xmlns:cx1="http://schemas.microsoft.com/office/drawing/2015/9/8/chartex" xmlns:cx2="http://schemas.microsoft.com/office/drawing/2015/10/21/chartex" xmlns:cx3="http://schemas.microsoft.com/office/drawing/2016/5/9/chartex" xmlns:cx4="http://schemas.microsoft.com/office/drawing/2016/5/10/chartex" xmlns:cx5="http://schemas.microsoft.com/office/drawing/2016/5/11/chartex" xmlns:cx6="http://schemas.microsoft.com/office/drawing/2016/5/12/chartex" xmlns:cx7="http://schemas.microsoft.com/office/drawing/2016/5/13/chartex" xmlns:cx8="http://schemas.microsoft.com/office/drawing/2016/5/14/chartex" xmlns:mc="http://schemas.openxmlformats.org/markup-compatibility/2006" xmlns:aink="http://schemas.microsoft.com/office/drawing/2016/ink" xmlns:am3d="http://schemas.microsoft.com/office/drawing/2017/model3d" xmlns:o="urn:schemas-microsoft-com:office:office" xmlns:oel="http://schemas.microsoft.com/office/2019/extlst" xmlns:r="http://schemas.openxmlformats.org/officeDocument/2006/relationships" xmlns:m="http://schemas.openxmlformats.org/officeDocument/2006/math" xmlns:v="urn:schemas-microsoft-com:vml" xmlns:wp14="http://schemas.microsoft.com/office/word/2010/wordprocessingDrawing" xmlns:wp="http://schemas.openxmlformats.org/drawingml/2006/wordprocessingDrawing" xmlns:w10="urn:schemas-microsoft-com:office:word" xmlns:w="http://schemas.openxmlformats.org/wordprocessingml/2006/main" xmlns:w14="http://schemas.microsoft.com/office/word/2010/wordml" xmlns:w15="http://schemas.microsoft.com/office/word/2012/wordml" xmlns:w16cex="http://schemas.microsoft.com/office/word/2018/wordml/cex" xmlns:w16cid="http://schemas.microsoft.com/office/word/2016/wordml/cid" xmlns:w16="http://schemas.microsoft.com/office/word/2018/wordml" xmlns:w16du="http://schemas.microsoft.com/office/word/2023/wordml/word16du" xmlns:w16sdtdh="http://schemas.microsoft.com/office/word/2020/wordml/sdtdatahash" xmlns:w16sdtfl="http://schemas.microsoft.com/office/word/2024/wordml/sdtformatlock" xmlns:w16se="http://schemas.microsoft.com/office/word/2015/wordml/symex" xmlns:wpg="http://schemas.microsoft.com/office/word/2010/wordprocessingGroup" xmlns:wpi="http://schemas.microsoft.com/office/word/2010/wordprocessingInk" xmlns:wne="http://schemas.microsoft.com/office/word/2006/wordml" xmlns:wps="http://schemas.microsoft.com/office/word/2010/wordprocessingShape" mc:Ignorable="w14 w15 w16se w16cid w16 w16cex w16sdtdh w16sdtfl w16du wp14">
-  <w:p>
-    <w:pPr>
-      <w:pStyle w:val="Piedepgina"/>
-    </w:pPr>
-  </w:p>
-</w:ftr>
-</file>
-
-<file path=word/footer2.xml><?xml version="1.0" encoding="utf-8"?>
 <w:ftr xmlns:wpc="http://schemas.microsoft.com/office/word/2010/wordprocessingCanvas" xmlns:cx="http://schemas.microsoft.com/office/drawing/2014/chartex" xmlns:cx1="http://schemas.microsoft.com/office/drawing/2015/9/8/chartex" xmlns:cx2="http://schemas.microsoft.com/office/drawing/2015/10/21/chartex" xmlns:cx3="http://schemas.microsoft.com/office/drawing/2016/5/9/chartex" xmlns:cx4="http://schemas.microsoft.com/office/drawing/2016/5/10/chartex" xmlns:cx5="http://schemas.microsoft.com/office/drawing/2016/5/11/chartex" xmlns:cx6="http://schemas.microsoft.com/office/drawing/2016/5/12/chartex" xmlns:cx7="http://schemas.microsoft.com/office/drawing/2016/5/13/chartex" xmlns:cx8="http://schemas.microsoft.com/office/drawing/2016/5/14/chartex" xmlns:mc="http://schemas.openxmlformats.org/markup-compatibility/2006" xmlns:aink="http://schemas.microsoft.com/office/drawing/2016/ink" xmlns:am3d="http://schemas.microsoft.com/office/drawing/2017/model3d" xmlns:o="urn:schemas-microsoft-com:office:office" xmlns:oel="http://schemas.microsoft.com/office/2019/extlst" xmlns:r="http://schemas.openxmlformats.org/officeDocument/2006/relationships" xmlns:m="http://schemas.openxmlformats.org/officeDocument/2006/math" xmlns:v="urn:schemas-microsoft-com:vml" xmlns:wp14="http://schemas.microsoft.com/office/word/2010/wordprocessingDrawing" xmlns:wp="http://schemas.openxmlformats.org/drawingml/2006/wordprocessingDrawing" xmlns:w10="urn:schemas-microsoft-com:office:word" xmlns:w="http://schemas.openxmlformats.org/wordprocessingml/2006/main" xmlns:w14="http://schemas.microsoft.com/office/word/2010/wordml" xmlns:w15="http://schemas.microsoft.com/office/word/2012/wordml" xmlns:w16cex="http://schemas.microsoft.com/office/word/2018/wordml/cex" xmlns:w16cid="http://schemas.microsoft.com/office/word/2016/wordml/cid" xmlns:w16="http://schemas.microsoft.com/office/word/2018/wordml" xmlns:w16du="http://schemas.microsoft.com/office/word/2023/wordml/word16du" xmlns:w16sdtdh="http://schemas.microsoft.com/office/word/2020/wordml/sdtdatahash" xmlns:w16sdtfl="http://schemas.microsoft.com/office/word/2024/wordml/sdtformatlock" xmlns:w16se="http://schemas.microsoft.com/office/word/2015/wordml/symex" xmlns:wpg="http://schemas.microsoft.com/office/word/2010/wordprocessingGroup" xmlns:wpi="http://schemas.microsoft.com/office/word/2010/wordprocessingInk" xmlns:wne="http://schemas.microsoft.com/office/word/2006/wordml" xmlns:wps="http://schemas.microsoft.com/office/word/2010/wordprocessingShape" mc:Ignorable="w14 w15 w16se w16cid w16 w16cex w16sdtdh w16sdtfl w16du wp14">
   <w:p>
     <w:pPr>
@@ -5954,16 +6712,6 @@
       <w:rPr>
         <w:color w:val="000000"/>
       </w:rPr>
-    </w:pPr>
-  </w:p>
-</w:ftr>
-</file>
-
-<file path=word/footer3.xml><?xml version="1.0" encoding="utf-8"?>
-<w:ftr xmlns:wpc="http://schemas.microsoft.com/office/word/2010/wordprocessingCanvas" xmlns:cx="http://schemas.microsoft.com/office/drawing/2014/chartex" xmlns:cx1="http://schemas.microsoft.com/office/drawing/2015/9/8/chartex" xmlns:cx2="http://schemas.microsoft.com/office/drawing/2015/10/21/chartex" xmlns:cx3="http://schemas.microsoft.com/office/drawing/2016/5/9/chartex" xmlns:cx4="http://schemas.microsoft.com/office/drawing/2016/5/10/chartex" xmlns:cx5="http://schemas.microsoft.com/office/drawing/2016/5/11/chartex" xmlns:cx6="http://schemas.microsoft.com/office/drawing/2016/5/12/chartex" xmlns:cx7="http://schemas.microsoft.com/office/drawing/2016/5/13/chartex" xmlns:cx8="http://schemas.microsoft.com/office/drawing/2016/5/14/chartex" xmlns:mc="http://schemas.openxmlformats.org/markup-compatibility/2006" xmlns:aink="http://schemas.microsoft.com/office/drawing/2016/ink" xmlns:am3d="http://schemas.microsoft.com/office/drawing/2017/model3d" xmlns:o="urn:schemas-microsoft-com:office:office" xmlns:oel="http://schemas.microsoft.com/office/2019/extlst" xmlns:r="http://schemas.openxmlformats.org/officeDocument/2006/relationships" xmlns:m="http://schemas.openxmlformats.org/officeDocument/2006/math" xmlns:v="urn:schemas-microsoft-com:vml" xmlns:wp14="http://schemas.microsoft.com/office/word/2010/wordprocessingDrawing" xmlns:wp="http://schemas.openxmlformats.org/drawingml/2006/wordprocessingDrawing" xmlns:w10="urn:schemas-microsoft-com:office:word" xmlns:w="http://schemas.openxmlformats.org/wordprocessingml/2006/main" xmlns:w14="http://schemas.microsoft.com/office/word/2010/wordml" xmlns:w15="http://schemas.microsoft.com/office/word/2012/wordml" xmlns:w16cex="http://schemas.microsoft.com/office/word/2018/wordml/cex" xmlns:w16cid="http://schemas.microsoft.com/office/word/2016/wordml/cid" xmlns:w16="http://schemas.microsoft.com/office/word/2018/wordml" xmlns:w16du="http://schemas.microsoft.com/office/word/2023/wordml/word16du" xmlns:w16sdtdh="http://schemas.microsoft.com/office/word/2020/wordml/sdtdatahash" xmlns:w16sdtfl="http://schemas.microsoft.com/office/word/2024/wordml/sdtformatlock" xmlns:w16se="http://schemas.microsoft.com/office/word/2015/wordml/symex" xmlns:wpg="http://schemas.microsoft.com/office/word/2010/wordprocessingGroup" xmlns:wpi="http://schemas.microsoft.com/office/word/2010/wordprocessingInk" xmlns:wne="http://schemas.microsoft.com/office/word/2006/wordml" xmlns:wps="http://schemas.microsoft.com/office/word/2010/wordprocessingShape" mc:Ignorable="w14 w15 w16se w16cid w16 w16cex w16sdtdh w16sdtfl w16du wp14">
-  <w:p>
-    <w:pPr>
-      <w:pStyle w:val="Piedepgina"/>
     </w:pPr>
   </w:p>
 </w:ftr>
@@ -6136,6 +6884,514 @@
         <w:color w:val="000000"/>
       </w:rPr>
     </w:pPr>
+    <w:r>
+      <w:rPr>
+        <w:rFonts w:ascii="Arial Narrow" w:eastAsia="Arial Narrow" w:hAnsi="Arial Narrow" w:cs="Arial Narrow"/>
+        <w:b/>
+        <w:noProof/>
+      </w:rPr>
+      <mc:AlternateContent>
+        <mc:Choice Requires="wps">
+          <w:drawing>
+            <wp:anchor distT="0" distB="0" distL="114300" distR="114300" simplePos="0" relativeHeight="251667456" behindDoc="0" locked="0" layoutInCell="1" allowOverlap="1" wp14:anchorId="009CEBC8" wp14:editId="5C23BF16">
+              <wp:simplePos x="0" y="0"/>
+              <wp:positionH relativeFrom="margin">
+                <wp:posOffset>6016625</wp:posOffset>
+              </wp:positionH>
+              <wp:positionV relativeFrom="margin">
+                <wp:posOffset>9184005</wp:posOffset>
+              </wp:positionV>
+              <wp:extent cx="1439545" cy="513080"/>
+              <wp:effectExtent l="0" t="0" r="0" b="0"/>
+              <wp:wrapSquare wrapText="bothSides"/>
+              <wp:docPr id="1223127740" name="Cuadro de texto 5"/>
+              <wp:cNvGraphicFramePr/>
+              <a:graphic xmlns:a="http://schemas.openxmlformats.org/drawingml/2006/main">
+                <a:graphicData uri="http://schemas.microsoft.com/office/word/2010/wordprocessingShape">
+                  <wps:wsp>
+                    <wps:cNvSpPr txBox="1"/>
+                    <wps:spPr>
+                      <a:xfrm rot="5400000">
+                        <a:off x="0" y="0"/>
+                        <a:ext cx="1439545" cy="513080"/>
+                      </a:xfrm>
+                      <a:prstGeom prst="rect">
+                        <a:avLst/>
+                      </a:prstGeom>
+                      <a:noFill/>
+                      <a:ln w="6350">
+                        <a:noFill/>
+                      </a:ln>
+                    </wps:spPr>
+                    <wps:txbx>
+                      <w:txbxContent>
+                        <w:p>
+                          <w:r>
+                            <w:t>{{FIRMA_BENE}}</w:t>
+                          </w:r>
+                        </w:p>
+                      </w:txbxContent>
+                    </wps:txbx>
+                    <wps:bodyPr rot="0" spcFirstLastPara="0" vertOverflow="overflow" horzOverflow="overflow" vert="horz" wrap="square" lIns="91440" tIns="45720" rIns="91440" bIns="45720" numCol="1" spcCol="0" rtlCol="0" fromWordArt="0" anchor="t" anchorCtr="0" forceAA="0" compatLnSpc="1">
+                      <a:prstTxWarp prst="textNoShape">
+                        <a:avLst/>
+                      </a:prstTxWarp>
+                      <a:noAutofit/>
+                    </wps:bodyPr>
+                  </wps:wsp>
+                </a:graphicData>
+              </a:graphic>
+              <wp14:sizeRelH relativeFrom="margin">
+                <wp14:pctWidth>0</wp14:pctWidth>
+              </wp14:sizeRelH>
+              <wp14:sizeRelV relativeFrom="margin">
+                <wp14:pctHeight>0</wp14:pctHeight>
+              </wp14:sizeRelV>
+            </wp:anchor>
+          </w:drawing>
+        </mc:Choice>
+        <mc:Fallback>
+          <w:pict>
+            <v:shapetype w14:anchorId="009CEBC8" id="_x0000_t202" coordsize="21600,21600" o:spt="202" path="m,l,21600r21600,l21600,xe">
+              <v:stroke joinstyle="miter"/>
+              <v:path gradientshapeok="t" o:connecttype="rect"/>
+            </v:shapetype>
+            <v:shape id="_x0000_s1032" type="#_x0000_t202" style="position:absolute;margin-left:473.75pt;margin-top:723.15pt;width:113.35pt;height:40.4pt;rotation:90;z-index:251667456;visibility:visible;mso-wrap-style:square;mso-width-percent:0;mso-height-percent:0;mso-wrap-distance-left:9pt;mso-wrap-distance-top:0;mso-wrap-distance-right:9pt;mso-wrap-distance-bottom:0;mso-position-horizontal:absolute;mso-position-horizontal-relative:margin;mso-position-vertical:absolute;mso-position-vertical-relative:margin;mso-width-percent:0;mso-height-percent:0;mso-width-relative:margin;mso-height-relative:margin;v-text-anchor:top" o:gfxdata="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" filled="f" stroked="f" strokeweight=".5pt">
+              <v:textbox>
+                <w:txbxContent>
+                  <w:p>
+                    <w:r>
+                      <w:t>{{FIRMA_BENE}}</w:t>
+                    </w:r>
+                  </w:p>
+                </w:txbxContent>
+              </v:textbox>
+              <w10:wrap type="square" anchorx="margin" anchory="margin"/>
+            </v:shape>
+          </w:pict>
+        </mc:Fallback>
+      </mc:AlternateContent>
+    </w:r>
+    <w:r>
+      <w:rPr>
+        <w:rFonts w:ascii="Arial Narrow" w:eastAsia="Arial Narrow" w:hAnsi="Arial Narrow" w:cs="Arial Narrow"/>
+        <w:b/>
+        <w:noProof/>
+      </w:rPr>
+      <mc:AlternateContent>
+        <mc:Choice Requires="wps">
+          <w:drawing>
+            <wp:anchor distT="0" distB="0" distL="114300" distR="114300" simplePos="0" relativeHeight="251666432" behindDoc="0" locked="0" layoutInCell="1" allowOverlap="1" wp14:anchorId="43443409" wp14:editId="791600A5">
+              <wp:simplePos x="0" y="0"/>
+              <wp:positionH relativeFrom="margin">
+                <wp:posOffset>6007100</wp:posOffset>
+              </wp:positionH>
+              <wp:positionV relativeFrom="margin">
+                <wp:posOffset>2926080</wp:posOffset>
+              </wp:positionV>
+              <wp:extent cx="1439545" cy="513080"/>
+              <wp:effectExtent l="0" t="0" r="0" b="0"/>
+              <wp:wrapSquare wrapText="bothSides"/>
+              <wp:docPr id="1496047473" name="Cuadro de texto 5"/>
+              <wp:cNvGraphicFramePr/>
+              <a:graphic xmlns:a="http://schemas.openxmlformats.org/drawingml/2006/main">
+                <a:graphicData uri="http://schemas.microsoft.com/office/word/2010/wordprocessingShape">
+                  <wps:wsp>
+                    <wps:cNvSpPr txBox="1"/>
+                    <wps:spPr>
+                      <a:xfrm rot="5400000">
+                        <a:off x="0" y="0"/>
+                        <a:ext cx="1439545" cy="513080"/>
+                      </a:xfrm>
+                      <a:prstGeom prst="rect">
+                        <a:avLst/>
+                      </a:prstGeom>
+                      <a:noFill/>
+                      <a:ln w="6350">
+                        <a:noFill/>
+                      </a:ln>
+                    </wps:spPr>
+                    <wps:txbx>
+                      <w:txbxContent>
+                        <w:p>
+                          <w:r>
+                            <w:t>{{FIRMA_CLIENTE2}}</w:t>
+                          </w:r>
+                        </w:p>
+                      </w:txbxContent>
+                    </wps:txbx>
+                    <wps:bodyPr rot="0" spcFirstLastPara="0" vertOverflow="overflow" horzOverflow="overflow" vert="horz" wrap="square" lIns="91440" tIns="45720" rIns="91440" bIns="45720" numCol="1" spcCol="0" rtlCol="0" fromWordArt="0" anchor="t" anchorCtr="0" forceAA="0" compatLnSpc="1">
+                      <a:prstTxWarp prst="textNoShape">
+                        <a:avLst/>
+                      </a:prstTxWarp>
+                      <a:noAutofit/>
+                    </wps:bodyPr>
+                  </wps:wsp>
+                </a:graphicData>
+              </a:graphic>
+              <wp14:sizeRelH relativeFrom="margin">
+                <wp14:pctWidth>0</wp14:pctWidth>
+              </wp14:sizeRelH>
+              <wp14:sizeRelV relativeFrom="margin">
+                <wp14:pctHeight>0</wp14:pctHeight>
+              </wp14:sizeRelV>
+            </wp:anchor>
+          </w:drawing>
+        </mc:Choice>
+        <mc:Fallback>
+          <w:pict>
+            <v:shape w14:anchorId="43443409" id="_x0000_s1033" type="#_x0000_t202" style="position:absolute;margin-left:473pt;margin-top:230.4pt;width:113.35pt;height:40.4pt;rotation:90;z-index:251666432;visibility:visible;mso-wrap-style:square;mso-width-percent:0;mso-height-percent:0;mso-wrap-distance-left:9pt;mso-wrap-distance-top:0;mso-wrap-distance-right:9pt;mso-wrap-distance-bottom:0;mso-position-horizontal:absolute;mso-position-horizontal-relative:margin;mso-position-vertical:absolute;mso-position-vertical-relative:margin;mso-width-percent:0;mso-height-percent:0;mso-width-relative:margin;mso-height-relative:margin;v-text-anchor:top" o:gfxdata="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" filled="f" stroked="f" strokeweight=".5pt">
+              <v:textbox>
+                <w:txbxContent>
+                  <w:p>
+                    <w:r>
+                      <w:t>{{FIRMA_CLIENTE2}}</w:t>
+                    </w:r>
+                  </w:p>
+                </w:txbxContent>
+              </v:textbox>
+              <w10:wrap type="square" anchorx="margin" anchory="margin"/>
+            </v:shape>
+          </w:pict>
+        </mc:Fallback>
+      </mc:AlternateContent>
+    </w:r>
+    <w:r>
+      <w:rPr>
+        <w:rFonts w:ascii="Arial Narrow" w:eastAsia="Arial Narrow" w:hAnsi="Arial Narrow" w:cs="Arial Narrow"/>
+        <w:b/>
+        <w:noProof/>
+      </w:rPr>
+      <mc:AlternateContent>
+        <mc:Choice Requires="wps">
+          <w:drawing>
+            <wp:anchor distT="0" distB="0" distL="114300" distR="114300" simplePos="0" relativeHeight="251665408" behindDoc="0" locked="0" layoutInCell="1" allowOverlap="1" wp14:anchorId="3E6D32C8" wp14:editId="27DD8A79">
+              <wp:simplePos x="0" y="0"/>
+              <wp:positionH relativeFrom="margin">
+                <wp:posOffset>6007100</wp:posOffset>
+              </wp:positionH>
+              <wp:positionV relativeFrom="margin">
+                <wp:posOffset>6050280</wp:posOffset>
+              </wp:positionV>
+              <wp:extent cx="1439545" cy="513080"/>
+              <wp:effectExtent l="0" t="0" r="0" b="0"/>
+              <wp:wrapSquare wrapText="bothSides"/>
+              <wp:docPr id="1711317040" name="Cuadro de texto 5"/>
+              <wp:cNvGraphicFramePr/>
+              <a:graphic xmlns:a="http://schemas.openxmlformats.org/drawingml/2006/main">
+                <a:graphicData uri="http://schemas.microsoft.com/office/word/2010/wordprocessingShape">
+                  <wps:wsp>
+                    <wps:cNvSpPr txBox="1"/>
+                    <wps:spPr>
+                      <a:xfrm rot="5400000">
+                        <a:off x="0" y="0"/>
+                        <a:ext cx="1439545" cy="513080"/>
+                      </a:xfrm>
+                      <a:prstGeom prst="rect">
+                        <a:avLst/>
+                      </a:prstGeom>
+                      <a:noFill/>
+                      <a:ln w="6350">
+                        <a:noFill/>
+                      </a:ln>
+                    </wps:spPr>
+                    <wps:txbx>
+                      <w:txbxContent>
+                        <w:p>
+                          <w:r>
+                            <w:t>{{FIRMA_TESTIGO1}}</w:t>
+                          </w:r>
+                        </w:p>
+                      </w:txbxContent>
+                    </wps:txbx>
+                    <wps:bodyPr rot="0" spcFirstLastPara="0" vertOverflow="overflow" horzOverflow="overflow" vert="horz" wrap="square" lIns="91440" tIns="45720" rIns="91440" bIns="45720" numCol="1" spcCol="0" rtlCol="0" fromWordArt="0" anchor="t" anchorCtr="0" forceAA="0" compatLnSpc="1">
+                      <a:prstTxWarp prst="textNoShape">
+                        <a:avLst/>
+                      </a:prstTxWarp>
+                      <a:noAutofit/>
+                    </wps:bodyPr>
+                  </wps:wsp>
+                </a:graphicData>
+              </a:graphic>
+              <wp14:sizeRelH relativeFrom="margin">
+                <wp14:pctWidth>0</wp14:pctWidth>
+              </wp14:sizeRelH>
+              <wp14:sizeRelV relativeFrom="margin">
+                <wp14:pctHeight>0</wp14:pctHeight>
+              </wp14:sizeRelV>
+            </wp:anchor>
+          </w:drawing>
+        </mc:Choice>
+        <mc:Fallback>
+          <w:pict>
+            <v:shape w14:anchorId="3E6D32C8" id="_x0000_s1034" type="#_x0000_t202" style="position:absolute;margin-left:473pt;margin-top:476.4pt;width:113.35pt;height:40.4pt;rotation:90;z-index:251665408;visibility:visible;mso-wrap-style:square;mso-width-percent:0;mso-height-percent:0;mso-wrap-distance-left:9pt;mso-wrap-distance-top:0;mso-wrap-distance-right:9pt;mso-wrap-distance-bottom:0;mso-position-horizontal:absolute;mso-position-horizontal-relative:margin;mso-position-vertical:absolute;mso-position-vertical-relative:margin;mso-width-percent:0;mso-height-percent:0;mso-width-relative:margin;mso-height-relative:margin;v-text-anchor:top" o:gfxdata="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" filled="f" stroked="f" strokeweight=".5pt">
+              <v:textbox>
+                <w:txbxContent>
+                  <w:p>
+                    <w:r>
+                      <w:t>{{FIRMA_TESTIGO1}}</w:t>
+                    </w:r>
+                  </w:p>
+                </w:txbxContent>
+              </v:textbox>
+              <w10:wrap type="square" anchorx="margin" anchory="margin"/>
+            </v:shape>
+          </w:pict>
+        </mc:Fallback>
+      </mc:AlternateContent>
+    </w:r>
+    <w:r>
+      <w:rPr>
+        <w:rFonts w:ascii="Arial Narrow" w:eastAsia="Arial Narrow" w:hAnsi="Arial Narrow" w:cs="Arial Narrow"/>
+        <w:b/>
+        <w:noProof/>
+      </w:rPr>
+      <mc:AlternateContent>
+        <mc:Choice Requires="wps">
+          <w:drawing>
+            <wp:anchor distT="0" distB="0" distL="114300" distR="114300" simplePos="0" relativeHeight="251664384" behindDoc="0" locked="0" layoutInCell="1" allowOverlap="1" wp14:anchorId="24282871" wp14:editId="3AB75FA8">
+              <wp:simplePos x="0" y="0"/>
+              <wp:positionH relativeFrom="margin">
+                <wp:posOffset>6007100</wp:posOffset>
+              </wp:positionH>
+              <wp:positionV relativeFrom="margin">
+                <wp:posOffset>7593330</wp:posOffset>
+              </wp:positionV>
+              <wp:extent cx="1439545" cy="513080"/>
+              <wp:effectExtent l="0" t="0" r="0" b="0"/>
+              <wp:wrapSquare wrapText="bothSides"/>
+              <wp:docPr id="552944055" name="Cuadro de texto 5"/>
+              <wp:cNvGraphicFramePr/>
+              <a:graphic xmlns:a="http://schemas.openxmlformats.org/drawingml/2006/main">
+                <a:graphicData uri="http://schemas.microsoft.com/office/word/2010/wordprocessingShape">
+                  <wps:wsp>
+                    <wps:cNvSpPr txBox="1"/>
+                    <wps:spPr>
+                      <a:xfrm rot="5400000">
+                        <a:off x="0" y="0"/>
+                        <a:ext cx="1439545" cy="513080"/>
+                      </a:xfrm>
+                      <a:prstGeom prst="rect">
+                        <a:avLst/>
+                      </a:prstGeom>
+                      <a:noFill/>
+                      <a:ln w="6350">
+                        <a:noFill/>
+                      </a:ln>
+                    </wps:spPr>
+                    <wps:txbx>
+                      <w:txbxContent>
+                        <w:p>
+                          <w:r>
+                            <w:t>{{FIRMA_TESTIGO2}}</w:t>
+                          </w:r>
+                        </w:p>
+                      </w:txbxContent>
+                    </wps:txbx>
+                    <wps:bodyPr rot="0" spcFirstLastPara="0" vertOverflow="overflow" horzOverflow="overflow" vert="horz" wrap="square" lIns="91440" tIns="45720" rIns="91440" bIns="45720" numCol="1" spcCol="0" rtlCol="0" fromWordArt="0" anchor="t" anchorCtr="0" forceAA="0" compatLnSpc="1">
+                      <a:prstTxWarp prst="textNoShape">
+                        <a:avLst/>
+                      </a:prstTxWarp>
+                      <a:noAutofit/>
+                    </wps:bodyPr>
+                  </wps:wsp>
+                </a:graphicData>
+              </a:graphic>
+              <wp14:sizeRelH relativeFrom="margin">
+                <wp14:pctWidth>0</wp14:pctWidth>
+              </wp14:sizeRelH>
+              <wp14:sizeRelV relativeFrom="margin">
+                <wp14:pctHeight>0</wp14:pctHeight>
+              </wp14:sizeRelV>
+            </wp:anchor>
+          </w:drawing>
+        </mc:Choice>
+        <mc:Fallback>
+          <w:pict>
+            <v:shape w14:anchorId="24282871" id="_x0000_s1035" type="#_x0000_t202" style="position:absolute;margin-left:473pt;margin-top:597.9pt;width:113.35pt;height:40.4pt;rotation:90;z-index:251664384;visibility:visible;mso-wrap-style:square;mso-width-percent:0;mso-height-percent:0;mso-wrap-distance-left:9pt;mso-wrap-distance-top:0;mso-wrap-distance-right:9pt;mso-wrap-distance-bottom:0;mso-position-horizontal:absolute;mso-position-horizontal-relative:margin;mso-position-vertical:absolute;mso-position-vertical-relative:margin;mso-width-percent:0;mso-height-percent:0;mso-width-relative:margin;mso-height-relative:margin;v-text-anchor:top" o:gfxdata="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" filled="f" stroked="f" strokeweight=".5pt">
+              <v:textbox>
+                <w:txbxContent>
+                  <w:p>
+                    <w:r>
+                      <w:t>{{FIRMA_TESTIGO2}}</w:t>
+                    </w:r>
+                  </w:p>
+                </w:txbxContent>
+              </v:textbox>
+              <w10:wrap type="square" anchorx="margin" anchory="margin"/>
+            </v:shape>
+          </w:pict>
+        </mc:Fallback>
+      </mc:AlternateContent>
+    </w:r>
+    <w:r>
+      <w:rPr>
+        <w:rFonts w:ascii="Arial Narrow" w:eastAsia="Arial Narrow" w:hAnsi="Arial Narrow" w:cs="Arial Narrow"/>
+        <w:b/>
+        <w:noProof/>
+      </w:rPr>
+      <mc:AlternateContent>
+        <mc:Choice Requires="wps">
+          <w:drawing>
+            <wp:anchor distT="0" distB="0" distL="114300" distR="114300" simplePos="0" relativeHeight="251663360" behindDoc="0" locked="0" layoutInCell="1" allowOverlap="1" wp14:anchorId="156FBBF4" wp14:editId="75939B3D">
+              <wp:simplePos x="0" y="0"/>
+              <wp:positionH relativeFrom="margin">
+                <wp:posOffset>5997575</wp:posOffset>
+              </wp:positionH>
+              <wp:positionV relativeFrom="margin">
+                <wp:posOffset>1383030</wp:posOffset>
+              </wp:positionV>
+              <wp:extent cx="1439545" cy="513080"/>
+              <wp:effectExtent l="0" t="0" r="0" b="0"/>
+              <wp:wrapSquare wrapText="bothSides"/>
+              <wp:docPr id="322928866" name="Cuadro de texto 5"/>
+              <wp:cNvGraphicFramePr/>
+              <a:graphic xmlns:a="http://schemas.openxmlformats.org/drawingml/2006/main">
+                <a:graphicData uri="http://schemas.microsoft.com/office/word/2010/wordprocessingShape">
+                  <wps:wsp>
+                    <wps:cNvSpPr txBox="1"/>
+                    <wps:spPr>
+                      <a:xfrm rot="5400000">
+                        <a:off x="0" y="0"/>
+                        <a:ext cx="1439545" cy="513080"/>
+                      </a:xfrm>
+                      <a:prstGeom prst="rect">
+                        <a:avLst/>
+                      </a:prstGeom>
+                      <a:noFill/>
+                      <a:ln w="6350">
+                        <a:noFill/>
+                      </a:ln>
+                    </wps:spPr>
+                    <wps:txbx>
+                      <w:txbxContent>
+                        <w:p>
+                          <w:r>
+                            <w:t>{{FIRMA_CLIENTE}}</w:t>
+                          </w:r>
+                        </w:p>
+                      </w:txbxContent>
+                    </wps:txbx>
+                    <wps:bodyPr rot="0" spcFirstLastPara="0" vertOverflow="overflow" horzOverflow="overflow" vert="horz" wrap="square" lIns="91440" tIns="45720" rIns="91440" bIns="45720" numCol="1" spcCol="0" rtlCol="0" fromWordArt="0" anchor="t" anchorCtr="0" forceAA="0" compatLnSpc="1">
+                      <a:prstTxWarp prst="textNoShape">
+                        <a:avLst/>
+                      </a:prstTxWarp>
+                      <a:noAutofit/>
+                    </wps:bodyPr>
+                  </wps:wsp>
+                </a:graphicData>
+              </a:graphic>
+              <wp14:sizeRelH relativeFrom="margin">
+                <wp14:pctWidth>0</wp14:pctWidth>
+              </wp14:sizeRelH>
+              <wp14:sizeRelV relativeFrom="margin">
+                <wp14:pctHeight>0</wp14:pctHeight>
+              </wp14:sizeRelV>
+            </wp:anchor>
+          </w:drawing>
+        </mc:Choice>
+        <mc:Fallback>
+          <w:pict>
+            <v:shape w14:anchorId="156FBBF4" id="_x0000_s1036" type="#_x0000_t202" style="position:absolute;margin-left:472.25pt;margin-top:108.9pt;width:113.35pt;height:40.4pt;rotation:90;z-index:251663360;visibility:visible;mso-wrap-style:square;mso-width-percent:0;mso-height-percent:0;mso-wrap-distance-left:9pt;mso-wrap-distance-top:0;mso-wrap-distance-right:9pt;mso-wrap-distance-bottom:0;mso-position-horizontal:absolute;mso-position-horizontal-relative:margin;mso-position-vertical:absolute;mso-position-vertical-relative:margin;mso-width-percent:0;mso-height-percent:0;mso-width-relative:margin;mso-height-relative:margin;v-text-anchor:top" o:gfxdata="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" filled="f" stroked="f" strokeweight=".5pt">
+              <v:textbox>
+                <w:txbxContent>
+                  <w:p>
+                    <w:r>
+                      <w:t>{{FIRMA_CLIENTE}}</w:t>
+                    </w:r>
+                  </w:p>
+                </w:txbxContent>
+              </v:textbox>
+              <w10:wrap type="square" anchorx="margin" anchory="margin"/>
+            </v:shape>
+          </w:pict>
+        </mc:Fallback>
+      </mc:AlternateContent>
+    </w:r>
+    <w:r>
+      <w:rPr>
+        <w:rFonts w:ascii="Arial Narrow" w:eastAsia="Arial Narrow" w:hAnsi="Arial Narrow" w:cs="Arial Narrow"/>
+        <w:b/>
+        <w:noProof/>
+      </w:rPr>
+      <mc:AlternateContent>
+        <mc:Choice Requires="wps">
+          <w:drawing>
+            <wp:anchor distT="0" distB="0" distL="114300" distR="114300" simplePos="0" relativeHeight="251662336" behindDoc="0" locked="0" layoutInCell="1" allowOverlap="1" wp14:anchorId="734920AB" wp14:editId="313912D1">
+              <wp:simplePos x="0" y="0"/>
+              <wp:positionH relativeFrom="margin">
+                <wp:posOffset>6007100</wp:posOffset>
+              </wp:positionH>
+              <wp:positionV relativeFrom="margin">
+                <wp:posOffset>4488180</wp:posOffset>
+              </wp:positionV>
+              <wp:extent cx="1439545" cy="513080"/>
+              <wp:effectExtent l="0" t="0" r="0" b="0"/>
+              <wp:wrapSquare wrapText="bothSides"/>
+              <wp:docPr id="1253982782" name="Cuadro de texto 5"/>
+              <wp:cNvGraphicFramePr/>
+              <a:graphic xmlns:a="http://schemas.openxmlformats.org/drawingml/2006/main">
+                <a:graphicData uri="http://schemas.microsoft.com/office/word/2010/wordprocessingShape">
+                  <wps:wsp>
+                    <wps:cNvSpPr txBox="1"/>
+                    <wps:spPr>
+                      <a:xfrm rot="5400000">
+                        <a:off x="0" y="0"/>
+                        <a:ext cx="1439545" cy="513080"/>
+                      </a:xfrm>
+                      <a:prstGeom prst="rect">
+                        <a:avLst/>
+                      </a:prstGeom>
+                      <a:noFill/>
+                      <a:ln w="6350">
+                        <a:noFill/>
+                      </a:ln>
+                    </wps:spPr>
+                    <wps:txbx>
+                      <w:txbxContent>
+                        <w:p>
+                          <w:r>
+                            <w:t>{{FIRMA_VENDEDOR}}</w:t>
+                          </w:r>
+                        </w:p>
+                      </w:txbxContent>
+                    </wps:txbx>
+                    <wps:bodyPr rot="0" spcFirstLastPara="0" vertOverflow="overflow" horzOverflow="overflow" vert="horz" wrap="square" lIns="91440" tIns="45720" rIns="91440" bIns="45720" numCol="1" spcCol="0" rtlCol="0" fromWordArt="0" anchor="t" anchorCtr="0" forceAA="0" compatLnSpc="1">
+                      <a:prstTxWarp prst="textNoShape">
+                        <a:avLst/>
+                      </a:prstTxWarp>
+                      <a:noAutofit/>
+                    </wps:bodyPr>
+                  </wps:wsp>
+                </a:graphicData>
+              </a:graphic>
+              <wp14:sizeRelH relativeFrom="margin">
+                <wp14:pctWidth>0</wp14:pctWidth>
+              </wp14:sizeRelH>
+              <wp14:sizeRelV relativeFrom="margin">
+                <wp14:pctHeight>0</wp14:pctHeight>
+              </wp14:sizeRelV>
+            </wp:anchor>
+          </w:drawing>
+        </mc:Choice>
+        <mc:Fallback>
+          <w:pict>
+            <v:shape w14:anchorId="734920AB" id="_x0000_s1037" type="#_x0000_t202" style="position:absolute;margin-left:473pt;margin-top:353.4pt;width:113.35pt;height:40.4pt;rotation:90;z-index:251662336;visibility:visible;mso-wrap-style:square;mso-width-percent:0;mso-height-percent:0;mso-wrap-distance-left:9pt;mso-wrap-distance-top:0;mso-wrap-distance-right:9pt;mso-wrap-distance-bottom:0;mso-position-horizontal:absolute;mso-position-horizontal-relative:margin;mso-position-vertical:absolute;mso-position-vertical-relative:margin;mso-width-percent:0;mso-height-percent:0;mso-width-relative:margin;mso-height-relative:margin;v-text-anchor:top" o:gfxdata="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" filled="f" stroked="f" strokeweight=".5pt">
+              <v:textbox>
+                <w:txbxContent>
+                  <w:p>
+                    <w:r>
+                      <w:t>{{FIRMA_VENDEDOR}}</w:t>
+                    </w:r>
+                  </w:p>
+                </w:txbxContent>
+              </v:textbox>
+              <w10:wrap type="square" anchorx="margin" anchory="margin"/>
+            </v:shape>
+          </w:pict>
+        </mc:Fallback>
+      </mc:AlternateContent>
+    </w:r>
   </w:p>
 </w:hdr>
 </file>
@@ -7975,6 +9231,7 @@
   <w:style w:type="character" w:default="1" w:styleId="Fuentedeprrafopredeter">
     <w:name w:val="Default Paragraph Font"/>
     <w:uiPriority w:val="1"/>
+    <w:semiHidden/>
     <w:unhideWhenUsed/>
   </w:style>
   <w:style w:type="table" w:default="1" w:styleId="Tablanormal">

--- a/pdfs/templates/pdfs/contrato_propiedad_definitiva_contado_varios.docx
+++ b/pdfs/templates/pdfs/contrato_propiedad_definitiva_contado_varios.docx
@@ -36,7 +36,13 @@
         <w:rPr>
           <w:rFonts w:ascii="Arial Narrow" w:eastAsia="Arial Narrow" w:hAnsi="Arial Narrow" w:cs="Arial Narrow"/>
         </w:rPr>
-        <w:t>FECHA {{DIA}} DE {{MES}} DEL DOS MIL VEINTICINCO</w:t>
+        <w:t xml:space="preserve">FECHA {{DIA}} DE {{MES}} DEL </w:t>
+      </w:r>
+      <w:r>
+        <w:rPr>
+          <w:rFonts w:ascii="Arial Narrow" w:eastAsia="Arial Narrow" w:hAnsi="Arial Narrow" w:cs="Arial Narrow"/>
+        </w:rPr>
+        <w:t>{{ANIO}}</w:t>
       </w:r>
       <w:r>
         <w:rPr>
@@ -1085,19 +1091,11 @@
         </w:rPr>
         <w:t>12</w:t>
       </w:r>
-      <w:proofErr w:type="gramStart"/>
-      <w:r>
-        <w:rPr>
-          <w:rFonts w:ascii="Arial Narrow" w:eastAsia="Arial Narrow" w:hAnsi="Arial Narrow" w:cs="Arial Narrow"/>
-        </w:rPr>
-        <w:t>}}PROMITENTE</w:t>
-      </w:r>
-      <w:proofErr w:type="gramEnd"/>
-      <w:r>
-        <w:rPr>
-          <w:rFonts w:ascii="Arial Narrow" w:eastAsia="Arial Narrow" w:hAnsi="Arial Narrow" w:cs="Arial Narrow"/>
-        </w:rPr>
-        <w:t xml:space="preserve"> {{SEXO_</w:t>
+      <w:r>
+        <w:rPr>
+          <w:rFonts w:ascii="Arial Narrow" w:eastAsia="Arial Narrow" w:hAnsi="Arial Narrow" w:cs="Arial Narrow"/>
+        </w:rPr>
+        <w:t>}}PROMITENTE {{SEXO_</w:t>
       </w:r>
       <w:r>
         <w:rPr>
@@ -1497,21 +1495,7 @@
         <w:rPr>
           <w:rFonts w:ascii="Arial Narrow" w:eastAsia="Arial Narrow" w:hAnsi="Arial Narrow" w:cs="Arial Narrow"/>
         </w:rPr>
-        <w:t>COMO APARTADO Y A LA FIRMA DEL PRESENTE CONTRATO “{{SEXO_9}} PROMITENTES {{SEXO_10}}” LE ENTREGAN {{SEXO_7</w:t>
-      </w:r>
-      <w:proofErr w:type="gramStart"/>
-      <w:r>
-        <w:rPr>
-          <w:rFonts w:ascii="Arial Narrow" w:eastAsia="Arial Narrow" w:hAnsi="Arial Narrow" w:cs="Arial Narrow"/>
-        </w:rPr>
-        <w:t>}}PROMITENTE</w:t>
-      </w:r>
-      <w:proofErr w:type="gramEnd"/>
-      <w:r>
-        <w:rPr>
-          <w:rFonts w:ascii="Arial Narrow" w:eastAsia="Arial Narrow" w:hAnsi="Arial Narrow" w:cs="Arial Narrow"/>
-        </w:rPr>
-        <w:t xml:space="preserve"> {{SEXO_2}}”, LA CANTIDAD DE ${{APARTADO_FINANCIAMIENTO}} ({{LETRA_APARTADO}} PESOS 00/100 MONEDA NACIONAL), POR LO QUE “{{SEXO_1}} PROMITENTE {{SEXO_2}}” OTORGA POR ESTE MEDIO, EL COMPROBANTE QUE AMPARA EL PAGO REALIZADO EN DICHA OPERACIÓN.</w:t>
+        <w:t>COMO APARTADO Y A LA FIRMA DEL PRESENTE CONTRATO “{{SEXO_9}} PROMITENTES {{SEXO_10}}” LE ENTREGAN {{SEXO_7}}PROMITENTE {{SEXO_2}}”, LA CANTIDAD DE ${{APARTADO_FINANCIAMIENTO}} ({{LETRA_APARTADO}} PESOS 00/100 MONEDA NACIONAL), POR LO QUE “{{SEXO_1}} PROMITENTE {{SEXO_2}}” OTORGA POR ESTE MEDIO, EL COMPROBANTE QUE AMPARA EL PAGO REALIZADO EN DICHA OPERACIÓN.</w:t>
       </w:r>
       <w:r>
         <w:rPr>
@@ -1577,21 +1561,7 @@
         <w:rPr>
           <w:rFonts w:ascii="Arial Narrow" w:eastAsia="Arial Narrow" w:hAnsi="Arial Narrow" w:cs="Arial Narrow"/>
         </w:rPr>
-        <w:t>EL PAGO DEBERÁ DE SER REALIZADO A BENEFICIO {{SEXO_8</w:t>
-      </w:r>
-      <w:proofErr w:type="gramStart"/>
-      <w:r>
-        <w:rPr>
-          <w:rFonts w:ascii="Arial Narrow" w:eastAsia="Arial Narrow" w:hAnsi="Arial Narrow" w:cs="Arial Narrow"/>
-        </w:rPr>
-        <w:t>}}PROMITENTE</w:t>
-      </w:r>
-      <w:proofErr w:type="gramEnd"/>
-      <w:r>
-        <w:rPr>
-          <w:rFonts w:ascii="Arial Narrow" w:eastAsia="Arial Narrow" w:hAnsi="Arial Narrow" w:cs="Arial Narrow"/>
-        </w:rPr>
-        <w:t xml:space="preserve"> {{SEXO_2}}”, DE LO ANTERIOR, DEBERÁ EXISTIR DOCUMENTACIÓN COMPROBATORIA QUE AMPARE EL PAGO REALIZADO Y EL MEDIO DE CONSIGNACIÓN.</w:t>
+        <w:t>EL PAGO DEBERÁ DE SER REALIZADO A BENEFICIO {{SEXO_8}}PROMITENTE {{SEXO_2}}”, DE LO ANTERIOR, DEBERÁ EXISTIR DOCUMENTACIÓN COMPROBATORIA QUE AMPARE EL PAGO REALIZADO Y EL MEDIO DE CONSIGNACIÓN.</w:t>
       </w:r>
     </w:p>
     <w:p>
@@ -1636,41 +1606,13 @@
         <w:rPr>
           <w:rFonts w:ascii="Arial Narrow" w:eastAsia="Arial Narrow" w:hAnsi="Arial Narrow" w:cs="Arial Narrow"/>
         </w:rPr>
-        <w:t xml:space="preserve"> PAGO DEBERÁ SER NOTIFICADO Y CONFIRMADO AL NÚMERO TELEFÓNICO 951 189 </w:t>
-      </w:r>
-      <w:proofErr w:type="gramStart"/>
-      <w:r>
-        <w:rPr>
-          <w:rFonts w:ascii="Arial Narrow" w:eastAsia="Arial Narrow" w:hAnsi="Arial Narrow" w:cs="Arial Narrow"/>
-        </w:rPr>
-        <w:t>9298.</w:t>
-      </w:r>
-      <w:r>
-        <w:rPr>
-          <w:rFonts w:ascii="Arial Narrow" w:eastAsia="Arial Narrow" w:hAnsi="Arial Narrow" w:cs="Arial Narrow"/>
-        </w:rPr>
-        <w:t>{</w:t>
-      </w:r>
-      <w:proofErr w:type="gramEnd"/>
-      <w:r>
-        <w:rPr>
-          <w:rFonts w:ascii="Arial Narrow" w:eastAsia="Arial Narrow" w:hAnsi="Arial Narrow" w:cs="Arial Narrow"/>
-        </w:rPr>
-        <w:t xml:space="preserve">% </w:t>
-      </w:r>
-      <w:proofErr w:type="spellStart"/>
-      <w:r>
-        <w:rPr>
-          <w:rFonts w:ascii="Arial Narrow" w:eastAsia="Arial Narrow" w:hAnsi="Arial Narrow" w:cs="Arial Narrow"/>
-        </w:rPr>
-        <w:t>if</w:t>
-      </w:r>
-      <w:proofErr w:type="spellEnd"/>
-      <w:r>
-        <w:rPr>
-          <w:rFonts w:ascii="Arial Narrow" w:eastAsia="Arial Narrow" w:hAnsi="Arial Narrow" w:cs="Arial Narrow"/>
-        </w:rPr>
-        <w:t xml:space="preserve"> CLAUSULA_PAGO %}</w:t>
+        <w:t xml:space="preserve"> PAGO DEBERÁ SER NOTIFICADO Y CONFIRMADO AL NÚMERO TELEFÓNICO 951 189 9298.</w:t>
+      </w:r>
+      <w:r>
+        <w:rPr>
+          <w:rFonts w:ascii="Arial Narrow" w:eastAsia="Arial Narrow" w:hAnsi="Arial Narrow" w:cs="Arial Narrow"/>
+        </w:rPr>
+        <w:t>{% if CLAUSULA_PAGO %}</w:t>
       </w:r>
     </w:p>
     <w:p>
@@ -1715,21 +1657,7 @@
         <w:rPr>
           <w:rFonts w:ascii="Arial Narrow" w:eastAsia="Arial Narrow" w:hAnsi="Arial Narrow" w:cs="Arial Narrow"/>
         </w:rPr>
-        <w:t xml:space="preserve">{% </w:t>
-      </w:r>
-      <w:proofErr w:type="spellStart"/>
-      <w:r>
-        <w:rPr>
-          <w:rFonts w:ascii="Arial Narrow" w:eastAsia="Arial Narrow" w:hAnsi="Arial Narrow" w:cs="Arial Narrow"/>
-        </w:rPr>
-        <w:t>endif</w:t>
-      </w:r>
-      <w:proofErr w:type="spellEnd"/>
-      <w:r>
-        <w:rPr>
-          <w:rFonts w:ascii="Arial Narrow" w:eastAsia="Arial Narrow" w:hAnsi="Arial Narrow" w:cs="Arial Narrow"/>
-        </w:rPr>
-        <w:t xml:space="preserve"> %}</w:t>
+        <w:t>{% endif %}</w:t>
       </w:r>
     </w:p>
     <w:p>
@@ -1843,21 +1771,7 @@
         <w:rPr>
           <w:rFonts w:ascii="Arial Narrow" w:eastAsia="Arial Narrow" w:hAnsi="Arial Narrow" w:cs="Arial Narrow"/>
         </w:rPr>
-        <w:t>A FAVOR {{SEXO_13</w:t>
-      </w:r>
-      <w:proofErr w:type="gramStart"/>
-      <w:r>
-        <w:rPr>
-          <w:rFonts w:ascii="Arial Narrow" w:eastAsia="Arial Narrow" w:hAnsi="Arial Narrow" w:cs="Arial Narrow"/>
-        </w:rPr>
-        <w:t>}}PROMITENTES</w:t>
-      </w:r>
-      <w:proofErr w:type="gramEnd"/>
-      <w:r>
-        <w:rPr>
-          <w:rFonts w:ascii="Arial Narrow" w:eastAsia="Arial Narrow" w:hAnsi="Arial Narrow" w:cs="Arial Narrow"/>
-        </w:rPr>
-        <w:t xml:space="preserve"> {{SEXO_10}}”</w:t>
+        <w:t>A FAVOR {{SEXO_13}}PROMITENTES {{SEXO_10}}”</w:t>
       </w:r>
       <w:r>
         <w:rPr>
@@ -1901,14 +1815,7 @@
         <w:rPr>
           <w:rFonts w:ascii="Arial Narrow" w:eastAsia="Arial Narrow" w:hAnsi="Arial Narrow" w:cs="Arial Narrow"/>
         </w:rPr>
-        <w:t>A FAVOR {{SEXO_13</w:t>
-      </w:r>
-      <w:proofErr w:type="gramStart"/>
-      <w:r>
-        <w:rPr>
-          <w:rFonts w:ascii="Arial Narrow" w:eastAsia="Arial Narrow" w:hAnsi="Arial Narrow" w:cs="Arial Narrow"/>
-        </w:rPr>
-        <w:t>}}</w:t>
+        <w:t>A FAVOR {{SEXO_13}}</w:t>
       </w:r>
       <w:r>
         <w:rPr>
@@ -1922,7 +1829,6 @@
         </w:rPr>
         <w:t>S</w:t>
       </w:r>
-      <w:proofErr w:type="gramEnd"/>
       <w:r>
         <w:rPr>
           <w:rFonts w:ascii="Arial Narrow" w:eastAsia="Arial Narrow" w:hAnsi="Arial Narrow" w:cs="Arial Narrow"/>
@@ -1989,23 +1895,7 @@
           <w:rFonts w:ascii="Arial Narrow" w:eastAsia="Arial Narrow" w:hAnsi="Arial Narrow" w:cs="Arial Narrow"/>
           <w:color w:val="000000"/>
         </w:rPr>
-        <w:t>{{SEXO_7</w:t>
-      </w:r>
-      <w:proofErr w:type="gramStart"/>
-      <w:r>
-        <w:rPr>
-          <w:rFonts w:ascii="Arial Narrow" w:eastAsia="Arial Narrow" w:hAnsi="Arial Narrow" w:cs="Arial Narrow"/>
-          <w:color w:val="000000"/>
-        </w:rPr>
-        <w:t>}}PROMITENTE</w:t>
-      </w:r>
-      <w:proofErr w:type="gramEnd"/>
-      <w:r>
-        <w:rPr>
-          <w:rFonts w:ascii="Arial Narrow" w:eastAsia="Arial Narrow" w:hAnsi="Arial Narrow" w:cs="Arial Narrow"/>
-          <w:color w:val="000000"/>
-        </w:rPr>
-        <w:t xml:space="preserve"> {{SEXO_2}}</w:t>
+        <w:t>{{SEXO_7}}PROMITENTE {{SEXO_2}}</w:t>
       </w:r>
       <w:r>
         <w:rPr>
@@ -2118,23 +2008,7 @@
           <w:rFonts w:ascii="Arial Narrow" w:eastAsia="Arial Narrow" w:hAnsi="Arial Narrow" w:cs="Arial Narrow"/>
           <w:color w:val="000000"/>
         </w:rPr>
-        <w:t>RESPONSABILIDAD {{SEXO_7</w:t>
-      </w:r>
-      <w:proofErr w:type="gramStart"/>
-      <w:r>
-        <w:rPr>
-          <w:rFonts w:ascii="Arial Narrow" w:eastAsia="Arial Narrow" w:hAnsi="Arial Narrow" w:cs="Arial Narrow"/>
-          <w:color w:val="000000"/>
-        </w:rPr>
-        <w:t>}}PROMITENTE</w:t>
-      </w:r>
-      <w:proofErr w:type="gramEnd"/>
-      <w:r>
-        <w:rPr>
-          <w:rFonts w:ascii="Arial Narrow" w:eastAsia="Arial Narrow" w:hAnsi="Arial Narrow" w:cs="Arial Narrow"/>
-          <w:color w:val="000000"/>
-        </w:rPr>
-        <w:t xml:space="preserve"> {{SEXO_2}}</w:t>
+        <w:t>RESPONSABILIDAD {{SEXO_7}}PROMITENTE {{SEXO_2}}</w:t>
       </w:r>
       <w:r>
         <w:rPr>
@@ -2162,23 +2036,7 @@
           <w:rFonts w:ascii="Arial Narrow" w:eastAsia="Arial Narrow" w:hAnsi="Arial Narrow" w:cs="Arial Narrow"/>
           <w:color w:val="000000"/>
         </w:rPr>
-        <w:t>SIENDO EXCLUSIVAMENTE {{SEXO_13</w:t>
-      </w:r>
-      <w:proofErr w:type="gramStart"/>
-      <w:r>
-        <w:rPr>
-          <w:rFonts w:ascii="Arial Narrow" w:eastAsia="Arial Narrow" w:hAnsi="Arial Narrow" w:cs="Arial Narrow"/>
-          <w:color w:val="000000"/>
-        </w:rPr>
-        <w:t>}}PROMITENTES</w:t>
-      </w:r>
-      <w:proofErr w:type="gramEnd"/>
-      <w:r>
-        <w:rPr>
-          <w:rFonts w:ascii="Arial Narrow" w:eastAsia="Arial Narrow" w:hAnsi="Arial Narrow" w:cs="Arial Narrow"/>
-          <w:color w:val="000000"/>
-        </w:rPr>
-        <w:t xml:space="preserve"> {{SEXO_10}}</w:t>
+        <w:t>SIENDO EXCLUSIVAMENTE {{SEXO_13}}PROMITENTES {{SEXO_10}}</w:t>
       </w:r>
       <w:r>
         <w:rPr>
@@ -2252,15 +2110,7 @@
           <w:rFonts w:ascii="Arial Narrow" w:eastAsia="Arial Narrow" w:hAnsi="Arial Narrow" w:cs="Arial Narrow"/>
           <w:color w:val="000000"/>
         </w:rPr>
-        <w:t>ESTARÁN A CARGO {{SEXO_13</w:t>
-      </w:r>
-      <w:proofErr w:type="gramStart"/>
-      <w:r>
-        <w:rPr>
-          <w:rFonts w:ascii="Arial Narrow" w:eastAsia="Arial Narrow" w:hAnsi="Arial Narrow" w:cs="Arial Narrow"/>
-          <w:color w:val="000000"/>
-        </w:rPr>
-        <w:t>}}</w:t>
+        <w:t>ESTARÁN A CARGO {{SEXO_13}}</w:t>
       </w:r>
       <w:r>
         <w:rPr>
@@ -2276,7 +2126,6 @@
         </w:rPr>
         <w:t>S</w:t>
       </w:r>
-      <w:proofErr w:type="gramEnd"/>
       <w:r>
         <w:rPr>
           <w:rFonts w:ascii="Arial Narrow" w:eastAsia="Arial Narrow" w:hAnsi="Arial Narrow" w:cs="Arial Narrow"/>
@@ -2665,15 +2514,7 @@
           <w:rFonts w:ascii="Arial Narrow" w:eastAsia="Arial Narrow" w:hAnsi="Arial Narrow" w:cs="Arial Narrow"/>
           <w:color w:val="000000"/>
         </w:rPr>
-        <w:t>{{SEXO_13</w:t>
-      </w:r>
-      <w:proofErr w:type="gramStart"/>
-      <w:r>
-        <w:rPr>
-          <w:rFonts w:ascii="Arial Narrow" w:eastAsia="Arial Narrow" w:hAnsi="Arial Narrow" w:cs="Arial Narrow"/>
-          <w:color w:val="000000"/>
-        </w:rPr>
-        <w:t>}}</w:t>
+        <w:t>{{SEXO_13}}</w:t>
       </w:r>
       <w:r>
         <w:rPr>
@@ -2689,7 +2530,6 @@
         </w:rPr>
         <w:t>S</w:t>
       </w:r>
-      <w:proofErr w:type="gramEnd"/>
       <w:r>
         <w:rPr>
           <w:rFonts w:ascii="Arial Narrow" w:eastAsia="Arial Narrow" w:hAnsi="Arial Narrow" w:cs="Arial Narrow"/>
@@ -2716,15 +2556,7 @@
           <w:rFonts w:ascii="Arial Narrow" w:eastAsia="Arial Narrow" w:hAnsi="Arial Narrow" w:cs="Arial Narrow"/>
           <w:color w:val="000000"/>
         </w:rPr>
-        <w:t>{{SEXO_12</w:t>
-      </w:r>
-      <w:proofErr w:type="gramStart"/>
-      <w:r>
-        <w:rPr>
-          <w:rFonts w:ascii="Arial Narrow" w:eastAsia="Arial Narrow" w:hAnsi="Arial Narrow" w:cs="Arial Narrow"/>
-          <w:color w:val="000000"/>
-        </w:rPr>
-        <w:t>}}</w:t>
+        <w:t>{{SEXO_12}}</w:t>
       </w:r>
       <w:r>
         <w:rPr>
@@ -2740,7 +2572,6 @@
         </w:rPr>
         <w:t>S</w:t>
       </w:r>
-      <w:proofErr w:type="gramEnd"/>
       <w:r>
         <w:rPr>
           <w:rFonts w:ascii="Arial Narrow" w:eastAsia="Arial Narrow" w:hAnsi="Arial Narrow" w:cs="Arial Narrow"/>
@@ -2852,43 +2683,14 @@
           <w:rFonts w:ascii="Arial Narrow" w:eastAsia="Arial Narrow" w:hAnsi="Arial Narrow" w:cs="Arial Narrow"/>
           <w:color w:val="000000"/>
         </w:rPr>
-        <w:t xml:space="preserve">ASIMISMO, AMBAS PARTES ACUERDAN QUE EL MONTO TOTAL DE LA COMPRAVENTA QUE SE PLASMARA EN LA ESCRITURA SERÁ EL QUE CORRESPONDA A LA BASE CATASTRAL DEL BIEN, O EN SU DEFECTO, EL MONTO MÍNIMO AUTORIZADO POR LA </w:t>
-      </w:r>
-      <w:proofErr w:type="gramStart"/>
-      <w:r>
-        <w:rPr>
-          <w:rFonts w:ascii="Arial Narrow" w:eastAsia="Arial Narrow" w:hAnsi="Arial Narrow" w:cs="Arial Narrow"/>
-          <w:color w:val="000000"/>
-        </w:rPr>
-        <w:t>NOTARÍA.</w:t>
+        <w:t>ASIMISMO, AMBAS PARTES ACUERDAN QUE EL MONTO TOTAL DE LA COMPRAVENTA QUE SE PLASMARA EN LA ESCRITURA SERÁ EL QUE CORRESPONDA A LA BASE CATASTRAL DEL BIEN, O EN SU DEFECTO, EL MONTO MÍNIMO AUTORIZADO POR LA NOTARÍA.</w:t>
       </w:r>
       <w:bookmarkStart w:id="0" w:name="_Hlk208839460"/>
       <w:r>
         <w:rPr>
           <w:rFonts w:ascii="Arial Narrow" w:eastAsia="Arial Narrow" w:hAnsi="Arial Narrow" w:cs="Arial Narrow"/>
         </w:rPr>
-        <w:t>{</w:t>
-      </w:r>
-      <w:proofErr w:type="gramEnd"/>
-      <w:r>
-        <w:rPr>
-          <w:rFonts w:ascii="Arial Narrow" w:eastAsia="Arial Narrow" w:hAnsi="Arial Narrow" w:cs="Arial Narrow"/>
-        </w:rPr>
-        <w:t xml:space="preserve">% </w:t>
-      </w:r>
-      <w:proofErr w:type="spellStart"/>
-      <w:r>
-        <w:rPr>
-          <w:rFonts w:ascii="Arial Narrow" w:eastAsia="Arial Narrow" w:hAnsi="Arial Narrow" w:cs="Arial Narrow"/>
-        </w:rPr>
-        <w:t>if</w:t>
-      </w:r>
-      <w:proofErr w:type="spellEnd"/>
-      <w:r>
-        <w:rPr>
-          <w:rFonts w:ascii="Arial Narrow" w:eastAsia="Arial Narrow" w:hAnsi="Arial Narrow" w:cs="Arial Narrow"/>
-        </w:rPr>
-        <w:t xml:space="preserve"> CLAUSULA_DESLINDE %}</w:t>
+        <w:t>{% if CLAUSULA_DESLINDE %}</w:t>
       </w:r>
       <w:bookmarkEnd w:id="0"/>
     </w:p>
@@ -2920,7 +2722,6 @@
         </w:rPr>
         <w:t xml:space="preserve"> </w:t>
       </w:r>
-      <w:proofErr w:type="gramStart"/>
       <w:r>
         <w:rPr>
           <w:rFonts w:ascii="Arial Narrow" w:eastAsia="Arial Narrow" w:hAnsi="Arial Narrow" w:cs="Arial Narrow"/>
@@ -2932,21 +2733,7 @@
         <w:rPr>
           <w:rFonts w:ascii="Arial Narrow" w:eastAsia="Arial Narrow" w:hAnsi="Arial Narrow" w:cs="Arial Narrow"/>
         </w:rPr>
-        <w:t xml:space="preserve"> CLAUSULA</w:t>
-      </w:r>
-      <w:proofErr w:type="gramEnd"/>
-      <w:r>
-        <w:rPr>
-          <w:rFonts w:ascii="Arial Narrow" w:eastAsia="Arial Narrow" w:hAnsi="Arial Narrow" w:cs="Arial Narrow"/>
-        </w:rPr>
-        <w:t>_</w:t>
-      </w:r>
-      <w:proofErr w:type="gramStart"/>
-      <w:r>
-        <w:rPr>
-          <w:rFonts w:ascii="Arial Narrow" w:eastAsia="Arial Narrow" w:hAnsi="Arial Narrow" w:cs="Arial Narrow"/>
-        </w:rPr>
-        <w:t>DESLINDE</w:t>
+        <w:t xml:space="preserve"> CLAUSULA_DESLINDE</w:t>
       </w:r>
       <w:r>
         <w:rPr>
@@ -2959,28 +2746,7 @@
         <w:rPr>
           <w:rFonts w:ascii="Arial Narrow" w:eastAsia="Arial Narrow" w:hAnsi="Arial Narrow" w:cs="Arial Narrow"/>
         </w:rPr>
-        <w:t>{</w:t>
-      </w:r>
-      <w:proofErr w:type="gramEnd"/>
-      <w:r>
-        <w:rPr>
-          <w:rFonts w:ascii="Arial Narrow" w:eastAsia="Arial Narrow" w:hAnsi="Arial Narrow" w:cs="Arial Narrow"/>
-        </w:rPr>
-        <w:t xml:space="preserve">% </w:t>
-      </w:r>
-      <w:proofErr w:type="spellStart"/>
-      <w:r>
-        <w:rPr>
-          <w:rFonts w:ascii="Arial Narrow" w:eastAsia="Arial Narrow" w:hAnsi="Arial Narrow" w:cs="Arial Narrow"/>
-        </w:rPr>
-        <w:t>endif</w:t>
-      </w:r>
-      <w:proofErr w:type="spellEnd"/>
-      <w:r>
-        <w:rPr>
-          <w:rFonts w:ascii="Arial Narrow" w:eastAsia="Arial Narrow" w:hAnsi="Arial Narrow" w:cs="Arial Narrow"/>
-        </w:rPr>
-        <w:t xml:space="preserve"> %}</w:t>
+        <w:t>{% endif %}</w:t>
       </w:r>
       <w:bookmarkEnd w:id="2"/>
     </w:p>
@@ -3186,14 +2952,7 @@
         <w:rPr>
           <w:rFonts w:ascii="Arial Narrow" w:eastAsia="Arial Narrow" w:hAnsi="Arial Narrow" w:cs="Arial Narrow"/>
         </w:rPr>
-        <w:t>{{SEXO_13</w:t>
-      </w:r>
-      <w:proofErr w:type="gramStart"/>
-      <w:r>
-        <w:rPr>
-          <w:rFonts w:ascii="Arial Narrow" w:eastAsia="Arial Narrow" w:hAnsi="Arial Narrow" w:cs="Arial Narrow"/>
-        </w:rPr>
-        <w:t>}}</w:t>
+        <w:t>{{SEXO_13}}</w:t>
       </w:r>
       <w:r>
         <w:rPr>
@@ -3209,7 +2968,6 @@
         </w:rPr>
         <w:t>S</w:t>
       </w:r>
-      <w:proofErr w:type="gramEnd"/>
       <w:r>
         <w:rPr>
           <w:rFonts w:ascii="Arial Narrow" w:eastAsia="Arial Narrow" w:hAnsi="Arial Narrow" w:cs="Arial Narrow"/>
@@ -3306,7 +3064,6 @@
         </w:rPr>
         <w:t>12</w:t>
       </w:r>
-      <w:proofErr w:type="gramStart"/>
       <w:r>
         <w:rPr>
           <w:rFonts w:ascii="Arial Narrow" w:eastAsia="Arial Narrow" w:hAnsi="Arial Narrow" w:cs="Arial Narrow"/>
@@ -3327,7 +3084,6 @@
         </w:rPr>
         <w:t>S</w:t>
       </w:r>
-      <w:proofErr w:type="gramEnd"/>
       <w:r>
         <w:rPr>
           <w:rFonts w:ascii="Arial Narrow" w:eastAsia="Arial Narrow" w:hAnsi="Arial Narrow" w:cs="Arial Narrow"/>
@@ -3438,7 +3194,6 @@
         </w:rPr>
         <w:t>12</w:t>
       </w:r>
-      <w:proofErr w:type="gramStart"/>
       <w:r>
         <w:rPr>
           <w:rFonts w:ascii="Arial Narrow" w:eastAsia="Arial Narrow" w:hAnsi="Arial Narrow" w:cs="Arial Narrow"/>
@@ -3459,7 +3214,6 @@
         </w:rPr>
         <w:t>S</w:t>
       </w:r>
-      <w:proofErr w:type="gramEnd"/>
       <w:r>
         <w:rPr>
           <w:rFonts w:ascii="Arial Narrow" w:eastAsia="Arial Narrow" w:hAnsi="Arial Narrow" w:cs="Arial Narrow"/>
@@ -3511,29 +3265,14 @@
         <w:rPr>
           <w:rFonts w:ascii="Arial Narrow" w:eastAsia="Arial Narrow" w:hAnsi="Arial Narrow" w:cs="Arial Narrow"/>
         </w:rPr>
-        <w:t>{{SEXO_7</w:t>
-      </w:r>
-      <w:proofErr w:type="gramStart"/>
-      <w:r>
-        <w:rPr>
-          <w:rFonts w:ascii="Arial Narrow" w:eastAsia="Arial Narrow" w:hAnsi="Arial Narrow" w:cs="Arial Narrow"/>
-        </w:rPr>
-        <w:t>}}</w:t>
-      </w:r>
-      <w:r>
-        <w:rPr>
-          <w:rFonts w:ascii="Arial Narrow" w:eastAsia="Arial Narrow" w:hAnsi="Arial Narrow" w:cs="Arial Narrow"/>
-          <w:color w:val="000000"/>
-        </w:rPr>
-        <w:t>PROMITENTE</w:t>
-      </w:r>
-      <w:proofErr w:type="gramEnd"/>
-      <w:r>
-        <w:rPr>
-          <w:rFonts w:ascii="Arial Narrow" w:eastAsia="Arial Narrow" w:hAnsi="Arial Narrow" w:cs="Arial Narrow"/>
-          <w:color w:val="000000"/>
-        </w:rPr>
-        <w:t xml:space="preserve"> </w:t>
+        <w:t>{{SEXO_7}}</w:t>
+      </w:r>
+      <w:r>
+        <w:rPr>
+          <w:rFonts w:ascii="Arial Narrow" w:eastAsia="Arial Narrow" w:hAnsi="Arial Narrow" w:cs="Arial Narrow"/>
+          <w:color w:val="000000"/>
+        </w:rPr>
+        <w:t xml:space="preserve">PROMITENTE </w:t>
       </w:r>
       <w:r>
         <w:rPr>
@@ -3541,7 +3280,6 @@
         </w:rPr>
         <w:t>{{SEXO_2}}</w:t>
       </w:r>
-      <w:proofErr w:type="gramStart"/>
       <w:r>
         <w:rPr>
           <w:rFonts w:ascii="Arial Narrow" w:eastAsia="Arial Narrow" w:hAnsi="Arial Narrow" w:cs="Arial Narrow"/>
@@ -3560,28 +3298,7 @@
         <w:rPr>
           <w:rFonts w:ascii="Arial Narrow" w:eastAsia="Arial Narrow" w:hAnsi="Arial Narrow" w:cs="Arial Narrow"/>
         </w:rPr>
-        <w:t>{</w:t>
-      </w:r>
-      <w:proofErr w:type="gramEnd"/>
-      <w:r>
-        <w:rPr>
-          <w:rFonts w:ascii="Arial Narrow" w:eastAsia="Arial Narrow" w:hAnsi="Arial Narrow" w:cs="Arial Narrow"/>
-        </w:rPr>
-        <w:t xml:space="preserve">% </w:t>
-      </w:r>
-      <w:proofErr w:type="spellStart"/>
-      <w:r>
-        <w:rPr>
-          <w:rFonts w:ascii="Arial Narrow" w:eastAsia="Arial Narrow" w:hAnsi="Arial Narrow" w:cs="Arial Narrow"/>
-        </w:rPr>
-        <w:t>if</w:t>
-      </w:r>
-      <w:proofErr w:type="spellEnd"/>
-      <w:r>
-        <w:rPr>
-          <w:rFonts w:ascii="Arial Narrow" w:eastAsia="Arial Narrow" w:hAnsi="Arial Narrow" w:cs="Arial Narrow"/>
-        </w:rPr>
-        <w:t xml:space="preserve"> CLAUSULA_PROMESA %}</w:t>
+        <w:t>{% if CLAUSULA_PROMESA %}</w:t>
       </w:r>
       <w:bookmarkEnd w:id="4"/>
     </w:p>
@@ -3610,47 +3327,11 @@
         </w:rPr>
       </w:pPr>
       <w:bookmarkStart w:id="5" w:name="_Hlk208839875"/>
-      <w:proofErr w:type="gramStart"/>
-      <w:r>
-        <w:rPr>
-          <w:rFonts w:ascii="Arial Narrow" w:eastAsia="Arial Narrow" w:hAnsi="Arial Narrow" w:cs="Arial Narrow"/>
-        </w:rPr>
-        <w:t>{{ CLAUSULA</w:t>
-      </w:r>
-      <w:proofErr w:type="gramEnd"/>
-      <w:r>
-        <w:rPr>
-          <w:rFonts w:ascii="Arial Narrow" w:eastAsia="Arial Narrow" w:hAnsi="Arial Narrow" w:cs="Arial Narrow"/>
-        </w:rPr>
-        <w:t>_</w:t>
-      </w:r>
-      <w:proofErr w:type="gramStart"/>
-      <w:r>
-        <w:rPr>
-          <w:rFonts w:ascii="Arial Narrow" w:eastAsia="Arial Narrow" w:hAnsi="Arial Narrow" w:cs="Arial Narrow"/>
-        </w:rPr>
-        <w:t>PROMESA }}{</w:t>
-      </w:r>
-      <w:proofErr w:type="gramEnd"/>
-      <w:r>
-        <w:rPr>
-          <w:rFonts w:ascii="Arial Narrow" w:eastAsia="Arial Narrow" w:hAnsi="Arial Narrow" w:cs="Arial Narrow"/>
-        </w:rPr>
-        <w:t xml:space="preserve">% </w:t>
-      </w:r>
-      <w:proofErr w:type="spellStart"/>
-      <w:r>
-        <w:rPr>
-          <w:rFonts w:ascii="Arial Narrow" w:eastAsia="Arial Narrow" w:hAnsi="Arial Narrow" w:cs="Arial Narrow"/>
-        </w:rPr>
-        <w:t>endif</w:t>
-      </w:r>
-      <w:proofErr w:type="spellEnd"/>
-      <w:r>
-        <w:rPr>
-          <w:rFonts w:ascii="Arial Narrow" w:eastAsia="Arial Narrow" w:hAnsi="Arial Narrow" w:cs="Arial Narrow"/>
-        </w:rPr>
-        <w:t xml:space="preserve"> %}</w:t>
+      <w:r>
+        <w:rPr>
+          <w:rFonts w:ascii="Arial Narrow" w:eastAsia="Arial Narrow" w:hAnsi="Arial Narrow" w:cs="Arial Narrow"/>
+        </w:rPr>
+        <w:t>{{ CLAUSULA_PROMESA }}{% endif %}</w:t>
       </w:r>
       <w:bookmarkEnd w:id="5"/>
     </w:p>
@@ -3888,14 +3569,66 @@
         <w:rPr>
           <w:rFonts w:ascii="Arial Narrow" w:eastAsia="Arial Narrow" w:hAnsi="Arial Narrow" w:cs="Arial Narrow"/>
         </w:rPr>
-        <w:t>{{SEXO_15</w:t>
-      </w:r>
-      <w:proofErr w:type="gramStart"/>
-      <w:r>
-        <w:rPr>
-          <w:rFonts w:ascii="Arial Narrow" w:eastAsia="Arial Narrow" w:hAnsi="Arial Narrow" w:cs="Arial Narrow"/>
-        </w:rPr>
-        <w:t>}}</w:t>
+        <w:t>{{SEXO_15}}</w:t>
+      </w:r>
+      <w:r>
+        <w:rPr>
+          <w:rFonts w:ascii="Arial Narrow" w:eastAsia="Arial Narrow" w:hAnsi="Arial Narrow" w:cs="Arial Narrow"/>
+          <w:color w:val="000000"/>
+        </w:rPr>
+        <w:t xml:space="preserve">PROMITENTE </w:t>
+      </w:r>
+      <w:r>
+        <w:rPr>
+          <w:rFonts w:ascii="Arial Narrow" w:eastAsia="Arial Narrow" w:hAnsi="Arial Narrow" w:cs="Arial Narrow"/>
+        </w:rPr>
+        <w:t>{{SEXO_2}}</w:t>
+      </w:r>
+      <w:r>
+        <w:rPr>
+          <w:rFonts w:ascii="Arial Narrow" w:eastAsia="Arial Narrow" w:hAnsi="Arial Narrow" w:cs="Arial Narrow"/>
+        </w:rPr>
+        <w:t>”</w:t>
+      </w:r>
+      <w:r>
+        <w:rPr>
+          <w:rFonts w:ascii="Arial Narrow" w:eastAsia="Arial Narrow" w:hAnsi="Arial Narrow" w:cs="Arial Narrow"/>
+          <w:color w:val="000000"/>
+        </w:rPr>
+        <w:t xml:space="preserve"> EL TOTAL DE LA CANTIDAD</w:t>
+      </w:r>
+      <w:r>
+        <w:rPr>
+          <w:rFonts w:ascii="Arial Narrow" w:eastAsia="Arial Narrow" w:hAnsi="Arial Narrow" w:cs="Arial Narrow"/>
+          <w:color w:val="000000"/>
+        </w:rPr>
+        <w:t xml:space="preserve"> ENTREGADA A </w:t>
+      </w:r>
+      <w:r>
+        <w:rPr>
+          <w:rFonts w:ascii="Arial Narrow" w:eastAsia="Arial Narrow" w:hAnsi="Arial Narrow" w:cs="Arial Narrow"/>
+        </w:rPr>
+        <w:t>ÉSTE</w:t>
+      </w:r>
+      <w:r>
+        <w:rPr>
+          <w:rFonts w:ascii="Arial Narrow" w:eastAsia="Arial Narrow" w:hAnsi="Arial Narrow" w:cs="Arial Narrow"/>
+          <w:color w:val="000000"/>
+        </w:rPr>
+        <w:t xml:space="preserve"> POR CONCEPTO DE APARTADO Y ENGANCHE, SIEMPRE Y CUANDO NO SE CONCLUYA LA VENTA </w:t>
+      </w:r>
+      <w:r>
+        <w:rPr>
+          <w:rFonts w:ascii="Arial Narrow" w:eastAsia="Arial Narrow" w:hAnsi="Arial Narrow" w:cs="Arial Narrow"/>
+          <w:color w:val="000000"/>
+        </w:rPr>
+        <w:t xml:space="preserve">A CAUSA </w:t>
+      </w:r>
+      <w:r>
+        <w:rPr>
+          <w:rFonts w:ascii="Arial Narrow" w:eastAsia="Arial Narrow" w:hAnsi="Arial Narrow" w:cs="Arial Narrow"/>
+        </w:rPr>
+        <w:t>{{SEXO_13}}</w:t>
       </w:r>
       <w:r>
         <w:rPr>
@@ -3904,7 +3637,13 @@
         </w:rPr>
         <w:t>PROMITENTE</w:t>
       </w:r>
-      <w:proofErr w:type="gramEnd"/>
+      <w:r>
+        <w:rPr>
+          <w:rFonts w:ascii="Arial Narrow" w:eastAsia="Arial Narrow" w:hAnsi="Arial Narrow" w:cs="Arial Narrow"/>
+          <w:color w:val="000000"/>
+        </w:rPr>
+        <w:t>S</w:t>
+      </w:r>
       <w:r>
         <w:rPr>
           <w:rFonts w:ascii="Arial Narrow" w:eastAsia="Arial Narrow" w:hAnsi="Arial Narrow" w:cs="Arial Narrow"/>
@@ -3916,87 +3655,6 @@
         <w:rPr>
           <w:rFonts w:ascii="Arial Narrow" w:eastAsia="Arial Narrow" w:hAnsi="Arial Narrow" w:cs="Arial Narrow"/>
         </w:rPr>
-        <w:t>{{SEXO_2}}</w:t>
-      </w:r>
-      <w:r>
-        <w:rPr>
-          <w:rFonts w:ascii="Arial Narrow" w:eastAsia="Arial Narrow" w:hAnsi="Arial Narrow" w:cs="Arial Narrow"/>
-        </w:rPr>
-        <w:t>”</w:t>
-      </w:r>
-      <w:r>
-        <w:rPr>
-          <w:rFonts w:ascii="Arial Narrow" w:eastAsia="Arial Narrow" w:hAnsi="Arial Narrow" w:cs="Arial Narrow"/>
-          <w:color w:val="000000"/>
-        </w:rPr>
-        <w:t xml:space="preserve"> EL TOTAL DE LA CANTIDAD</w:t>
-      </w:r>
-      <w:r>
-        <w:rPr>
-          <w:rFonts w:ascii="Arial Narrow" w:eastAsia="Arial Narrow" w:hAnsi="Arial Narrow" w:cs="Arial Narrow"/>
-          <w:color w:val="000000"/>
-        </w:rPr>
-        <w:t xml:space="preserve"> ENTREGADA A </w:t>
-      </w:r>
-      <w:r>
-        <w:rPr>
-          <w:rFonts w:ascii="Arial Narrow" w:eastAsia="Arial Narrow" w:hAnsi="Arial Narrow" w:cs="Arial Narrow"/>
-        </w:rPr>
-        <w:t>ÉSTE</w:t>
-      </w:r>
-      <w:r>
-        <w:rPr>
-          <w:rFonts w:ascii="Arial Narrow" w:eastAsia="Arial Narrow" w:hAnsi="Arial Narrow" w:cs="Arial Narrow"/>
-          <w:color w:val="000000"/>
-        </w:rPr>
-        <w:t xml:space="preserve"> POR CONCEPTO DE APARTADO Y ENGANCHE, SIEMPRE Y CUANDO NO SE CONCLUYA LA VENTA </w:t>
-      </w:r>
-      <w:r>
-        <w:rPr>
-          <w:rFonts w:ascii="Arial Narrow" w:eastAsia="Arial Narrow" w:hAnsi="Arial Narrow" w:cs="Arial Narrow"/>
-          <w:color w:val="000000"/>
-        </w:rPr>
-        <w:t xml:space="preserve">A CAUSA </w:t>
-      </w:r>
-      <w:r>
-        <w:rPr>
-          <w:rFonts w:ascii="Arial Narrow" w:eastAsia="Arial Narrow" w:hAnsi="Arial Narrow" w:cs="Arial Narrow"/>
-        </w:rPr>
-        <w:t>{{SEXO_13</w:t>
-      </w:r>
-      <w:proofErr w:type="gramStart"/>
-      <w:r>
-        <w:rPr>
-          <w:rFonts w:ascii="Arial Narrow" w:eastAsia="Arial Narrow" w:hAnsi="Arial Narrow" w:cs="Arial Narrow"/>
-        </w:rPr>
-        <w:t>}}</w:t>
-      </w:r>
-      <w:r>
-        <w:rPr>
-          <w:rFonts w:ascii="Arial Narrow" w:eastAsia="Arial Narrow" w:hAnsi="Arial Narrow" w:cs="Arial Narrow"/>
-          <w:color w:val="000000"/>
-        </w:rPr>
-        <w:t>PROMITENTE</w:t>
-      </w:r>
-      <w:r>
-        <w:rPr>
-          <w:rFonts w:ascii="Arial Narrow" w:eastAsia="Arial Narrow" w:hAnsi="Arial Narrow" w:cs="Arial Narrow"/>
-          <w:color w:val="000000"/>
-        </w:rPr>
-        <w:t>S</w:t>
-      </w:r>
-      <w:proofErr w:type="gramEnd"/>
-      <w:r>
-        <w:rPr>
-          <w:rFonts w:ascii="Arial Narrow" w:eastAsia="Arial Narrow" w:hAnsi="Arial Narrow" w:cs="Arial Narrow"/>
-          <w:color w:val="000000"/>
-        </w:rPr>
-        <w:t xml:space="preserve"> </w:t>
-      </w:r>
-      <w:r>
-        <w:rPr>
-          <w:rFonts w:ascii="Arial Narrow" w:eastAsia="Arial Narrow" w:hAnsi="Arial Narrow" w:cs="Arial Narrow"/>
-        </w:rPr>
         <w:t>{{SEXO_10}}”</w:t>
       </w:r>
       <w:r>
@@ -4017,29 +3675,14 @@
         <w:rPr>
           <w:rFonts w:ascii="Arial Narrow" w:eastAsia="Arial Narrow" w:hAnsi="Arial Narrow" w:cs="Arial Narrow"/>
         </w:rPr>
-        <w:t>{{SEXO_7</w:t>
-      </w:r>
-      <w:proofErr w:type="gramStart"/>
-      <w:r>
-        <w:rPr>
-          <w:rFonts w:ascii="Arial Narrow" w:eastAsia="Arial Narrow" w:hAnsi="Arial Narrow" w:cs="Arial Narrow"/>
-        </w:rPr>
-        <w:t>}}</w:t>
-      </w:r>
-      <w:r>
-        <w:rPr>
-          <w:rFonts w:ascii="Arial Narrow" w:eastAsia="Arial Narrow" w:hAnsi="Arial Narrow" w:cs="Arial Narrow"/>
-          <w:color w:val="000000"/>
-        </w:rPr>
-        <w:t>PROMITENTE</w:t>
-      </w:r>
-      <w:proofErr w:type="gramEnd"/>
-      <w:r>
-        <w:rPr>
-          <w:rFonts w:ascii="Arial Narrow" w:eastAsia="Arial Narrow" w:hAnsi="Arial Narrow" w:cs="Arial Narrow"/>
-          <w:color w:val="000000"/>
-        </w:rPr>
-        <w:t xml:space="preserve"> </w:t>
+        <w:t>{{SEXO_7}}</w:t>
+      </w:r>
+      <w:r>
+        <w:rPr>
+          <w:rFonts w:ascii="Arial Narrow" w:eastAsia="Arial Narrow" w:hAnsi="Arial Narrow" w:cs="Arial Narrow"/>
+          <w:color w:val="000000"/>
+        </w:rPr>
+        <w:t xml:space="preserve">PROMITENTE </w:t>
       </w:r>
       <w:r>
         <w:rPr>
@@ -4342,7 +3985,6 @@
         </w:rPr>
         <w:t>12</w:t>
       </w:r>
-      <w:proofErr w:type="gramStart"/>
       <w:r>
         <w:rPr>
           <w:rFonts w:ascii="Arial Narrow" w:eastAsia="Arial Narrow" w:hAnsi="Arial Narrow" w:cs="Arial Narrow"/>
@@ -4363,7 +4005,6 @@
         </w:rPr>
         <w:t>S</w:t>
       </w:r>
-      <w:proofErr w:type="gramEnd"/>
       <w:r>
         <w:rPr>
           <w:rFonts w:ascii="Arial Narrow" w:eastAsia="Arial Narrow" w:hAnsi="Arial Narrow" w:cs="Arial Narrow"/>
@@ -4734,15 +4375,7 @@
           <w:rFonts w:ascii="Arial Narrow" w:eastAsia="Arial Narrow" w:hAnsi="Arial Narrow" w:cs="Arial Narrow"/>
           <w:color w:val="000000"/>
         </w:rPr>
-        <w:t>{{SEXO_11</w:t>
-      </w:r>
-      <w:proofErr w:type="gramStart"/>
-      <w:r>
-        <w:rPr>
-          <w:rFonts w:ascii="Arial Narrow" w:eastAsia="Arial Narrow" w:hAnsi="Arial Narrow" w:cs="Arial Narrow"/>
-          <w:color w:val="000000"/>
-        </w:rPr>
-        <w:t>}}</w:t>
+        <w:t>{{SEXO_11}}</w:t>
       </w:r>
       <w:r>
         <w:rPr>
@@ -4751,7 +4384,6 @@
         </w:rPr>
         <w:t>S</w:t>
       </w:r>
-      <w:proofErr w:type="gramEnd"/>
       <w:r>
         <w:rPr>
           <w:rFonts w:ascii="Arial Narrow" w:eastAsia="Arial Narrow" w:hAnsi="Arial Narrow" w:cs="Arial Narrow"/>
@@ -4842,29 +4474,14 @@
         <w:rPr>
           <w:rFonts w:ascii="Arial Narrow" w:eastAsia="Arial Narrow" w:hAnsi="Arial Narrow" w:cs="Arial Narrow"/>
         </w:rPr>
-        <w:t>{{SEXO_7</w:t>
-      </w:r>
-      <w:proofErr w:type="gramStart"/>
-      <w:r>
-        <w:rPr>
-          <w:rFonts w:ascii="Arial Narrow" w:eastAsia="Arial Narrow" w:hAnsi="Arial Narrow" w:cs="Arial Narrow"/>
-        </w:rPr>
-        <w:t>}}</w:t>
-      </w:r>
-      <w:r>
-        <w:rPr>
-          <w:rFonts w:ascii="Arial Narrow" w:eastAsia="Arial Narrow" w:hAnsi="Arial Narrow" w:cs="Arial Narrow"/>
-          <w:color w:val="000000"/>
-        </w:rPr>
-        <w:t>PROMITENTE</w:t>
-      </w:r>
-      <w:proofErr w:type="gramEnd"/>
-      <w:r>
-        <w:rPr>
-          <w:rFonts w:ascii="Arial Narrow" w:eastAsia="Arial Narrow" w:hAnsi="Arial Narrow" w:cs="Arial Narrow"/>
-          <w:color w:val="000000"/>
-        </w:rPr>
-        <w:t xml:space="preserve"> </w:t>
+        <w:t>{{SEXO_7}}</w:t>
+      </w:r>
+      <w:r>
+        <w:rPr>
+          <w:rFonts w:ascii="Arial Narrow" w:eastAsia="Arial Narrow" w:hAnsi="Arial Narrow" w:cs="Arial Narrow"/>
+          <w:color w:val="000000"/>
+        </w:rPr>
+        <w:t xml:space="preserve">PROMITENTE </w:t>
       </w:r>
       <w:r>
         <w:rPr>
@@ -5553,9 +5170,15 @@
         <w:rPr>
           <w:rFonts w:ascii="Arial Narrow" w:eastAsia="Arial Narrow" w:hAnsi="Arial Narrow" w:cs="Arial Narrow"/>
         </w:rPr>
-        <w:t>PREVIA LECTURA Y RATIFICACIÓN DE LOS OTORGANTES FIRMAN POR DUPLICADO, EN LA POBLACIÓN DE SAN ANTONIO DE LA CAL, OAXACA, A {{DIA}} DE {{MES}} DEL DOS MIL VEINTICINCO</w:t>
+        <w:t xml:space="preserve">PREVIA LECTURA Y RATIFICACIÓN DE LOS OTORGANTES FIRMAN POR DUPLICADO, EN LA POBLACIÓN DE SAN ANTONIO DE LA CAL, OAXACA, A {{DIA}} DE {{MES}} DEL </w:t>
       </w:r>
       <w:bookmarkEnd w:id="14"/>
+      <w:r>
+        <w:rPr>
+          <w:rFonts w:ascii="Arial Narrow" w:eastAsia="Arial Narrow" w:hAnsi="Arial Narrow" w:cs="Arial Narrow"/>
+        </w:rPr>
+        <w:t>{{ANIO}}</w:t>
+      </w:r>
       <w:r>
         <w:rPr>
           <w:rFonts w:ascii="Arial Narrow" w:eastAsia="Arial Narrow" w:hAnsi="Arial Narrow" w:cs="Arial Narrow"/>
@@ -5671,7 +5294,11 @@
           </mc:Choice>
           <mc:Fallback>
             <w:pict>
-              <v:shape w14:anchorId="1FB7AB87" id="_x0000_s1050" type="#_x0000_t202" style="position:absolute;left:0;text-align:left;margin-left:-9.75pt;margin-top:5.45pt;width:143.25pt;height:52.5pt;z-index:251705344;visibility:visible;mso-wrap-style:square;mso-height-percent:0;mso-wrap-distance-left:9pt;mso-wrap-distance-top:0;mso-wrap-distance-right:9pt;mso-wrap-distance-bottom:0;mso-position-horizontal:absolute;mso-position-horizontal-relative:text;mso-position-vertical:absolute;mso-position-vertical-relative:text;mso-height-percent:0;mso-height-relative:margin;v-text-anchor:top" o:gfxdata="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" filled="f" stroked="f" strokeweight=".5pt">
+              <v:shapetype w14:anchorId="1FB7AB87" id="_x0000_t202" coordsize="21600,21600" o:spt="202" path="m,l,21600r21600,l21600,xe">
+                <v:stroke joinstyle="miter"/>
+                <v:path gradientshapeok="t" o:connecttype="rect"/>
+              </v:shapetype>
+              <v:shape id="Cuadro de texto 5" o:spid="_x0000_s1026" type="#_x0000_t202" style="position:absolute;left:0;text-align:left;margin-left:-9.75pt;margin-top:5.45pt;width:143.25pt;height:52.5pt;z-index:251705344;visibility:visible;mso-wrap-style:square;mso-height-percent:0;mso-wrap-distance-left:9pt;mso-wrap-distance-top:0;mso-wrap-distance-right:9pt;mso-wrap-distance-bottom:0;mso-position-horizontal:absolute;mso-position-horizontal-relative:text;mso-position-vertical:absolute;mso-position-vertical-relative:text;mso-height-percent:0;mso-height-relative:margin;v-text-anchor:top" o:gfxdata="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" filled="f" stroked="f" strokeweight=".5pt">
                 <v:textbox>
                   <w:txbxContent>
                     <w:p>
@@ -5751,7 +5378,7 @@
           </mc:Choice>
           <mc:Fallback>
             <w:pict>
-              <v:shape w14:anchorId="704F686F" id="_x0000_s1051" type="#_x0000_t202" style="position:absolute;left:0;text-align:left;margin-left:303pt;margin-top:5.45pt;width:143.25pt;height:52.5pt;z-index:251702272;visibility:visible;mso-wrap-style:square;mso-height-percent:0;mso-wrap-distance-left:9pt;mso-wrap-distance-top:0;mso-wrap-distance-right:9pt;mso-wrap-distance-bottom:0;mso-position-horizontal:absolute;mso-position-horizontal-relative:text;mso-position-vertical:absolute;mso-position-vertical-relative:text;mso-height-percent:0;mso-height-relative:margin;v-text-anchor:top" o:gfxdata="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" filled="f" stroked="f" strokeweight=".5pt">
+              <v:shape w14:anchorId="704F686F" id="_x0000_s1027" type="#_x0000_t202" style="position:absolute;left:0;text-align:left;margin-left:303pt;margin-top:5.45pt;width:143.25pt;height:52.5pt;z-index:251702272;visibility:visible;mso-wrap-style:square;mso-height-percent:0;mso-wrap-distance-left:9pt;mso-wrap-distance-top:0;mso-wrap-distance-right:9pt;mso-wrap-distance-bottom:0;mso-position-horizontal:absolute;mso-position-horizontal-relative:text;mso-position-vertical:absolute;mso-position-vertical-relative:text;mso-height-percent:0;mso-height-relative:margin;v-text-anchor:top" o:gfxdata="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" filled="f" stroked="f" strokeweight=".5pt">
                 <v:textbox>
                   <w:txbxContent>
                     <w:p>
@@ -5924,42 +5551,14 @@
         <w:rPr>
           <w:rFonts w:ascii="Arial Narrow" w:eastAsia="Arial Narrow" w:hAnsi="Arial Narrow" w:cs="Arial Narrow"/>
         </w:rPr>
-        <w:t>{{NOMBRE_COMPRADOR</w:t>
-      </w:r>
-      <w:proofErr w:type="gramStart"/>
-      <w:r>
-        <w:rPr>
-          <w:rFonts w:ascii="Arial Narrow" w:eastAsia="Arial Narrow" w:hAnsi="Arial Narrow" w:cs="Arial Narrow"/>
-        </w:rPr>
-        <w:t>}}</w:t>
+        <w:t>{{NOMBRE_COMPRADOR}}</w:t>
       </w:r>
       <w:bookmarkEnd w:id="16"/>
       <w:r>
         <w:rPr>
           <w:rFonts w:ascii="Arial Narrow" w:eastAsia="Arial Narrow" w:hAnsi="Arial Narrow" w:cs="Arial Narrow"/>
         </w:rPr>
-        <w:t xml:space="preserve">   </w:t>
-      </w:r>
-      <w:proofErr w:type="gramEnd"/>
-      <w:r>
-        <w:rPr>
-          <w:rFonts w:ascii="Arial Narrow" w:eastAsia="Arial Narrow" w:hAnsi="Arial Narrow" w:cs="Arial Narrow"/>
-        </w:rPr>
-        <w:t xml:space="preserve">                                                       </w:t>
-      </w:r>
-      <w:proofErr w:type="gramStart"/>
-      <w:r>
-        <w:rPr>
-          <w:rFonts w:ascii="Arial Narrow" w:eastAsia="Arial Narrow" w:hAnsi="Arial Narrow" w:cs="Arial Narrow"/>
-        </w:rPr>
-        <w:t xml:space="preserve">   {</w:t>
-      </w:r>
-      <w:proofErr w:type="gramEnd"/>
-      <w:r>
-        <w:rPr>
-          <w:rFonts w:ascii="Arial Narrow" w:eastAsia="Arial Narrow" w:hAnsi="Arial Narrow" w:cs="Arial Narrow"/>
-        </w:rPr>
-        <w:t>{NOMBRE_VENDEDOR}}</w:t>
+        <w:t xml:space="preserve">                                                             {{NOMBRE_VENDEDOR}}</w:t>
       </w:r>
     </w:p>
     <w:p>
@@ -6156,7 +5755,7 @@
           </mc:Choice>
           <mc:Fallback>
             <w:pict>
-              <v:shape w14:anchorId="3900A1D8" id="_x0000_s1052" type="#_x0000_t202" style="position:absolute;margin-left:306.75pt;margin-top:1.35pt;width:143.25pt;height:52.5pt;z-index:251707392;visibility:visible;mso-wrap-style:square;mso-height-percent:0;mso-wrap-distance-left:9pt;mso-wrap-distance-top:0;mso-wrap-distance-right:9pt;mso-wrap-distance-bottom:0;mso-position-horizontal:absolute;mso-position-horizontal-relative:text;mso-position-vertical:absolute;mso-position-vertical-relative:text;mso-height-percent:0;mso-height-relative:margin;v-text-anchor:top" o:gfxdata="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" filled="f" stroked="f" strokeweight=".5pt">
+              <v:shape w14:anchorId="3900A1D8" id="_x0000_s1028" type="#_x0000_t202" style="position:absolute;margin-left:306.75pt;margin-top:1.35pt;width:143.25pt;height:52.5pt;z-index:251707392;visibility:visible;mso-wrap-style:square;mso-height-percent:0;mso-wrap-distance-left:9pt;mso-wrap-distance-top:0;mso-wrap-distance-right:9pt;mso-wrap-distance-bottom:0;mso-position-horizontal:absolute;mso-position-horizontal-relative:text;mso-position-vertical:absolute;mso-position-vertical-relative:text;mso-height-percent:0;mso-height-relative:margin;v-text-anchor:top" o:gfxdata="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" filled="f" stroked="f" strokeweight=".5pt">
                 <v:textbox>
                   <w:txbxContent>
                     <w:p>
@@ -6236,7 +5835,7 @@
           </mc:Choice>
           <mc:Fallback>
             <w:pict>
-              <v:shape w14:anchorId="05E9E3A1" id="_x0000_s1053" type="#_x0000_t202" style="position:absolute;margin-left:1.5pt;margin-top:1.35pt;width:143.25pt;height:52.5pt;z-index:251706368;visibility:visible;mso-wrap-style:square;mso-height-percent:0;mso-wrap-distance-left:9pt;mso-wrap-distance-top:0;mso-wrap-distance-right:9pt;mso-wrap-distance-bottom:0;mso-position-horizontal:absolute;mso-position-horizontal-relative:text;mso-position-vertical:absolute;mso-position-vertical-relative:text;mso-height-percent:0;mso-height-relative:margin;v-text-anchor:top" o:gfxdata="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" filled="f" stroked="f" strokeweight=".5pt">
+              <v:shape w14:anchorId="05E9E3A1" id="_x0000_s1029" type="#_x0000_t202" style="position:absolute;margin-left:1.5pt;margin-top:1.35pt;width:143.25pt;height:52.5pt;z-index:251706368;visibility:visible;mso-wrap-style:square;mso-height-percent:0;mso-wrap-distance-left:9pt;mso-wrap-distance-top:0;mso-wrap-distance-right:9pt;mso-wrap-distance-bottom:0;mso-position-horizontal:absolute;mso-position-horizontal-relative:text;mso-position-vertical:absolute;mso-position-vertical-relative:text;mso-height-percent:0;mso-height-relative:margin;v-text-anchor:top" o:gfxdata="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" filled="f" stroked="f" strokeweight=".5pt">
                 <v:textbox>
                   <w:txbxContent>
                     <w:p>
@@ -6359,7 +5958,7 @@
           </mc:Choice>
           <mc:Fallback>
             <w:pict>
-              <v:shape w14:anchorId="1BF0E4FC" id="_x0000_s1054" type="#_x0000_t202" style="position:absolute;margin-left:-33.75pt;margin-top:24.1pt;width:232.5pt;height:25.5pt;z-index:251709440;visibility:visible;mso-wrap-style:square;mso-width-percent:0;mso-height-percent:0;mso-wrap-distance-left:9pt;mso-wrap-distance-top:0;mso-wrap-distance-right:9pt;mso-wrap-distance-bottom:0;mso-position-horizontal:absolute;mso-position-horizontal-relative:text;mso-position-vertical:absolute;mso-position-vertical-relative:text;mso-width-percent:0;mso-height-percent:0;mso-width-relative:margin;mso-height-relative:margin;v-text-anchor:top" o:gfxdata="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" filled="f" stroked="f" strokeweight=".5pt">
+              <v:shape w14:anchorId="1BF0E4FC" id="_x0000_s1030" type="#_x0000_t202" style="position:absolute;margin-left:-33.75pt;margin-top:24.1pt;width:232.5pt;height:25.5pt;z-index:251709440;visibility:visible;mso-wrap-style:square;mso-width-percent:0;mso-height-percent:0;mso-wrap-distance-left:9pt;mso-wrap-distance-top:0;mso-wrap-distance-right:9pt;mso-wrap-distance-bottom:0;mso-position-horizontal:absolute;mso-position-horizontal-relative:text;mso-position-vertical:absolute;mso-position-vertical-relative:text;mso-width-percent:0;mso-height-percent:0;mso-width-relative:margin;mso-height-relative:margin;v-text-anchor:top" o:gfxdata="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" filled="f" stroked="f" strokeweight=".5pt">
                 <v:textbox>
                   <w:txbxContent>
                     <w:p>
@@ -6472,7 +6071,7 @@
           </mc:Choice>
           <mc:Fallback>
             <w:pict>
-              <v:shape w14:anchorId="6010A501" id="_x0000_s1055" type="#_x0000_t202" style="position:absolute;margin-left:262.5pt;margin-top:24.1pt;width:232.5pt;height:25.5pt;z-index:251708416;visibility:visible;mso-wrap-style:square;mso-width-percent:0;mso-height-percent:0;mso-wrap-distance-left:9pt;mso-wrap-distance-top:0;mso-wrap-distance-right:9pt;mso-wrap-distance-bottom:0;mso-position-horizontal:absolute;mso-position-horizontal-relative:text;mso-position-vertical:absolute;mso-position-vertical-relative:text;mso-width-percent:0;mso-height-percent:0;mso-width-relative:margin;mso-height-relative:margin;v-text-anchor:top" o:gfxdata="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" filled="f" stroked="f" strokeweight=".5pt">
+              <v:shape w14:anchorId="6010A501" id="_x0000_s1031" type="#_x0000_t202" style="position:absolute;margin-left:262.5pt;margin-top:24.1pt;width:232.5pt;height:25.5pt;z-index:251708416;visibility:visible;mso-wrap-style:square;mso-width-percent:0;mso-height-percent:0;mso-wrap-distance-left:9pt;mso-wrap-distance-top:0;mso-wrap-distance-right:9pt;mso-wrap-distance-bottom:0;mso-position-horizontal:absolute;mso-position-horizontal-relative:text;mso-position-vertical:absolute;mso-position-vertical-relative:text;mso-width-percent:0;mso-height-percent:0;mso-width-relative:margin;mso-height-relative:margin;v-text-anchor:top" o:gfxdata="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" filled="f" stroked="f" strokeweight=".5pt">
                 <v:textbox>
                   <w:txbxContent>
                     <w:p>

--- a/pdfs/templates/pdfs/contrato_propiedad_definitiva_contado_varios.docx
+++ b/pdfs/templates/pdfs/contrato_propiedad_definitiva_contado_varios.docx
@@ -2789,13 +2789,186 @@
         <w:rPr>
           <w:rFonts w:ascii="Arial Narrow" w:eastAsia="Arial Narrow" w:hAnsi="Arial Narrow" w:cs="Arial Narrow"/>
         </w:rPr>
-        <w:t>DEFINITIVA, SIN NINGÚN SERVICIO,</w:t>
-      </w:r>
-      <w:r>
-        <w:rPr>
-          <w:rFonts w:ascii="Arial Narrow" w:eastAsia="Arial Narrow" w:hAnsi="Arial Narrow" w:cs="Arial Narrow"/>
-        </w:rPr>
-        <w:t xml:space="preserve"> LOS GASTOS ADMINISTRATIVOS, NOTARIALES, PAGO DE DERECHOS, IMPUESTOS, CONTRIBUCIONES DE MEJORAS, CORRERÁN A CUENTA DEL NUEVO DUEÑO. </w:t>
+        <w:t xml:space="preserve">DEFINITIVA, </w:t>
+      </w:r>
+      <w:r>
+        <w:rPr>
+          <w:rFonts w:ascii="Arial Narrow" w:eastAsia="Arial Narrow" w:hAnsi="Arial Narrow" w:cs="Arial Narrow"/>
+        </w:rPr>
+        <w:t>SIN NINGÚN SERVICIO, LOS GASTOS ADMINISTRATIVOS, PAGO DE DERECHOS, IMPUESTOS, CONTRIBUCIONES DE MEJORAS, CORRERÁN A CUENTA DEL NUEVO DUEÑO.</w:t>
+      </w:r>
+    </w:p>
+    <w:p>
+      <w:pPr>
+        <w:ind w:right="-660"/>
+        <w:jc w:val="both"/>
+        <w:rPr>
+          <w:rFonts w:ascii="Arial Narrow" w:eastAsia="Arial Narrow" w:hAnsi="Arial Narrow" w:cs="Arial Narrow"/>
+        </w:rPr>
+      </w:pPr>
+      <w:r>
+        <w:rPr>
+          <w:rFonts w:ascii="Arial Narrow" w:eastAsia="Arial Narrow" w:hAnsi="Arial Narrow" w:cs="Arial Narrow"/>
+          <w:b/>
+          <w:bCs/>
+        </w:rPr>
+        <w:t>A.</w:t>
+      </w:r>
+      <w:r>
+        <w:rPr>
+          <w:rFonts w:ascii="Arial Narrow" w:eastAsia="Arial Narrow" w:hAnsi="Arial Narrow" w:cs="Arial Narrow"/>
+        </w:rPr>
+        <w:t xml:space="preserve"> </w:t>
+      </w:r>
+      <w:r>
+        <w:rPr>
+          <w:rFonts w:ascii="Arial Narrow" w:eastAsia="Arial Narrow" w:hAnsi="Arial Narrow" w:cs="Arial Narrow"/>
+        </w:rPr>
+        <w:t>DELIMITACIÓN FÍSICA DEL LOTE. A PARTIR DE LA FIRMA DEL PRESENTE CONTRATO DE COMPRAVENTA, SERÁ OBLIGATORIO PARA “</w:t>
+      </w:r>
+      <w:r>
+        <w:rPr>
+          <w:rFonts w:ascii="Arial Narrow" w:eastAsia="Arial Narrow" w:hAnsi="Arial Narrow" w:cs="Arial Narrow"/>
+        </w:rPr>
+        <w:t>{{SEXO_9}}</w:t>
+      </w:r>
+      <w:r>
+        <w:rPr>
+          <w:rFonts w:ascii="Arial Narrow" w:eastAsia="Arial Narrow" w:hAnsi="Arial Narrow" w:cs="Arial Narrow"/>
+        </w:rPr>
+        <w:t xml:space="preserve"> PROMITENTE</w:t>
+      </w:r>
+      <w:r>
+        <w:rPr>
+          <w:rFonts w:ascii="Arial Narrow" w:eastAsia="Arial Narrow" w:hAnsi="Arial Narrow" w:cs="Arial Narrow"/>
+        </w:rPr>
+        <w:t>S</w:t>
+      </w:r>
+      <w:r>
+        <w:rPr>
+          <w:rFonts w:ascii="Arial Narrow" w:eastAsia="Arial Narrow" w:hAnsi="Arial Narrow" w:cs="Arial Narrow"/>
+        </w:rPr>
+        <w:t xml:space="preserve"> </w:t>
+      </w:r>
+      <w:r>
+        <w:rPr>
+          <w:rFonts w:ascii="Arial Narrow" w:eastAsia="Arial Narrow" w:hAnsi="Arial Narrow" w:cs="Arial Narrow"/>
+        </w:rPr>
+        <w:t>{{SEXO_10}}</w:t>
+      </w:r>
+      <w:r>
+        <w:rPr>
+          <w:rFonts w:ascii="Arial Narrow" w:eastAsia="Arial Narrow" w:hAnsi="Arial Narrow" w:cs="Arial Narrow"/>
+        </w:rPr>
+        <w:t>” LLEVAR A CABO LA DELIMITACIÓN FÍSICA DEL LOTE OBJETO DE ESTE CONTRATO, MEDIANTE LA COLOCACIÓN DE POSTES VISIBLES QUE PERMITAN IDENTIFICAR DE MANERA PRECISA SUS MEDIDAS, LINDEROS Y COLINDANCIAS (POSTEO), CON EL OBJETIVO DE PREVENIR LA PÉRDIDA, DESPLAZAMIENTO O ALTERACIÓN DE LOS PUNTOS DE REFERENCIA DEL LOTE.</w:t>
+      </w:r>
+    </w:p>
+    <w:p>
+      <w:pPr>
+        <w:ind w:right="-660"/>
+        <w:jc w:val="both"/>
+        <w:rPr>
+          <w:rFonts w:ascii="Arial Narrow" w:eastAsia="Arial Narrow" w:hAnsi="Arial Narrow" w:cs="Arial Narrow"/>
+        </w:rPr>
+      </w:pPr>
+      <w:r>
+        <w:rPr>
+          <w:rFonts w:ascii="Arial Narrow" w:eastAsia="Arial Narrow" w:hAnsi="Arial Narrow" w:cs="Arial Narrow"/>
+        </w:rPr>
+        <w:t>DICHO SERVICIO SERÁ REALIZADO EXCLUSIVAMENTE POR “</w:t>
+      </w:r>
+      <w:r>
+        <w:rPr>
+          <w:rFonts w:ascii="Arial Narrow" w:eastAsia="Arial Narrow" w:hAnsi="Arial Narrow" w:cs="Arial Narrow"/>
+        </w:rPr>
+        <w:t>{{SEXO_1}}</w:t>
+      </w:r>
+      <w:r>
+        <w:rPr>
+          <w:rFonts w:ascii="Arial Narrow" w:eastAsia="Arial Narrow" w:hAnsi="Arial Narrow" w:cs="Arial Narrow"/>
+        </w:rPr>
+        <w:t xml:space="preserve"> PROMITENTE </w:t>
+      </w:r>
+      <w:r>
+        <w:rPr>
+          <w:rFonts w:ascii="Arial Narrow" w:eastAsia="Arial Narrow" w:hAnsi="Arial Narrow" w:cs="Arial Narrow"/>
+        </w:rPr>
+        <w:t>{{SEXO_2}}</w:t>
+      </w:r>
+      <w:r>
+        <w:rPr>
+          <w:rFonts w:ascii="Arial Narrow" w:eastAsia="Arial Narrow" w:hAnsi="Arial Narrow" w:cs="Arial Narrow"/>
+        </w:rPr>
+        <w:t>”, Y SU COSTO SERÁ CUBIERTO EN SU TOTALIDAD POR “</w:t>
+      </w:r>
+      <w:r>
+        <w:rPr>
+          <w:rFonts w:ascii="Arial Narrow" w:eastAsia="Arial Narrow" w:hAnsi="Arial Narrow" w:cs="Arial Narrow"/>
+        </w:rPr>
+        <w:t>{{SEXO_9}}</w:t>
+      </w:r>
+      <w:r>
+        <w:rPr>
+          <w:rFonts w:ascii="Arial Narrow" w:eastAsia="Arial Narrow" w:hAnsi="Arial Narrow" w:cs="Arial Narrow"/>
+        </w:rPr>
+        <w:t xml:space="preserve"> PROMITENTE </w:t>
+      </w:r>
+      <w:r>
+        <w:rPr>
+          <w:rFonts w:ascii="Arial Narrow" w:eastAsia="Arial Narrow" w:hAnsi="Arial Narrow" w:cs="Arial Narrow"/>
+        </w:rPr>
+        <w:t>{{SEXO_10}}</w:t>
+      </w:r>
+      <w:r>
+        <w:rPr>
+          <w:rFonts w:ascii="Arial Narrow" w:eastAsia="Arial Narrow" w:hAnsi="Arial Narrow" w:cs="Arial Narrow"/>
+        </w:rPr>
+        <w:t>”, ENTENDIÉNDOSE COMO UN CONCEPTO INDEPENDIENTE Y NO INCLUIDO EN EL PRECIO DE COMPRAVENTA DEL LOTE.</w:t>
+      </w:r>
+    </w:p>
+    <w:p>
+      <w:pPr>
+        <w:ind w:right="-660"/>
+        <w:jc w:val="both"/>
+        <w:rPr>
+          <w:rFonts w:ascii="Arial Narrow" w:eastAsia="Arial Narrow" w:hAnsi="Arial Narrow" w:cs="Arial Narrow"/>
+        </w:rPr>
+      </w:pPr>
+      <w:r>
+        <w:rPr>
+          <w:rFonts w:ascii="Arial Narrow" w:eastAsia="Arial Narrow" w:hAnsi="Arial Narrow" w:cs="Arial Narrow"/>
+        </w:rPr>
+        <w:t>EL PAGO DEL SERVICIO PODRÁ OTORGARSE BAJO LA MODALIDAD DE FINANCIAMIENTO, CONFORME A LOS TÉRMINOS Y CONDICIONES QUE DETERMINE “</w:t>
+      </w:r>
+      <w:r>
+        <w:rPr>
+          <w:rFonts w:ascii="Arial Narrow" w:eastAsia="Arial Narrow" w:hAnsi="Arial Narrow" w:cs="Arial Narrow"/>
+        </w:rPr>
+        <w:t>{{SEXO_1}}</w:t>
+      </w:r>
+      <w:r>
+        <w:rPr>
+          <w:rFonts w:ascii="Arial Narrow" w:eastAsia="Arial Narrow" w:hAnsi="Arial Narrow" w:cs="Arial Narrow"/>
+        </w:rPr>
+        <w:t xml:space="preserve"> PROMITENTE </w:t>
+      </w:r>
+      <w:r>
+        <w:rPr>
+          <w:rFonts w:ascii="Arial Narrow" w:eastAsia="Arial Narrow" w:hAnsi="Arial Narrow" w:cs="Arial Narrow"/>
+        </w:rPr>
+        <w:t>{{SEXO_2}}</w:t>
+      </w:r>
+      <w:r>
+        <w:rPr>
+          <w:rFonts w:ascii="Arial Narrow" w:eastAsia="Arial Narrow" w:hAnsi="Arial Narrow" w:cs="Arial Narrow"/>
+        </w:rPr>
+        <w:t>”.</w:t>
+      </w:r>
+      <w:r>
+        <w:rPr>
+          <w:rFonts w:ascii="Arial Narrow" w:eastAsia="Arial Narrow" w:hAnsi="Arial Narrow" w:cs="Arial Narrow"/>
+        </w:rPr>
+        <w:t xml:space="preserve"> </w:t>
       </w:r>
     </w:p>
     <w:p>
